--- a/Reports/Report 1.docx
+++ b/Reports/Report 1.docx
@@ -923,7 +923,7 @@
         <w:bidi w:val="0"/>
       </w:pPr>
       <w:r>
-        <w:t>Writing a CMakeLists.txt file.</w:t>
+        <w:t>Installing OpenCV and Eigne3 libraries for C++</w:t>
       </w:r>
     </w:p>
     <w:p>
@@ -936,7 +936,7 @@
         <w:bidi w:val="0"/>
       </w:pPr>
       <w:r>
-        <w:t>Understanding video files format and how to extract the frames.</w:t>
+        <w:t>Summarizing important library functions</w:t>
       </w:r>
     </w:p>
     <w:p>
@@ -949,11 +949,18 @@
         <w:bidi w:val="0"/>
       </w:pPr>
       <w:r>
-        <w:t xml:space="preserve"> </w:t>
-      </w:r>
-      <w:r>
-        <w:t>Installing Eigen library for matrix calculations.</w:t>
-      </w:r>
+        <w:t xml:space="preserve">Implementing </w:t>
+      </w:r>
+      <w:proofErr w:type="spellStart"/>
+      <w:r>
+        <w:t>xy</w:t>
+      </w:r>
+      <w:proofErr w:type="spellEnd"/>
+      <w:r>
+        <w:t xml:space="preserve"> recovering process.</w:t>
+      </w:r>
+      <w:bookmarkStart w:id="0" w:name="_GoBack"/>
+      <w:bookmarkEnd w:id="0"/>
     </w:p>
     <w:p>
       <w:pPr>
@@ -965,40 +972,6 @@
         <w:bidi w:val="0"/>
       </w:pPr>
       <w:r>
-        <w:t xml:space="preserve">Installing </w:t>
-      </w:r>
-      <w:proofErr w:type="spellStart"/>
-      <w:r>
-        <w:t>opencv</w:t>
-      </w:r>
-      <w:proofErr w:type="spellEnd"/>
-      <w:r>
-        <w:t xml:space="preserve"> library for C++.</w:t>
-      </w:r>
-    </w:p>
-    <w:p>
-      <w:pPr>
-        <w:pStyle w:val="ListParagraph"/>
-        <w:numPr>
-          <w:ilvl w:val="0"/>
-          <w:numId w:val="3"/>
-        </w:numPr>
-        <w:bidi w:val="0"/>
-      </w:pPr>
-      <w:r>
-        <w:t>Implementing video files interface.</w:t>
-      </w:r>
-    </w:p>
-    <w:p>
-      <w:pPr>
-        <w:pStyle w:val="ListParagraph"/>
-        <w:numPr>
-          <w:ilvl w:val="0"/>
-          <w:numId w:val="3"/>
-        </w:numPr>
-        <w:bidi w:val="0"/>
-      </w:pPr>
-      <w:r>
         <w:t>Implementing z-coordinate recovering</w:t>
       </w:r>
     </w:p>
@@ -1016,6 +989,9 @@
         <w:pStyle w:val="Heading2"/>
         <w:bidi w:val="0"/>
       </w:pPr>
+      <w:r>
+        <w:t xml:space="preserve">Understanding </w:t>
+      </w:r>
       <w:r>
         <w:t>Camera Matrix</w:t>
       </w:r>
@@ -2421,13 +2397,7 @@
                               <w:rPr>
                                 <w:rFonts w:ascii="Latin Modern Math" w:eastAsiaTheme="minorEastAsia" w:hAnsi="Latin Modern Math"/>
                               </w:rPr>
-                              <m:t>-</m:t>
-                            </m:r>
-                            <m:r>
-                              <w:rPr>
-                                <w:rFonts w:ascii="Latin Modern Math" w:eastAsiaTheme="minorEastAsia" w:hAnsi="Latin Modern Math"/>
-                              </w:rPr>
-                              <m:t>c</m:t>
+                              <m:t>-c</m:t>
                             </m:r>
                           </m:e>
                           <m:sub>
@@ -2553,13 +2523,7 @@
                               <w:rPr>
                                 <w:rFonts w:ascii="Latin Modern Math" w:eastAsiaTheme="minorEastAsia" w:hAnsi="Latin Modern Math"/>
                               </w:rPr>
-                              <m:t>-</m:t>
-                            </m:r>
-                            <m:r>
-                              <w:rPr>
-                                <w:rFonts w:ascii="Latin Modern Math" w:eastAsiaTheme="minorEastAsia" w:hAnsi="Latin Modern Math"/>
-                              </w:rPr>
-                              <m:t>c</m:t>
+                              <m:t>-c</m:t>
                             </m:r>
                           </m:e>
                           <m:sub>
@@ -3168,7 +3132,6 @@
         <w:rPr>
           <w:rFonts w:eastAsiaTheme="minorEastAsia"/>
         </w:rPr>
-        <w:lastRenderedPageBreak/>
         <w:t>Now let's look at two frames with vertical translation upwards as described in the following figure.</w:t>
       </w:r>
     </w:p>
@@ -3184,6 +3147,7 @@
           <w:rFonts w:eastAsiaTheme="minorEastAsia"/>
           <w:noProof/>
         </w:rPr>
+        <w:lastRenderedPageBreak/>
         <mc:AlternateContent>
           <mc:Choice Requires="wpg">
             <w:drawing>
@@ -5172,15 +5136,7 @@
         <w:rPr>
           <w:rFonts w:eastAsiaTheme="minorEastAsia"/>
         </w:rPr>
-        <w:t xml:space="preserve"> w</w:t>
-      </w:r>
-      <w:bookmarkStart w:id="0" w:name="_GoBack"/>
-      <w:bookmarkEnd w:id="0"/>
-      <w:r>
-        <w:rPr>
-          <w:rFonts w:eastAsiaTheme="minorEastAsia"/>
-        </w:rPr>
-        <w:t>e can conclude that:</w:t>
+        <w:t xml:space="preserve"> we can conclude that:</w:t>
       </w:r>
     </w:p>
     <w:p>
@@ -5801,8 +5757,1030 @@
         </w:rPr>
       </w:pPr>
     </w:p>
+    <w:p>
+      <w:pPr>
+        <w:bidi w:val="0"/>
+        <w:rPr>
+          <w:rFonts w:eastAsiaTheme="minorEastAsia"/>
+        </w:rPr>
+      </w:pPr>
+    </w:p>
+    <w:p>
+      <w:pPr>
+        <w:bidi w:val="0"/>
+        <w:rPr>
+          <w:rFonts w:eastAsiaTheme="minorEastAsia"/>
+        </w:rPr>
+      </w:pPr>
+    </w:p>
+    <w:p>
+      <w:pPr>
+        <w:bidi w:val="0"/>
+        <w:rPr>
+          <w:rFonts w:eastAsiaTheme="minorEastAsia"/>
+        </w:rPr>
+      </w:pPr>
+    </w:p>
+    <w:p>
+      <w:pPr>
+        <w:pStyle w:val="Heading2"/>
+        <w:bidi w:val="0"/>
+      </w:pPr>
+      <w:r>
+        <w:lastRenderedPageBreak/>
+        <w:t>Installing OpenCV and Eigne3 libraries for C++</w:t>
+      </w:r>
+    </w:p>
+    <w:p>
+      <w:pPr>
+        <w:bidi w:val="0"/>
+      </w:pPr>
+      <w:r>
+        <w:t xml:space="preserve">All the packages we needed are OpenCV for </w:t>
+      </w:r>
+      <w:r>
+        <w:t xml:space="preserve">image files handling, and Eigen3 for doing the calculations as fast as possible. The installation was very complex at the beginning, but then we realized we can simplify it using visual studio. After downloading the code files of each of the libraries, all we need to do is </w:t>
+      </w:r>
+      <w:r>
+        <w:t>to add the path to the library code to the properties. The following videos explain perfectly how to do it:</w:t>
+      </w:r>
+    </w:p>
+    <w:p>
+      <w:pPr>
+        <w:bidi w:val="0"/>
+      </w:pPr>
+      <w:r>
+        <w:t xml:space="preserve">OpenCV: </w:t>
+      </w:r>
+      <w:hyperlink r:id="rId13" w:history="1">
+        <w:r>
+          <w:rPr>
+            <w:rStyle w:val="Hyperlink"/>
+          </w:rPr>
+          <w:t>https://www.youtube.com/watch?v=unSce_GPwto</w:t>
+        </w:r>
+      </w:hyperlink>
+      <w:r>
+        <w:t xml:space="preserve"> </w:t>
+      </w:r>
+    </w:p>
+    <w:p>
+      <w:pPr>
+        <w:bidi w:val="0"/>
+      </w:pPr>
+      <w:r>
+        <w:t xml:space="preserve">Eigen: </w:t>
+      </w:r>
+      <w:hyperlink r:id="rId14" w:history="1">
+        <w:r>
+          <w:rPr>
+            <w:rStyle w:val="Hyperlink"/>
+          </w:rPr>
+          <w:t>https://youtu.be/j13iYc6zRuk</w:t>
+        </w:r>
+      </w:hyperlink>
+    </w:p>
+    <w:p>
+      <w:pPr>
+        <w:pStyle w:val="ListParagraph"/>
+        <w:numPr>
+          <w:ilvl w:val="0"/>
+          <w:numId w:val="4"/>
+        </w:numPr>
+        <w:bidi w:val="0"/>
+      </w:pPr>
+      <w:r>
+        <w:t>Add the download links</w:t>
+      </w:r>
+    </w:p>
+    <w:p>
+      <w:pPr>
+        <w:pStyle w:val="ListParagraph"/>
+        <w:bidi w:val="0"/>
+        <w:ind w:left="0"/>
+      </w:pPr>
+      <w:r>
+        <w:t>Note! OpenCV automatic installer can't download to a privileged folder, be careful.</w:t>
+      </w:r>
+    </w:p>
+    <w:p>
+      <w:pPr>
+        <w:pStyle w:val="ListParagraph"/>
+        <w:bidi w:val="0"/>
+        <w:ind w:left="0"/>
+      </w:pPr>
+      <w:r>
+        <w:t>We ran a sample OpenCV code</w:t>
+      </w:r>
+      <w:r>
+        <w:t xml:space="preserve"> (and also Eigen3 code, but it's less interesting):</w:t>
+      </w:r>
+    </w:p>
+    <w:p>
+      <w:pPr>
+        <w:shd w:val="clear" w:color="auto" w:fill="F2F2F2" w:themeFill="background1" w:themeFillShade="F2"/>
+        <w:autoSpaceDE w:val="0"/>
+        <w:autoSpaceDN w:val="0"/>
+        <w:bidi w:val="0"/>
+        <w:adjustRightInd w:val="0"/>
+        <w:spacing w:after="0" w:line="240" w:lineRule="auto"/>
+        <w:rPr>
+          <w:rFonts w:ascii="Cascadia Mono" w:hAnsi="Cascadia Mono" w:cs="Cascadia Mono"/>
+          <w:color w:val="000000"/>
+          <w:sz w:val="19"/>
+          <w:szCs w:val="19"/>
+          <w:lang w:bidi="ar-SA"/>
+        </w:rPr>
+      </w:pPr>
+      <w:r>
+        <w:rPr>
+          <w:rFonts w:ascii="Cascadia Mono" w:hAnsi="Cascadia Mono" w:cs="Cascadia Mono"/>
+          <w:color w:val="808080"/>
+          <w:sz w:val="19"/>
+          <w:szCs w:val="19"/>
+          <w:lang w:bidi="ar-SA"/>
+        </w:rPr>
+        <w:t>#include</w:t>
+      </w:r>
+      <w:r>
+        <w:rPr>
+          <w:rFonts w:ascii="Cascadia Mono" w:hAnsi="Cascadia Mono" w:cs="Cascadia Mono"/>
+          <w:color w:val="000000"/>
+          <w:sz w:val="19"/>
+          <w:szCs w:val="19"/>
+          <w:lang w:bidi="ar-SA"/>
+        </w:rPr>
+        <w:t xml:space="preserve"> </w:t>
+      </w:r>
+      <w:r>
+        <w:rPr>
+          <w:rFonts w:ascii="Cascadia Mono" w:hAnsi="Cascadia Mono" w:cs="Cascadia Mono"/>
+          <w:color w:val="A31515"/>
+          <w:sz w:val="19"/>
+          <w:szCs w:val="19"/>
+          <w:lang w:bidi="ar-SA"/>
+        </w:rPr>
+        <w:t>&lt;iostream&gt;</w:t>
+      </w:r>
+    </w:p>
+    <w:p>
+      <w:pPr>
+        <w:shd w:val="clear" w:color="auto" w:fill="F2F2F2" w:themeFill="background1" w:themeFillShade="F2"/>
+        <w:autoSpaceDE w:val="0"/>
+        <w:autoSpaceDN w:val="0"/>
+        <w:bidi w:val="0"/>
+        <w:adjustRightInd w:val="0"/>
+        <w:spacing w:after="0" w:line="240" w:lineRule="auto"/>
+        <w:rPr>
+          <w:rFonts w:ascii="Cascadia Mono" w:hAnsi="Cascadia Mono" w:cs="Cascadia Mono"/>
+          <w:color w:val="000000"/>
+          <w:sz w:val="19"/>
+          <w:szCs w:val="19"/>
+          <w:lang w:bidi="ar-SA"/>
+        </w:rPr>
+      </w:pPr>
+      <w:r>
+        <w:rPr>
+          <w:rFonts w:ascii="Cascadia Mono" w:hAnsi="Cascadia Mono" w:cs="Cascadia Mono"/>
+          <w:color w:val="808080"/>
+          <w:sz w:val="19"/>
+          <w:szCs w:val="19"/>
+          <w:lang w:bidi="ar-SA"/>
+        </w:rPr>
+        <w:t>#include</w:t>
+      </w:r>
+      <w:r>
+        <w:rPr>
+          <w:rFonts w:ascii="Cascadia Mono" w:hAnsi="Cascadia Mono" w:cs="Cascadia Mono"/>
+          <w:color w:val="000000"/>
+          <w:sz w:val="19"/>
+          <w:szCs w:val="19"/>
+          <w:lang w:bidi="ar-SA"/>
+        </w:rPr>
+        <w:t xml:space="preserve"> </w:t>
+      </w:r>
+      <w:r>
+        <w:rPr>
+          <w:rFonts w:ascii="Cascadia Mono" w:hAnsi="Cascadia Mono" w:cs="Cascadia Mono"/>
+          <w:color w:val="A31515"/>
+          <w:sz w:val="19"/>
+          <w:szCs w:val="19"/>
+          <w:lang w:bidi="ar-SA"/>
+        </w:rPr>
+        <w:t>&lt;opencv2/core.hpp&gt;</w:t>
+      </w:r>
+    </w:p>
+    <w:p>
+      <w:pPr>
+        <w:shd w:val="clear" w:color="auto" w:fill="F2F2F2" w:themeFill="background1" w:themeFillShade="F2"/>
+        <w:autoSpaceDE w:val="0"/>
+        <w:autoSpaceDN w:val="0"/>
+        <w:bidi w:val="0"/>
+        <w:adjustRightInd w:val="0"/>
+        <w:spacing w:after="0" w:line="240" w:lineRule="auto"/>
+        <w:rPr>
+          <w:rFonts w:ascii="Cascadia Mono" w:hAnsi="Cascadia Mono" w:cs="Cascadia Mono"/>
+          <w:color w:val="000000"/>
+          <w:sz w:val="19"/>
+          <w:szCs w:val="19"/>
+          <w:lang w:bidi="ar-SA"/>
+        </w:rPr>
+      </w:pPr>
+      <w:r>
+        <w:rPr>
+          <w:rFonts w:ascii="Cascadia Mono" w:hAnsi="Cascadia Mono" w:cs="Cascadia Mono"/>
+          <w:color w:val="808080"/>
+          <w:sz w:val="19"/>
+          <w:szCs w:val="19"/>
+          <w:lang w:bidi="ar-SA"/>
+        </w:rPr>
+        <w:t>#include</w:t>
+      </w:r>
+      <w:r>
+        <w:rPr>
+          <w:rFonts w:ascii="Cascadia Mono" w:hAnsi="Cascadia Mono" w:cs="Cascadia Mono"/>
+          <w:color w:val="000000"/>
+          <w:sz w:val="19"/>
+          <w:szCs w:val="19"/>
+          <w:lang w:bidi="ar-SA"/>
+        </w:rPr>
+        <w:t xml:space="preserve"> </w:t>
+      </w:r>
+      <w:r>
+        <w:rPr>
+          <w:rFonts w:ascii="Cascadia Mono" w:hAnsi="Cascadia Mono" w:cs="Cascadia Mono"/>
+          <w:color w:val="A31515"/>
+          <w:sz w:val="19"/>
+          <w:szCs w:val="19"/>
+          <w:lang w:bidi="ar-SA"/>
+        </w:rPr>
+        <w:t>&lt;opencv2/imgcodecs.hpp&gt;</w:t>
+      </w:r>
+    </w:p>
+    <w:p>
+      <w:pPr>
+        <w:shd w:val="clear" w:color="auto" w:fill="F2F2F2" w:themeFill="background1" w:themeFillShade="F2"/>
+        <w:autoSpaceDE w:val="0"/>
+        <w:autoSpaceDN w:val="0"/>
+        <w:bidi w:val="0"/>
+        <w:adjustRightInd w:val="0"/>
+        <w:spacing w:after="0" w:line="240" w:lineRule="auto"/>
+        <w:rPr>
+          <w:rFonts w:ascii="Cascadia Mono" w:hAnsi="Cascadia Mono" w:cs="Cascadia Mono"/>
+          <w:color w:val="000000"/>
+          <w:sz w:val="19"/>
+          <w:szCs w:val="19"/>
+          <w:lang w:bidi="ar-SA"/>
+        </w:rPr>
+      </w:pPr>
+      <w:r>
+        <w:rPr>
+          <w:rFonts w:ascii="Cascadia Mono" w:hAnsi="Cascadia Mono" w:cs="Cascadia Mono"/>
+          <w:color w:val="808080"/>
+          <w:sz w:val="19"/>
+          <w:szCs w:val="19"/>
+          <w:lang w:bidi="ar-SA"/>
+        </w:rPr>
+        <w:t>#include</w:t>
+      </w:r>
+      <w:r>
+        <w:rPr>
+          <w:rFonts w:ascii="Cascadia Mono" w:hAnsi="Cascadia Mono" w:cs="Cascadia Mono"/>
+          <w:color w:val="000000"/>
+          <w:sz w:val="19"/>
+          <w:szCs w:val="19"/>
+          <w:lang w:bidi="ar-SA"/>
+        </w:rPr>
+        <w:t xml:space="preserve"> </w:t>
+      </w:r>
+      <w:r>
+        <w:rPr>
+          <w:rFonts w:ascii="Cascadia Mono" w:hAnsi="Cascadia Mono" w:cs="Cascadia Mono"/>
+          <w:color w:val="A31515"/>
+          <w:sz w:val="19"/>
+          <w:szCs w:val="19"/>
+          <w:lang w:bidi="ar-SA"/>
+        </w:rPr>
+        <w:t>&lt;opencv2/highgui.hpp&gt;</w:t>
+      </w:r>
+    </w:p>
+    <w:p>
+      <w:pPr>
+        <w:shd w:val="clear" w:color="auto" w:fill="F2F2F2" w:themeFill="background1" w:themeFillShade="F2"/>
+        <w:autoSpaceDE w:val="0"/>
+        <w:autoSpaceDN w:val="0"/>
+        <w:bidi w:val="0"/>
+        <w:adjustRightInd w:val="0"/>
+        <w:spacing w:after="0" w:line="240" w:lineRule="auto"/>
+        <w:rPr>
+          <w:rFonts w:ascii="Cascadia Mono" w:hAnsi="Cascadia Mono" w:cs="Cascadia Mono"/>
+          <w:color w:val="000000"/>
+          <w:sz w:val="19"/>
+          <w:szCs w:val="19"/>
+          <w:lang w:bidi="ar-SA"/>
+        </w:rPr>
+      </w:pPr>
+      <w:r>
+        <w:rPr>
+          <w:rFonts w:ascii="Cascadia Mono" w:hAnsi="Cascadia Mono" w:cs="Cascadia Mono"/>
+          <w:color w:val="0000FF"/>
+          <w:sz w:val="19"/>
+          <w:szCs w:val="19"/>
+          <w:lang w:bidi="ar-SA"/>
+        </w:rPr>
+        <w:t>using</w:t>
+      </w:r>
+      <w:r>
+        <w:rPr>
+          <w:rFonts w:ascii="Cascadia Mono" w:hAnsi="Cascadia Mono" w:cs="Cascadia Mono"/>
+          <w:color w:val="000000"/>
+          <w:sz w:val="19"/>
+          <w:szCs w:val="19"/>
+          <w:lang w:bidi="ar-SA"/>
+        </w:rPr>
+        <w:t xml:space="preserve"> </w:t>
+      </w:r>
+      <w:r>
+        <w:rPr>
+          <w:rFonts w:ascii="Cascadia Mono" w:hAnsi="Cascadia Mono" w:cs="Cascadia Mono"/>
+          <w:color w:val="0000FF"/>
+          <w:sz w:val="19"/>
+          <w:szCs w:val="19"/>
+          <w:lang w:bidi="ar-SA"/>
+        </w:rPr>
+        <w:t>namespace</w:t>
+      </w:r>
+      <w:r>
+        <w:rPr>
+          <w:rFonts w:ascii="Cascadia Mono" w:hAnsi="Cascadia Mono" w:cs="Cascadia Mono"/>
+          <w:color w:val="000000"/>
+          <w:sz w:val="19"/>
+          <w:szCs w:val="19"/>
+          <w:lang w:bidi="ar-SA"/>
+        </w:rPr>
+        <w:t xml:space="preserve"> cv;</w:t>
+      </w:r>
+    </w:p>
+    <w:p>
+      <w:pPr>
+        <w:shd w:val="clear" w:color="auto" w:fill="F2F2F2" w:themeFill="background1" w:themeFillShade="F2"/>
+        <w:autoSpaceDE w:val="0"/>
+        <w:autoSpaceDN w:val="0"/>
+        <w:bidi w:val="0"/>
+        <w:adjustRightInd w:val="0"/>
+        <w:spacing w:after="0" w:line="240" w:lineRule="auto"/>
+        <w:rPr>
+          <w:rFonts w:ascii="Cascadia Mono" w:hAnsi="Cascadia Mono" w:cs="Cascadia Mono"/>
+          <w:color w:val="000000"/>
+          <w:sz w:val="19"/>
+          <w:szCs w:val="19"/>
+          <w:lang w:bidi="ar-SA"/>
+        </w:rPr>
+      </w:pPr>
+      <w:r>
+        <w:rPr>
+          <w:rFonts w:ascii="Cascadia Mono" w:hAnsi="Cascadia Mono" w:cs="Cascadia Mono"/>
+          <w:color w:val="0000FF"/>
+          <w:sz w:val="19"/>
+          <w:szCs w:val="19"/>
+          <w:lang w:bidi="ar-SA"/>
+        </w:rPr>
+        <w:t>int</w:t>
+      </w:r>
+      <w:r>
+        <w:rPr>
+          <w:rFonts w:ascii="Cascadia Mono" w:hAnsi="Cascadia Mono" w:cs="Cascadia Mono"/>
+          <w:color w:val="000000"/>
+          <w:sz w:val="19"/>
+          <w:szCs w:val="19"/>
+          <w:lang w:bidi="ar-SA"/>
+        </w:rPr>
+        <w:t xml:space="preserve"> </w:t>
+      </w:r>
+      <w:proofErr w:type="gramStart"/>
+      <w:r>
+        <w:rPr>
+          <w:rFonts w:ascii="Cascadia Mono" w:hAnsi="Cascadia Mono" w:cs="Cascadia Mono"/>
+          <w:color w:val="000000"/>
+          <w:sz w:val="19"/>
+          <w:szCs w:val="19"/>
+          <w:lang w:bidi="ar-SA"/>
+        </w:rPr>
+        <w:t>Run(</w:t>
+      </w:r>
+      <w:proofErr w:type="gramEnd"/>
+      <w:r>
+        <w:rPr>
+          <w:rFonts w:ascii="Cascadia Mono" w:hAnsi="Cascadia Mono" w:cs="Cascadia Mono"/>
+          <w:color w:val="000000"/>
+          <w:sz w:val="19"/>
+          <w:szCs w:val="19"/>
+          <w:lang w:bidi="ar-SA"/>
+        </w:rPr>
+        <w:t>)</w:t>
+      </w:r>
+    </w:p>
+    <w:p>
+      <w:pPr>
+        <w:shd w:val="clear" w:color="auto" w:fill="F2F2F2" w:themeFill="background1" w:themeFillShade="F2"/>
+        <w:autoSpaceDE w:val="0"/>
+        <w:autoSpaceDN w:val="0"/>
+        <w:bidi w:val="0"/>
+        <w:adjustRightInd w:val="0"/>
+        <w:spacing w:after="0" w:line="240" w:lineRule="auto"/>
+        <w:rPr>
+          <w:rFonts w:ascii="Cascadia Mono" w:hAnsi="Cascadia Mono" w:cs="Cascadia Mono"/>
+          <w:color w:val="000000"/>
+          <w:sz w:val="19"/>
+          <w:szCs w:val="19"/>
+          <w:lang w:bidi="ar-SA"/>
+        </w:rPr>
+      </w:pPr>
+      <w:r>
+        <w:rPr>
+          <w:rFonts w:ascii="Cascadia Mono" w:hAnsi="Cascadia Mono" w:cs="Cascadia Mono"/>
+          <w:color w:val="000000"/>
+          <w:sz w:val="19"/>
+          <w:szCs w:val="19"/>
+          <w:lang w:bidi="ar-SA"/>
+        </w:rPr>
+        <w:t>{</w:t>
+      </w:r>
+    </w:p>
+    <w:p>
+      <w:pPr>
+        <w:shd w:val="clear" w:color="auto" w:fill="F2F2F2" w:themeFill="background1" w:themeFillShade="F2"/>
+        <w:autoSpaceDE w:val="0"/>
+        <w:autoSpaceDN w:val="0"/>
+        <w:bidi w:val="0"/>
+        <w:adjustRightInd w:val="0"/>
+        <w:spacing w:after="0" w:line="240" w:lineRule="auto"/>
+        <w:rPr>
+          <w:rFonts w:ascii="Cascadia Mono" w:hAnsi="Cascadia Mono" w:cs="Cascadia Mono"/>
+          <w:color w:val="000000"/>
+          <w:sz w:val="19"/>
+          <w:szCs w:val="19"/>
+          <w:lang w:bidi="ar-SA"/>
+        </w:rPr>
+      </w:pPr>
+      <w:r>
+        <w:rPr>
+          <w:rFonts w:ascii="Cascadia Mono" w:hAnsi="Cascadia Mono" w:cs="Cascadia Mono"/>
+          <w:color w:val="000000"/>
+          <w:sz w:val="19"/>
+          <w:szCs w:val="19"/>
+          <w:lang w:bidi="ar-SA"/>
+        </w:rPr>
+        <w:t xml:space="preserve">    </w:t>
+      </w:r>
+      <w:proofErr w:type="gramStart"/>
+      <w:r>
+        <w:rPr>
+          <w:rFonts w:ascii="Cascadia Mono" w:hAnsi="Cascadia Mono" w:cs="Cascadia Mono"/>
+          <w:color w:val="000000"/>
+          <w:sz w:val="19"/>
+          <w:szCs w:val="19"/>
+          <w:lang w:bidi="ar-SA"/>
+        </w:rPr>
+        <w:t>cv::</w:t>
+      </w:r>
+      <w:proofErr w:type="gramEnd"/>
+      <w:r>
+        <w:rPr>
+          <w:rFonts w:ascii="Cascadia Mono" w:hAnsi="Cascadia Mono" w:cs="Cascadia Mono"/>
+          <w:color w:val="2B91AF"/>
+          <w:sz w:val="19"/>
+          <w:szCs w:val="19"/>
+          <w:lang w:bidi="ar-SA"/>
+        </w:rPr>
+        <w:t>Mat</w:t>
+      </w:r>
+      <w:r>
+        <w:rPr>
+          <w:rFonts w:ascii="Cascadia Mono" w:hAnsi="Cascadia Mono" w:cs="Cascadia Mono"/>
+          <w:color w:val="000000"/>
+          <w:sz w:val="19"/>
+          <w:szCs w:val="19"/>
+          <w:lang w:bidi="ar-SA"/>
+        </w:rPr>
+        <w:t xml:space="preserve"> </w:t>
+      </w:r>
+      <w:proofErr w:type="spellStart"/>
+      <w:r>
+        <w:rPr>
+          <w:rFonts w:ascii="Cascadia Mono" w:hAnsi="Cascadia Mono" w:cs="Cascadia Mono"/>
+          <w:color w:val="000000"/>
+          <w:sz w:val="19"/>
+          <w:szCs w:val="19"/>
+          <w:lang w:bidi="ar-SA"/>
+        </w:rPr>
+        <w:t>img</w:t>
+      </w:r>
+      <w:proofErr w:type="spellEnd"/>
+      <w:r>
+        <w:rPr>
+          <w:rFonts w:ascii="Cascadia Mono" w:hAnsi="Cascadia Mono" w:cs="Cascadia Mono"/>
+          <w:color w:val="000000"/>
+          <w:sz w:val="19"/>
+          <w:szCs w:val="19"/>
+          <w:lang w:bidi="ar-SA"/>
+        </w:rPr>
+        <w:t xml:space="preserve"> = cv::</w:t>
+      </w:r>
+      <w:proofErr w:type="spellStart"/>
+      <w:r>
+        <w:rPr>
+          <w:rFonts w:ascii="Cascadia Mono" w:hAnsi="Cascadia Mono" w:cs="Cascadia Mono"/>
+          <w:color w:val="000000"/>
+          <w:sz w:val="19"/>
+          <w:szCs w:val="19"/>
+          <w:lang w:bidi="ar-SA"/>
+        </w:rPr>
+        <w:t>imread</w:t>
+      </w:r>
+      <w:proofErr w:type="spellEnd"/>
+      <w:r>
+        <w:rPr>
+          <w:rFonts w:ascii="Cascadia Mono" w:hAnsi="Cascadia Mono" w:cs="Cascadia Mono"/>
+          <w:color w:val="000000"/>
+          <w:sz w:val="19"/>
+          <w:szCs w:val="19"/>
+          <w:lang w:bidi="ar-SA"/>
+        </w:rPr>
+        <w:t>(</w:t>
+      </w:r>
+      <w:r>
+        <w:rPr>
+          <w:rFonts w:ascii="Cascadia Mono" w:hAnsi="Cascadia Mono" w:cs="Cascadia Mono"/>
+          <w:color w:val="A31515"/>
+          <w:sz w:val="19"/>
+          <w:szCs w:val="19"/>
+          <w:lang w:bidi="ar-SA"/>
+        </w:rPr>
+        <w:t>"C:/Users/WIN10PRO/Pictures/fish.png"</w:t>
+      </w:r>
+      <w:r>
+        <w:rPr>
+          <w:rFonts w:ascii="Cascadia Mono" w:hAnsi="Cascadia Mono" w:cs="Cascadia Mono"/>
+          <w:color w:val="000000"/>
+          <w:sz w:val="19"/>
+          <w:szCs w:val="19"/>
+          <w:lang w:bidi="ar-SA"/>
+        </w:rPr>
+        <w:t>);</w:t>
+      </w:r>
+    </w:p>
+    <w:p>
+      <w:pPr>
+        <w:shd w:val="clear" w:color="auto" w:fill="F2F2F2" w:themeFill="background1" w:themeFillShade="F2"/>
+        <w:autoSpaceDE w:val="0"/>
+        <w:autoSpaceDN w:val="0"/>
+        <w:bidi w:val="0"/>
+        <w:adjustRightInd w:val="0"/>
+        <w:spacing w:after="0" w:line="240" w:lineRule="auto"/>
+        <w:rPr>
+          <w:rFonts w:ascii="Cascadia Mono" w:hAnsi="Cascadia Mono" w:cs="Cascadia Mono"/>
+          <w:color w:val="000000"/>
+          <w:sz w:val="19"/>
+          <w:szCs w:val="19"/>
+          <w:lang w:bidi="ar-SA"/>
+        </w:rPr>
+      </w:pPr>
+      <w:r>
+        <w:rPr>
+          <w:rFonts w:ascii="Cascadia Mono" w:hAnsi="Cascadia Mono" w:cs="Cascadia Mono"/>
+          <w:color w:val="000000"/>
+          <w:sz w:val="19"/>
+          <w:szCs w:val="19"/>
+          <w:lang w:bidi="ar-SA"/>
+        </w:rPr>
+        <w:t xml:space="preserve">    </w:t>
+      </w:r>
+      <w:proofErr w:type="spellStart"/>
+      <w:proofErr w:type="gramStart"/>
+      <w:r>
+        <w:rPr>
+          <w:rFonts w:ascii="Cascadia Mono" w:hAnsi="Cascadia Mono" w:cs="Cascadia Mono"/>
+          <w:color w:val="000000"/>
+          <w:sz w:val="19"/>
+          <w:szCs w:val="19"/>
+          <w:lang w:bidi="ar-SA"/>
+        </w:rPr>
+        <w:t>namedWindow</w:t>
+      </w:r>
+      <w:proofErr w:type="spellEnd"/>
+      <w:r>
+        <w:rPr>
+          <w:rFonts w:ascii="Cascadia Mono" w:hAnsi="Cascadia Mono" w:cs="Cascadia Mono"/>
+          <w:color w:val="000000"/>
+          <w:sz w:val="19"/>
+          <w:szCs w:val="19"/>
+          <w:lang w:bidi="ar-SA"/>
+        </w:rPr>
+        <w:t>(</w:t>
+      </w:r>
+      <w:proofErr w:type="gramEnd"/>
+      <w:r>
+        <w:rPr>
+          <w:rFonts w:ascii="Cascadia Mono" w:hAnsi="Cascadia Mono" w:cs="Cascadia Mono"/>
+          <w:color w:val="A31515"/>
+          <w:sz w:val="19"/>
+          <w:szCs w:val="19"/>
+          <w:lang w:bidi="ar-SA"/>
+        </w:rPr>
+        <w:t>"Test"</w:t>
+      </w:r>
+      <w:r>
+        <w:rPr>
+          <w:rFonts w:ascii="Cascadia Mono" w:hAnsi="Cascadia Mono" w:cs="Cascadia Mono"/>
+          <w:color w:val="000000"/>
+          <w:sz w:val="19"/>
+          <w:szCs w:val="19"/>
+          <w:lang w:bidi="ar-SA"/>
+        </w:rPr>
+        <w:t xml:space="preserve">, </w:t>
+      </w:r>
+      <w:r>
+        <w:rPr>
+          <w:rFonts w:ascii="Cascadia Mono" w:hAnsi="Cascadia Mono" w:cs="Cascadia Mono"/>
+          <w:color w:val="2F4F4F"/>
+          <w:sz w:val="19"/>
+          <w:szCs w:val="19"/>
+          <w:lang w:bidi="ar-SA"/>
+        </w:rPr>
+        <w:t>WINDOW_AUTOSIZE</w:t>
+      </w:r>
+      <w:r>
+        <w:rPr>
+          <w:rFonts w:ascii="Cascadia Mono" w:hAnsi="Cascadia Mono" w:cs="Cascadia Mono"/>
+          <w:color w:val="000000"/>
+          <w:sz w:val="19"/>
+          <w:szCs w:val="19"/>
+          <w:lang w:bidi="ar-SA"/>
+        </w:rPr>
+        <w:t>);</w:t>
+      </w:r>
+    </w:p>
+    <w:p>
+      <w:pPr>
+        <w:shd w:val="clear" w:color="auto" w:fill="F2F2F2" w:themeFill="background1" w:themeFillShade="F2"/>
+        <w:autoSpaceDE w:val="0"/>
+        <w:autoSpaceDN w:val="0"/>
+        <w:bidi w:val="0"/>
+        <w:adjustRightInd w:val="0"/>
+        <w:spacing w:after="0" w:line="240" w:lineRule="auto"/>
+        <w:rPr>
+          <w:rFonts w:ascii="Cascadia Mono" w:hAnsi="Cascadia Mono" w:cs="Cascadia Mono"/>
+          <w:color w:val="000000"/>
+          <w:sz w:val="19"/>
+          <w:szCs w:val="19"/>
+          <w:lang w:bidi="ar-SA"/>
+        </w:rPr>
+      </w:pPr>
+      <w:r>
+        <w:rPr>
+          <w:rFonts w:ascii="Cascadia Mono" w:hAnsi="Cascadia Mono" w:cs="Cascadia Mono"/>
+          <w:color w:val="000000"/>
+          <w:sz w:val="19"/>
+          <w:szCs w:val="19"/>
+          <w:lang w:bidi="ar-SA"/>
+        </w:rPr>
+        <w:t xml:space="preserve">    </w:t>
+      </w:r>
+      <w:proofErr w:type="spellStart"/>
+      <w:proofErr w:type="gramStart"/>
+      <w:r>
+        <w:rPr>
+          <w:rFonts w:ascii="Cascadia Mono" w:hAnsi="Cascadia Mono" w:cs="Cascadia Mono"/>
+          <w:color w:val="000000"/>
+          <w:sz w:val="19"/>
+          <w:szCs w:val="19"/>
+          <w:lang w:bidi="ar-SA"/>
+        </w:rPr>
+        <w:t>imshow</w:t>
+      </w:r>
+      <w:proofErr w:type="spellEnd"/>
+      <w:r>
+        <w:rPr>
+          <w:rFonts w:ascii="Cascadia Mono" w:hAnsi="Cascadia Mono" w:cs="Cascadia Mono"/>
+          <w:color w:val="000000"/>
+          <w:sz w:val="19"/>
+          <w:szCs w:val="19"/>
+          <w:lang w:bidi="ar-SA"/>
+        </w:rPr>
+        <w:t>(</w:t>
+      </w:r>
+      <w:proofErr w:type="gramEnd"/>
+      <w:r>
+        <w:rPr>
+          <w:rFonts w:ascii="Cascadia Mono" w:hAnsi="Cascadia Mono" w:cs="Cascadia Mono"/>
+          <w:color w:val="A31515"/>
+          <w:sz w:val="19"/>
+          <w:szCs w:val="19"/>
+          <w:lang w:bidi="ar-SA"/>
+        </w:rPr>
+        <w:t>"Test"</w:t>
+      </w:r>
+      <w:r>
+        <w:rPr>
+          <w:rFonts w:ascii="Cascadia Mono" w:hAnsi="Cascadia Mono" w:cs="Cascadia Mono"/>
+          <w:color w:val="000000"/>
+          <w:sz w:val="19"/>
+          <w:szCs w:val="19"/>
+          <w:lang w:bidi="ar-SA"/>
+        </w:rPr>
+        <w:t xml:space="preserve">, </w:t>
+      </w:r>
+      <w:proofErr w:type="spellStart"/>
+      <w:r>
+        <w:rPr>
+          <w:rFonts w:ascii="Cascadia Mono" w:hAnsi="Cascadia Mono" w:cs="Cascadia Mono"/>
+          <w:color w:val="000000"/>
+          <w:sz w:val="19"/>
+          <w:szCs w:val="19"/>
+          <w:lang w:bidi="ar-SA"/>
+        </w:rPr>
+        <w:t>img</w:t>
+      </w:r>
+      <w:proofErr w:type="spellEnd"/>
+      <w:r>
+        <w:rPr>
+          <w:rFonts w:ascii="Cascadia Mono" w:hAnsi="Cascadia Mono" w:cs="Cascadia Mono"/>
+          <w:color w:val="000000"/>
+          <w:sz w:val="19"/>
+          <w:szCs w:val="19"/>
+          <w:lang w:bidi="ar-SA"/>
+        </w:rPr>
+        <w:t>);</w:t>
+      </w:r>
+    </w:p>
+    <w:p>
+      <w:pPr>
+        <w:shd w:val="clear" w:color="auto" w:fill="F2F2F2" w:themeFill="background1" w:themeFillShade="F2"/>
+        <w:autoSpaceDE w:val="0"/>
+        <w:autoSpaceDN w:val="0"/>
+        <w:bidi w:val="0"/>
+        <w:adjustRightInd w:val="0"/>
+        <w:spacing w:after="0" w:line="240" w:lineRule="auto"/>
+        <w:rPr>
+          <w:rFonts w:ascii="Cascadia Mono" w:hAnsi="Cascadia Mono" w:cs="Cascadia Mono"/>
+          <w:color w:val="000000"/>
+          <w:sz w:val="19"/>
+          <w:szCs w:val="19"/>
+          <w:lang w:bidi="ar-SA"/>
+        </w:rPr>
+      </w:pPr>
+      <w:r>
+        <w:rPr>
+          <w:rFonts w:ascii="Cascadia Mono" w:hAnsi="Cascadia Mono" w:cs="Cascadia Mono"/>
+          <w:color w:val="000000"/>
+          <w:sz w:val="19"/>
+          <w:szCs w:val="19"/>
+          <w:lang w:bidi="ar-SA"/>
+        </w:rPr>
+        <w:t xml:space="preserve">    </w:t>
+      </w:r>
+      <w:proofErr w:type="gramStart"/>
+      <w:r>
+        <w:rPr>
+          <w:rFonts w:ascii="Cascadia Mono" w:hAnsi="Cascadia Mono" w:cs="Cascadia Mono"/>
+          <w:color w:val="000000"/>
+          <w:sz w:val="19"/>
+          <w:szCs w:val="19"/>
+          <w:lang w:bidi="ar-SA"/>
+        </w:rPr>
+        <w:t>cv::</w:t>
+      </w:r>
+      <w:proofErr w:type="spellStart"/>
+      <w:proofErr w:type="gramEnd"/>
+      <w:r>
+        <w:rPr>
+          <w:rFonts w:ascii="Cascadia Mono" w:hAnsi="Cascadia Mono" w:cs="Cascadia Mono"/>
+          <w:color w:val="000000"/>
+          <w:sz w:val="19"/>
+          <w:szCs w:val="19"/>
+          <w:lang w:bidi="ar-SA"/>
+        </w:rPr>
+        <w:t>waitKey</w:t>
+      </w:r>
+      <w:proofErr w:type="spellEnd"/>
+      <w:r>
+        <w:rPr>
+          <w:rFonts w:ascii="Cascadia Mono" w:hAnsi="Cascadia Mono" w:cs="Cascadia Mono"/>
+          <w:color w:val="000000"/>
+          <w:sz w:val="19"/>
+          <w:szCs w:val="19"/>
+          <w:lang w:bidi="ar-SA"/>
+        </w:rPr>
+        <w:t>(0);</w:t>
+      </w:r>
+    </w:p>
+    <w:p>
+      <w:pPr>
+        <w:shd w:val="clear" w:color="auto" w:fill="F2F2F2" w:themeFill="background1" w:themeFillShade="F2"/>
+        <w:autoSpaceDE w:val="0"/>
+        <w:autoSpaceDN w:val="0"/>
+        <w:bidi w:val="0"/>
+        <w:adjustRightInd w:val="0"/>
+        <w:spacing w:after="0" w:line="240" w:lineRule="auto"/>
+        <w:rPr>
+          <w:rFonts w:ascii="Cascadia Mono" w:hAnsi="Cascadia Mono" w:cs="Cascadia Mono"/>
+          <w:color w:val="000000"/>
+          <w:sz w:val="19"/>
+          <w:szCs w:val="19"/>
+          <w:lang w:bidi="ar-SA"/>
+        </w:rPr>
+      </w:pPr>
+      <w:r>
+        <w:rPr>
+          <w:rFonts w:ascii="Cascadia Mono" w:hAnsi="Cascadia Mono" w:cs="Cascadia Mono"/>
+          <w:color w:val="000000"/>
+          <w:sz w:val="19"/>
+          <w:szCs w:val="19"/>
+          <w:lang w:bidi="ar-SA"/>
+        </w:rPr>
+        <w:t xml:space="preserve">    </w:t>
+      </w:r>
+      <w:proofErr w:type="gramStart"/>
+      <w:r>
+        <w:rPr>
+          <w:rFonts w:ascii="Cascadia Mono" w:hAnsi="Cascadia Mono" w:cs="Cascadia Mono"/>
+          <w:color w:val="000000"/>
+          <w:sz w:val="19"/>
+          <w:szCs w:val="19"/>
+          <w:lang w:bidi="ar-SA"/>
+        </w:rPr>
+        <w:t>cv::</w:t>
+      </w:r>
+      <w:proofErr w:type="spellStart"/>
+      <w:proofErr w:type="gramEnd"/>
+      <w:r>
+        <w:rPr>
+          <w:rFonts w:ascii="Cascadia Mono" w:hAnsi="Cascadia Mono" w:cs="Cascadia Mono"/>
+          <w:color w:val="000000"/>
+          <w:sz w:val="19"/>
+          <w:szCs w:val="19"/>
+          <w:lang w:bidi="ar-SA"/>
+        </w:rPr>
+        <w:t>destroyAllWindows</w:t>
+      </w:r>
+      <w:proofErr w:type="spellEnd"/>
+      <w:r>
+        <w:rPr>
+          <w:rFonts w:ascii="Cascadia Mono" w:hAnsi="Cascadia Mono" w:cs="Cascadia Mono"/>
+          <w:color w:val="000000"/>
+          <w:sz w:val="19"/>
+          <w:szCs w:val="19"/>
+          <w:lang w:bidi="ar-SA"/>
+        </w:rPr>
+        <w:t>();</w:t>
+      </w:r>
+    </w:p>
+    <w:p>
+      <w:pPr>
+        <w:shd w:val="clear" w:color="auto" w:fill="F2F2F2" w:themeFill="background1" w:themeFillShade="F2"/>
+        <w:autoSpaceDE w:val="0"/>
+        <w:autoSpaceDN w:val="0"/>
+        <w:bidi w:val="0"/>
+        <w:adjustRightInd w:val="0"/>
+        <w:spacing w:after="0" w:line="240" w:lineRule="auto"/>
+        <w:rPr>
+          <w:rFonts w:ascii="Cascadia Mono" w:hAnsi="Cascadia Mono" w:cs="Cascadia Mono"/>
+          <w:color w:val="000000"/>
+          <w:sz w:val="19"/>
+          <w:szCs w:val="19"/>
+          <w:lang w:bidi="ar-SA"/>
+        </w:rPr>
+      </w:pPr>
+      <w:r>
+        <w:rPr>
+          <w:rFonts w:ascii="Cascadia Mono" w:hAnsi="Cascadia Mono" w:cs="Cascadia Mono"/>
+          <w:color w:val="000000"/>
+          <w:sz w:val="19"/>
+          <w:szCs w:val="19"/>
+          <w:lang w:bidi="ar-SA"/>
+        </w:rPr>
+        <w:t xml:space="preserve">    </w:t>
+      </w:r>
+      <w:r>
+        <w:rPr>
+          <w:rFonts w:ascii="Cascadia Mono" w:hAnsi="Cascadia Mono" w:cs="Cascadia Mono"/>
+          <w:color w:val="0000FF"/>
+          <w:sz w:val="19"/>
+          <w:szCs w:val="19"/>
+          <w:lang w:bidi="ar-SA"/>
+        </w:rPr>
+        <w:t>return</w:t>
+      </w:r>
+      <w:r>
+        <w:rPr>
+          <w:rFonts w:ascii="Cascadia Mono" w:hAnsi="Cascadia Mono" w:cs="Cascadia Mono"/>
+          <w:color w:val="000000"/>
+          <w:sz w:val="19"/>
+          <w:szCs w:val="19"/>
+          <w:lang w:bidi="ar-SA"/>
+        </w:rPr>
+        <w:t xml:space="preserve"> 0;</w:t>
+      </w:r>
+    </w:p>
+    <w:p>
+      <w:pPr>
+        <w:pStyle w:val="ListParagraph"/>
+        <w:shd w:val="clear" w:color="auto" w:fill="F2F2F2" w:themeFill="background1" w:themeFillShade="F2"/>
+        <w:bidi w:val="0"/>
+        <w:ind w:left="0"/>
+        <w:rPr>
+          <w:rFonts w:ascii="Cascadia Mono" w:hAnsi="Cascadia Mono" w:cs="Cascadia Mono"/>
+          <w:color w:val="000000"/>
+          <w:sz w:val="19"/>
+          <w:szCs w:val="19"/>
+          <w:lang w:bidi="ar-SA"/>
+        </w:rPr>
+      </w:pPr>
+      <w:r>
+        <w:rPr>
+          <w:rFonts w:ascii="Cascadia Mono" w:hAnsi="Cascadia Mono" w:cs="Cascadia Mono"/>
+          <w:color w:val="000000"/>
+          <w:sz w:val="19"/>
+          <w:szCs w:val="19"/>
+          <w:lang w:bidi="ar-SA"/>
+        </w:rPr>
+        <w:t>}</w:t>
+      </w:r>
+    </w:p>
+    <w:p>
+      <w:pPr>
+        <w:pStyle w:val="ListParagraph"/>
+        <w:bidi w:val="0"/>
+        <w:ind w:left="0"/>
+      </w:pPr>
+      <w:r>
+        <w:t>Here is the result:</w:t>
+      </w:r>
+    </w:p>
+    <w:p>
+      <w:pPr>
+        <w:pStyle w:val="ListParagraph"/>
+        <w:bidi w:val="0"/>
+        <w:ind w:left="0"/>
+      </w:pPr>
+      <w:r>
+        <w:drawing>
+          <wp:inline distT="0" distB="0" distL="0" distR="0" wp14:anchorId="67330056" wp14:editId="39553660">
+            <wp:extent cx="5731510" cy="3194050"/>
+            <wp:effectExtent l="0" t="0" r="2540" b="6350"/>
+            <wp:docPr id="7" name="Picture 7"/>
+            <wp:cNvGraphicFramePr>
+              <a:graphicFrameLocks xmlns:a="http://schemas.openxmlformats.org/drawingml/2006/main" noChangeAspect="1"/>
+            </wp:cNvGraphicFramePr>
+            <a:graphic xmlns:a="http://schemas.openxmlformats.org/drawingml/2006/main">
+              <a:graphicData uri="http://schemas.openxmlformats.org/drawingml/2006/picture">
+                <pic:pic xmlns:pic="http://schemas.openxmlformats.org/drawingml/2006/picture">
+                  <pic:nvPicPr>
+                    <pic:cNvPr id="1" name=""/>
+                    <pic:cNvPicPr/>
+                  </pic:nvPicPr>
+                  <pic:blipFill>
+                    <a:blip r:embed="rId15"/>
+                    <a:stretch>
+                      <a:fillRect/>
+                    </a:stretch>
+                  </pic:blipFill>
+                  <pic:spPr>
+                    <a:xfrm>
+                      <a:off x="0" y="0"/>
+                      <a:ext cx="5731510" cy="3194050"/>
+                    </a:xfrm>
+                    <a:prstGeom prst="rect">
+                      <a:avLst/>
+                    </a:prstGeom>
+                  </pic:spPr>
+                </pic:pic>
+              </a:graphicData>
+            </a:graphic>
+          </wp:inline>
+        </w:drawing>
+      </w:r>
+    </w:p>
+    <w:p>
+      <w:pPr>
+        <w:bidi w:val="0"/>
+        <w:rPr>
+          <w:rFonts w:eastAsiaTheme="minorEastAsia"/>
+        </w:rPr>
+      </w:pPr>
+    </w:p>
+    <w:p>
+      <w:pPr>
+        <w:bidi w:val="0"/>
+        <w:rPr>
+          <w:rFonts w:eastAsiaTheme="minorEastAsia" w:hint="cs"/>
+          <w:rtl/>
+        </w:rPr>
+      </w:pPr>
+    </w:p>
     <w:sectPr>
-      <w:footerReference w:type="first" r:id="rId13"/>
+      <w:footerReference w:type="first" r:id="rId16"/>
       <w:pgSz w:w="11906" w:h="16838"/>
       <w:pgMar w:top="1440" w:right="1440" w:bottom="1440" w:left="1440" w:header="708" w:footer="708" w:gutter="0"/>
       <w:cols w:space="708"/>
@@ -6131,6 +7109,118 @@
     </w:lvl>
   </w:abstractNum>
   <w:abstractNum w:abstractNumId="2" w15:restartNumberingAfterBreak="0">
+    <w:nsid w:val="29EC0D9A"/>
+    <w:multiLevelType w:val="hybridMultilevel"/>
+    <w:tmpl w:val="061E181C"/>
+    <w:lvl w:ilvl="0" w:tplc="2054A21E">
+      <w:numFmt w:val="bullet"/>
+      <w:lvlText w:val=""/>
+      <w:lvlJc w:val="left"/>
+      <w:pPr>
+        <w:ind w:left="720" w:hanging="360"/>
+      </w:pPr>
+      <w:rPr>
+        <w:rFonts w:ascii="Symbol" w:eastAsiaTheme="minorHAnsi" w:hAnsi="Symbol" w:cstheme="minorBidi" w:hint="default"/>
+      </w:rPr>
+    </w:lvl>
+    <w:lvl w:ilvl="1" w:tplc="04090003" w:tentative="1">
+      <w:start w:val="1"/>
+      <w:numFmt w:val="bullet"/>
+      <w:lvlText w:val="o"/>
+      <w:lvlJc w:val="left"/>
+      <w:pPr>
+        <w:ind w:left="1440" w:hanging="360"/>
+      </w:pPr>
+      <w:rPr>
+        <w:rFonts w:ascii="Courier New" w:hAnsi="Courier New" w:cs="Courier New" w:hint="default"/>
+      </w:rPr>
+    </w:lvl>
+    <w:lvl w:ilvl="2" w:tplc="04090005" w:tentative="1">
+      <w:start w:val="1"/>
+      <w:numFmt w:val="bullet"/>
+      <w:lvlText w:val=""/>
+      <w:lvlJc w:val="left"/>
+      <w:pPr>
+        <w:ind w:left="2160" w:hanging="360"/>
+      </w:pPr>
+      <w:rPr>
+        <w:rFonts w:ascii="Wingdings" w:hAnsi="Wingdings" w:hint="default"/>
+      </w:rPr>
+    </w:lvl>
+    <w:lvl w:ilvl="3" w:tplc="04090001" w:tentative="1">
+      <w:start w:val="1"/>
+      <w:numFmt w:val="bullet"/>
+      <w:lvlText w:val=""/>
+      <w:lvlJc w:val="left"/>
+      <w:pPr>
+        <w:ind w:left="2880" w:hanging="360"/>
+      </w:pPr>
+      <w:rPr>
+        <w:rFonts w:ascii="Symbol" w:hAnsi="Symbol" w:hint="default"/>
+      </w:rPr>
+    </w:lvl>
+    <w:lvl w:ilvl="4" w:tplc="04090003" w:tentative="1">
+      <w:start w:val="1"/>
+      <w:numFmt w:val="bullet"/>
+      <w:lvlText w:val="o"/>
+      <w:lvlJc w:val="left"/>
+      <w:pPr>
+        <w:ind w:left="3600" w:hanging="360"/>
+      </w:pPr>
+      <w:rPr>
+        <w:rFonts w:ascii="Courier New" w:hAnsi="Courier New" w:cs="Courier New" w:hint="default"/>
+      </w:rPr>
+    </w:lvl>
+    <w:lvl w:ilvl="5" w:tplc="04090005" w:tentative="1">
+      <w:start w:val="1"/>
+      <w:numFmt w:val="bullet"/>
+      <w:lvlText w:val=""/>
+      <w:lvlJc w:val="left"/>
+      <w:pPr>
+        <w:ind w:left="4320" w:hanging="360"/>
+      </w:pPr>
+      <w:rPr>
+        <w:rFonts w:ascii="Wingdings" w:hAnsi="Wingdings" w:hint="default"/>
+      </w:rPr>
+    </w:lvl>
+    <w:lvl w:ilvl="6" w:tplc="04090001" w:tentative="1">
+      <w:start w:val="1"/>
+      <w:numFmt w:val="bullet"/>
+      <w:lvlText w:val=""/>
+      <w:lvlJc w:val="left"/>
+      <w:pPr>
+        <w:ind w:left="5040" w:hanging="360"/>
+      </w:pPr>
+      <w:rPr>
+        <w:rFonts w:ascii="Symbol" w:hAnsi="Symbol" w:hint="default"/>
+      </w:rPr>
+    </w:lvl>
+    <w:lvl w:ilvl="7" w:tplc="04090003" w:tentative="1">
+      <w:start w:val="1"/>
+      <w:numFmt w:val="bullet"/>
+      <w:lvlText w:val="o"/>
+      <w:lvlJc w:val="left"/>
+      <w:pPr>
+        <w:ind w:left="5760" w:hanging="360"/>
+      </w:pPr>
+      <w:rPr>
+        <w:rFonts w:ascii="Courier New" w:hAnsi="Courier New" w:cs="Courier New" w:hint="default"/>
+      </w:rPr>
+    </w:lvl>
+    <w:lvl w:ilvl="8" w:tplc="04090005" w:tentative="1">
+      <w:start w:val="1"/>
+      <w:numFmt w:val="bullet"/>
+      <w:lvlText w:val=""/>
+      <w:lvlJc w:val="left"/>
+      <w:pPr>
+        <w:ind w:left="6480" w:hanging="360"/>
+      </w:pPr>
+      <w:rPr>
+        <w:rFonts w:ascii="Wingdings" w:hAnsi="Wingdings" w:hint="default"/>
+      </w:rPr>
+    </w:lvl>
+  </w:abstractNum>
+  <w:abstractNum w:abstractNumId="3" w15:restartNumberingAfterBreak="0">
     <w:nsid w:val="668C6651"/>
     <w:multiLevelType w:val="hybridMultilevel"/>
     <w:tmpl w:val="FD8691BE"/>
@@ -6244,13 +7334,16 @@
     </w:lvl>
   </w:abstractNum>
   <w:num w:numId="1">
-    <w:abstractNumId w:val="2"/>
+    <w:abstractNumId w:val="3"/>
   </w:num>
   <w:num w:numId="2">
     <w:abstractNumId w:val="0"/>
   </w:num>
   <w:num w:numId="3">
     <w:abstractNumId w:val="1"/>
+  </w:num>
+  <w:num w:numId="4">
+    <w:abstractNumId w:val="2"/>
   </w:num>
 </w:numbering>
 </file>
@@ -6922,6 +8015,29 @@
       <w:szCs w:val="18"/>
     </w:rPr>
   </w:style>
+  <w:style w:type="character" w:styleId="Hyperlink">
+    <w:name w:val="Hyperlink"/>
+    <w:basedOn w:val="DefaultParagraphFont"/>
+    <w:uiPriority w:val="99"/>
+    <w:unhideWhenUsed/>
+    <w:rsid w:val="004E5269"/>
+    <w:rPr>
+      <w:color w:val="0563C1" w:themeColor="hyperlink"/>
+      <w:u w:val="single"/>
+    </w:rPr>
+  </w:style>
+  <w:style w:type="character" w:styleId="UnresolvedMention">
+    <w:name w:val="Unresolved Mention"/>
+    <w:basedOn w:val="DefaultParagraphFont"/>
+    <w:uiPriority w:val="99"/>
+    <w:semiHidden/>
+    <w:unhideWhenUsed/>
+    <w:rsid w:val="004E5269"/>
+    <w:rPr>
+      <w:color w:val="605E5C"/>
+      <w:shd w:val="clear" w:color="auto" w:fill="E1DFDD"/>
+    </w:rPr>
+  </w:style>
 </w:styles>
 </file>
 
@@ -7225,7 +8341,7 @@
 </file>
 
 <file path=customXml/itemProps1.xml><?xml version="1.0" encoding="utf-8"?>
-<ds:datastoreItem xmlns:ds="http://schemas.openxmlformats.org/officeDocument/2006/customXml" ds:itemID="{EB6DFD73-310F-4CFF-A431-29C0E0F7FC88}">
+<ds:datastoreItem xmlns:ds="http://schemas.openxmlformats.org/officeDocument/2006/customXml" ds:itemID="{CB22A5E9-504C-405C-8B79-5B7F5AA15EAA}">
   <ds:schemaRefs>
     <ds:schemaRef ds:uri="http://schemas.openxmlformats.org/officeDocument/2006/bibliography"/>
   </ds:schemaRefs>

--- a/Reports/Report 1.docx
+++ b/Reports/Report 1.docx
@@ -959,8 +959,6 @@
       <w:r>
         <w:t xml:space="preserve"> recovering process.</w:t>
       </w:r>
-      <w:bookmarkStart w:id="0" w:name="_GoBack"/>
-      <w:bookmarkEnd w:id="0"/>
     </w:p>
     <w:p>
       <w:pPr>
@@ -6769,15 +6767,915 @@
           <w:rFonts w:eastAsiaTheme="minorEastAsia"/>
         </w:rPr>
       </w:pPr>
-    </w:p>
-    <w:p>
-      <w:pPr>
-        <w:bidi w:val="0"/>
-        <w:rPr>
-          <w:rFonts w:eastAsiaTheme="minorEastAsia" w:hint="cs"/>
+      <w:r>
+        <w:rPr>
+          <w:rFonts w:eastAsiaTheme="minorEastAsia"/>
+        </w:rPr>
+        <w:lastRenderedPageBreak/>
+        <w:t xml:space="preserve">We also fixed the CSV class to make it return a matrix of </w:t>
+      </w:r>
+      <w:proofErr w:type="gramStart"/>
+      <w:r>
+        <w:rPr>
+          <w:rFonts w:eastAsiaTheme="minorEastAsia"/>
+        </w:rPr>
+        <w:t>Eigen::</w:t>
+      </w:r>
+      <w:proofErr w:type="gramEnd"/>
+      <w:r>
+        <w:rPr>
+          <w:rFonts w:eastAsiaTheme="minorEastAsia"/>
+        </w:rPr>
+        <w:t>Vector3i objects instead of tuples for later use, and tested it for a simple csv file with the following driver code.</w:t>
+      </w:r>
+    </w:p>
+    <w:p>
+      <w:pPr>
+        <w:shd w:val="clear" w:color="auto" w:fill="F2F2F2" w:themeFill="background1" w:themeFillShade="F2"/>
+        <w:autoSpaceDE w:val="0"/>
+        <w:autoSpaceDN w:val="0"/>
+        <w:bidi w:val="0"/>
+        <w:adjustRightInd w:val="0"/>
+        <w:spacing w:after="0" w:line="240" w:lineRule="auto"/>
+        <w:rPr>
+          <w:rFonts w:ascii="Cascadia Mono" w:hAnsi="Cascadia Mono" w:cs="Cascadia Mono"/>
+          <w:color w:val="000000"/>
+          <w:sz w:val="19"/>
+          <w:szCs w:val="19"/>
+          <w:lang w:bidi="ar-SA"/>
+        </w:rPr>
+      </w:pPr>
+      <w:r>
+        <w:rPr>
+          <w:rFonts w:ascii="Cascadia Mono" w:hAnsi="Cascadia Mono" w:cs="Cascadia Mono"/>
+          <w:color w:val="808080"/>
+          <w:sz w:val="19"/>
+          <w:szCs w:val="19"/>
+          <w:lang w:bidi="ar-SA"/>
+        </w:rPr>
+        <w:t>#include</w:t>
+      </w:r>
+      <w:r>
+        <w:rPr>
+          <w:rFonts w:ascii="Cascadia Mono" w:hAnsi="Cascadia Mono" w:cs="Cascadia Mono"/>
+          <w:color w:val="000000"/>
+          <w:sz w:val="19"/>
+          <w:szCs w:val="19"/>
+          <w:lang w:bidi="ar-SA"/>
+        </w:rPr>
+        <w:t xml:space="preserve"> </w:t>
+      </w:r>
+      <w:r>
+        <w:rPr>
+          <w:rFonts w:ascii="Cascadia Mono" w:hAnsi="Cascadia Mono" w:cs="Cascadia Mono"/>
+          <w:color w:val="A31515"/>
+          <w:sz w:val="19"/>
+          <w:szCs w:val="19"/>
+          <w:lang w:bidi="ar-SA"/>
+        </w:rPr>
+        <w:t>&lt;iostream&gt;</w:t>
+      </w:r>
+    </w:p>
+    <w:p>
+      <w:pPr>
+        <w:shd w:val="clear" w:color="auto" w:fill="F2F2F2" w:themeFill="background1" w:themeFillShade="F2"/>
+        <w:autoSpaceDE w:val="0"/>
+        <w:autoSpaceDN w:val="0"/>
+        <w:bidi w:val="0"/>
+        <w:adjustRightInd w:val="0"/>
+        <w:spacing w:after="0" w:line="240" w:lineRule="auto"/>
+        <w:rPr>
+          <w:rFonts w:ascii="Cascadia Mono" w:hAnsi="Cascadia Mono" w:cs="Cascadia Mono"/>
+          <w:color w:val="000000"/>
+          <w:sz w:val="19"/>
+          <w:szCs w:val="19"/>
+          <w:lang w:bidi="ar-SA"/>
+        </w:rPr>
+      </w:pPr>
+      <w:r>
+        <w:rPr>
+          <w:rFonts w:ascii="Cascadia Mono" w:hAnsi="Cascadia Mono" w:cs="Cascadia Mono"/>
+          <w:color w:val="808080"/>
+          <w:sz w:val="19"/>
+          <w:szCs w:val="19"/>
+          <w:lang w:bidi="ar-SA"/>
+        </w:rPr>
+        <w:t>#include</w:t>
+      </w:r>
+      <w:r>
+        <w:rPr>
+          <w:rFonts w:ascii="Cascadia Mono" w:hAnsi="Cascadia Mono" w:cs="Cascadia Mono"/>
+          <w:color w:val="000000"/>
+          <w:sz w:val="19"/>
+          <w:szCs w:val="19"/>
+          <w:lang w:bidi="ar-SA"/>
+        </w:rPr>
+        <w:t xml:space="preserve"> </w:t>
+      </w:r>
+      <w:r>
+        <w:rPr>
+          <w:rFonts w:ascii="Cascadia Mono" w:hAnsi="Cascadia Mono" w:cs="Cascadia Mono"/>
+          <w:color w:val="A31515"/>
+          <w:sz w:val="19"/>
+          <w:szCs w:val="19"/>
+          <w:lang w:bidi="ar-SA"/>
+        </w:rPr>
+        <w:t>&lt;Eigen/Dense&gt;</w:t>
+      </w:r>
+    </w:p>
+    <w:p>
+      <w:pPr>
+        <w:shd w:val="clear" w:color="auto" w:fill="F2F2F2" w:themeFill="background1" w:themeFillShade="F2"/>
+        <w:autoSpaceDE w:val="0"/>
+        <w:autoSpaceDN w:val="0"/>
+        <w:bidi w:val="0"/>
+        <w:adjustRightInd w:val="0"/>
+        <w:spacing w:after="0" w:line="240" w:lineRule="auto"/>
+        <w:rPr>
+          <w:rFonts w:ascii="Cascadia Mono" w:hAnsi="Cascadia Mono" w:cs="Cascadia Mono"/>
+          <w:color w:val="000000"/>
+          <w:sz w:val="19"/>
+          <w:szCs w:val="19"/>
+          <w:lang w:bidi="ar-SA"/>
+        </w:rPr>
+      </w:pPr>
+      <w:r>
+        <w:rPr>
+          <w:rFonts w:ascii="Cascadia Mono" w:hAnsi="Cascadia Mono" w:cs="Cascadia Mono"/>
+          <w:color w:val="808080"/>
+          <w:sz w:val="19"/>
+          <w:szCs w:val="19"/>
+          <w:lang w:bidi="ar-SA"/>
+        </w:rPr>
+        <w:t>#include</w:t>
+      </w:r>
+      <w:r>
+        <w:rPr>
+          <w:rFonts w:ascii="Cascadia Mono" w:hAnsi="Cascadia Mono" w:cs="Cascadia Mono"/>
+          <w:color w:val="000000"/>
+          <w:sz w:val="19"/>
+          <w:szCs w:val="19"/>
+          <w:lang w:bidi="ar-SA"/>
+        </w:rPr>
+        <w:t xml:space="preserve"> </w:t>
+      </w:r>
+      <w:proofErr w:type="gramStart"/>
+      <w:r>
+        <w:rPr>
+          <w:rFonts w:ascii="Cascadia Mono" w:hAnsi="Cascadia Mono" w:cs="Cascadia Mono"/>
+          <w:color w:val="A31515"/>
+          <w:sz w:val="19"/>
+          <w:szCs w:val="19"/>
+          <w:lang w:bidi="ar-SA"/>
+        </w:rPr>
+        <w:t>"..</w:t>
+      </w:r>
+      <w:proofErr w:type="gramEnd"/>
+      <w:r>
+        <w:rPr>
+          <w:rFonts w:ascii="Cascadia Mono" w:hAnsi="Cascadia Mono" w:cs="Cascadia Mono"/>
+          <w:color w:val="A31515"/>
+          <w:sz w:val="19"/>
+          <w:szCs w:val="19"/>
+          <w:lang w:bidi="ar-SA"/>
+        </w:rPr>
+        <w:t>/include/</w:t>
+      </w:r>
+      <w:proofErr w:type="spellStart"/>
+      <w:r>
+        <w:rPr>
+          <w:rFonts w:ascii="Cascadia Mono" w:hAnsi="Cascadia Mono" w:cs="Cascadia Mono"/>
+          <w:color w:val="A31515"/>
+          <w:sz w:val="19"/>
+          <w:szCs w:val="19"/>
+          <w:lang w:bidi="ar-SA"/>
+        </w:rPr>
+        <w:t>Utility.h</w:t>
+      </w:r>
+      <w:proofErr w:type="spellEnd"/>
+      <w:r>
+        <w:rPr>
+          <w:rFonts w:ascii="Cascadia Mono" w:hAnsi="Cascadia Mono" w:cs="Cascadia Mono"/>
+          <w:color w:val="A31515"/>
+          <w:sz w:val="19"/>
+          <w:szCs w:val="19"/>
+          <w:lang w:bidi="ar-SA"/>
+        </w:rPr>
+        <w:t>"</w:t>
+      </w:r>
+    </w:p>
+    <w:p>
+      <w:pPr>
+        <w:shd w:val="clear" w:color="auto" w:fill="F2F2F2" w:themeFill="background1" w:themeFillShade="F2"/>
+        <w:autoSpaceDE w:val="0"/>
+        <w:autoSpaceDN w:val="0"/>
+        <w:bidi w:val="0"/>
+        <w:adjustRightInd w:val="0"/>
+        <w:spacing w:after="0" w:line="240" w:lineRule="auto"/>
+        <w:rPr>
+          <w:rFonts w:ascii="Cascadia Mono" w:hAnsi="Cascadia Mono" w:cs="Cascadia Mono"/>
+          <w:color w:val="000000"/>
+          <w:sz w:val="19"/>
+          <w:szCs w:val="19"/>
+          <w:lang w:bidi="ar-SA"/>
+        </w:rPr>
+      </w:pPr>
+      <w:r>
+        <w:rPr>
+          <w:rFonts w:ascii="Cascadia Mono" w:hAnsi="Cascadia Mono" w:cs="Cascadia Mono"/>
+          <w:color w:val="0000FF"/>
+          <w:sz w:val="19"/>
+          <w:szCs w:val="19"/>
+          <w:lang w:bidi="ar-SA"/>
+        </w:rPr>
+        <w:t>const</w:t>
+      </w:r>
+      <w:r>
+        <w:rPr>
+          <w:rFonts w:ascii="Cascadia Mono" w:hAnsi="Cascadia Mono" w:cs="Cascadia Mono"/>
+          <w:color w:val="000000"/>
+          <w:sz w:val="19"/>
+          <w:szCs w:val="19"/>
+          <w:lang w:bidi="ar-SA"/>
+        </w:rPr>
+        <w:t xml:space="preserve"> </w:t>
+      </w:r>
+      <w:r>
+        <w:rPr>
+          <w:rFonts w:ascii="Cascadia Mono" w:hAnsi="Cascadia Mono" w:cs="Cascadia Mono"/>
+          <w:color w:val="0000FF"/>
+          <w:sz w:val="19"/>
+          <w:szCs w:val="19"/>
+          <w:lang w:bidi="ar-SA"/>
+        </w:rPr>
+        <w:t>char</w:t>
+      </w:r>
+      <w:r>
+        <w:rPr>
+          <w:rFonts w:ascii="Cascadia Mono" w:hAnsi="Cascadia Mono" w:cs="Cascadia Mono"/>
+          <w:color w:val="000000"/>
+          <w:sz w:val="19"/>
+          <w:szCs w:val="19"/>
+          <w:lang w:bidi="ar-SA"/>
+        </w:rPr>
+        <w:t xml:space="preserve">* path = </w:t>
+      </w:r>
+      <w:r>
+        <w:rPr>
+          <w:rFonts w:ascii="Cascadia Mono" w:hAnsi="Cascadia Mono" w:cs="Cascadia Mono"/>
+          <w:color w:val="A31515"/>
+          <w:sz w:val="19"/>
+          <w:szCs w:val="19"/>
+          <w:lang w:bidi="ar-SA"/>
+        </w:rPr>
+        <w:t>"C:/Users/WIN10PRO/Desktop//test.csv"</w:t>
+      </w:r>
+      <w:r>
+        <w:rPr>
+          <w:rFonts w:ascii="Cascadia Mono" w:hAnsi="Cascadia Mono" w:cs="Cascadia Mono"/>
+          <w:color w:val="000000"/>
+          <w:sz w:val="19"/>
+          <w:szCs w:val="19"/>
+          <w:lang w:bidi="ar-SA"/>
+        </w:rPr>
+        <w:t>;</w:t>
+      </w:r>
+    </w:p>
+    <w:p>
+      <w:pPr>
+        <w:shd w:val="clear" w:color="auto" w:fill="F2F2F2" w:themeFill="background1" w:themeFillShade="F2"/>
+        <w:autoSpaceDE w:val="0"/>
+        <w:autoSpaceDN w:val="0"/>
+        <w:bidi w:val="0"/>
+        <w:adjustRightInd w:val="0"/>
+        <w:spacing w:after="0" w:line="240" w:lineRule="auto"/>
+        <w:rPr>
+          <w:rFonts w:ascii="Cascadia Mono" w:hAnsi="Cascadia Mono" w:cs="Cascadia Mono"/>
+          <w:color w:val="000000"/>
+          <w:sz w:val="19"/>
+          <w:szCs w:val="19"/>
+          <w:lang w:bidi="ar-SA"/>
+        </w:rPr>
+      </w:pPr>
+      <w:r>
+        <w:rPr>
+          <w:rFonts w:ascii="Cascadia Mono" w:hAnsi="Cascadia Mono" w:cs="Cascadia Mono"/>
+          <w:color w:val="0000FF"/>
+          <w:sz w:val="19"/>
+          <w:szCs w:val="19"/>
+          <w:lang w:bidi="ar-SA"/>
+        </w:rPr>
+        <w:t>int</w:t>
+      </w:r>
+      <w:r>
+        <w:rPr>
+          <w:rFonts w:ascii="Cascadia Mono" w:hAnsi="Cascadia Mono" w:cs="Cascadia Mono"/>
+          <w:color w:val="000000"/>
+          <w:sz w:val="19"/>
+          <w:szCs w:val="19"/>
+          <w:lang w:bidi="ar-SA"/>
+        </w:rPr>
+        <w:t xml:space="preserve"> </w:t>
+      </w:r>
+      <w:proofErr w:type="gramStart"/>
+      <w:r>
+        <w:rPr>
+          <w:rFonts w:ascii="Cascadia Mono" w:hAnsi="Cascadia Mono" w:cs="Cascadia Mono"/>
+          <w:color w:val="000000"/>
+          <w:sz w:val="19"/>
+          <w:szCs w:val="19"/>
+          <w:lang w:bidi="ar-SA"/>
+        </w:rPr>
+        <w:t>Run(</w:t>
+      </w:r>
+      <w:proofErr w:type="gramEnd"/>
+      <w:r>
+        <w:rPr>
+          <w:rFonts w:ascii="Cascadia Mono" w:hAnsi="Cascadia Mono" w:cs="Cascadia Mono"/>
+          <w:color w:val="000000"/>
+          <w:sz w:val="19"/>
+          <w:szCs w:val="19"/>
+          <w:lang w:bidi="ar-SA"/>
+        </w:rPr>
+        <w:t>)</w:t>
+      </w:r>
+    </w:p>
+    <w:p>
+      <w:pPr>
+        <w:shd w:val="clear" w:color="auto" w:fill="F2F2F2" w:themeFill="background1" w:themeFillShade="F2"/>
+        <w:autoSpaceDE w:val="0"/>
+        <w:autoSpaceDN w:val="0"/>
+        <w:bidi w:val="0"/>
+        <w:adjustRightInd w:val="0"/>
+        <w:spacing w:after="0" w:line="240" w:lineRule="auto"/>
+        <w:rPr>
+          <w:rFonts w:ascii="Cascadia Mono" w:hAnsi="Cascadia Mono" w:cs="Cascadia Mono"/>
+          <w:color w:val="000000"/>
+          <w:sz w:val="19"/>
+          <w:szCs w:val="19"/>
+          <w:lang w:bidi="ar-SA"/>
+        </w:rPr>
+      </w:pPr>
+      <w:r>
+        <w:rPr>
+          <w:rFonts w:ascii="Cascadia Mono" w:hAnsi="Cascadia Mono" w:cs="Cascadia Mono"/>
+          <w:color w:val="000000"/>
+          <w:sz w:val="19"/>
+          <w:szCs w:val="19"/>
+          <w:lang w:bidi="ar-SA"/>
+        </w:rPr>
+        <w:t>{</w:t>
+      </w:r>
+    </w:p>
+    <w:p>
+      <w:pPr>
+        <w:shd w:val="clear" w:color="auto" w:fill="F2F2F2" w:themeFill="background1" w:themeFillShade="F2"/>
+        <w:autoSpaceDE w:val="0"/>
+        <w:autoSpaceDN w:val="0"/>
+        <w:bidi w:val="0"/>
+        <w:adjustRightInd w:val="0"/>
+        <w:spacing w:after="0" w:line="240" w:lineRule="auto"/>
+        <w:rPr>
+          <w:rFonts w:ascii="Cascadia Mono" w:hAnsi="Cascadia Mono" w:cs="Cascadia Mono"/>
+          <w:color w:val="000000"/>
+          <w:sz w:val="19"/>
+          <w:szCs w:val="19"/>
+          <w:lang w:bidi="ar-SA"/>
+        </w:rPr>
+      </w:pPr>
+      <w:r>
+        <w:rPr>
+          <w:rFonts w:ascii="Cascadia Mono" w:hAnsi="Cascadia Mono" w:cs="Cascadia Mono"/>
+          <w:color w:val="000000"/>
+          <w:sz w:val="19"/>
+          <w:szCs w:val="19"/>
+          <w:lang w:bidi="ar-SA"/>
+        </w:rPr>
+        <w:t xml:space="preserve">    </w:t>
+      </w:r>
+      <w:proofErr w:type="spellStart"/>
+      <w:r>
+        <w:rPr>
+          <w:rFonts w:ascii="Cascadia Mono" w:hAnsi="Cascadia Mono" w:cs="Cascadia Mono"/>
+          <w:color w:val="2B91AF"/>
+          <w:sz w:val="19"/>
+          <w:szCs w:val="19"/>
+          <w:lang w:bidi="ar-SA"/>
+        </w:rPr>
+        <w:t>CSVFile</w:t>
+      </w:r>
+      <w:proofErr w:type="spellEnd"/>
+      <w:r>
+        <w:rPr>
+          <w:rFonts w:ascii="Cascadia Mono" w:hAnsi="Cascadia Mono" w:cs="Cascadia Mono"/>
+          <w:color w:val="000000"/>
+          <w:sz w:val="19"/>
+          <w:szCs w:val="19"/>
+          <w:lang w:bidi="ar-SA"/>
+        </w:rPr>
+        <w:t xml:space="preserve"> file(path);</w:t>
+      </w:r>
+    </w:p>
+    <w:p>
+      <w:pPr>
+        <w:shd w:val="clear" w:color="auto" w:fill="F2F2F2" w:themeFill="background1" w:themeFillShade="F2"/>
+        <w:autoSpaceDE w:val="0"/>
+        <w:autoSpaceDN w:val="0"/>
+        <w:bidi w:val="0"/>
+        <w:adjustRightInd w:val="0"/>
+        <w:spacing w:after="0" w:line="240" w:lineRule="auto"/>
+        <w:rPr>
+          <w:rFonts w:ascii="Cascadia Mono" w:hAnsi="Cascadia Mono" w:cs="Cascadia Mono"/>
+          <w:color w:val="000000"/>
+          <w:sz w:val="19"/>
+          <w:szCs w:val="19"/>
+          <w:lang w:bidi="ar-SA"/>
+        </w:rPr>
+      </w:pPr>
+      <w:r>
+        <w:rPr>
+          <w:rFonts w:ascii="Cascadia Mono" w:hAnsi="Cascadia Mono" w:cs="Cascadia Mono"/>
+          <w:color w:val="000000"/>
+          <w:sz w:val="19"/>
+          <w:szCs w:val="19"/>
+          <w:lang w:bidi="ar-SA"/>
+        </w:rPr>
+        <w:t xml:space="preserve">    </w:t>
+      </w:r>
+      <w:proofErr w:type="spellStart"/>
+      <w:proofErr w:type="gramStart"/>
+      <w:r>
+        <w:rPr>
+          <w:rFonts w:ascii="Cascadia Mono" w:hAnsi="Cascadia Mono" w:cs="Cascadia Mono"/>
+          <w:color w:val="000000"/>
+          <w:sz w:val="19"/>
+          <w:szCs w:val="19"/>
+          <w:lang w:bidi="ar-SA"/>
+        </w:rPr>
+        <w:t>file.openFile</w:t>
+      </w:r>
+      <w:proofErr w:type="spellEnd"/>
+      <w:proofErr w:type="gramEnd"/>
+      <w:r>
+        <w:rPr>
+          <w:rFonts w:ascii="Cascadia Mono" w:hAnsi="Cascadia Mono" w:cs="Cascadia Mono"/>
+          <w:color w:val="000000"/>
+          <w:sz w:val="19"/>
+          <w:szCs w:val="19"/>
+          <w:lang w:bidi="ar-SA"/>
+        </w:rPr>
+        <w:t>();</w:t>
+      </w:r>
+    </w:p>
+    <w:p>
+      <w:pPr>
+        <w:shd w:val="clear" w:color="auto" w:fill="F2F2F2" w:themeFill="background1" w:themeFillShade="F2"/>
+        <w:autoSpaceDE w:val="0"/>
+        <w:autoSpaceDN w:val="0"/>
+        <w:bidi w:val="0"/>
+        <w:adjustRightInd w:val="0"/>
+        <w:spacing w:after="0" w:line="240" w:lineRule="auto"/>
+        <w:rPr>
+          <w:rFonts w:ascii="Cascadia Mono" w:hAnsi="Cascadia Mono" w:cs="Cascadia Mono"/>
+          <w:color w:val="000000"/>
+          <w:sz w:val="19"/>
+          <w:szCs w:val="19"/>
+          <w:lang w:bidi="ar-SA"/>
+        </w:rPr>
+      </w:pPr>
+      <w:r>
+        <w:rPr>
+          <w:rFonts w:ascii="Cascadia Mono" w:hAnsi="Cascadia Mono" w:cs="Cascadia Mono"/>
+          <w:color w:val="000000"/>
+          <w:sz w:val="19"/>
+          <w:szCs w:val="19"/>
+          <w:lang w:bidi="ar-SA"/>
+        </w:rPr>
+        <w:t xml:space="preserve">    </w:t>
+      </w:r>
+      <w:r>
+        <w:rPr>
+          <w:rFonts w:ascii="Cascadia Mono" w:hAnsi="Cascadia Mono" w:cs="Cascadia Mono"/>
+          <w:color w:val="2B91AF"/>
+          <w:sz w:val="19"/>
+          <w:szCs w:val="19"/>
+          <w:lang w:bidi="ar-SA"/>
+        </w:rPr>
+        <w:t>vector</w:t>
+      </w:r>
+      <w:r>
+        <w:rPr>
+          <w:rFonts w:ascii="Cascadia Mono" w:hAnsi="Cascadia Mono" w:cs="Cascadia Mono"/>
+          <w:color w:val="000000"/>
+          <w:sz w:val="19"/>
+          <w:szCs w:val="19"/>
+          <w:lang w:bidi="ar-SA"/>
+        </w:rPr>
+        <w:t>&lt;</w:t>
+      </w:r>
+      <w:r>
+        <w:rPr>
+          <w:rFonts w:ascii="Cascadia Mono" w:hAnsi="Cascadia Mono" w:cs="Cascadia Mono"/>
+          <w:color w:val="2B91AF"/>
+          <w:sz w:val="19"/>
+          <w:szCs w:val="19"/>
+          <w:lang w:bidi="ar-SA"/>
+        </w:rPr>
+        <w:t>matrix</w:t>
+      </w:r>
+      <w:r>
+        <w:rPr>
+          <w:rFonts w:ascii="Cascadia Mono" w:hAnsi="Cascadia Mono" w:cs="Cascadia Mono"/>
+          <w:color w:val="000000"/>
+          <w:sz w:val="19"/>
+          <w:szCs w:val="19"/>
+          <w:lang w:bidi="ar-SA"/>
+        </w:rPr>
+        <w:t xml:space="preserve">&gt; v = </w:t>
+      </w:r>
+      <w:proofErr w:type="spellStart"/>
+      <w:proofErr w:type="gramStart"/>
+      <w:r>
+        <w:rPr>
+          <w:rFonts w:ascii="Cascadia Mono" w:hAnsi="Cascadia Mono" w:cs="Cascadia Mono"/>
+          <w:color w:val="000000"/>
+          <w:sz w:val="19"/>
+          <w:szCs w:val="19"/>
+          <w:lang w:bidi="ar-SA"/>
+        </w:rPr>
+        <w:t>file.readFile</w:t>
+      </w:r>
+      <w:proofErr w:type="spellEnd"/>
+      <w:proofErr w:type="gramEnd"/>
+      <w:r>
+        <w:rPr>
+          <w:rFonts w:ascii="Cascadia Mono" w:hAnsi="Cascadia Mono" w:cs="Cascadia Mono"/>
+          <w:color w:val="000000"/>
+          <w:sz w:val="19"/>
+          <w:szCs w:val="19"/>
+          <w:lang w:bidi="ar-SA"/>
+        </w:rPr>
+        <w:t>(0, 1);</w:t>
+      </w:r>
+    </w:p>
+    <w:p>
+      <w:pPr>
+        <w:shd w:val="clear" w:color="auto" w:fill="F2F2F2" w:themeFill="background1" w:themeFillShade="F2"/>
+        <w:autoSpaceDE w:val="0"/>
+        <w:autoSpaceDN w:val="0"/>
+        <w:bidi w:val="0"/>
+        <w:adjustRightInd w:val="0"/>
+        <w:spacing w:after="0" w:line="240" w:lineRule="auto"/>
+        <w:rPr>
+          <w:rFonts w:ascii="Cascadia Mono" w:hAnsi="Cascadia Mono" w:cs="Cascadia Mono"/>
+          <w:color w:val="000000"/>
+          <w:sz w:val="19"/>
+          <w:szCs w:val="19"/>
+          <w:lang w:bidi="ar-SA"/>
+        </w:rPr>
+      </w:pPr>
+      <w:r>
+        <w:rPr>
+          <w:rFonts w:ascii="Cascadia Mono" w:hAnsi="Cascadia Mono" w:cs="Cascadia Mono"/>
+          <w:color w:val="000000"/>
+          <w:sz w:val="19"/>
+          <w:szCs w:val="19"/>
+          <w:lang w:bidi="ar-SA"/>
+        </w:rPr>
+        <w:t xml:space="preserve">    </w:t>
+      </w:r>
+      <w:proofErr w:type="gramStart"/>
+      <w:r>
+        <w:rPr>
+          <w:rFonts w:ascii="Cascadia Mono" w:hAnsi="Cascadia Mono" w:cs="Cascadia Mono"/>
+          <w:color w:val="000000"/>
+          <w:sz w:val="19"/>
+          <w:szCs w:val="19"/>
+          <w:lang w:bidi="ar-SA"/>
+        </w:rPr>
+        <w:t>std::</w:t>
+      </w:r>
+      <w:proofErr w:type="spellStart"/>
+      <w:proofErr w:type="gramEnd"/>
+      <w:r>
+        <w:rPr>
+          <w:rFonts w:ascii="Cascadia Mono" w:hAnsi="Cascadia Mono" w:cs="Cascadia Mono"/>
+          <w:color w:val="000000"/>
+          <w:sz w:val="19"/>
+          <w:szCs w:val="19"/>
+          <w:lang w:bidi="ar-SA"/>
+        </w:rPr>
+        <w:t>cout</w:t>
+      </w:r>
+      <w:proofErr w:type="spellEnd"/>
+      <w:r>
+        <w:rPr>
+          <w:rFonts w:ascii="Cascadia Mono" w:hAnsi="Cascadia Mono" w:cs="Cascadia Mono"/>
+          <w:color w:val="000000"/>
+          <w:sz w:val="19"/>
+          <w:szCs w:val="19"/>
+          <w:lang w:bidi="ar-SA"/>
+        </w:rPr>
+        <w:t xml:space="preserve"> </w:t>
+      </w:r>
+      <w:r>
+        <w:rPr>
+          <w:rFonts w:ascii="Cascadia Mono" w:hAnsi="Cascadia Mono" w:cs="Cascadia Mono"/>
+          <w:color w:val="008080"/>
+          <w:sz w:val="19"/>
+          <w:szCs w:val="19"/>
+          <w:lang w:bidi="ar-SA"/>
+        </w:rPr>
+        <w:t>&lt;&lt;</w:t>
+      </w:r>
+      <w:r>
+        <w:rPr>
+          <w:rFonts w:ascii="Cascadia Mono" w:hAnsi="Cascadia Mono" w:cs="Cascadia Mono"/>
+          <w:color w:val="000000"/>
+          <w:sz w:val="19"/>
+          <w:szCs w:val="19"/>
+          <w:lang w:bidi="ar-SA"/>
+        </w:rPr>
+        <w:t xml:space="preserve"> v</w:t>
+      </w:r>
+      <w:r>
+        <w:rPr>
+          <w:rFonts w:ascii="Cascadia Mono" w:hAnsi="Cascadia Mono" w:cs="Cascadia Mono"/>
+          <w:color w:val="008080"/>
+          <w:sz w:val="19"/>
+          <w:szCs w:val="19"/>
+          <w:lang w:bidi="ar-SA"/>
+        </w:rPr>
+        <w:t>[</w:t>
+      </w:r>
+      <w:r>
+        <w:rPr>
+          <w:rFonts w:ascii="Cascadia Mono" w:hAnsi="Cascadia Mono" w:cs="Cascadia Mono"/>
+          <w:color w:val="000000"/>
+          <w:sz w:val="19"/>
+          <w:szCs w:val="19"/>
+          <w:lang w:bidi="ar-SA"/>
+        </w:rPr>
+        <w:t>0</w:t>
+      </w:r>
+      <w:r>
+        <w:rPr>
+          <w:rFonts w:ascii="Cascadia Mono" w:hAnsi="Cascadia Mono" w:cs="Cascadia Mono"/>
+          <w:color w:val="008080"/>
+          <w:sz w:val="19"/>
+          <w:szCs w:val="19"/>
+          <w:lang w:bidi="ar-SA"/>
+        </w:rPr>
+        <w:t>][</w:t>
+      </w:r>
+      <w:r>
+        <w:rPr>
+          <w:rFonts w:ascii="Cascadia Mono" w:hAnsi="Cascadia Mono" w:cs="Cascadia Mono"/>
+          <w:color w:val="000000"/>
+          <w:sz w:val="19"/>
+          <w:szCs w:val="19"/>
+          <w:lang w:bidi="ar-SA"/>
+        </w:rPr>
+        <w:t>0</w:t>
+      </w:r>
+      <w:r>
+        <w:rPr>
+          <w:rFonts w:ascii="Cascadia Mono" w:hAnsi="Cascadia Mono" w:cs="Cascadia Mono"/>
+          <w:color w:val="008080"/>
+          <w:sz w:val="19"/>
+          <w:szCs w:val="19"/>
+          <w:lang w:bidi="ar-SA"/>
+        </w:rPr>
+        <w:t>][</w:t>
+      </w:r>
+      <w:r>
+        <w:rPr>
+          <w:rFonts w:ascii="Cascadia Mono" w:hAnsi="Cascadia Mono" w:cs="Cascadia Mono"/>
+          <w:color w:val="000000"/>
+          <w:sz w:val="19"/>
+          <w:szCs w:val="19"/>
+          <w:lang w:bidi="ar-SA"/>
+        </w:rPr>
+        <w:t>1</w:t>
+      </w:r>
+      <w:r>
+        <w:rPr>
+          <w:rFonts w:ascii="Cascadia Mono" w:hAnsi="Cascadia Mono" w:cs="Cascadia Mono"/>
+          <w:color w:val="008080"/>
+          <w:sz w:val="19"/>
+          <w:szCs w:val="19"/>
+          <w:lang w:bidi="ar-SA"/>
+        </w:rPr>
+        <w:t>]</w:t>
+      </w:r>
+      <w:r>
+        <w:rPr>
+          <w:rFonts w:ascii="Cascadia Mono" w:hAnsi="Cascadia Mono" w:cs="Cascadia Mono"/>
+          <w:color w:val="000000"/>
+          <w:sz w:val="19"/>
+          <w:szCs w:val="19"/>
+          <w:lang w:bidi="ar-SA"/>
+        </w:rPr>
+        <w:t xml:space="preserve"> </w:t>
+      </w:r>
+      <w:r>
+        <w:rPr>
+          <w:rFonts w:ascii="Cascadia Mono" w:hAnsi="Cascadia Mono" w:cs="Cascadia Mono"/>
+          <w:color w:val="008080"/>
+          <w:sz w:val="19"/>
+          <w:szCs w:val="19"/>
+          <w:lang w:bidi="ar-SA"/>
+        </w:rPr>
+        <w:t>&lt;&lt;</w:t>
+      </w:r>
+      <w:r>
+        <w:rPr>
+          <w:rFonts w:ascii="Cascadia Mono" w:hAnsi="Cascadia Mono" w:cs="Cascadia Mono"/>
+          <w:color w:val="000000"/>
+          <w:sz w:val="19"/>
+          <w:szCs w:val="19"/>
+          <w:lang w:bidi="ar-SA"/>
+        </w:rPr>
+        <w:t xml:space="preserve"> std::</w:t>
+      </w:r>
+      <w:proofErr w:type="spellStart"/>
+      <w:r>
+        <w:rPr>
+          <w:rFonts w:ascii="Cascadia Mono" w:hAnsi="Cascadia Mono" w:cs="Cascadia Mono"/>
+          <w:color w:val="000000"/>
+          <w:sz w:val="19"/>
+          <w:szCs w:val="19"/>
+          <w:lang w:bidi="ar-SA"/>
+        </w:rPr>
+        <w:t>endl</w:t>
+      </w:r>
+      <w:proofErr w:type="spellEnd"/>
+      <w:r>
+        <w:rPr>
+          <w:rFonts w:ascii="Cascadia Mono" w:hAnsi="Cascadia Mono" w:cs="Cascadia Mono"/>
+          <w:color w:val="000000"/>
+          <w:sz w:val="19"/>
+          <w:szCs w:val="19"/>
+          <w:lang w:bidi="ar-SA"/>
+        </w:rPr>
+        <w:t>;</w:t>
+      </w:r>
+    </w:p>
+    <w:p>
+      <w:pPr>
+        <w:shd w:val="clear" w:color="auto" w:fill="F2F2F2" w:themeFill="background1" w:themeFillShade="F2"/>
+        <w:autoSpaceDE w:val="0"/>
+        <w:autoSpaceDN w:val="0"/>
+        <w:bidi w:val="0"/>
+        <w:adjustRightInd w:val="0"/>
+        <w:spacing w:after="0" w:line="240" w:lineRule="auto"/>
+        <w:rPr>
+          <w:rFonts w:ascii="Cascadia Mono" w:hAnsi="Cascadia Mono" w:cs="Cascadia Mono"/>
+          <w:color w:val="000000"/>
+          <w:sz w:val="19"/>
+          <w:szCs w:val="19"/>
+          <w:lang w:bidi="ar-SA"/>
+        </w:rPr>
+      </w:pPr>
+      <w:r>
+        <w:rPr>
+          <w:rFonts w:ascii="Cascadia Mono" w:hAnsi="Cascadia Mono" w:cs="Cascadia Mono"/>
+          <w:color w:val="000000"/>
+          <w:sz w:val="19"/>
+          <w:szCs w:val="19"/>
+          <w:lang w:bidi="ar-SA"/>
+        </w:rPr>
+        <w:t xml:space="preserve">    </w:t>
+      </w:r>
+      <w:proofErr w:type="spellStart"/>
+      <w:proofErr w:type="gramStart"/>
+      <w:r>
+        <w:rPr>
+          <w:rFonts w:ascii="Cascadia Mono" w:hAnsi="Cascadia Mono" w:cs="Cascadia Mono"/>
+          <w:color w:val="000000"/>
+          <w:sz w:val="19"/>
+          <w:szCs w:val="19"/>
+          <w:lang w:bidi="ar-SA"/>
+        </w:rPr>
+        <w:t>file.setPath</w:t>
+      </w:r>
+      <w:proofErr w:type="spellEnd"/>
+      <w:proofErr w:type="gramEnd"/>
+      <w:r>
+        <w:rPr>
+          <w:rFonts w:ascii="Cascadia Mono" w:hAnsi="Cascadia Mono" w:cs="Cascadia Mono"/>
+          <w:color w:val="000000"/>
+          <w:sz w:val="19"/>
+          <w:szCs w:val="19"/>
+          <w:lang w:bidi="ar-SA"/>
+        </w:rPr>
+        <w:t>(</w:t>
+      </w:r>
+      <w:r>
+        <w:rPr>
+          <w:rFonts w:ascii="Cascadia Mono" w:hAnsi="Cascadia Mono" w:cs="Cascadia Mono"/>
+          <w:color w:val="A31515"/>
+          <w:sz w:val="19"/>
+          <w:szCs w:val="19"/>
+          <w:lang w:bidi="ar-SA"/>
+        </w:rPr>
+        <w:t>"None"</w:t>
+      </w:r>
+      <w:r>
+        <w:rPr>
+          <w:rFonts w:ascii="Cascadia Mono" w:hAnsi="Cascadia Mono" w:cs="Cascadia Mono"/>
+          <w:color w:val="000000"/>
+          <w:sz w:val="19"/>
+          <w:szCs w:val="19"/>
+          <w:lang w:bidi="ar-SA"/>
+        </w:rPr>
+        <w:t>);</w:t>
+      </w:r>
+    </w:p>
+    <w:p>
+      <w:pPr>
+        <w:shd w:val="clear" w:color="auto" w:fill="F2F2F2" w:themeFill="background1" w:themeFillShade="F2"/>
+        <w:autoSpaceDE w:val="0"/>
+        <w:autoSpaceDN w:val="0"/>
+        <w:bidi w:val="0"/>
+        <w:adjustRightInd w:val="0"/>
+        <w:spacing w:after="0" w:line="240" w:lineRule="auto"/>
+        <w:rPr>
+          <w:rFonts w:ascii="Cascadia Mono" w:hAnsi="Cascadia Mono" w:cs="Cascadia Mono"/>
+          <w:color w:val="000000"/>
+          <w:sz w:val="19"/>
+          <w:szCs w:val="19"/>
+          <w:lang w:bidi="ar-SA"/>
+        </w:rPr>
+      </w:pPr>
+      <w:r>
+        <w:rPr>
+          <w:rFonts w:ascii="Cascadia Mono" w:hAnsi="Cascadia Mono" w:cs="Cascadia Mono"/>
+          <w:color w:val="000000"/>
+          <w:sz w:val="19"/>
+          <w:szCs w:val="19"/>
+          <w:lang w:bidi="ar-SA"/>
+        </w:rPr>
+        <w:t xml:space="preserve">    </w:t>
+      </w:r>
+      <w:proofErr w:type="spellStart"/>
+      <w:proofErr w:type="gramStart"/>
+      <w:r>
+        <w:rPr>
+          <w:rFonts w:ascii="Cascadia Mono" w:hAnsi="Cascadia Mono" w:cs="Cascadia Mono"/>
+          <w:color w:val="000000"/>
+          <w:sz w:val="19"/>
+          <w:szCs w:val="19"/>
+          <w:lang w:bidi="ar-SA"/>
+        </w:rPr>
+        <w:t>file.closeFile</w:t>
+      </w:r>
+      <w:proofErr w:type="spellEnd"/>
+      <w:proofErr w:type="gramEnd"/>
+      <w:r>
+        <w:rPr>
+          <w:rFonts w:ascii="Cascadia Mono" w:hAnsi="Cascadia Mono" w:cs="Cascadia Mono"/>
+          <w:color w:val="000000"/>
+          <w:sz w:val="19"/>
+          <w:szCs w:val="19"/>
+          <w:lang w:bidi="ar-SA"/>
+        </w:rPr>
+        <w:t>();</w:t>
+      </w:r>
+    </w:p>
+    <w:p>
+      <w:pPr>
+        <w:shd w:val="clear" w:color="auto" w:fill="F2F2F2" w:themeFill="background1" w:themeFillShade="F2"/>
+        <w:bidi w:val="0"/>
+        <w:rPr>
+          <w:rFonts w:ascii="Cascadia Mono" w:hAnsi="Cascadia Mono" w:cs="Cascadia Mono"/>
+          <w:color w:val="000000"/>
+          <w:sz w:val="19"/>
+          <w:szCs w:val="19"/>
+          <w:lang w:bidi="ar-SA"/>
+        </w:rPr>
+      </w:pPr>
+      <w:r>
+        <w:rPr>
+          <w:rFonts w:ascii="Cascadia Mono" w:hAnsi="Cascadia Mono" w:cs="Cascadia Mono"/>
+          <w:color w:val="000000"/>
+          <w:sz w:val="19"/>
+          <w:szCs w:val="19"/>
+          <w:lang w:bidi="ar-SA"/>
+        </w:rPr>
+        <w:t>}</w:t>
+      </w:r>
+    </w:p>
+    <w:p>
+      <w:pPr>
+        <w:bidi w:val="0"/>
+        <w:rPr>
+          <w:rFonts w:eastAsiaTheme="minorEastAsia"/>
           <w:rtl/>
         </w:rPr>
       </w:pPr>
+      <w:bookmarkStart w:id="0" w:name="_GoBack"/>
+      <w:bookmarkEnd w:id="0"/>
     </w:p>
     <w:sectPr>
       <w:footerReference w:type="first" r:id="rId16"/>
@@ -8341,7 +9239,7 @@
 </file>
 
 <file path=customXml/itemProps1.xml><?xml version="1.0" encoding="utf-8"?>
-<ds:datastoreItem xmlns:ds="http://schemas.openxmlformats.org/officeDocument/2006/customXml" ds:itemID="{CB22A5E9-504C-405C-8B79-5B7F5AA15EAA}">
+<ds:datastoreItem xmlns:ds="http://schemas.openxmlformats.org/officeDocument/2006/customXml" ds:itemID="{2B8A1A50-A58E-4CEA-AF1B-9B86E49284F8}">
   <ds:schemaRefs>
     <ds:schemaRef ds:uri="http://schemas.openxmlformats.org/officeDocument/2006/bibliography"/>
   </ds:schemaRefs>

--- a/Reports/Report 1.docx
+++ b/Reports/Report 1.docx
@@ -11,7 +11,7 @@
           <w:noProof/>
         </w:rPr>
         <w:drawing>
-          <wp:anchor distT="0" distB="0" distL="114300" distR="114300" simplePos="0" relativeHeight="251655168" behindDoc="0" locked="0" layoutInCell="1" allowOverlap="1" wp14:anchorId="19C079ED" wp14:editId="68F44BCF">
+          <wp:anchor distT="0" distB="0" distL="114300" distR="114300" simplePos="0" relativeHeight="251649024" behindDoc="0" locked="0" layoutInCell="1" allowOverlap="1" wp14:anchorId="19C079ED" wp14:editId="5BAB5529">
             <wp:simplePos x="0" y="0"/>
             <wp:positionH relativeFrom="margin">
               <wp:posOffset>1306195</wp:posOffset>
@@ -246,7 +246,7 @@
         <mc:AlternateContent>
           <mc:Choice Requires="wpg">
             <w:drawing>
-              <wp:anchor distT="0" distB="0" distL="114300" distR="114300" simplePos="0" relativeHeight="251657216" behindDoc="0" locked="0" layoutInCell="1" allowOverlap="1" wp14:anchorId="17B99DAF" wp14:editId="7F0D3809">
+              <wp:anchor distT="0" distB="0" distL="114300" distR="114300" simplePos="0" relativeHeight="251651072" behindDoc="0" locked="0" layoutInCell="1" allowOverlap="1" wp14:anchorId="17B99DAF" wp14:editId="56EEF2FD">
                 <wp:simplePos x="0" y="0"/>
                 <wp:positionH relativeFrom="margin">
                   <wp:align>center</wp:align>
@@ -422,7 +422,7 @@
           </mc:Choice>
           <mc:Fallback>
             <w:pict>
-              <v:group w14:anchorId="17B99DAF" id="Group 43" o:spid="_x0000_s1026" href="mailto:jolian.ewaied@gmail.com,%20nb29122005@gmail.com?subject=Weekly Report - RTS Lab" style="position:absolute;left:0;text-align:left;margin-left:0;margin-top:11.45pt;width:173.25pt;height:54.1pt;z-index:251657216;mso-position-horizontal:center;mso-position-horizontal-relative:margin" coordsize="22005,6870" o:gfxdata="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" o:button="t">
+              <v:group w14:anchorId="17B99DAF" id="Group 43" o:spid="_x0000_s1026" href="mailto:jolian.ewaied@gmail.com,%20nb29122005@gmail.com?subject=Weekly Report - RTS Lab" style="position:absolute;left:0;text-align:left;margin-left:0;margin-top:11.45pt;width:173.25pt;height:54.1pt;z-index:251651072;mso-position-horizontal:center;mso-position-horizontal-relative:margin" coordsize="22005,6870" o:gfxdata="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" o:button="t">
                 <v:roundrect id="Rectangle: Rounded Corners 38" o:spid="_x0000_s1027" style="position:absolute;width:22005;height:6184;visibility:visible;mso-wrap-style:square;v-text-anchor:middle" arcsize="27434f" o:gfxdata="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" fillcolor="#f2f2f2 [3052]" stroked="f" strokeweight="1pt">
                   <v:stroke joinstyle="miter"/>
                   <v:textbox>
@@ -574,6 +574,17 @@
           </w:r>
         </w:p>
         <w:p>
+          <w:pPr>
+            <w:pStyle w:val="TOC1"/>
+            <w:tabs>
+              <w:tab w:val="right" w:leader="dot" w:pos="9016"/>
+            </w:tabs>
+            <w:bidi w:val="0"/>
+            <w:rPr>
+              <w:noProof/>
+              <w:rtl/>
+            </w:rPr>
+          </w:pPr>
           <w:r>
             <w:rPr>
               <w:b/>
@@ -598,12 +609,530 @@
             </w:rPr>
             <w:fldChar w:fldCharType="separate"/>
           </w:r>
-          <w:r>
+          <w:hyperlink w:anchor="_Toc141218558" w:history="1">
+            <w:r>
+              <w:rPr>
+                <w:rStyle w:val="Hyperlink"/>
+                <w:noProof/>
+              </w:rPr>
+              <w:t>This Week's Tasks</w:t>
+            </w:r>
+            <w:r>
+              <w:rPr>
+                <w:noProof/>
+                <w:webHidden/>
+                <w:rtl/>
+              </w:rPr>
+              <w:tab/>
+            </w:r>
+            <w:r>
+              <w:rPr>
+                <w:noProof/>
+                <w:webHidden/>
+                <w:rtl/>
+              </w:rPr>
+              <w:fldChar w:fldCharType="begin"/>
+            </w:r>
+            <w:r>
+              <w:rPr>
+                <w:noProof/>
+                <w:webHidden/>
+                <w:rtl/>
+              </w:rPr>
+              <w:instrText xml:space="preserve"> </w:instrText>
+            </w:r>
+            <w:r>
+              <w:rPr>
+                <w:noProof/>
+                <w:webHidden/>
+              </w:rPr>
+              <w:instrText>PAGEREF</w:instrText>
+            </w:r>
+            <w:r>
+              <w:rPr>
+                <w:noProof/>
+                <w:webHidden/>
+                <w:rtl/>
+              </w:rPr>
+              <w:instrText xml:space="preserve"> _</w:instrText>
+            </w:r>
+            <w:r>
+              <w:rPr>
+                <w:noProof/>
+                <w:webHidden/>
+              </w:rPr>
+              <w:instrText>Toc141218558 \h</w:instrText>
+            </w:r>
+            <w:r>
+              <w:rPr>
+                <w:noProof/>
+                <w:webHidden/>
+                <w:rtl/>
+              </w:rPr>
+              <w:instrText xml:space="preserve"> </w:instrText>
+            </w:r>
+            <w:r>
+              <w:rPr>
+                <w:noProof/>
+                <w:webHidden/>
+                <w:rtl/>
+              </w:rPr>
+            </w:r>
+            <w:r>
+              <w:rPr>
+                <w:noProof/>
+                <w:webHidden/>
+                <w:rtl/>
+              </w:rPr>
+              <w:fldChar w:fldCharType="separate"/>
+            </w:r>
+            <w:r>
+              <w:rPr>
+                <w:noProof/>
+                <w:webHidden/>
+                <w:rtl/>
+              </w:rPr>
+              <w:t>3</w:t>
+            </w:r>
+            <w:r>
+              <w:rPr>
+                <w:noProof/>
+                <w:webHidden/>
+                <w:rtl/>
+              </w:rPr>
+              <w:fldChar w:fldCharType="end"/>
+            </w:r>
+          </w:hyperlink>
+        </w:p>
+        <w:p>
+          <w:pPr>
+            <w:pStyle w:val="TOC1"/>
+            <w:tabs>
+              <w:tab w:val="right" w:leader="dot" w:pos="9016"/>
+            </w:tabs>
+            <w:bidi w:val="0"/>
             <w:rPr>
               <w:noProof/>
+              <w:rtl/>
             </w:rPr>
-            <w:t>No table of contents entries found.</w:t>
-          </w:r>
+          </w:pPr>
+          <w:hyperlink w:anchor="_Toc141218559" w:history="1">
+            <w:r>
+              <w:rPr>
+                <w:rStyle w:val="Hyperlink"/>
+                <w:noProof/>
+              </w:rPr>
+              <w:t>Tasks Done</w:t>
+            </w:r>
+            <w:r>
+              <w:rPr>
+                <w:noProof/>
+                <w:webHidden/>
+                <w:rtl/>
+              </w:rPr>
+              <w:tab/>
+            </w:r>
+            <w:r>
+              <w:rPr>
+                <w:noProof/>
+                <w:webHidden/>
+                <w:rtl/>
+              </w:rPr>
+              <w:fldChar w:fldCharType="begin"/>
+            </w:r>
+            <w:r>
+              <w:rPr>
+                <w:noProof/>
+                <w:webHidden/>
+                <w:rtl/>
+              </w:rPr>
+              <w:instrText xml:space="preserve"> </w:instrText>
+            </w:r>
+            <w:r>
+              <w:rPr>
+                <w:noProof/>
+                <w:webHidden/>
+              </w:rPr>
+              <w:instrText>PAGEREF</w:instrText>
+            </w:r>
+            <w:r>
+              <w:rPr>
+                <w:noProof/>
+                <w:webHidden/>
+                <w:rtl/>
+              </w:rPr>
+              <w:instrText xml:space="preserve"> _</w:instrText>
+            </w:r>
+            <w:r>
+              <w:rPr>
+                <w:noProof/>
+                <w:webHidden/>
+              </w:rPr>
+              <w:instrText>Toc141218559 \h</w:instrText>
+            </w:r>
+            <w:r>
+              <w:rPr>
+                <w:noProof/>
+                <w:webHidden/>
+                <w:rtl/>
+              </w:rPr>
+              <w:instrText xml:space="preserve"> </w:instrText>
+            </w:r>
+            <w:r>
+              <w:rPr>
+                <w:noProof/>
+                <w:webHidden/>
+                <w:rtl/>
+              </w:rPr>
+            </w:r>
+            <w:r>
+              <w:rPr>
+                <w:noProof/>
+                <w:webHidden/>
+                <w:rtl/>
+              </w:rPr>
+              <w:fldChar w:fldCharType="separate"/>
+            </w:r>
+            <w:r>
+              <w:rPr>
+                <w:noProof/>
+                <w:webHidden/>
+                <w:rtl/>
+              </w:rPr>
+              <w:t>3</w:t>
+            </w:r>
+            <w:r>
+              <w:rPr>
+                <w:noProof/>
+                <w:webHidden/>
+                <w:rtl/>
+              </w:rPr>
+              <w:fldChar w:fldCharType="end"/>
+            </w:r>
+          </w:hyperlink>
+        </w:p>
+        <w:p>
+          <w:pPr>
+            <w:pStyle w:val="TOC2"/>
+            <w:tabs>
+              <w:tab w:val="right" w:leader="dot" w:pos="9016"/>
+            </w:tabs>
+            <w:bidi w:val="0"/>
+            <w:rPr>
+              <w:noProof/>
+              <w:rtl/>
+            </w:rPr>
+          </w:pPr>
+          <w:hyperlink w:anchor="_Toc141218560" w:history="1">
+            <w:r>
+              <w:rPr>
+                <w:rStyle w:val="Hyperlink"/>
+                <w:noProof/>
+              </w:rPr>
+              <w:t>Understanding Camera Matrix</w:t>
+            </w:r>
+            <w:r>
+              <w:rPr>
+                <w:noProof/>
+                <w:webHidden/>
+                <w:rtl/>
+              </w:rPr>
+              <w:tab/>
+            </w:r>
+            <w:r>
+              <w:rPr>
+                <w:noProof/>
+                <w:webHidden/>
+                <w:rtl/>
+              </w:rPr>
+              <w:fldChar w:fldCharType="begin"/>
+            </w:r>
+            <w:r>
+              <w:rPr>
+                <w:noProof/>
+                <w:webHidden/>
+                <w:rtl/>
+              </w:rPr>
+              <w:instrText xml:space="preserve"> </w:instrText>
+            </w:r>
+            <w:r>
+              <w:rPr>
+                <w:noProof/>
+                <w:webHidden/>
+              </w:rPr>
+              <w:instrText>PAGEREF</w:instrText>
+            </w:r>
+            <w:r>
+              <w:rPr>
+                <w:noProof/>
+                <w:webHidden/>
+                <w:rtl/>
+              </w:rPr>
+              <w:instrText xml:space="preserve"> _</w:instrText>
+            </w:r>
+            <w:r>
+              <w:rPr>
+                <w:noProof/>
+                <w:webHidden/>
+              </w:rPr>
+              <w:instrText>Toc141218560 \h</w:instrText>
+            </w:r>
+            <w:r>
+              <w:rPr>
+                <w:noProof/>
+                <w:webHidden/>
+                <w:rtl/>
+              </w:rPr>
+              <w:instrText xml:space="preserve"> </w:instrText>
+            </w:r>
+            <w:r>
+              <w:rPr>
+                <w:noProof/>
+                <w:webHidden/>
+                <w:rtl/>
+              </w:rPr>
+            </w:r>
+            <w:r>
+              <w:rPr>
+                <w:noProof/>
+                <w:webHidden/>
+                <w:rtl/>
+              </w:rPr>
+              <w:fldChar w:fldCharType="separate"/>
+            </w:r>
+            <w:r>
+              <w:rPr>
+                <w:noProof/>
+                <w:webHidden/>
+                <w:rtl/>
+              </w:rPr>
+              <w:t>3</w:t>
+            </w:r>
+            <w:r>
+              <w:rPr>
+                <w:noProof/>
+                <w:webHidden/>
+                <w:rtl/>
+              </w:rPr>
+              <w:fldChar w:fldCharType="end"/>
+            </w:r>
+          </w:hyperlink>
+        </w:p>
+        <w:p>
+          <w:pPr>
+            <w:pStyle w:val="TOC2"/>
+            <w:tabs>
+              <w:tab w:val="right" w:leader="dot" w:pos="9016"/>
+            </w:tabs>
+            <w:bidi w:val="0"/>
+            <w:rPr>
+              <w:noProof/>
+              <w:rtl/>
+            </w:rPr>
+          </w:pPr>
+          <w:hyperlink w:anchor="_Toc141218561" w:history="1">
+            <w:r>
+              <w:rPr>
+                <w:rStyle w:val="Hyperlink"/>
+                <w:noProof/>
+              </w:rPr>
+              <w:t>Installing OpenCV and Eigne3 libraries for C++</w:t>
+            </w:r>
+            <w:r>
+              <w:rPr>
+                <w:noProof/>
+                <w:webHidden/>
+                <w:rtl/>
+              </w:rPr>
+              <w:tab/>
+            </w:r>
+            <w:r>
+              <w:rPr>
+                <w:noProof/>
+                <w:webHidden/>
+                <w:rtl/>
+              </w:rPr>
+              <w:fldChar w:fldCharType="begin"/>
+            </w:r>
+            <w:r>
+              <w:rPr>
+                <w:noProof/>
+                <w:webHidden/>
+                <w:rtl/>
+              </w:rPr>
+              <w:instrText xml:space="preserve"> </w:instrText>
+            </w:r>
+            <w:r>
+              <w:rPr>
+                <w:noProof/>
+                <w:webHidden/>
+              </w:rPr>
+              <w:instrText>PAGEREF</w:instrText>
+            </w:r>
+            <w:r>
+              <w:rPr>
+                <w:noProof/>
+                <w:webHidden/>
+                <w:rtl/>
+              </w:rPr>
+              <w:instrText xml:space="preserve"> _</w:instrText>
+            </w:r>
+            <w:r>
+              <w:rPr>
+                <w:noProof/>
+                <w:webHidden/>
+              </w:rPr>
+              <w:instrText>Toc141218561 \h</w:instrText>
+            </w:r>
+            <w:r>
+              <w:rPr>
+                <w:noProof/>
+                <w:webHidden/>
+                <w:rtl/>
+              </w:rPr>
+              <w:instrText xml:space="preserve"> </w:instrText>
+            </w:r>
+            <w:r>
+              <w:rPr>
+                <w:noProof/>
+                <w:webHidden/>
+                <w:rtl/>
+              </w:rPr>
+            </w:r>
+            <w:r>
+              <w:rPr>
+                <w:noProof/>
+                <w:webHidden/>
+                <w:rtl/>
+              </w:rPr>
+              <w:fldChar w:fldCharType="separate"/>
+            </w:r>
+            <w:r>
+              <w:rPr>
+                <w:noProof/>
+                <w:webHidden/>
+                <w:rtl/>
+              </w:rPr>
+              <w:t>5</w:t>
+            </w:r>
+            <w:r>
+              <w:rPr>
+                <w:noProof/>
+                <w:webHidden/>
+                <w:rtl/>
+              </w:rPr>
+              <w:fldChar w:fldCharType="end"/>
+            </w:r>
+          </w:hyperlink>
+        </w:p>
+        <w:p>
+          <w:pPr>
+            <w:pStyle w:val="TOC2"/>
+            <w:tabs>
+              <w:tab w:val="right" w:leader="dot" w:pos="9016"/>
+            </w:tabs>
+            <w:bidi w:val="0"/>
+            <w:rPr>
+              <w:noProof/>
+              <w:rtl/>
+            </w:rPr>
+          </w:pPr>
+          <w:hyperlink w:anchor="_Toc141218562" w:history="1">
+            <w:r>
+              <w:rPr>
+                <w:rStyle w:val="Hyperlink"/>
+                <w:noProof/>
+              </w:rPr>
+              <w:t>Implementing xy recovering process</w:t>
+            </w:r>
+            <w:r>
+              <w:rPr>
+                <w:noProof/>
+                <w:webHidden/>
+                <w:rtl/>
+              </w:rPr>
+              <w:tab/>
+            </w:r>
+            <w:r>
+              <w:rPr>
+                <w:noProof/>
+                <w:webHidden/>
+                <w:rtl/>
+              </w:rPr>
+              <w:fldChar w:fldCharType="begin"/>
+            </w:r>
+            <w:r>
+              <w:rPr>
+                <w:noProof/>
+                <w:webHidden/>
+                <w:rtl/>
+              </w:rPr>
+              <w:instrText xml:space="preserve"> </w:instrText>
+            </w:r>
+            <w:r>
+              <w:rPr>
+                <w:noProof/>
+                <w:webHidden/>
+              </w:rPr>
+              <w:instrText>PAGEREF</w:instrText>
+            </w:r>
+            <w:r>
+              <w:rPr>
+                <w:noProof/>
+                <w:webHidden/>
+                <w:rtl/>
+              </w:rPr>
+              <w:instrText xml:space="preserve"> _</w:instrText>
+            </w:r>
+            <w:r>
+              <w:rPr>
+                <w:noProof/>
+                <w:webHidden/>
+              </w:rPr>
+              <w:instrText>Toc141218562 \h</w:instrText>
+            </w:r>
+            <w:r>
+              <w:rPr>
+                <w:noProof/>
+                <w:webHidden/>
+                <w:rtl/>
+              </w:rPr>
+              <w:instrText xml:space="preserve"> </w:instrText>
+            </w:r>
+            <w:r>
+              <w:rPr>
+                <w:noProof/>
+                <w:webHidden/>
+                <w:rtl/>
+              </w:rPr>
+            </w:r>
+            <w:r>
+              <w:rPr>
+                <w:noProof/>
+                <w:webHidden/>
+                <w:rtl/>
+              </w:rPr>
+              <w:fldChar w:fldCharType="separate"/>
+            </w:r>
+            <w:r>
+              <w:rPr>
+                <w:noProof/>
+                <w:webHidden/>
+                <w:rtl/>
+              </w:rPr>
+              <w:t>6</w:t>
+            </w:r>
+            <w:r>
+              <w:rPr>
+                <w:noProof/>
+                <w:webHidden/>
+                <w:rtl/>
+              </w:rPr>
+              <w:fldChar w:fldCharType="end"/>
+            </w:r>
+          </w:hyperlink>
+        </w:p>
+        <w:p>
           <w:r>
             <w:rPr>
               <w:b/>
@@ -837,68 +1366,15 @@
     </w:p>
     <w:p>
       <w:pPr>
-        <w:bidi w:val="0"/>
-        <w:jc w:val="center"/>
-        <w:rPr>
-          <w:sz w:val="28"/>
-          <w:szCs w:val="28"/>
-          <w:rtl/>
-        </w:rPr>
-      </w:pPr>
-    </w:p>
-    <w:p>
-      <w:pPr>
-        <w:bidi w:val="0"/>
-        <w:jc w:val="center"/>
-        <w:rPr>
-          <w:sz w:val="28"/>
-          <w:szCs w:val="28"/>
-          <w:rtl/>
-        </w:rPr>
-      </w:pPr>
-    </w:p>
-    <w:p>
-      <w:pPr>
-        <w:bidi w:val="0"/>
-        <w:jc w:val="center"/>
-        <w:rPr>
-          <w:sz w:val="28"/>
-          <w:szCs w:val="28"/>
-          <w:rtl/>
-        </w:rPr>
-      </w:pPr>
-    </w:p>
-    <w:p>
-      <w:pPr>
-        <w:bidi w:val="0"/>
-        <w:jc w:val="center"/>
-        <w:rPr>
-          <w:sz w:val="28"/>
-          <w:szCs w:val="28"/>
-          <w:rtl/>
-        </w:rPr>
-      </w:pPr>
-    </w:p>
-    <w:p>
-      <w:pPr>
-        <w:bidi w:val="0"/>
-        <w:jc w:val="center"/>
-        <w:rPr>
-          <w:sz w:val="28"/>
-          <w:szCs w:val="28"/>
-          <w:rtl/>
-        </w:rPr>
-      </w:pPr>
-    </w:p>
-    <w:p>
-      <w:pPr>
         <w:pStyle w:val="Heading1"/>
         <w:bidi w:val="0"/>
       </w:pPr>
+      <w:bookmarkStart w:id="0" w:name="_Toc141218558"/>
       <w:r>
         <w:lastRenderedPageBreak/>
         <w:t>This Week's Tasks</w:t>
       </w:r>
+      <w:bookmarkEnd w:id="0"/>
     </w:p>
     <w:p>
       <w:pPr>
@@ -978,21 +1454,25 @@
         <w:pStyle w:val="Heading1"/>
         <w:bidi w:val="0"/>
       </w:pPr>
+      <w:bookmarkStart w:id="1" w:name="_Toc141218559"/>
       <w:r>
         <w:t>Tasks Done</w:t>
       </w:r>
+      <w:bookmarkEnd w:id="1"/>
     </w:p>
     <w:p>
       <w:pPr>
         <w:pStyle w:val="Heading2"/>
         <w:bidi w:val="0"/>
       </w:pPr>
+      <w:bookmarkStart w:id="2" w:name="_Toc141218560"/>
       <w:r>
         <w:t xml:space="preserve">Understanding </w:t>
       </w:r>
       <w:r>
         <w:t>Camera Matrix</w:t>
       </w:r>
+      <w:bookmarkEnd w:id="2"/>
     </w:p>
     <w:p>
       <w:pPr>
@@ -3149,7 +3629,7 @@
         <mc:AlternateContent>
           <mc:Choice Requires="wpg">
             <w:drawing>
-              <wp:anchor distT="0" distB="0" distL="114300" distR="114300" simplePos="0" relativeHeight="251670528" behindDoc="0" locked="0" layoutInCell="1" allowOverlap="1" wp14:anchorId="0A37A738" wp14:editId="05246485">
+              <wp:anchor distT="0" distB="0" distL="114300" distR="114300" simplePos="0" relativeHeight="251664384" behindDoc="0" locked="0" layoutInCell="1" allowOverlap="1" wp14:anchorId="0A37A738" wp14:editId="27ECBFBC">
                 <wp:simplePos x="0" y="0"/>
                 <wp:positionH relativeFrom="column">
                   <wp:posOffset>2048256</wp:posOffset>
@@ -3619,7 +4099,7 @@
           </mc:Choice>
           <mc:Fallback>
             <w:pict>
-              <v:group w14:anchorId="0A37A738" id="Group 14" o:spid="_x0000_s1030" style="position:absolute;margin-left:161.3pt;margin-top:6.3pt;width:133.6pt;height:153.55pt;z-index:251670528" coordsize="16968,19501" o:gfxdata="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">
+              <v:group w14:anchorId="0A37A738" id="Group 14" o:spid="_x0000_s1030" style="position:absolute;margin-left:161.3pt;margin-top:6.3pt;width:133.6pt;height:153.55pt;z-index:251664384" coordsize="16968,19501" o:gfxdata="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">
                 <v:group id="Group 12" o:spid="_x0000_s1031" style="position:absolute;width:16968;height:19501" coordsize="16968,19501" o:gfxdata="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">
                   <v:group id="Group 6" o:spid="_x0000_s1032" style="position:absolute;top:25;width:16968;height:19476" coordorigin="-25" coordsize="16968,19475" o:gfxdata="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">
                     <v:group id="Group 4" o:spid="_x0000_s1033" style="position:absolute;left:-25;width:16968;height:19475" coordorigin="-25" coordsize="16968,19475" o:gfxdata="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">
@@ -3807,7 +4287,7 @@
         <mc:AlternateContent>
           <mc:Choice Requires="wps">
             <w:drawing>
-              <wp:anchor distT="0" distB="0" distL="114300" distR="114300" simplePos="0" relativeHeight="251672576" behindDoc="0" locked="0" layoutInCell="1" allowOverlap="1" wp14:anchorId="23410D1F" wp14:editId="7E1D86FE">
+              <wp:anchor distT="0" distB="0" distL="114300" distR="114300" simplePos="0" relativeHeight="251666432" behindDoc="0" locked="0" layoutInCell="1" allowOverlap="1" wp14:anchorId="23410D1F" wp14:editId="40845162">
                 <wp:simplePos x="0" y="0"/>
                 <wp:positionH relativeFrom="margin">
                   <wp:align>center</wp:align>
@@ -3931,7 +4411,7 @@
           </mc:Choice>
           <mc:Fallback>
             <w:pict>
-              <v:shape w14:anchorId="23410D1F" id="Text Box 15" o:spid="_x0000_s1043" type="#_x0000_t202" style="position:absolute;margin-left:0;margin-top:24.2pt;width:367.65pt;height:.05pt;z-index:251672576;visibility:visible;mso-wrap-style:square;mso-width-percent:0;mso-wrap-distance-left:9pt;mso-wrap-distance-top:0;mso-wrap-distance-right:9pt;mso-wrap-distance-bottom:0;mso-position-horizontal:center;mso-position-horizontal-relative:margin;mso-position-vertical:absolute;mso-position-vertical-relative:text;mso-width-percent:0;mso-width-relative:margin;v-text-anchor:top" o:gfxdata="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" stroked="f">
+              <v:shape w14:anchorId="23410D1F" id="Text Box 15" o:spid="_x0000_s1043" type="#_x0000_t202" style="position:absolute;margin-left:0;margin-top:24.2pt;width:367.65pt;height:.05pt;z-index:251666432;visibility:visible;mso-wrap-style:square;mso-width-percent:0;mso-wrap-distance-left:9pt;mso-wrap-distance-top:0;mso-wrap-distance-right:9pt;mso-wrap-distance-bottom:0;mso-position-horizontal:center;mso-position-horizontal-relative:margin;mso-position-vertical:absolute;mso-position-vertical-relative:text;mso-width-percent:0;mso-width-relative:margin;v-text-anchor:top" o:gfxdata="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" stroked="f">
                 <v:textbox style="mso-fit-shape-to-text:t" inset="0,0,0,0">
                   <w:txbxContent>
                     <w:p>
@@ -5784,72 +6264,866 @@
         <w:pStyle w:val="Heading2"/>
         <w:bidi w:val="0"/>
       </w:pPr>
+      <w:bookmarkStart w:id="3" w:name="_Toc141218561"/>
       <w:r>
         <w:lastRenderedPageBreak/>
-        <w:t>Installing OpenCV and Eigne3 libraries for C++</w:t>
-      </w:r>
+        <w:t>Installing OpenCV and Eig</w:t>
+      </w:r>
+      <w:r>
+        <w:t>en</w:t>
+      </w:r>
+      <w:r>
+        <w:t>3 libraries for C++</w:t>
+      </w:r>
+      <w:bookmarkEnd w:id="3"/>
     </w:p>
     <w:p>
       <w:pPr>
         <w:bidi w:val="0"/>
       </w:pPr>
       <w:r>
+        <w:rPr>
+          <w:noProof/>
+        </w:rPr>
+        <mc:AlternateContent>
+          <mc:Choice Requires="wpg">
+            <w:drawing>
+              <wp:anchor distT="0" distB="0" distL="114300" distR="114300" simplePos="0" relativeHeight="251682816" behindDoc="0" locked="0" layoutInCell="1" allowOverlap="1" wp14:anchorId="0B1F4610" wp14:editId="47457615">
+                <wp:simplePos x="0" y="0"/>
+                <wp:positionH relativeFrom="margin">
+                  <wp:align>center</wp:align>
+                </wp:positionH>
+                <wp:positionV relativeFrom="paragraph">
+                  <wp:posOffset>1401856</wp:posOffset>
+                </wp:positionV>
+                <wp:extent cx="6104217" cy="429932"/>
+                <wp:effectExtent l="0" t="0" r="0" b="8255"/>
+                <wp:wrapTopAndBottom/>
+                <wp:docPr id="62" name="Group 62"/>
+                <wp:cNvGraphicFramePr/>
+                <a:graphic xmlns:a="http://schemas.openxmlformats.org/drawingml/2006/main">
+                  <a:graphicData uri="http://schemas.microsoft.com/office/word/2010/wordprocessingGroup">
+                    <wpg:wgp>
+                      <wpg:cNvGrpSpPr/>
+                      <wpg:grpSpPr>
+                        <a:xfrm>
+                          <a:off x="0" y="0"/>
+                          <a:ext cx="6104217" cy="429932"/>
+                          <a:chOff x="0" y="0"/>
+                          <a:chExt cx="6104217" cy="429932"/>
+                        </a:xfrm>
+                      </wpg:grpSpPr>
+                      <wpg:grpSp>
+                        <wpg:cNvPr id="32" name="Group 32"/>
+                        <wpg:cNvGrpSpPr/>
+                        <wpg:grpSpPr>
+                          <a:xfrm>
+                            <a:off x="0" y="0"/>
+                            <a:ext cx="1460500" cy="425450"/>
+                            <a:chOff x="0" y="0"/>
+                            <a:chExt cx="1460500" cy="425450"/>
+                          </a:xfrm>
+                        </wpg:grpSpPr>
+                        <wpg:grpSp>
+                          <wpg:cNvPr id="25" name="Group 25"/>
+                          <wpg:cNvGrpSpPr/>
+                          <wpg:grpSpPr>
+                            <a:xfrm>
+                              <a:off x="0" y="0"/>
+                              <a:ext cx="1460500" cy="425450"/>
+                              <a:chOff x="0" y="0"/>
+                              <a:chExt cx="1460500" cy="530859"/>
+                            </a:xfrm>
+                          </wpg:grpSpPr>
+                          <wps:wsp>
+                            <wps:cNvPr id="24" name="Rectangle: Rounded Corners 24">
+                              <a:hlinkClick r:id="rId13"/>
+                            </wps:cNvPr>
+                            <wps:cNvSpPr/>
+                            <wps:spPr>
+                              <a:xfrm>
+                                <a:off x="0" y="0"/>
+                                <a:ext cx="1460500" cy="530859"/>
+                              </a:xfrm>
+                              <a:prstGeom prst="roundRect">
+                                <a:avLst>
+                                  <a:gd name="adj" fmla="val 33927"/>
+                                </a:avLst>
+                              </a:prstGeom>
+                              <a:solidFill>
+                                <a:schemeClr val="bg1">
+                                  <a:lumMod val="95000"/>
+                                </a:schemeClr>
+                              </a:solidFill>
+                              <a:ln>
+                                <a:noFill/>
+                              </a:ln>
+                            </wps:spPr>
+                            <wps:style>
+                              <a:lnRef idx="2">
+                                <a:schemeClr val="accent1">
+                                  <a:shade val="50000"/>
+                                </a:schemeClr>
+                              </a:lnRef>
+                              <a:fillRef idx="1">
+                                <a:schemeClr val="accent1"/>
+                              </a:fillRef>
+                              <a:effectRef idx="0">
+                                <a:schemeClr val="accent1"/>
+                              </a:effectRef>
+                              <a:fontRef idx="minor">
+                                <a:schemeClr val="lt1"/>
+                              </a:fontRef>
+                            </wps:style>
+                            <wps:bodyPr rot="0" spcFirstLastPara="0" vertOverflow="overflow" horzOverflow="overflow" vert="horz" wrap="square" lIns="91440" tIns="45720" rIns="91440" bIns="45720" numCol="1" spcCol="0" rtlCol="0" fromWordArt="0" anchor="ctr" anchorCtr="0" forceAA="0" compatLnSpc="1">
+                              <a:prstTxWarp prst="textNoShape">
+                                <a:avLst/>
+                              </a:prstTxWarp>
+                              <a:noAutofit/>
+                            </wps:bodyPr>
+                          </wps:wsp>
+                          <pic:pic xmlns:pic="http://schemas.openxmlformats.org/drawingml/2006/picture">
+                            <pic:nvPicPr>
+                              <pic:cNvPr id="21" name="Picture 21"/>
+                              <pic:cNvPicPr>
+                                <a:picLocks noChangeAspect="1"/>
+                              </pic:cNvPicPr>
+                            </pic:nvPicPr>
+                            <pic:blipFill rotWithShape="1">
+                              <a:blip r:embed="rId14" cstate="print">
+                                <a:extLst>
+                                  <a:ext uri="{28A0092B-C50C-407E-A947-70E740481C1C}">
+                                    <a14:useLocalDpi xmlns:a14="http://schemas.microsoft.com/office/drawing/2010/main" val="0"/>
+                                  </a:ext>
+                                  <a:ext uri="{837473B0-CC2E-450A-ABE3-18F120FF3D39}">
+                                    <a1611:picAttrSrcUrl xmlns:a1611="http://schemas.microsoft.com/office/drawing/2016/11/main" r:id="rId15"/>
+                                  </a:ext>
+                                </a:extLst>
+                              </a:blip>
+                              <a:srcRect l="18688" t="-41" r="18012" b="41"/>
+                              <a:stretch/>
+                            </pic:blipFill>
+                            <pic:spPr bwMode="auto">
+                              <a:xfrm>
+                                <a:off x="1002791" y="42773"/>
+                                <a:ext cx="384079" cy="433597"/>
+                              </a:xfrm>
+                              <a:prstGeom prst="roundRect">
+                                <a:avLst/>
+                              </a:prstGeom>
+                              <a:ln>
+                                <a:noFill/>
+                              </a:ln>
+                              <a:extLst>
+                                <a:ext uri="{53640926-AAD7-44D8-BBD7-CCE9431645EC}">
+                                  <a14:shadowObscured xmlns:a14="http://schemas.microsoft.com/office/drawing/2010/main"/>
+                                </a:ext>
+                              </a:extLst>
+                            </pic:spPr>
+                          </pic:pic>
+                        </wpg:grpSp>
+                        <wps:wsp>
+                          <wps:cNvPr id="31" name="Text Box 31"/>
+                          <wps:cNvSpPr txBox="1"/>
+                          <wps:spPr>
+                            <a:xfrm>
+                              <a:off x="91440" y="57912"/>
+                              <a:ext cx="958596" cy="325003"/>
+                            </a:xfrm>
+                            <a:prstGeom prst="rect">
+                              <a:avLst/>
+                            </a:prstGeom>
+                            <a:noFill/>
+                            <a:ln w="6350">
+                              <a:noFill/>
+                            </a:ln>
+                          </wps:spPr>
+                          <wps:txbx>
+                            <w:txbxContent>
+                              <w:p>
+                                <w:pPr>
+                                  <w:rPr>
+                                    <w:sz w:val="16"/>
+                                    <w:szCs w:val="16"/>
+                                  </w:rPr>
+                                </w:pPr>
+                                <w:r>
+                                  <w:rPr>
+                                    <w:sz w:val="16"/>
+                                    <w:szCs w:val="16"/>
+                                  </w:rPr>
+                                  <w:t xml:space="preserve">Download </w:t>
+                                </w:r>
+                                <w:r>
+                                  <w:rPr>
+                                    <w:sz w:val="16"/>
+                                    <w:szCs w:val="16"/>
+                                  </w:rPr>
+                                  <w:t>O</w:t>
+                                </w:r>
+                                <w:r>
+                                  <w:rPr>
+                                    <w:sz w:val="16"/>
+                                    <w:szCs w:val="16"/>
+                                  </w:rPr>
+                                  <w:t>penCV</w:t>
+                                </w:r>
+                              </w:p>
+                            </w:txbxContent>
+                          </wps:txbx>
+                          <wps:bodyPr rot="0" spcFirstLastPara="0" vertOverflow="overflow" horzOverflow="overflow" vert="horz" wrap="square" lIns="91440" tIns="45720" rIns="91440" bIns="45720" numCol="1" spcCol="0" rtlCol="0" fromWordArt="0" anchor="t" anchorCtr="0" forceAA="0" compatLnSpc="1">
+                            <a:prstTxWarp prst="textNoShape">
+                              <a:avLst/>
+                            </a:prstTxWarp>
+                            <a:noAutofit/>
+                          </wps:bodyPr>
+                        </wps:wsp>
+                      </wpg:grpSp>
+                      <wpg:grpSp>
+                        <wpg:cNvPr id="33" name="Group 33"/>
+                        <wpg:cNvGrpSpPr/>
+                        <wpg:grpSpPr>
+                          <a:xfrm>
+                            <a:off x="3097305" y="4482"/>
+                            <a:ext cx="1460500" cy="425450"/>
+                            <a:chOff x="0" y="0"/>
+                            <a:chExt cx="1460500" cy="425450"/>
+                          </a:xfrm>
+                        </wpg:grpSpPr>
+                        <wpg:grpSp>
+                          <wpg:cNvPr id="34" name="Group 34"/>
+                          <wpg:cNvGrpSpPr/>
+                          <wpg:grpSpPr>
+                            <a:xfrm>
+                              <a:off x="0" y="0"/>
+                              <a:ext cx="1460500" cy="425450"/>
+                              <a:chOff x="0" y="0"/>
+                              <a:chExt cx="1460500" cy="530859"/>
+                            </a:xfrm>
+                          </wpg:grpSpPr>
+                          <wps:wsp>
+                            <wps:cNvPr id="35" name="Rectangle: Rounded Corners 35">
+                              <a:hlinkClick r:id="rId16"/>
+                            </wps:cNvPr>
+                            <wps:cNvSpPr/>
+                            <wps:spPr>
+                              <a:xfrm>
+                                <a:off x="0" y="0"/>
+                                <a:ext cx="1460500" cy="530859"/>
+                              </a:xfrm>
+                              <a:prstGeom prst="roundRect">
+                                <a:avLst>
+                                  <a:gd name="adj" fmla="val 33927"/>
+                                </a:avLst>
+                              </a:prstGeom>
+                              <a:solidFill>
+                                <a:schemeClr val="bg1">
+                                  <a:lumMod val="95000"/>
+                                </a:schemeClr>
+                              </a:solidFill>
+                              <a:ln>
+                                <a:noFill/>
+                              </a:ln>
+                            </wps:spPr>
+                            <wps:style>
+                              <a:lnRef idx="2">
+                                <a:schemeClr val="accent1">
+                                  <a:shade val="50000"/>
+                                </a:schemeClr>
+                              </a:lnRef>
+                              <a:fillRef idx="1">
+                                <a:schemeClr val="accent1"/>
+                              </a:fillRef>
+                              <a:effectRef idx="0">
+                                <a:schemeClr val="accent1"/>
+                              </a:effectRef>
+                              <a:fontRef idx="minor">
+                                <a:schemeClr val="lt1"/>
+                              </a:fontRef>
+                            </wps:style>
+                            <wps:bodyPr rot="0" spcFirstLastPara="0" vertOverflow="overflow" horzOverflow="overflow" vert="horz" wrap="square" lIns="91440" tIns="45720" rIns="91440" bIns="45720" numCol="1" spcCol="0" rtlCol="0" fromWordArt="0" anchor="ctr" anchorCtr="0" forceAA="0" compatLnSpc="1">
+                              <a:prstTxWarp prst="textNoShape">
+                                <a:avLst/>
+                              </a:prstTxWarp>
+                              <a:noAutofit/>
+                            </wps:bodyPr>
+                          </wps:wsp>
+                          <pic:pic xmlns:pic="http://schemas.openxmlformats.org/drawingml/2006/picture">
+                            <pic:nvPicPr>
+                              <pic:cNvPr id="36" name="Picture 36"/>
+                              <pic:cNvPicPr>
+                                <a:picLocks noChangeAspect="1"/>
+                              </pic:cNvPicPr>
+                            </pic:nvPicPr>
+                            <pic:blipFill>
+                              <a:blip r:embed="rId17">
+                                <a:extLst>
+                                  <a:ext uri="{28A0092B-C50C-407E-A947-70E740481C1C}">
+                                    <a14:useLocalDpi xmlns:a14="http://schemas.microsoft.com/office/drawing/2010/main" val="0"/>
+                                  </a:ext>
+                                </a:extLst>
+                              </a:blip>
+                              <a:stretch>
+                                <a:fillRect/>
+                              </a:stretch>
+                            </pic:blipFill>
+                            <pic:spPr bwMode="auto">
+                              <a:xfrm>
+                                <a:off x="1021080" y="42773"/>
+                                <a:ext cx="347501" cy="433597"/>
+                              </a:xfrm>
+                              <a:prstGeom prst="roundRect">
+                                <a:avLst/>
+                              </a:prstGeom>
+                              <a:ln>
+                                <a:noFill/>
+                              </a:ln>
+                              <a:extLst>
+                                <a:ext uri="{53640926-AAD7-44D8-BBD7-CCE9431645EC}">
+                                  <a14:shadowObscured xmlns:a14="http://schemas.microsoft.com/office/drawing/2010/main"/>
+                                </a:ext>
+                              </a:extLst>
+                            </pic:spPr>
+                          </pic:pic>
+                        </wpg:grpSp>
+                        <wps:wsp>
+                          <wps:cNvPr id="37" name="Text Box 37"/>
+                          <wps:cNvSpPr txBox="1"/>
+                          <wps:spPr>
+                            <a:xfrm>
+                              <a:off x="91440" y="57912"/>
+                              <a:ext cx="958596" cy="325003"/>
+                            </a:xfrm>
+                            <a:prstGeom prst="rect">
+                              <a:avLst/>
+                            </a:prstGeom>
+                            <a:noFill/>
+                            <a:ln w="6350">
+                              <a:noFill/>
+                            </a:ln>
+                          </wps:spPr>
+                          <wps:txbx>
+                            <w:txbxContent>
+                              <w:p>
+                                <w:pPr>
+                                  <w:bidi w:val="0"/>
+                                  <w:rPr>
+                                    <w:sz w:val="16"/>
+                                    <w:szCs w:val="16"/>
+                                  </w:rPr>
+                                </w:pPr>
+                                <w:r>
+                                  <w:rPr>
+                                    <w:sz w:val="16"/>
+                                    <w:szCs w:val="16"/>
+                                  </w:rPr>
+                                  <w:t>OpenCV tutorial</w:t>
+                                </w:r>
+                              </w:p>
+                            </w:txbxContent>
+                          </wps:txbx>
+                          <wps:bodyPr rot="0" spcFirstLastPara="0" vertOverflow="overflow" horzOverflow="overflow" vert="horz" wrap="square" lIns="91440" tIns="45720" rIns="91440" bIns="45720" numCol="1" spcCol="0" rtlCol="0" fromWordArt="0" anchor="t" anchorCtr="0" forceAA="0" compatLnSpc="1">
+                            <a:prstTxWarp prst="textNoShape">
+                              <a:avLst/>
+                            </a:prstTxWarp>
+                            <a:noAutofit/>
+                          </wps:bodyPr>
+                        </wps:wsp>
+                      </wpg:grpSp>
+                      <wpg:grpSp>
+                        <wpg:cNvPr id="40" name="Group 40"/>
+                        <wpg:cNvGrpSpPr/>
+                        <wpg:grpSpPr>
+                          <a:xfrm>
+                            <a:off x="1546411" y="4482"/>
+                            <a:ext cx="1460500" cy="425450"/>
+                            <a:chOff x="0" y="0"/>
+                            <a:chExt cx="1460500" cy="425450"/>
+                          </a:xfrm>
+                        </wpg:grpSpPr>
+                        <wpg:grpSp>
+                          <wpg:cNvPr id="42" name="Group 42"/>
+                          <wpg:cNvGrpSpPr/>
+                          <wpg:grpSpPr>
+                            <a:xfrm>
+                              <a:off x="0" y="0"/>
+                              <a:ext cx="1460500" cy="425450"/>
+                              <a:chOff x="0" y="0"/>
+                              <a:chExt cx="1460500" cy="530859"/>
+                            </a:xfrm>
+                          </wpg:grpSpPr>
+                          <wps:wsp>
+                            <wps:cNvPr id="44" name="Rectangle: Rounded Corners 44">
+                              <a:hlinkClick r:id="rId18"/>
+                            </wps:cNvPr>
+                            <wps:cNvSpPr/>
+                            <wps:spPr>
+                              <a:xfrm>
+                                <a:off x="0" y="0"/>
+                                <a:ext cx="1460500" cy="530859"/>
+                              </a:xfrm>
+                              <a:prstGeom prst="roundRect">
+                                <a:avLst>
+                                  <a:gd name="adj" fmla="val 33927"/>
+                                </a:avLst>
+                              </a:prstGeom>
+                              <a:solidFill>
+                                <a:schemeClr val="bg1">
+                                  <a:lumMod val="95000"/>
+                                </a:schemeClr>
+                              </a:solidFill>
+                              <a:ln>
+                                <a:noFill/>
+                              </a:ln>
+                            </wps:spPr>
+                            <wps:style>
+                              <a:lnRef idx="2">
+                                <a:schemeClr val="accent1">
+                                  <a:shade val="50000"/>
+                                </a:schemeClr>
+                              </a:lnRef>
+                              <a:fillRef idx="1">
+                                <a:schemeClr val="accent1"/>
+                              </a:fillRef>
+                              <a:effectRef idx="0">
+                                <a:schemeClr val="accent1"/>
+                              </a:effectRef>
+                              <a:fontRef idx="minor">
+                                <a:schemeClr val="lt1"/>
+                              </a:fontRef>
+                            </wps:style>
+                            <wps:bodyPr rot="0" spcFirstLastPara="0" vertOverflow="overflow" horzOverflow="overflow" vert="horz" wrap="square" lIns="91440" tIns="45720" rIns="91440" bIns="45720" numCol="1" spcCol="0" rtlCol="0" fromWordArt="0" anchor="ctr" anchorCtr="0" forceAA="0" compatLnSpc="1">
+                              <a:prstTxWarp prst="textNoShape">
+                                <a:avLst/>
+                              </a:prstTxWarp>
+                              <a:noAutofit/>
+                            </wps:bodyPr>
+                          </wps:wsp>
+                          <pic:pic xmlns:pic="http://schemas.openxmlformats.org/drawingml/2006/picture">
+                            <pic:nvPicPr>
+                              <pic:cNvPr id="45" name="Picture 45"/>
+                              <pic:cNvPicPr>
+                                <a:picLocks noChangeAspect="1"/>
+                              </pic:cNvPicPr>
+                            </pic:nvPicPr>
+                            <pic:blipFill>
+                              <a:blip r:embed="rId19" cstate="print">
+                                <a:extLst>
+                                  <a:ext uri="{28A0092B-C50C-407E-A947-70E740481C1C}">
+                                    <a14:useLocalDpi xmlns:a14="http://schemas.microsoft.com/office/drawing/2010/main" val="0"/>
+                                  </a:ext>
+                                </a:extLst>
+                              </a:blip>
+                              <a:stretch>
+                                <a:fillRect/>
+                              </a:stretch>
+                            </pic:blipFill>
+                            <pic:spPr bwMode="auto">
+                              <a:xfrm>
+                                <a:off x="1032663" y="42773"/>
+                                <a:ext cx="324334" cy="433597"/>
+                              </a:xfrm>
+                              <a:prstGeom prst="roundRect">
+                                <a:avLst/>
+                              </a:prstGeom>
+                              <a:ln>
+                                <a:noFill/>
+                              </a:ln>
+                              <a:extLst>
+                                <a:ext uri="{53640926-AAD7-44D8-BBD7-CCE9431645EC}">
+                                  <a14:shadowObscured xmlns:a14="http://schemas.microsoft.com/office/drawing/2010/main"/>
+                                </a:ext>
+                              </a:extLst>
+                            </pic:spPr>
+                          </pic:pic>
+                        </wpg:grpSp>
+                        <wps:wsp>
+                          <wps:cNvPr id="46" name="Text Box 46"/>
+                          <wps:cNvSpPr txBox="1"/>
+                          <wps:spPr>
+                            <a:xfrm>
+                              <a:off x="91440" y="57912"/>
+                              <a:ext cx="958596" cy="325003"/>
+                            </a:xfrm>
+                            <a:prstGeom prst="rect">
+                              <a:avLst/>
+                            </a:prstGeom>
+                            <a:noFill/>
+                            <a:ln w="6350">
+                              <a:noFill/>
+                            </a:ln>
+                          </wps:spPr>
+                          <wps:txbx>
+                            <w:txbxContent>
+                              <w:p>
+                                <w:pPr>
+                                  <w:rPr>
+                                    <w:sz w:val="16"/>
+                                    <w:szCs w:val="16"/>
+                                  </w:rPr>
+                                </w:pPr>
+                                <w:r>
+                                  <w:rPr>
+                                    <w:sz w:val="16"/>
+                                    <w:szCs w:val="16"/>
+                                  </w:rPr>
+                                  <w:t xml:space="preserve">Download </w:t>
+                                </w:r>
+                                <w:r>
+                                  <w:rPr>
+                                    <w:sz w:val="16"/>
+                                    <w:szCs w:val="16"/>
+                                  </w:rPr>
+                                  <w:t>Eigen</w:t>
+                                </w:r>
+                              </w:p>
+                            </w:txbxContent>
+                          </wps:txbx>
+                          <wps:bodyPr rot="0" spcFirstLastPara="0" vertOverflow="overflow" horzOverflow="overflow" vert="horz" wrap="square" lIns="91440" tIns="45720" rIns="91440" bIns="45720" numCol="1" spcCol="0" rtlCol="0" fromWordArt="0" anchor="t" anchorCtr="0" forceAA="0" compatLnSpc="1">
+                            <a:prstTxWarp prst="textNoShape">
+                              <a:avLst/>
+                            </a:prstTxWarp>
+                            <a:noAutofit/>
+                          </wps:bodyPr>
+                        </wps:wsp>
+                      </wpg:grpSp>
+                      <wpg:grpSp>
+                        <wpg:cNvPr id="57" name="Group 57"/>
+                        <wpg:cNvGrpSpPr/>
+                        <wpg:grpSpPr>
+                          <a:xfrm>
+                            <a:off x="4643717" y="4482"/>
+                            <a:ext cx="1460500" cy="425450"/>
+                            <a:chOff x="0" y="0"/>
+                            <a:chExt cx="1460500" cy="425450"/>
+                          </a:xfrm>
+                        </wpg:grpSpPr>
+                        <wpg:grpSp>
+                          <wpg:cNvPr id="58" name="Group 58"/>
+                          <wpg:cNvGrpSpPr/>
+                          <wpg:grpSpPr>
+                            <a:xfrm>
+                              <a:off x="0" y="0"/>
+                              <a:ext cx="1460500" cy="425450"/>
+                              <a:chOff x="0" y="0"/>
+                              <a:chExt cx="1460500" cy="530859"/>
+                            </a:xfrm>
+                          </wpg:grpSpPr>
+                          <wps:wsp>
+                            <wps:cNvPr id="59" name="Rectangle: Rounded Corners 59">
+                              <a:hlinkClick r:id="rId20"/>
+                            </wps:cNvPr>
+                            <wps:cNvSpPr/>
+                            <wps:spPr>
+                              <a:xfrm>
+                                <a:off x="0" y="0"/>
+                                <a:ext cx="1460500" cy="530859"/>
+                              </a:xfrm>
+                              <a:prstGeom prst="roundRect">
+                                <a:avLst>
+                                  <a:gd name="adj" fmla="val 33927"/>
+                                </a:avLst>
+                              </a:prstGeom>
+                              <a:solidFill>
+                                <a:schemeClr val="bg1">
+                                  <a:lumMod val="95000"/>
+                                </a:schemeClr>
+                              </a:solidFill>
+                              <a:ln>
+                                <a:noFill/>
+                              </a:ln>
+                            </wps:spPr>
+                            <wps:style>
+                              <a:lnRef idx="2">
+                                <a:schemeClr val="accent1">
+                                  <a:shade val="50000"/>
+                                </a:schemeClr>
+                              </a:lnRef>
+                              <a:fillRef idx="1">
+                                <a:schemeClr val="accent1"/>
+                              </a:fillRef>
+                              <a:effectRef idx="0">
+                                <a:schemeClr val="accent1"/>
+                              </a:effectRef>
+                              <a:fontRef idx="minor">
+                                <a:schemeClr val="lt1"/>
+                              </a:fontRef>
+                            </wps:style>
+                            <wps:bodyPr rot="0" spcFirstLastPara="0" vertOverflow="overflow" horzOverflow="overflow" vert="horz" wrap="square" lIns="91440" tIns="45720" rIns="91440" bIns="45720" numCol="1" spcCol="0" rtlCol="0" fromWordArt="0" anchor="ctr" anchorCtr="0" forceAA="0" compatLnSpc="1">
+                              <a:prstTxWarp prst="textNoShape">
+                                <a:avLst/>
+                              </a:prstTxWarp>
+                              <a:noAutofit/>
+                            </wps:bodyPr>
+                          </wps:wsp>
+                          <pic:pic xmlns:pic="http://schemas.openxmlformats.org/drawingml/2006/picture">
+                            <pic:nvPicPr>
+                              <pic:cNvPr id="60" name="Picture 60"/>
+                              <pic:cNvPicPr>
+                                <a:picLocks noChangeAspect="1"/>
+                              </pic:cNvPicPr>
+                            </pic:nvPicPr>
+                            <pic:blipFill>
+                              <a:blip r:embed="rId17">
+                                <a:extLst>
+                                  <a:ext uri="{28A0092B-C50C-407E-A947-70E740481C1C}">
+                                    <a14:useLocalDpi xmlns:a14="http://schemas.microsoft.com/office/drawing/2010/main" val="0"/>
+                                  </a:ext>
+                                </a:extLst>
+                              </a:blip>
+                              <a:stretch>
+                                <a:fillRect/>
+                              </a:stretch>
+                            </pic:blipFill>
+                            <pic:spPr bwMode="auto">
+                              <a:xfrm>
+                                <a:off x="1021080" y="42773"/>
+                                <a:ext cx="347501" cy="433597"/>
+                              </a:xfrm>
+                              <a:prstGeom prst="roundRect">
+                                <a:avLst/>
+                              </a:prstGeom>
+                              <a:ln>
+                                <a:noFill/>
+                              </a:ln>
+                              <a:extLst>
+                                <a:ext uri="{53640926-AAD7-44D8-BBD7-CCE9431645EC}">
+                                  <a14:shadowObscured xmlns:a14="http://schemas.microsoft.com/office/drawing/2010/main"/>
+                                </a:ext>
+                              </a:extLst>
+                            </pic:spPr>
+                          </pic:pic>
+                        </wpg:grpSp>
+                        <wps:wsp>
+                          <wps:cNvPr id="61" name="Text Box 61"/>
+                          <wps:cNvSpPr txBox="1"/>
+                          <wps:spPr>
+                            <a:xfrm>
+                              <a:off x="91440" y="57912"/>
+                              <a:ext cx="958596" cy="325003"/>
+                            </a:xfrm>
+                            <a:prstGeom prst="rect">
+                              <a:avLst/>
+                            </a:prstGeom>
+                            <a:noFill/>
+                            <a:ln w="6350">
+                              <a:noFill/>
+                            </a:ln>
+                          </wps:spPr>
+                          <wps:txbx>
+                            <w:txbxContent>
+                              <w:p>
+                                <w:pPr>
+                                  <w:bidi w:val="0"/>
+                                  <w:rPr>
+                                    <w:sz w:val="16"/>
+                                    <w:szCs w:val="16"/>
+                                  </w:rPr>
+                                </w:pPr>
+                                <w:r>
+                                  <w:rPr>
+                                    <w:sz w:val="16"/>
+                                    <w:szCs w:val="16"/>
+                                  </w:rPr>
+                                  <w:t>Eigen tutorial</w:t>
+                                </w:r>
+                              </w:p>
+                            </w:txbxContent>
+                          </wps:txbx>
+                          <wps:bodyPr rot="0" spcFirstLastPara="0" vertOverflow="overflow" horzOverflow="overflow" vert="horz" wrap="square" lIns="91440" tIns="45720" rIns="91440" bIns="45720" numCol="1" spcCol="0" rtlCol="0" fromWordArt="0" anchor="t" anchorCtr="0" forceAA="0" compatLnSpc="1">
+                            <a:prstTxWarp prst="textNoShape">
+                              <a:avLst/>
+                            </a:prstTxWarp>
+                            <a:noAutofit/>
+                          </wps:bodyPr>
+                        </wps:wsp>
+                      </wpg:grpSp>
+                    </wpg:wgp>
+                  </a:graphicData>
+                </a:graphic>
+              </wp:anchor>
+            </w:drawing>
+          </mc:Choice>
+          <mc:Fallback>
+            <w:pict>
+              <v:group w14:anchorId="0B1F4610" id="Group 62" o:spid="_x0000_s1044" style="position:absolute;margin-left:0;margin-top:110.4pt;width:480.65pt;height:33.85pt;z-index:251682816;mso-position-horizontal:center;mso-position-horizontal-relative:margin" coordsize="61042,4299" o:gfxdata="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">
+                <v:group id="Group 32" o:spid="_x0000_s1045" style="position:absolute;width:14605;height:4254" coordsize="14605,4254" o:gfxdata="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">
+                  <v:group id="Group 25" o:spid="_x0000_s1046" style="position:absolute;width:14605;height:4254" coordsize="14605,5308" o:gfxdata="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">
+                    <v:roundrect id="Rectangle: Rounded Corners 24" o:spid="_x0000_s1047" href="https://opencv.org/releases/" style="position:absolute;width:14605;height:5308;visibility:visible;mso-wrap-style:square;v-text-anchor:middle" arcsize="22233f" o:gfxdata="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" o:button="t" fillcolor="#f2f2f2 [3052]" stroked="f" strokeweight="1pt">
+                      <v:fill o:detectmouseclick="t"/>
+                      <v:stroke joinstyle="miter"/>
+                    </v:roundrect>
+                    <v:shape id="Picture 21" o:spid="_x0000_s1048" type="#_x0000_t75" style="position:absolute;left:10027;top:427;width:3841;height:4336;visibility:visible;mso-wrap-style:square" o:gfxdata="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" adj="3600">
+                      <v:imagedata r:id="rId21" o:title="" croptop="-27f" cropbottom="27f" cropleft="12247f" cropright="11804f"/>
+                    </v:shape>
+                  </v:group>
+                  <v:shape id="Text Box 31" o:spid="_x0000_s1049" type="#_x0000_t202" style="position:absolute;left:914;top:579;width:9586;height:3250;visibility:visible;mso-wrap-style:square;v-text-anchor:top" o:gfxdata="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" filled="f" stroked="f" strokeweight=".5pt">
+                    <v:textbox>
+                      <w:txbxContent>
+                        <w:p>
+                          <w:pPr>
+                            <w:rPr>
+                              <w:sz w:val="16"/>
+                              <w:szCs w:val="16"/>
+                            </w:rPr>
+                          </w:pPr>
+                          <w:r>
+                            <w:rPr>
+                              <w:sz w:val="16"/>
+                              <w:szCs w:val="16"/>
+                            </w:rPr>
+                            <w:t xml:space="preserve">Download </w:t>
+                          </w:r>
+                          <w:r>
+                            <w:rPr>
+                              <w:sz w:val="16"/>
+                              <w:szCs w:val="16"/>
+                            </w:rPr>
+                            <w:t>O</w:t>
+                          </w:r>
+                          <w:r>
+                            <w:rPr>
+                              <w:sz w:val="16"/>
+                              <w:szCs w:val="16"/>
+                            </w:rPr>
+                            <w:t>penCV</w:t>
+                          </w:r>
+                        </w:p>
+                      </w:txbxContent>
+                    </v:textbox>
+                  </v:shape>
+                </v:group>
+                <v:group id="Group 33" o:spid="_x0000_s1050" style="position:absolute;left:30973;top:44;width:14605;height:4255" coordsize="14605,4254" o:gfxdata="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">
+                  <v:group id="Group 34" o:spid="_x0000_s1051" style="position:absolute;width:14605;height:4254" coordsize="14605,5308" o:gfxdata="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">
+                    <v:roundrect id="Rectangle: Rounded Corners 35" o:spid="_x0000_s1052" href="https://www.youtube.com/watch?v=unSce_GPwto" style="position:absolute;width:14605;height:5308;visibility:visible;mso-wrap-style:square;v-text-anchor:middle" arcsize="22233f" o:gfxdata="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" o:button="t" fillcolor="#f2f2f2 [3052]" stroked="f" strokeweight="1pt">
+                      <v:fill o:detectmouseclick="t"/>
+                      <v:stroke joinstyle="miter"/>
+                    </v:roundrect>
+                    <v:shape id="Picture 36" o:spid="_x0000_s1053" type="#_x0000_t75" style="position:absolute;left:10210;top:427;width:3475;height:4336;visibility:visible;mso-wrap-style:square" o:gfxdata="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" adj="3600">
+                      <v:imagedata r:id="rId22" o:title=""/>
+                    </v:shape>
+                  </v:group>
+                  <v:shape id="Text Box 37" o:spid="_x0000_s1054" type="#_x0000_t202" style="position:absolute;left:914;top:579;width:9586;height:3250;visibility:visible;mso-wrap-style:square;v-text-anchor:top" o:gfxdata="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" filled="f" stroked="f" strokeweight=".5pt">
+                    <v:textbox>
+                      <w:txbxContent>
+                        <w:p>
+                          <w:pPr>
+                            <w:bidi w:val="0"/>
+                            <w:rPr>
+                              <w:sz w:val="16"/>
+                              <w:szCs w:val="16"/>
+                            </w:rPr>
+                          </w:pPr>
+                          <w:r>
+                            <w:rPr>
+                              <w:sz w:val="16"/>
+                              <w:szCs w:val="16"/>
+                            </w:rPr>
+                            <w:t>OpenCV tutorial</w:t>
+                          </w:r>
+                        </w:p>
+                      </w:txbxContent>
+                    </v:textbox>
+                  </v:shape>
+                </v:group>
+                <v:group id="Group 40" o:spid="_x0000_s1055" style="position:absolute;left:15464;top:44;width:14605;height:4255" coordsize="14605,4254" o:gfxdata="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">
+                  <v:group id="Group 42" o:spid="_x0000_s1056" style="position:absolute;width:14605;height:4254" coordsize="14605,5308" o:gfxdata="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">
+                    <v:roundrect id="Rectangle: Rounded Corners 44" o:spid="_x0000_s1057" href="https://eigen.tuxfamily.org/index.php?title=Main_Page" style="position:absolute;width:14605;height:5308;visibility:visible;mso-wrap-style:square;v-text-anchor:middle" arcsize="22233f" o:gfxdata="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" o:button="t" fillcolor="#f2f2f2 [3052]" stroked="f" strokeweight="1pt">
+                      <v:fill o:detectmouseclick="t"/>
+                      <v:stroke joinstyle="miter"/>
+                    </v:roundrect>
+                    <v:shape id="Picture 45" o:spid="_x0000_s1058" type="#_x0000_t75" style="position:absolute;left:10326;top:427;width:3243;height:4336;visibility:visible;mso-wrap-style:square" o:gfxdata="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" adj="3600">
+                      <v:imagedata r:id="rId23" o:title=""/>
+                    </v:shape>
+                  </v:group>
+                  <v:shape id="Text Box 46" o:spid="_x0000_s1059" type="#_x0000_t202" style="position:absolute;left:914;top:579;width:9586;height:3250;visibility:visible;mso-wrap-style:square;v-text-anchor:top" o:gfxdata="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" filled="f" stroked="f" strokeweight=".5pt">
+                    <v:textbox>
+                      <w:txbxContent>
+                        <w:p>
+                          <w:pPr>
+                            <w:rPr>
+                              <w:sz w:val="16"/>
+                              <w:szCs w:val="16"/>
+                            </w:rPr>
+                          </w:pPr>
+                          <w:r>
+                            <w:rPr>
+                              <w:sz w:val="16"/>
+                              <w:szCs w:val="16"/>
+                            </w:rPr>
+                            <w:t xml:space="preserve">Download </w:t>
+                          </w:r>
+                          <w:r>
+                            <w:rPr>
+                              <w:sz w:val="16"/>
+                              <w:szCs w:val="16"/>
+                            </w:rPr>
+                            <w:t>Eigen</w:t>
+                          </w:r>
+                        </w:p>
+                      </w:txbxContent>
+                    </v:textbox>
+                  </v:shape>
+                </v:group>
+                <v:group id="Group 57" o:spid="_x0000_s1060" style="position:absolute;left:46437;top:44;width:14605;height:4255" coordsize="14605,4254" o:gfxdata="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">
+                  <v:group id="Group 58" o:spid="_x0000_s1061" style="position:absolute;width:14605;height:4254" coordsize="14605,5308" o:gfxdata="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">
+                    <v:roundrect id="Rectangle: Rounded Corners 59" o:spid="_x0000_s1062" href=": https:/youtu.be/j13iYc6zRuk" style="position:absolute;width:14605;height:5308;visibility:visible;mso-wrap-style:square;v-text-anchor:middle" arcsize="22233f" o:gfxdata="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" o:button="t" fillcolor="#f2f2f2 [3052]" stroked="f" strokeweight="1pt">
+                      <v:fill o:detectmouseclick="t"/>
+                      <v:stroke joinstyle="miter"/>
+                    </v:roundrect>
+                    <v:shape id="Picture 60" o:spid="_x0000_s1063" type="#_x0000_t75" style="position:absolute;left:10210;top:427;width:3475;height:4336;visibility:visible;mso-wrap-style:square" o:gfxdata="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" adj="3600">
+                      <v:imagedata r:id="rId22" o:title=""/>
+                    </v:shape>
+                  </v:group>
+                  <v:shape id="Text Box 61" o:spid="_x0000_s1064" type="#_x0000_t202" style="position:absolute;left:914;top:579;width:9586;height:3250;visibility:visible;mso-wrap-style:square;v-text-anchor:top" o:gfxdata="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" filled="f" stroked="f" strokeweight=".5pt">
+                    <v:textbox>
+                      <w:txbxContent>
+                        <w:p>
+                          <w:pPr>
+                            <w:bidi w:val="0"/>
+                            <w:rPr>
+                              <w:sz w:val="16"/>
+                              <w:szCs w:val="16"/>
+                            </w:rPr>
+                          </w:pPr>
+                          <w:r>
+                            <w:rPr>
+                              <w:sz w:val="16"/>
+                              <w:szCs w:val="16"/>
+                            </w:rPr>
+                            <w:t>Eigen tutorial</w:t>
+                          </w:r>
+                        </w:p>
+                      </w:txbxContent>
+                    </v:textbox>
+                  </v:shape>
+                </v:group>
+                <w10:wrap type="topAndBottom" anchorx="margin"/>
+              </v:group>
+            </w:pict>
+          </mc:Fallback>
+        </mc:AlternateContent>
+      </w:r>
+      <w:r>
         <w:t xml:space="preserve">All the packages we needed are OpenCV for </w:t>
       </w:r>
       <w:r>
         <w:t xml:space="preserve">image files handling, and Eigen3 for doing the calculations as fast as possible. The installation was very complex at the beginning, but then we realized we can simplify it using visual studio. After downloading the code files of each of the libraries, all we need to do is </w:t>
       </w:r>
       <w:r>
-        <w:t>to add the path to the library code to the properties. The following videos explain perfectly how to do it:</w:t>
+        <w:t>to add the path to the library code to the properties. The following videos explain perfectly how to do it</w:t>
+      </w:r>
+      <w:r>
+        <w:t>.</w:t>
       </w:r>
     </w:p>
     <w:p>
       <w:pPr>
         <w:bidi w:val="0"/>
-      </w:pPr>
-      <w:r>
-        <w:t xml:space="preserve">OpenCV: </w:t>
-      </w:r>
-      <w:hyperlink r:id="rId13" w:history="1">
-        <w:r>
-          <w:rPr>
-            <w:rStyle w:val="Hyperlink"/>
-          </w:rPr>
-          <w:t>https://www.youtube.com/watch?v=unSce_GPwto</w:t>
-        </w:r>
-      </w:hyperlink>
-      <w:r>
-        <w:t xml:space="preserve"> </w:t>
-      </w:r>
-    </w:p>
-    <w:p>
-      <w:pPr>
-        <w:bidi w:val="0"/>
-      </w:pPr>
-      <w:r>
-        <w:t xml:space="preserve">Eigen: </w:t>
-      </w:r>
-      <w:hyperlink r:id="rId14" w:history="1">
-        <w:r>
-          <w:rPr>
-            <w:rStyle w:val="Hyperlink"/>
-          </w:rPr>
-          <w:t>https://youtu.be/j13iYc6zRuk</w:t>
-        </w:r>
-      </w:hyperlink>
-    </w:p>
-    <w:p>
-      <w:pPr>
-        <w:pStyle w:val="ListParagraph"/>
-        <w:numPr>
-          <w:ilvl w:val="0"/>
-          <w:numId w:val="4"/>
-        </w:numPr>
-        <w:bidi w:val="0"/>
-      </w:pPr>
-      <w:r>
-        <w:t>Add the download links</w:t>
-      </w:r>
+        <w:rPr>
+          <w:noProof/>
+        </w:rPr>
+      </w:pPr>
     </w:p>
     <w:p>
       <w:pPr>
@@ -6724,7 +7998,7 @@
       </w:pPr>
       <w:r>
         <w:drawing>
-          <wp:inline distT="0" distB="0" distL="0" distR="0" wp14:anchorId="67330056" wp14:editId="39553660">
+          <wp:inline distT="0" distB="0" distL="0" distR="0" wp14:anchorId="67330056" wp14:editId="5255D103">
             <wp:extent cx="5731510" cy="3194050"/>
             <wp:effectExtent l="0" t="0" r="2540" b="6350"/>
             <wp:docPr id="7" name="Picture 7"/>
@@ -6739,7 +8013,7 @@
                     <pic:cNvPicPr/>
                   </pic:nvPicPr>
                   <pic:blipFill>
-                    <a:blip r:embed="rId15"/>
+                    <a:blip r:embed="rId24"/>
                     <a:stretch>
                       <a:fillRect/>
                     </a:stretch>
@@ -7668,17 +8942,913 @@
     </w:p>
     <w:p>
       <w:pPr>
+        <w:pStyle w:val="Heading2"/>
+        <w:bidi w:val="0"/>
+      </w:pPr>
+      <w:bookmarkStart w:id="4" w:name="_Toc141218562"/>
+      <w:r>
+        <w:t xml:space="preserve">Implementing </w:t>
+      </w:r>
+      <w:proofErr w:type="spellStart"/>
+      <w:r>
+        <w:t>xy</w:t>
+      </w:r>
+      <w:proofErr w:type="spellEnd"/>
+      <w:r>
+        <w:t xml:space="preserve"> recovering process</w:t>
+      </w:r>
+      <w:bookmarkEnd w:id="4"/>
+    </w:p>
+    <w:p>
+      <w:pPr>
+        <w:bidi w:val="0"/>
+        <w:rPr>
+          <w:rFonts w:eastAsiaTheme="minorEastAsia"/>
+        </w:rPr>
+      </w:pPr>
+      <w:r>
+        <w:t xml:space="preserve">We are currently implementing the calculation </w:t>
+      </w:r>
+      <m:oMath>
+        <m:d>
+          <m:dPr>
+            <m:ctrlPr>
+              <w:rPr>
+                <w:rFonts w:ascii="Latin Modern Math" w:hAnsi="Latin Modern Math"/>
+                <w:i/>
+              </w:rPr>
+            </m:ctrlPr>
+          </m:dPr>
+          <m:e>
+            <m:eqArr>
+              <m:eqArrPr>
+                <m:ctrlPr>
+                  <w:rPr>
+                    <w:rFonts w:ascii="Latin Modern Math" w:hAnsi="Latin Modern Math"/>
+                    <w:i/>
+                  </w:rPr>
+                </m:ctrlPr>
+              </m:eqArrPr>
+              <m:e>
+                <m:acc>
+                  <m:accPr>
+                    <m:ctrlPr>
+                      <w:rPr>
+                        <w:rFonts w:ascii="Latin Modern Math" w:hAnsi="Latin Modern Math"/>
+                        <w:i/>
+                      </w:rPr>
+                    </m:ctrlPr>
+                  </m:accPr>
+                  <m:e>
+                    <m:r>
+                      <w:rPr>
+                        <w:rFonts w:ascii="Latin Modern Math" w:hAnsi="Latin Modern Math"/>
+                      </w:rPr>
+                      <m:t>x</m:t>
+                    </m:r>
+                  </m:e>
+                </m:acc>
+              </m:e>
+              <m:e>
+                <m:acc>
+                  <m:accPr>
+                    <m:ctrlPr>
+                      <w:rPr>
+                        <w:rFonts w:ascii="Latin Modern Math" w:hAnsi="Latin Modern Math"/>
+                        <w:i/>
+                      </w:rPr>
+                    </m:ctrlPr>
+                  </m:accPr>
+                  <m:e>
+                    <m:r>
+                      <w:rPr>
+                        <w:rFonts w:ascii="Latin Modern Math" w:hAnsi="Latin Modern Math"/>
+                      </w:rPr>
+                      <m:t>y</m:t>
+                    </m:r>
+                  </m:e>
+                </m:acc>
+                <m:ctrlPr>
+                  <w:rPr>
+                    <w:rFonts w:ascii="Cambria Math" w:eastAsia="Cambria Math" w:hAnsi="Cambria Math" w:cs="Cambria Math"/>
+                    <w:i/>
+                  </w:rPr>
+                </m:ctrlPr>
+              </m:e>
+              <m:e>
+                <m:r>
+                  <w:rPr>
+                    <w:rFonts w:ascii="Cambria Math" w:eastAsia="Cambria Math" w:hAnsi="Cambria Math" w:cs="Cambria Math"/>
+                  </w:rPr>
+                  <m:t>1</m:t>
+                </m:r>
+              </m:e>
+            </m:eqArr>
+          </m:e>
+        </m:d>
+        <m:r>
+          <w:rPr>
+            <w:rFonts w:ascii="Latin Modern Math" w:hAnsi="Latin Modern Math"/>
+          </w:rPr>
+          <m:t>=</m:t>
+        </m:r>
+        <m:sSup>
+          <m:sSupPr>
+            <m:ctrlPr>
+              <w:rPr>
+                <w:rFonts w:ascii="Latin Modern Math" w:hAnsi="Latin Modern Math"/>
+                <w:i/>
+              </w:rPr>
+            </m:ctrlPr>
+          </m:sSupPr>
+          <m:e>
+            <m:r>
+              <w:rPr>
+                <w:rFonts w:ascii="Latin Modern Math" w:hAnsi="Latin Modern Math"/>
+              </w:rPr>
+              <m:t>C</m:t>
+            </m:r>
+          </m:e>
+          <m:sup>
+            <m:r>
+              <w:rPr>
+                <w:rFonts w:ascii="Latin Modern Math" w:hAnsi="Latin Modern Math"/>
+              </w:rPr>
+              <m:t>-1</m:t>
+            </m:r>
+          </m:sup>
+        </m:sSup>
+        <m:d>
+          <m:dPr>
+            <m:ctrlPr>
+              <w:rPr>
+                <w:rFonts w:ascii="Latin Modern Math" w:hAnsi="Latin Modern Math"/>
+                <w:i/>
+              </w:rPr>
+            </m:ctrlPr>
+          </m:dPr>
+          <m:e>
+            <m:eqArr>
+              <m:eqArrPr>
+                <m:ctrlPr>
+                  <w:rPr>
+                    <w:rFonts w:ascii="Latin Modern Math" w:hAnsi="Latin Modern Math"/>
+                    <w:i/>
+                  </w:rPr>
+                </m:ctrlPr>
+              </m:eqArrPr>
+              <m:e>
+                <m:sSub>
+                  <m:sSubPr>
+                    <m:ctrlPr>
+                      <w:rPr>
+                        <w:rFonts w:ascii="Latin Modern Math" w:hAnsi="Latin Modern Math"/>
+                        <w:i/>
+                      </w:rPr>
+                    </m:ctrlPr>
+                  </m:sSubPr>
+                  <m:e>
+                    <m:r>
+                      <w:rPr>
+                        <w:rFonts w:ascii="Latin Modern Math" w:hAnsi="Latin Modern Math"/>
+                      </w:rPr>
+                      <m:t>x</m:t>
+                    </m:r>
+                  </m:e>
+                  <m:sub>
+                    <m:r>
+                      <w:rPr>
+                        <w:rFonts w:ascii="Latin Modern Math" w:hAnsi="Latin Modern Math"/>
+                      </w:rPr>
+                      <m:t>p</m:t>
+                    </m:r>
+                  </m:sub>
+                </m:sSub>
+              </m:e>
+              <m:e>
+                <m:sSub>
+                  <m:sSubPr>
+                    <m:ctrlPr>
+                      <w:rPr>
+                        <w:rFonts w:ascii="Latin Modern Math" w:hAnsi="Latin Modern Math"/>
+                        <w:i/>
+                      </w:rPr>
+                    </m:ctrlPr>
+                  </m:sSubPr>
+                  <m:e>
+                    <m:r>
+                      <w:rPr>
+                        <w:rFonts w:ascii="Latin Modern Math" w:hAnsi="Latin Modern Math"/>
+                      </w:rPr>
+                      <m:t>y</m:t>
+                    </m:r>
+                  </m:e>
+                  <m:sub>
+                    <m:r>
+                      <w:rPr>
+                        <w:rFonts w:ascii="Latin Modern Math" w:hAnsi="Latin Modern Math"/>
+                      </w:rPr>
+                      <m:t>p</m:t>
+                    </m:r>
+                  </m:sub>
+                </m:sSub>
+                <m:ctrlPr>
+                  <w:rPr>
+                    <w:rFonts w:ascii="Cambria Math" w:eastAsia="Cambria Math" w:hAnsi="Cambria Math" w:cs="Cambria Math"/>
+                    <w:i/>
+                  </w:rPr>
+                </m:ctrlPr>
+              </m:e>
+              <m:e>
+                <m:r>
+                  <w:rPr>
+                    <w:rFonts w:ascii="Cambria Math" w:eastAsia="Cambria Math" w:hAnsi="Cambria Math" w:cs="Cambria Math"/>
+                  </w:rPr>
+                  <m:t>1</m:t>
+                </m:r>
+              </m:e>
+            </m:eqArr>
+          </m:e>
+        </m:d>
+      </m:oMath>
+      <w:r>
+        <w:rPr>
+          <w:rFonts w:eastAsiaTheme="minorEastAsia"/>
+        </w:rPr>
+        <w:t>. For that we built a class called Analyzer, which takes as an input the camera information, processes the data. The first step was to build the camera matrix inverse, which we did in two steps: first building, then retrieving the matrix. This way, we won't calculate the inverse camera matrix each time we need it, but rather only the first time. Notice that there is no need for us to change the camera parameters in the running stage, so we simply kept them private with no setting methods.</w:t>
+      </w:r>
+      <w:r>
+        <w:rPr>
+          <w:rFonts w:eastAsiaTheme="minorEastAsia"/>
+        </w:rPr>
+        <w:t xml:space="preserve"> We ran a sample example and got the following inverse camera matrix:</w:t>
+      </w:r>
+    </w:p>
+    <w:p>
+      <w:pPr>
+        <w:bidi w:val="0"/>
+      </w:pPr>
+      <w:r>
+        <w:t>We also had a static function that given a rotation axis and a rotation angle in degrees, it returns the rotation matrix. Here's a sample code that we used to do a sanity-check.</w:t>
+      </w:r>
+    </w:p>
+    <w:p>
+      <w:pPr>
+        <w:shd w:val="clear" w:color="auto" w:fill="F2F2F2" w:themeFill="background1" w:themeFillShade="F2"/>
+        <w:autoSpaceDE w:val="0"/>
+        <w:autoSpaceDN w:val="0"/>
+        <w:bidi w:val="0"/>
+        <w:adjustRightInd w:val="0"/>
+        <w:spacing w:after="0" w:line="240" w:lineRule="auto"/>
+        <w:rPr>
+          <w:rFonts w:ascii="Cascadia Mono" w:hAnsi="Cascadia Mono" w:cs="Cascadia Mono"/>
+          <w:color w:val="000000"/>
+          <w:sz w:val="19"/>
+          <w:szCs w:val="19"/>
+          <w:lang w:bidi="ar-SA"/>
+        </w:rPr>
+      </w:pPr>
+      <w:r>
+        <w:rPr>
+          <w:rFonts w:ascii="Cascadia Mono" w:hAnsi="Cascadia Mono" w:cs="Cascadia Mono"/>
+          <w:color w:val="0000FF"/>
+          <w:sz w:val="19"/>
+          <w:szCs w:val="19"/>
+          <w:lang w:bidi="ar-SA"/>
+        </w:rPr>
+        <w:t>int</w:t>
+      </w:r>
+      <w:r>
+        <w:rPr>
+          <w:rFonts w:ascii="Cascadia Mono" w:hAnsi="Cascadia Mono" w:cs="Cascadia Mono"/>
+          <w:color w:val="000000"/>
+          <w:sz w:val="19"/>
+          <w:szCs w:val="19"/>
+          <w:lang w:bidi="ar-SA"/>
+        </w:rPr>
+        <w:t xml:space="preserve"> </w:t>
+      </w:r>
+      <w:proofErr w:type="gramStart"/>
+      <w:r>
+        <w:rPr>
+          <w:rFonts w:ascii="Cascadia Mono" w:hAnsi="Cascadia Mono" w:cs="Cascadia Mono"/>
+          <w:color w:val="000000"/>
+          <w:sz w:val="19"/>
+          <w:szCs w:val="19"/>
+          <w:lang w:bidi="ar-SA"/>
+        </w:rPr>
+        <w:t>Run(</w:t>
+      </w:r>
+      <w:proofErr w:type="gramEnd"/>
+      <w:r>
+        <w:rPr>
+          <w:rFonts w:ascii="Cascadia Mono" w:hAnsi="Cascadia Mono" w:cs="Cascadia Mono"/>
+          <w:color w:val="000000"/>
+          <w:sz w:val="19"/>
+          <w:szCs w:val="19"/>
+          <w:lang w:bidi="ar-SA"/>
+        </w:rPr>
+        <w:t>)</w:t>
+      </w:r>
+    </w:p>
+    <w:p>
+      <w:pPr>
+        <w:shd w:val="clear" w:color="auto" w:fill="F2F2F2" w:themeFill="background1" w:themeFillShade="F2"/>
+        <w:autoSpaceDE w:val="0"/>
+        <w:autoSpaceDN w:val="0"/>
+        <w:bidi w:val="0"/>
+        <w:adjustRightInd w:val="0"/>
+        <w:spacing w:after="0" w:line="240" w:lineRule="auto"/>
+        <w:rPr>
+          <w:rFonts w:ascii="Cascadia Mono" w:hAnsi="Cascadia Mono" w:cs="Cascadia Mono"/>
+          <w:color w:val="000000"/>
+          <w:sz w:val="19"/>
+          <w:szCs w:val="19"/>
+          <w:lang w:bidi="ar-SA"/>
+        </w:rPr>
+      </w:pPr>
+      <w:r>
+        <w:rPr>
+          <w:rFonts w:ascii="Cascadia Mono" w:hAnsi="Cascadia Mono" w:cs="Cascadia Mono"/>
+          <w:color w:val="000000"/>
+          <w:sz w:val="19"/>
+          <w:szCs w:val="19"/>
+          <w:lang w:bidi="ar-SA"/>
+        </w:rPr>
+        <w:t>{</w:t>
+      </w:r>
+    </w:p>
+    <w:p>
+      <w:pPr>
+        <w:shd w:val="clear" w:color="auto" w:fill="F2F2F2" w:themeFill="background1" w:themeFillShade="F2"/>
+        <w:autoSpaceDE w:val="0"/>
+        <w:autoSpaceDN w:val="0"/>
+        <w:bidi w:val="0"/>
+        <w:adjustRightInd w:val="0"/>
+        <w:spacing w:after="0" w:line="240" w:lineRule="auto"/>
+        <w:rPr>
+          <w:rFonts w:ascii="Cascadia Mono" w:hAnsi="Cascadia Mono" w:cs="Cascadia Mono"/>
+          <w:color w:val="000000"/>
+          <w:sz w:val="19"/>
+          <w:szCs w:val="19"/>
+          <w:lang w:bidi="ar-SA"/>
+        </w:rPr>
+      </w:pPr>
+      <w:r>
+        <w:rPr>
+          <w:rFonts w:ascii="Cascadia Mono" w:hAnsi="Cascadia Mono" w:cs="Cascadia Mono"/>
+          <w:color w:val="000000"/>
+          <w:sz w:val="19"/>
+          <w:szCs w:val="19"/>
+          <w:lang w:bidi="ar-SA"/>
+        </w:rPr>
+        <w:t xml:space="preserve">    </w:t>
+      </w:r>
+      <w:proofErr w:type="spellStart"/>
+      <w:r>
+        <w:rPr>
+          <w:rFonts w:ascii="Cascadia Mono" w:hAnsi="Cascadia Mono" w:cs="Cascadia Mono"/>
+          <w:color w:val="2B91AF"/>
+          <w:sz w:val="19"/>
+          <w:szCs w:val="19"/>
+          <w:lang w:bidi="ar-SA"/>
+        </w:rPr>
+        <w:t>CSVFile</w:t>
+      </w:r>
+      <w:proofErr w:type="spellEnd"/>
+      <w:r>
+        <w:rPr>
+          <w:rFonts w:ascii="Cascadia Mono" w:hAnsi="Cascadia Mono" w:cs="Cascadia Mono"/>
+          <w:color w:val="000000"/>
+          <w:sz w:val="19"/>
+          <w:szCs w:val="19"/>
+          <w:lang w:bidi="ar-SA"/>
+        </w:rPr>
+        <w:t xml:space="preserve"> file(path);</w:t>
+      </w:r>
+    </w:p>
+    <w:p>
+      <w:pPr>
+        <w:shd w:val="clear" w:color="auto" w:fill="F2F2F2" w:themeFill="background1" w:themeFillShade="F2"/>
+        <w:autoSpaceDE w:val="0"/>
+        <w:autoSpaceDN w:val="0"/>
+        <w:bidi w:val="0"/>
+        <w:adjustRightInd w:val="0"/>
+        <w:spacing w:after="0" w:line="240" w:lineRule="auto"/>
+        <w:rPr>
+          <w:rFonts w:ascii="Cascadia Mono" w:hAnsi="Cascadia Mono" w:cs="Cascadia Mono"/>
+          <w:color w:val="000000"/>
+          <w:sz w:val="19"/>
+          <w:szCs w:val="19"/>
+          <w:lang w:bidi="ar-SA"/>
+        </w:rPr>
+      </w:pPr>
+      <w:r>
+        <w:rPr>
+          <w:rFonts w:ascii="Cascadia Mono" w:hAnsi="Cascadia Mono" w:cs="Cascadia Mono"/>
+          <w:color w:val="000000"/>
+          <w:sz w:val="19"/>
+          <w:szCs w:val="19"/>
+          <w:lang w:bidi="ar-SA"/>
+        </w:rPr>
+        <w:t xml:space="preserve">    </w:t>
+      </w:r>
+      <w:r>
+        <w:rPr>
+          <w:rFonts w:ascii="Cascadia Mono" w:hAnsi="Cascadia Mono" w:cs="Cascadia Mono"/>
+          <w:color w:val="2B91AF"/>
+          <w:sz w:val="19"/>
+          <w:szCs w:val="19"/>
+          <w:lang w:bidi="ar-SA"/>
+        </w:rPr>
+        <w:t>Analyzer</w:t>
+      </w:r>
+      <w:r>
+        <w:rPr>
+          <w:rFonts w:ascii="Cascadia Mono" w:hAnsi="Cascadia Mono" w:cs="Cascadia Mono"/>
+          <w:color w:val="000000"/>
+          <w:sz w:val="19"/>
+          <w:szCs w:val="19"/>
+          <w:lang w:bidi="ar-SA"/>
+        </w:rPr>
+        <w:t xml:space="preserve"> </w:t>
+      </w:r>
+      <w:proofErr w:type="gramStart"/>
+      <w:r>
+        <w:rPr>
+          <w:rFonts w:ascii="Cascadia Mono" w:hAnsi="Cascadia Mono" w:cs="Cascadia Mono"/>
+          <w:color w:val="000000"/>
+          <w:sz w:val="19"/>
+          <w:szCs w:val="19"/>
+          <w:lang w:bidi="ar-SA"/>
+        </w:rPr>
+        <w:t>a(</w:t>
+      </w:r>
+      <w:proofErr w:type="gramEnd"/>
+      <w:r>
+        <w:rPr>
+          <w:rFonts w:ascii="Cascadia Mono" w:hAnsi="Cascadia Mono" w:cs="Cascadia Mono"/>
+          <w:color w:val="000000"/>
+          <w:sz w:val="19"/>
+          <w:szCs w:val="19"/>
+          <w:lang w:bidi="ar-SA"/>
+        </w:rPr>
+        <w:t>1, 1, 2, 2);</w:t>
+      </w:r>
+    </w:p>
+    <w:p>
+      <w:pPr>
+        <w:shd w:val="clear" w:color="auto" w:fill="F2F2F2" w:themeFill="background1" w:themeFillShade="F2"/>
+        <w:autoSpaceDE w:val="0"/>
+        <w:autoSpaceDN w:val="0"/>
+        <w:bidi w:val="0"/>
+        <w:adjustRightInd w:val="0"/>
+        <w:spacing w:after="0" w:line="240" w:lineRule="auto"/>
+        <w:rPr>
+          <w:rFonts w:ascii="Cascadia Mono" w:hAnsi="Cascadia Mono" w:cs="Cascadia Mono"/>
+          <w:color w:val="000000"/>
+          <w:sz w:val="19"/>
+          <w:szCs w:val="19"/>
+          <w:lang w:bidi="ar-SA"/>
+        </w:rPr>
+      </w:pPr>
+      <w:r>
+        <w:rPr>
+          <w:rFonts w:ascii="Cascadia Mono" w:hAnsi="Cascadia Mono" w:cs="Cascadia Mono"/>
+          <w:color w:val="000000"/>
+          <w:sz w:val="19"/>
+          <w:szCs w:val="19"/>
+          <w:lang w:bidi="ar-SA"/>
+        </w:rPr>
+        <w:t xml:space="preserve">    </w:t>
+      </w:r>
+      <w:proofErr w:type="spellStart"/>
+      <w:proofErr w:type="gramStart"/>
+      <w:r>
+        <w:rPr>
+          <w:rFonts w:ascii="Cascadia Mono" w:hAnsi="Cascadia Mono" w:cs="Cascadia Mono"/>
+          <w:color w:val="000000"/>
+          <w:sz w:val="19"/>
+          <w:szCs w:val="19"/>
+          <w:lang w:bidi="ar-SA"/>
+        </w:rPr>
+        <w:t>a.buildCameraMatrix</w:t>
+      </w:r>
+      <w:proofErr w:type="spellEnd"/>
+      <w:proofErr w:type="gramEnd"/>
+      <w:r>
+        <w:rPr>
+          <w:rFonts w:ascii="Cascadia Mono" w:hAnsi="Cascadia Mono" w:cs="Cascadia Mono"/>
+          <w:color w:val="000000"/>
+          <w:sz w:val="19"/>
+          <w:szCs w:val="19"/>
+          <w:lang w:bidi="ar-SA"/>
+        </w:rPr>
+        <w:t>();</w:t>
+      </w:r>
+    </w:p>
+    <w:p>
+      <w:pPr>
+        <w:shd w:val="clear" w:color="auto" w:fill="F2F2F2" w:themeFill="background1" w:themeFillShade="F2"/>
+        <w:autoSpaceDE w:val="0"/>
+        <w:autoSpaceDN w:val="0"/>
+        <w:bidi w:val="0"/>
+        <w:adjustRightInd w:val="0"/>
+        <w:spacing w:after="0" w:line="240" w:lineRule="auto"/>
+        <w:rPr>
+          <w:rFonts w:ascii="Cascadia Mono" w:hAnsi="Cascadia Mono" w:cs="Cascadia Mono"/>
+          <w:color w:val="000000"/>
+          <w:sz w:val="19"/>
+          <w:szCs w:val="19"/>
+          <w:lang w:bidi="ar-SA"/>
+        </w:rPr>
+      </w:pPr>
+      <w:r>
+        <w:rPr>
+          <w:rFonts w:ascii="Cascadia Mono" w:hAnsi="Cascadia Mono" w:cs="Cascadia Mono"/>
+          <w:color w:val="000000"/>
+          <w:sz w:val="19"/>
+          <w:szCs w:val="19"/>
+          <w:lang w:bidi="ar-SA"/>
+        </w:rPr>
+        <w:t xml:space="preserve">    </w:t>
+      </w:r>
+      <w:proofErr w:type="spellStart"/>
+      <w:r>
+        <w:rPr>
+          <w:rFonts w:ascii="Cascadia Mono" w:hAnsi="Cascadia Mono" w:cs="Cascadia Mono"/>
+          <w:color w:val="000000"/>
+          <w:sz w:val="19"/>
+          <w:szCs w:val="19"/>
+          <w:lang w:bidi="ar-SA"/>
+        </w:rPr>
+        <w:t>cout</w:t>
+      </w:r>
+      <w:proofErr w:type="spellEnd"/>
+      <w:r>
+        <w:rPr>
+          <w:rFonts w:ascii="Cascadia Mono" w:hAnsi="Cascadia Mono" w:cs="Cascadia Mono"/>
+          <w:color w:val="000000"/>
+          <w:sz w:val="19"/>
+          <w:szCs w:val="19"/>
+          <w:lang w:bidi="ar-SA"/>
+        </w:rPr>
+        <w:t xml:space="preserve"> </w:t>
+      </w:r>
+      <w:r>
+        <w:rPr>
+          <w:rFonts w:ascii="Cascadia Mono" w:hAnsi="Cascadia Mono" w:cs="Cascadia Mono"/>
+          <w:color w:val="008080"/>
+          <w:sz w:val="19"/>
+          <w:szCs w:val="19"/>
+          <w:lang w:bidi="ar-SA"/>
+        </w:rPr>
+        <w:t>&lt;&lt;</w:t>
+      </w:r>
+      <w:r>
+        <w:rPr>
+          <w:rFonts w:ascii="Cascadia Mono" w:hAnsi="Cascadia Mono" w:cs="Cascadia Mono"/>
+          <w:color w:val="000000"/>
+          <w:sz w:val="19"/>
+          <w:szCs w:val="19"/>
+          <w:lang w:bidi="ar-SA"/>
+        </w:rPr>
+        <w:t xml:space="preserve"> </w:t>
+      </w:r>
+      <w:proofErr w:type="spellStart"/>
+      <w:proofErr w:type="gramStart"/>
+      <w:r>
+        <w:rPr>
+          <w:rFonts w:ascii="Cascadia Mono" w:hAnsi="Cascadia Mono" w:cs="Cascadia Mono"/>
+          <w:color w:val="000000"/>
+          <w:sz w:val="19"/>
+          <w:szCs w:val="19"/>
+          <w:lang w:bidi="ar-SA"/>
+        </w:rPr>
+        <w:t>a.getCameraMatrix</w:t>
+      </w:r>
+      <w:proofErr w:type="spellEnd"/>
+      <w:proofErr w:type="gramEnd"/>
+      <w:r>
+        <w:rPr>
+          <w:rFonts w:ascii="Cascadia Mono" w:hAnsi="Cascadia Mono" w:cs="Cascadia Mono"/>
+          <w:color w:val="000000"/>
+          <w:sz w:val="19"/>
+          <w:szCs w:val="19"/>
+          <w:lang w:bidi="ar-SA"/>
+        </w:rPr>
+        <w:t xml:space="preserve">() </w:t>
+      </w:r>
+      <w:r>
+        <w:rPr>
+          <w:rFonts w:ascii="Cascadia Mono" w:hAnsi="Cascadia Mono" w:cs="Cascadia Mono"/>
+          <w:color w:val="008080"/>
+          <w:sz w:val="19"/>
+          <w:szCs w:val="19"/>
+          <w:lang w:bidi="ar-SA"/>
+        </w:rPr>
+        <w:t>&lt;&lt;</w:t>
+      </w:r>
+      <w:r>
+        <w:rPr>
+          <w:rFonts w:ascii="Cascadia Mono" w:hAnsi="Cascadia Mono" w:cs="Cascadia Mono"/>
+          <w:color w:val="000000"/>
+          <w:sz w:val="19"/>
+          <w:szCs w:val="19"/>
+          <w:lang w:bidi="ar-SA"/>
+        </w:rPr>
+        <w:t xml:space="preserve"> </w:t>
+      </w:r>
+      <w:proofErr w:type="spellStart"/>
+      <w:r>
+        <w:rPr>
+          <w:rFonts w:ascii="Cascadia Mono" w:hAnsi="Cascadia Mono" w:cs="Cascadia Mono"/>
+          <w:color w:val="000000"/>
+          <w:sz w:val="19"/>
+          <w:szCs w:val="19"/>
+          <w:lang w:bidi="ar-SA"/>
+        </w:rPr>
+        <w:t>endl</w:t>
+      </w:r>
+      <w:proofErr w:type="spellEnd"/>
+      <w:r>
+        <w:rPr>
+          <w:rFonts w:ascii="Cascadia Mono" w:hAnsi="Cascadia Mono" w:cs="Cascadia Mono"/>
+          <w:color w:val="000000"/>
+          <w:sz w:val="19"/>
+          <w:szCs w:val="19"/>
+          <w:lang w:bidi="ar-SA"/>
+        </w:rPr>
+        <w:t>;</w:t>
+      </w:r>
+    </w:p>
+    <w:p>
+      <w:pPr>
+        <w:shd w:val="clear" w:color="auto" w:fill="F2F2F2" w:themeFill="background1" w:themeFillShade="F2"/>
+        <w:autoSpaceDE w:val="0"/>
+        <w:autoSpaceDN w:val="0"/>
+        <w:bidi w:val="0"/>
+        <w:adjustRightInd w:val="0"/>
+        <w:spacing w:after="0" w:line="240" w:lineRule="auto"/>
+        <w:rPr>
+          <w:rFonts w:ascii="Cascadia Mono" w:hAnsi="Cascadia Mono" w:cs="Cascadia Mono"/>
+          <w:color w:val="000000"/>
+          <w:sz w:val="19"/>
+          <w:szCs w:val="19"/>
+          <w:lang w:bidi="ar-SA"/>
+        </w:rPr>
+      </w:pPr>
+      <w:r>
+        <w:rPr>
+          <w:rFonts w:ascii="Cascadia Mono" w:hAnsi="Cascadia Mono" w:cs="Cascadia Mono"/>
+          <w:color w:val="000000"/>
+          <w:sz w:val="19"/>
+          <w:szCs w:val="19"/>
+          <w:lang w:bidi="ar-SA"/>
+        </w:rPr>
+        <w:t xml:space="preserve">    </w:t>
+      </w:r>
+      <w:proofErr w:type="spellStart"/>
+      <w:r>
+        <w:rPr>
+          <w:rFonts w:ascii="Cascadia Mono" w:hAnsi="Cascadia Mono" w:cs="Cascadia Mono"/>
+          <w:color w:val="000000"/>
+          <w:sz w:val="19"/>
+          <w:szCs w:val="19"/>
+          <w:lang w:bidi="ar-SA"/>
+        </w:rPr>
+        <w:t>cout</w:t>
+      </w:r>
+      <w:proofErr w:type="spellEnd"/>
+      <w:r>
+        <w:rPr>
+          <w:rFonts w:ascii="Cascadia Mono" w:hAnsi="Cascadia Mono" w:cs="Cascadia Mono"/>
+          <w:color w:val="000000"/>
+          <w:sz w:val="19"/>
+          <w:szCs w:val="19"/>
+          <w:lang w:bidi="ar-SA"/>
+        </w:rPr>
+        <w:t xml:space="preserve"> </w:t>
+      </w:r>
+      <w:r>
+        <w:rPr>
+          <w:rFonts w:ascii="Cascadia Mono" w:hAnsi="Cascadia Mono" w:cs="Cascadia Mono"/>
+          <w:color w:val="008080"/>
+          <w:sz w:val="19"/>
+          <w:szCs w:val="19"/>
+          <w:lang w:bidi="ar-SA"/>
+        </w:rPr>
+        <w:t>&lt;&lt;</w:t>
+      </w:r>
+      <w:r>
+        <w:rPr>
+          <w:rFonts w:ascii="Cascadia Mono" w:hAnsi="Cascadia Mono" w:cs="Cascadia Mono"/>
+          <w:color w:val="000000"/>
+          <w:sz w:val="19"/>
+          <w:szCs w:val="19"/>
+          <w:lang w:bidi="ar-SA"/>
+        </w:rPr>
+        <w:t xml:space="preserve"> </w:t>
+      </w:r>
+      <w:proofErr w:type="gramStart"/>
+      <w:r>
+        <w:rPr>
+          <w:rFonts w:ascii="Cascadia Mono" w:hAnsi="Cascadia Mono" w:cs="Cascadia Mono"/>
+          <w:color w:val="2B91AF"/>
+          <w:sz w:val="19"/>
+          <w:szCs w:val="19"/>
+          <w:lang w:bidi="ar-SA"/>
+        </w:rPr>
+        <w:t>Analyzer</w:t>
+      </w:r>
+      <w:r>
+        <w:rPr>
+          <w:rFonts w:ascii="Cascadia Mono" w:hAnsi="Cascadia Mono" w:cs="Cascadia Mono"/>
+          <w:color w:val="000000"/>
+          <w:sz w:val="19"/>
+          <w:szCs w:val="19"/>
+          <w:lang w:bidi="ar-SA"/>
+        </w:rPr>
+        <w:t>::</w:t>
+      </w:r>
+      <w:proofErr w:type="spellStart"/>
+      <w:proofErr w:type="gramEnd"/>
+      <w:r>
+        <w:rPr>
+          <w:rFonts w:ascii="Cascadia Mono" w:hAnsi="Cascadia Mono" w:cs="Cascadia Mono"/>
+          <w:color w:val="000000"/>
+          <w:sz w:val="19"/>
+          <w:szCs w:val="19"/>
+          <w:lang w:bidi="ar-SA"/>
+        </w:rPr>
+        <w:t>getRotationMatrix</w:t>
+      </w:r>
+      <w:proofErr w:type="spellEnd"/>
+      <w:r>
+        <w:rPr>
+          <w:rFonts w:ascii="Cascadia Mono" w:hAnsi="Cascadia Mono" w:cs="Cascadia Mono"/>
+          <w:color w:val="000000"/>
+          <w:sz w:val="19"/>
+          <w:szCs w:val="19"/>
+          <w:lang w:bidi="ar-SA"/>
+        </w:rPr>
+        <w:t>(90, Eigen::</w:t>
+      </w:r>
+      <w:r>
+        <w:rPr>
+          <w:rFonts w:ascii="Cascadia Mono" w:hAnsi="Cascadia Mono" w:cs="Cascadia Mono"/>
+          <w:color w:val="2B91AF"/>
+          <w:sz w:val="19"/>
+          <w:szCs w:val="19"/>
+          <w:lang w:bidi="ar-SA"/>
+        </w:rPr>
+        <w:t>Vector3d</w:t>
+      </w:r>
+      <w:r>
+        <w:rPr>
+          <w:rFonts w:ascii="Cascadia Mono" w:hAnsi="Cascadia Mono" w:cs="Cascadia Mono"/>
+          <w:color w:val="000000"/>
+          <w:sz w:val="19"/>
+          <w:szCs w:val="19"/>
+          <w:lang w:bidi="ar-SA"/>
+        </w:rPr>
+        <w:t>(0, 0, 1));</w:t>
+      </w:r>
+    </w:p>
+    <w:p>
+      <w:pPr>
+        <w:shd w:val="clear" w:color="auto" w:fill="F2F2F2" w:themeFill="background1" w:themeFillShade="F2"/>
+        <w:bidi w:val="0"/>
+        <w:rPr>
+          <w:rFonts w:ascii="Cascadia Mono" w:hAnsi="Cascadia Mono" w:cs="Cascadia Mono"/>
+          <w:color w:val="000000"/>
+          <w:sz w:val="19"/>
+          <w:szCs w:val="19"/>
+          <w:lang w:bidi="ar-SA"/>
+        </w:rPr>
+      </w:pPr>
+      <w:r>
+        <w:drawing>
+          <wp:anchor distT="0" distB="0" distL="114300" distR="114300" simplePos="0" relativeHeight="251667456" behindDoc="0" locked="0" layoutInCell="1" allowOverlap="1" wp14:anchorId="78EFB12B" wp14:editId="41405102">
+            <wp:simplePos x="0" y="0"/>
+            <wp:positionH relativeFrom="margin">
+              <wp:posOffset>1532255</wp:posOffset>
+            </wp:positionH>
+            <wp:positionV relativeFrom="paragraph">
+              <wp:posOffset>356870</wp:posOffset>
+            </wp:positionV>
+            <wp:extent cx="2659380" cy="944880"/>
+            <wp:effectExtent l="0" t="0" r="7620" b="7620"/>
+            <wp:wrapTopAndBottom/>
+            <wp:docPr id="8" name="Picture 8"/>
+            <wp:cNvGraphicFramePr>
+              <a:graphicFrameLocks xmlns:a="http://schemas.openxmlformats.org/drawingml/2006/main" noChangeAspect="1"/>
+            </wp:cNvGraphicFramePr>
+            <a:graphic xmlns:a="http://schemas.openxmlformats.org/drawingml/2006/main">
+              <a:graphicData uri="http://schemas.openxmlformats.org/drawingml/2006/picture">
+                <pic:pic xmlns:pic="http://schemas.openxmlformats.org/drawingml/2006/picture">
+                  <pic:nvPicPr>
+                    <pic:cNvPr id="1" name=""/>
+                    <pic:cNvPicPr/>
+                  </pic:nvPicPr>
+                  <pic:blipFill>
+                    <a:blip r:embed="rId25">
+                      <a:extLst>
+                        <a:ext uri="{28A0092B-C50C-407E-A947-70E740481C1C}">
+                          <a14:useLocalDpi xmlns:a14="http://schemas.microsoft.com/office/drawing/2010/main" val="0"/>
+                        </a:ext>
+                      </a:extLst>
+                    </a:blip>
+                    <a:stretch>
+                      <a:fillRect/>
+                    </a:stretch>
+                  </pic:blipFill>
+                  <pic:spPr>
+                    <a:xfrm>
+                      <a:off x="0" y="0"/>
+                      <a:ext cx="2659380" cy="944880"/>
+                    </a:xfrm>
+                    <a:prstGeom prst="rect">
+                      <a:avLst/>
+                    </a:prstGeom>
+                  </pic:spPr>
+                </pic:pic>
+              </a:graphicData>
+            </a:graphic>
+          </wp:anchor>
+        </w:drawing>
+      </w:r>
+      <w:r>
+        <w:rPr>
+          <w:rFonts w:ascii="Cascadia Mono" w:hAnsi="Cascadia Mono" w:cs="Cascadia Mono"/>
+          <w:color w:val="000000"/>
+          <w:sz w:val="19"/>
+          <w:szCs w:val="19"/>
+          <w:lang w:bidi="ar-SA"/>
+        </w:rPr>
+        <w:t>}</w:t>
+      </w:r>
+    </w:p>
+    <w:p>
+      <w:pPr>
+        <w:bidi w:val="0"/>
+        <w:rPr>
+          <w:rFonts w:eastAsiaTheme="minorEastAsia"/>
+        </w:rPr>
+      </w:pPr>
+    </w:p>
+    <w:p>
+      <w:pPr>
+        <w:tabs>
+          <w:tab w:val="left" w:pos="2048"/>
+        </w:tabs>
+        <w:bidi w:val="0"/>
+        <w:rPr>
+          <w:rFonts w:eastAsiaTheme="minorEastAsia"/>
+        </w:rPr>
+      </w:pPr>
+      <w:r>
+        <w:rPr>
+          <w:rFonts w:eastAsiaTheme="minorEastAsia"/>
+        </w:rPr>
+        <w:t>Next, we will need to get a vector of 2D integer points, and convert them all into the normalized 3D form</w:t>
+      </w:r>
+      <w:r>
+        <w:rPr>
+          <w:rFonts w:eastAsiaTheme="minorEastAsia"/>
+        </w:rPr>
+        <w:t>, which will be done with the function project3D.</w:t>
+      </w:r>
+      <w:bookmarkStart w:id="5" w:name="_GoBack"/>
+      <w:bookmarkEnd w:id="5"/>
+    </w:p>
+    <w:p>
+      <w:pPr>
+        <w:bidi w:val="0"/>
+        <w:rPr>
+          <w:rFonts w:eastAsiaTheme="minorEastAsia"/>
+        </w:rPr>
+      </w:pPr>
+    </w:p>
+    <w:p>
+      <w:pPr>
+        <w:bidi w:val="0"/>
+        <w:rPr>
+          <w:rFonts w:eastAsiaTheme="minorEastAsia"/>
+        </w:rPr>
+      </w:pPr>
+    </w:p>
+    <w:p>
+      <w:pPr>
         <w:bidi w:val="0"/>
         <w:rPr>
           <w:rFonts w:eastAsiaTheme="minorEastAsia"/>
           <w:rtl/>
         </w:rPr>
       </w:pPr>
-      <w:bookmarkStart w:id="0" w:name="_GoBack"/>
-      <w:bookmarkEnd w:id="0"/>
     </w:p>
     <w:sectPr>
-      <w:footerReference w:type="first" r:id="rId16"/>
+      <w:footerReference w:type="first" r:id="rId26"/>
       <w:pgSz w:w="11906" w:h="16838"/>
       <w:pgMar w:top="1440" w:right="1440" w:bottom="1440" w:left="1440" w:header="708" w:footer="708" w:gutter="0"/>
       <w:cols w:space="708"/>
@@ -8936,6 +11106,31 @@
       <w:shd w:val="clear" w:color="auto" w:fill="E1DFDD"/>
     </w:rPr>
   </w:style>
+  <w:style w:type="paragraph" w:styleId="TOC1">
+    <w:name w:val="toc 1"/>
+    <w:basedOn w:val="Normal"/>
+    <w:next w:val="Normal"/>
+    <w:autoRedefine/>
+    <w:uiPriority w:val="39"/>
+    <w:unhideWhenUsed/>
+    <w:rsid w:val="00C87E07"/>
+    <w:pPr>
+      <w:spacing w:after="100"/>
+    </w:pPr>
+  </w:style>
+  <w:style w:type="paragraph" w:styleId="TOC2">
+    <w:name w:val="toc 2"/>
+    <w:basedOn w:val="Normal"/>
+    <w:next w:val="Normal"/>
+    <w:autoRedefine/>
+    <w:uiPriority w:val="39"/>
+    <w:unhideWhenUsed/>
+    <w:rsid w:val="00C87E07"/>
+    <w:pPr>
+      <w:spacing w:after="100"/>
+      <w:ind w:left="220"/>
+    </w:pPr>
+  </w:style>
 </w:styles>
 </file>
 
@@ -9239,7 +11434,7 @@
 </file>
 
 <file path=customXml/itemProps1.xml><?xml version="1.0" encoding="utf-8"?>
-<ds:datastoreItem xmlns:ds="http://schemas.openxmlformats.org/officeDocument/2006/customXml" ds:itemID="{2B8A1A50-A58E-4CEA-AF1B-9B86E49284F8}">
+<ds:datastoreItem xmlns:ds="http://schemas.openxmlformats.org/officeDocument/2006/customXml" ds:itemID="{D389D4B4-9C8A-4338-BA9B-89F87BA49BC2}">
   <ds:schemaRefs>
     <ds:schemaRef ds:uri="http://schemas.openxmlformats.org/officeDocument/2006/bibliography"/>
   </ds:schemaRefs>

--- a/Reports/Report 1.docx
+++ b/Reports/Report 1.docx
@@ -576,13 +576,11 @@
         <w:p>
           <w:pPr>
             <w:pStyle w:val="TOC1"/>
-            <w:tabs>
-              <w:tab w:val="right" w:leader="dot" w:pos="9016"/>
-            </w:tabs>
-            <w:bidi w:val="0"/>
             <w:rPr>
+              <w:rFonts w:eastAsiaTheme="minorEastAsia" w:cs="Dubai Light"/>
               <w:noProof/>
               <w:rtl/>
+              <w:lang w:bidi="ar-SA"/>
             </w:rPr>
           </w:pPr>
           <w:r>
@@ -609,16 +607,18 @@
             </w:rPr>
             <w:fldChar w:fldCharType="separate"/>
           </w:r>
-          <w:hyperlink w:anchor="_Toc141218558" w:history="1">
+          <w:hyperlink w:anchor="_Toc141385865" w:history="1">
             <w:r>
               <w:rPr>
                 <w:rStyle w:val="Hyperlink"/>
+                <w:rFonts w:cs="Dubai Light"/>
                 <w:noProof/>
               </w:rPr>
               <w:t>This Week's Tasks</w:t>
             </w:r>
             <w:r>
               <w:rPr>
+                <w:rFonts w:cs="Dubai Light"/>
                 <w:noProof/>
                 <w:webHidden/>
                 <w:rtl/>
@@ -627,6 +627,7 @@
             </w:r>
             <w:r>
               <w:rPr>
+                <w:rFonts w:cs="Dubai Light"/>
                 <w:noProof/>
                 <w:webHidden/>
                 <w:rtl/>
@@ -635,6 +636,7 @@
             </w:r>
             <w:r>
               <w:rPr>
+                <w:rFonts w:cs="Dubai Light"/>
                 <w:noProof/>
                 <w:webHidden/>
                 <w:rtl/>
@@ -643,6 +645,7 @@
             </w:r>
             <w:r>
               <w:rPr>
+                <w:rFonts w:cs="Dubai Light"/>
                 <w:noProof/>
                 <w:webHidden/>
               </w:rPr>
@@ -650,6 +653,7 @@
             </w:r>
             <w:r>
               <w:rPr>
+                <w:rFonts w:cs="Dubai Light"/>
                 <w:noProof/>
                 <w:webHidden/>
                 <w:rtl/>
@@ -658,13 +662,15 @@
             </w:r>
             <w:r>
               <w:rPr>
+                <w:rFonts w:cs="Dubai Light"/>
                 <w:noProof/>
                 <w:webHidden/>
               </w:rPr>
-              <w:instrText>Toc141218558 \h</w:instrText>
+              <w:instrText>Toc141385865 \h</w:instrText>
             </w:r>
             <w:r>
               <w:rPr>
+                <w:rFonts w:cs="Dubai Light"/>
                 <w:noProof/>
                 <w:webHidden/>
                 <w:rtl/>
@@ -673,6 +679,7 @@
             </w:r>
             <w:r>
               <w:rPr>
+                <w:rFonts w:cs="Dubai Light"/>
                 <w:noProof/>
                 <w:webHidden/>
                 <w:rtl/>
@@ -680,6 +687,7 @@
             </w:r>
             <w:r>
               <w:rPr>
+                <w:rFonts w:cs="Dubai Light"/>
                 <w:noProof/>
                 <w:webHidden/>
                 <w:rtl/>
@@ -688,6 +696,7 @@
             </w:r>
             <w:r>
               <w:rPr>
+                <w:rFonts w:cs="Dubai Light"/>
                 <w:noProof/>
                 <w:webHidden/>
                 <w:rtl/>
@@ -696,6 +705,7 @@
             </w:r>
             <w:r>
               <w:rPr>
+                <w:rFonts w:cs="Dubai Light"/>
                 <w:noProof/>
                 <w:webHidden/>
                 <w:rtl/>
@@ -707,25 +717,25 @@
         <w:p>
           <w:pPr>
             <w:pStyle w:val="TOC1"/>
-            <w:tabs>
-              <w:tab w:val="right" w:leader="dot" w:pos="9016"/>
-            </w:tabs>
-            <w:bidi w:val="0"/>
             <w:rPr>
+              <w:rFonts w:eastAsiaTheme="minorEastAsia" w:cs="Dubai Light"/>
               <w:noProof/>
               <w:rtl/>
+              <w:lang w:bidi="ar-SA"/>
             </w:rPr>
           </w:pPr>
-          <w:hyperlink w:anchor="_Toc141218559" w:history="1">
+          <w:hyperlink w:anchor="_Toc141385866" w:history="1">
             <w:r>
               <w:rPr>
                 <w:rStyle w:val="Hyperlink"/>
+                <w:rFonts w:cs="Dubai Light"/>
                 <w:noProof/>
               </w:rPr>
               <w:t>Tasks Done</w:t>
             </w:r>
             <w:r>
               <w:rPr>
+                <w:rFonts w:cs="Dubai Light"/>
                 <w:noProof/>
                 <w:webHidden/>
                 <w:rtl/>
@@ -734,6 +744,7 @@
             </w:r>
             <w:r>
               <w:rPr>
+                <w:rFonts w:cs="Dubai Light"/>
                 <w:noProof/>
                 <w:webHidden/>
                 <w:rtl/>
@@ -742,6 +753,7 @@
             </w:r>
             <w:r>
               <w:rPr>
+                <w:rFonts w:cs="Dubai Light"/>
                 <w:noProof/>
                 <w:webHidden/>
                 <w:rtl/>
@@ -750,6 +762,7 @@
             </w:r>
             <w:r>
               <w:rPr>
+                <w:rFonts w:cs="Dubai Light"/>
                 <w:noProof/>
                 <w:webHidden/>
               </w:rPr>
@@ -757,6 +770,7 @@
             </w:r>
             <w:r>
               <w:rPr>
+                <w:rFonts w:cs="Dubai Light"/>
                 <w:noProof/>
                 <w:webHidden/>
                 <w:rtl/>
@@ -765,13 +779,15 @@
             </w:r>
             <w:r>
               <w:rPr>
+                <w:rFonts w:cs="Dubai Light"/>
                 <w:noProof/>
                 <w:webHidden/>
               </w:rPr>
-              <w:instrText>Toc141218559 \h</w:instrText>
+              <w:instrText>Toc141385866 \h</w:instrText>
             </w:r>
             <w:r>
               <w:rPr>
+                <w:rFonts w:cs="Dubai Light"/>
                 <w:noProof/>
                 <w:webHidden/>
                 <w:rtl/>
@@ -780,6 +796,7 @@
             </w:r>
             <w:r>
               <w:rPr>
+                <w:rFonts w:cs="Dubai Light"/>
                 <w:noProof/>
                 <w:webHidden/>
                 <w:rtl/>
@@ -787,6 +804,7 @@
             </w:r>
             <w:r>
               <w:rPr>
+                <w:rFonts w:cs="Dubai Light"/>
                 <w:noProof/>
                 <w:webHidden/>
                 <w:rtl/>
@@ -795,6 +813,7 @@
             </w:r>
             <w:r>
               <w:rPr>
+                <w:rFonts w:cs="Dubai Light"/>
                 <w:noProof/>
                 <w:webHidden/>
                 <w:rtl/>
@@ -803,6 +822,7 @@
             </w:r>
             <w:r>
               <w:rPr>
+                <w:rFonts w:cs="Dubai Light"/>
                 <w:noProof/>
                 <w:webHidden/>
                 <w:rtl/>
@@ -819,20 +839,24 @@
             </w:tabs>
             <w:bidi w:val="0"/>
             <w:rPr>
+              <w:rFonts w:eastAsiaTheme="minorEastAsia" w:cs="Dubai Light"/>
               <w:noProof/>
               <w:rtl/>
+              <w:lang w:bidi="ar-SA"/>
             </w:rPr>
           </w:pPr>
-          <w:hyperlink w:anchor="_Toc141218560" w:history="1">
+          <w:hyperlink w:anchor="_Toc141385867" w:history="1">
             <w:r>
               <w:rPr>
                 <w:rStyle w:val="Hyperlink"/>
+                <w:rFonts w:cs="Dubai Light"/>
                 <w:noProof/>
               </w:rPr>
               <w:t>Understanding Camera Matrix</w:t>
             </w:r>
             <w:r>
               <w:rPr>
+                <w:rFonts w:cs="Dubai Light"/>
                 <w:noProof/>
                 <w:webHidden/>
                 <w:rtl/>
@@ -841,6 +865,7 @@
             </w:r>
             <w:r>
               <w:rPr>
+                <w:rFonts w:cs="Dubai Light"/>
                 <w:noProof/>
                 <w:webHidden/>
                 <w:rtl/>
@@ -849,6 +874,7 @@
             </w:r>
             <w:r>
               <w:rPr>
+                <w:rFonts w:cs="Dubai Light"/>
                 <w:noProof/>
                 <w:webHidden/>
                 <w:rtl/>
@@ -857,6 +883,7 @@
             </w:r>
             <w:r>
               <w:rPr>
+                <w:rFonts w:cs="Dubai Light"/>
                 <w:noProof/>
                 <w:webHidden/>
               </w:rPr>
@@ -864,6 +891,7 @@
             </w:r>
             <w:r>
               <w:rPr>
+                <w:rFonts w:cs="Dubai Light"/>
                 <w:noProof/>
                 <w:webHidden/>
                 <w:rtl/>
@@ -872,13 +900,15 @@
             </w:r>
             <w:r>
               <w:rPr>
+                <w:rFonts w:cs="Dubai Light"/>
                 <w:noProof/>
                 <w:webHidden/>
               </w:rPr>
-              <w:instrText>Toc141218560 \h</w:instrText>
+              <w:instrText>Toc141385867 \h</w:instrText>
             </w:r>
             <w:r>
               <w:rPr>
+                <w:rFonts w:cs="Dubai Light"/>
                 <w:noProof/>
                 <w:webHidden/>
                 <w:rtl/>
@@ -887,6 +917,7 @@
             </w:r>
             <w:r>
               <w:rPr>
+                <w:rFonts w:cs="Dubai Light"/>
                 <w:noProof/>
                 <w:webHidden/>
                 <w:rtl/>
@@ -894,6 +925,7 @@
             </w:r>
             <w:r>
               <w:rPr>
+                <w:rFonts w:cs="Dubai Light"/>
                 <w:noProof/>
                 <w:webHidden/>
                 <w:rtl/>
@@ -902,6 +934,7 @@
             </w:r>
             <w:r>
               <w:rPr>
+                <w:rFonts w:cs="Dubai Light"/>
                 <w:noProof/>
                 <w:webHidden/>
                 <w:rtl/>
@@ -910,6 +943,7 @@
             </w:r>
             <w:r>
               <w:rPr>
+                <w:rFonts w:cs="Dubai Light"/>
                 <w:noProof/>
                 <w:webHidden/>
                 <w:rtl/>
@@ -926,20 +960,24 @@
             </w:tabs>
             <w:bidi w:val="0"/>
             <w:rPr>
+              <w:rFonts w:eastAsiaTheme="minorEastAsia" w:cs="Dubai Light"/>
               <w:noProof/>
               <w:rtl/>
+              <w:lang w:bidi="ar-SA"/>
             </w:rPr>
           </w:pPr>
-          <w:hyperlink w:anchor="_Toc141218561" w:history="1">
+          <w:hyperlink w:anchor="_Toc141385868" w:history="1">
             <w:r>
               <w:rPr>
                 <w:rStyle w:val="Hyperlink"/>
+                <w:rFonts w:cs="Dubai Light"/>
                 <w:noProof/>
               </w:rPr>
-              <w:t>Installing OpenCV and Eigne3 libraries for C++</w:t>
+              <w:t>Installing OpenCV and Eigen3 libraries for C++</w:t>
             </w:r>
             <w:r>
               <w:rPr>
+                <w:rFonts w:cs="Dubai Light"/>
                 <w:noProof/>
                 <w:webHidden/>
                 <w:rtl/>
@@ -948,6 +986,7 @@
             </w:r>
             <w:r>
               <w:rPr>
+                <w:rFonts w:cs="Dubai Light"/>
                 <w:noProof/>
                 <w:webHidden/>
                 <w:rtl/>
@@ -956,6 +995,7 @@
             </w:r>
             <w:r>
               <w:rPr>
+                <w:rFonts w:cs="Dubai Light"/>
                 <w:noProof/>
                 <w:webHidden/>
                 <w:rtl/>
@@ -964,6 +1004,7 @@
             </w:r>
             <w:r>
               <w:rPr>
+                <w:rFonts w:cs="Dubai Light"/>
                 <w:noProof/>
                 <w:webHidden/>
               </w:rPr>
@@ -971,6 +1012,7 @@
             </w:r>
             <w:r>
               <w:rPr>
+                <w:rFonts w:cs="Dubai Light"/>
                 <w:noProof/>
                 <w:webHidden/>
                 <w:rtl/>
@@ -979,13 +1021,15 @@
             </w:r>
             <w:r>
               <w:rPr>
+                <w:rFonts w:cs="Dubai Light"/>
                 <w:noProof/>
                 <w:webHidden/>
               </w:rPr>
-              <w:instrText>Toc141218561 \h</w:instrText>
+              <w:instrText>Toc141385868 \h</w:instrText>
             </w:r>
             <w:r>
               <w:rPr>
+                <w:rFonts w:cs="Dubai Light"/>
                 <w:noProof/>
                 <w:webHidden/>
                 <w:rtl/>
@@ -994,6 +1038,7 @@
             </w:r>
             <w:r>
               <w:rPr>
+                <w:rFonts w:cs="Dubai Light"/>
                 <w:noProof/>
                 <w:webHidden/>
                 <w:rtl/>
@@ -1001,6 +1046,7 @@
             </w:r>
             <w:r>
               <w:rPr>
+                <w:rFonts w:cs="Dubai Light"/>
                 <w:noProof/>
                 <w:webHidden/>
                 <w:rtl/>
@@ -1009,6 +1055,7 @@
             </w:r>
             <w:r>
               <w:rPr>
+                <w:rFonts w:cs="Dubai Light"/>
                 <w:noProof/>
                 <w:webHidden/>
                 <w:rtl/>
@@ -1017,6 +1064,7 @@
             </w:r>
             <w:r>
               <w:rPr>
+                <w:rFonts w:cs="Dubai Light"/>
                 <w:noProof/>
                 <w:webHidden/>
                 <w:rtl/>
@@ -1033,20 +1081,24 @@
             </w:tabs>
             <w:bidi w:val="0"/>
             <w:rPr>
+              <w:rFonts w:eastAsiaTheme="minorEastAsia" w:cs="Dubai Light"/>
               <w:noProof/>
               <w:rtl/>
+              <w:lang w:bidi="ar-SA"/>
             </w:rPr>
           </w:pPr>
-          <w:hyperlink w:anchor="_Toc141218562" w:history="1">
+          <w:hyperlink w:anchor="_Toc141385869" w:history="1">
             <w:r>
               <w:rPr>
                 <w:rStyle w:val="Hyperlink"/>
+                <w:rFonts w:cs="Dubai Light"/>
                 <w:noProof/>
               </w:rPr>
-              <w:t>Implementing xy recovering process</w:t>
+              <w:t>Recovering Original Coordinates</w:t>
             </w:r>
             <w:r>
               <w:rPr>
+                <w:rFonts w:cs="Dubai Light"/>
                 <w:noProof/>
                 <w:webHidden/>
                 <w:rtl/>
@@ -1055,6 +1107,7 @@
             </w:r>
             <w:r>
               <w:rPr>
+                <w:rFonts w:cs="Dubai Light"/>
                 <w:noProof/>
                 <w:webHidden/>
                 <w:rtl/>
@@ -1063,6 +1116,7 @@
             </w:r>
             <w:r>
               <w:rPr>
+                <w:rFonts w:cs="Dubai Light"/>
                 <w:noProof/>
                 <w:webHidden/>
                 <w:rtl/>
@@ -1071,6 +1125,7 @@
             </w:r>
             <w:r>
               <w:rPr>
+                <w:rFonts w:cs="Dubai Light"/>
                 <w:noProof/>
                 <w:webHidden/>
               </w:rPr>
@@ -1078,6 +1133,7 @@
             </w:r>
             <w:r>
               <w:rPr>
+                <w:rFonts w:cs="Dubai Light"/>
                 <w:noProof/>
                 <w:webHidden/>
                 <w:rtl/>
@@ -1086,13 +1142,15 @@
             </w:r>
             <w:r>
               <w:rPr>
+                <w:rFonts w:cs="Dubai Light"/>
                 <w:noProof/>
                 <w:webHidden/>
               </w:rPr>
-              <w:instrText>Toc141218562 \h</w:instrText>
+              <w:instrText>Toc141385869 \h</w:instrText>
             </w:r>
             <w:r>
               <w:rPr>
+                <w:rFonts w:cs="Dubai Light"/>
                 <w:noProof/>
                 <w:webHidden/>
                 <w:rtl/>
@@ -1101,6 +1159,7 @@
             </w:r>
             <w:r>
               <w:rPr>
+                <w:rFonts w:cs="Dubai Light"/>
                 <w:noProof/>
                 <w:webHidden/>
                 <w:rtl/>
@@ -1108,6 +1167,7 @@
             </w:r>
             <w:r>
               <w:rPr>
+                <w:rFonts w:cs="Dubai Light"/>
                 <w:noProof/>
                 <w:webHidden/>
                 <w:rtl/>
@@ -1116,6 +1176,7 @@
             </w:r>
             <w:r>
               <w:rPr>
+                <w:rFonts w:cs="Dubai Light"/>
                 <w:noProof/>
                 <w:webHidden/>
                 <w:rtl/>
@@ -1124,6 +1185,245 @@
             </w:r>
             <w:r>
               <w:rPr>
+                <w:rFonts w:cs="Dubai Light"/>
+                <w:noProof/>
+                <w:webHidden/>
+                <w:rtl/>
+              </w:rPr>
+              <w:fldChar w:fldCharType="end"/>
+            </w:r>
+          </w:hyperlink>
+        </w:p>
+        <w:p>
+          <w:pPr>
+            <w:pStyle w:val="TOC2"/>
+            <w:tabs>
+              <w:tab w:val="right" w:leader="dot" w:pos="9016"/>
+            </w:tabs>
+            <w:bidi w:val="0"/>
+            <w:rPr>
+              <w:rFonts w:eastAsiaTheme="minorEastAsia" w:cs="Dubai Light"/>
+              <w:noProof/>
+              <w:rtl/>
+              <w:lang w:bidi="ar-SA"/>
+            </w:rPr>
+          </w:pPr>
+          <w:hyperlink w:anchor="_Toc141385870" w:history="1">
+            <w:r>
+              <w:rPr>
+                <w:rStyle w:val="Hyperlink"/>
+                <w:rFonts w:cs="Dubai Light"/>
+                <w:noProof/>
+              </w:rPr>
+              <w:t>Considering Improvements</w:t>
+            </w:r>
+            <w:r>
+              <w:rPr>
+                <w:rFonts w:cs="Dubai Light"/>
+                <w:noProof/>
+                <w:webHidden/>
+                <w:rtl/>
+              </w:rPr>
+              <w:tab/>
+            </w:r>
+            <w:r>
+              <w:rPr>
+                <w:rFonts w:cs="Dubai Light"/>
+                <w:noProof/>
+                <w:webHidden/>
+                <w:rtl/>
+              </w:rPr>
+              <w:fldChar w:fldCharType="begin"/>
+            </w:r>
+            <w:r>
+              <w:rPr>
+                <w:rFonts w:cs="Dubai Light"/>
+                <w:noProof/>
+                <w:webHidden/>
+                <w:rtl/>
+              </w:rPr>
+              <w:instrText xml:space="preserve"> </w:instrText>
+            </w:r>
+            <w:r>
+              <w:rPr>
+                <w:rFonts w:cs="Dubai Light"/>
+                <w:noProof/>
+                <w:webHidden/>
+              </w:rPr>
+              <w:instrText>PAGEREF</w:instrText>
+            </w:r>
+            <w:r>
+              <w:rPr>
+                <w:rFonts w:cs="Dubai Light"/>
+                <w:noProof/>
+                <w:webHidden/>
+                <w:rtl/>
+              </w:rPr>
+              <w:instrText xml:space="preserve"> _</w:instrText>
+            </w:r>
+            <w:r>
+              <w:rPr>
+                <w:rFonts w:cs="Dubai Light"/>
+                <w:noProof/>
+                <w:webHidden/>
+              </w:rPr>
+              <w:instrText>Toc141385870 \h</w:instrText>
+            </w:r>
+            <w:r>
+              <w:rPr>
+                <w:rFonts w:cs="Dubai Light"/>
+                <w:noProof/>
+                <w:webHidden/>
+                <w:rtl/>
+              </w:rPr>
+              <w:instrText xml:space="preserve"> </w:instrText>
+            </w:r>
+            <w:r>
+              <w:rPr>
+                <w:rFonts w:cs="Dubai Light"/>
+                <w:noProof/>
+                <w:webHidden/>
+                <w:rtl/>
+              </w:rPr>
+            </w:r>
+            <w:r>
+              <w:rPr>
+                <w:rFonts w:cs="Dubai Light"/>
+                <w:noProof/>
+                <w:webHidden/>
+                <w:rtl/>
+              </w:rPr>
+              <w:fldChar w:fldCharType="separate"/>
+            </w:r>
+            <w:r>
+              <w:rPr>
+                <w:rFonts w:cs="Dubai Light"/>
+                <w:noProof/>
+                <w:webHidden/>
+                <w:rtl/>
+              </w:rPr>
+              <w:t>8</w:t>
+            </w:r>
+            <w:r>
+              <w:rPr>
+                <w:rFonts w:cs="Dubai Light"/>
+                <w:noProof/>
+                <w:webHidden/>
+                <w:rtl/>
+              </w:rPr>
+              <w:fldChar w:fldCharType="end"/>
+            </w:r>
+          </w:hyperlink>
+        </w:p>
+        <w:p>
+          <w:pPr>
+            <w:pStyle w:val="TOC1"/>
+            <w:rPr>
+              <w:rFonts w:eastAsiaTheme="minorEastAsia" w:cs="Dubai Light"/>
+              <w:noProof/>
+              <w:rtl/>
+              <w:lang w:bidi="ar-SA"/>
+            </w:rPr>
+          </w:pPr>
+          <w:hyperlink w:anchor="_Toc141385871" w:history="1">
+            <w:r>
+              <w:rPr>
+                <w:rStyle w:val="Hyperlink"/>
+                <w:rFonts w:cs="Dubai Light"/>
+                <w:noProof/>
+              </w:rPr>
+              <w:t>Next Week's Tasks</w:t>
+            </w:r>
+            <w:r>
+              <w:rPr>
+                <w:rFonts w:cs="Dubai Light"/>
+                <w:noProof/>
+                <w:webHidden/>
+                <w:rtl/>
+              </w:rPr>
+              <w:tab/>
+            </w:r>
+            <w:r>
+              <w:rPr>
+                <w:rFonts w:cs="Dubai Light"/>
+                <w:noProof/>
+                <w:webHidden/>
+                <w:rtl/>
+              </w:rPr>
+              <w:fldChar w:fldCharType="begin"/>
+            </w:r>
+            <w:r>
+              <w:rPr>
+                <w:rFonts w:cs="Dubai Light"/>
+                <w:noProof/>
+                <w:webHidden/>
+                <w:rtl/>
+              </w:rPr>
+              <w:instrText xml:space="preserve"> </w:instrText>
+            </w:r>
+            <w:r>
+              <w:rPr>
+                <w:rFonts w:cs="Dubai Light"/>
+                <w:noProof/>
+                <w:webHidden/>
+              </w:rPr>
+              <w:instrText>PAGEREF</w:instrText>
+            </w:r>
+            <w:r>
+              <w:rPr>
+                <w:rFonts w:cs="Dubai Light"/>
+                <w:noProof/>
+                <w:webHidden/>
+                <w:rtl/>
+              </w:rPr>
+              <w:instrText xml:space="preserve"> _</w:instrText>
+            </w:r>
+            <w:r>
+              <w:rPr>
+                <w:rFonts w:cs="Dubai Light"/>
+                <w:noProof/>
+                <w:webHidden/>
+              </w:rPr>
+              <w:instrText>Toc141385871 \h</w:instrText>
+            </w:r>
+            <w:r>
+              <w:rPr>
+                <w:rFonts w:cs="Dubai Light"/>
+                <w:noProof/>
+                <w:webHidden/>
+                <w:rtl/>
+              </w:rPr>
+              <w:instrText xml:space="preserve"> </w:instrText>
+            </w:r>
+            <w:r>
+              <w:rPr>
+                <w:rFonts w:cs="Dubai Light"/>
+                <w:noProof/>
+                <w:webHidden/>
+                <w:rtl/>
+              </w:rPr>
+            </w:r>
+            <w:r>
+              <w:rPr>
+                <w:rFonts w:cs="Dubai Light"/>
+                <w:noProof/>
+                <w:webHidden/>
+                <w:rtl/>
+              </w:rPr>
+              <w:fldChar w:fldCharType="separate"/>
+            </w:r>
+            <w:r>
+              <w:rPr>
+                <w:rFonts w:cs="Dubai Light"/>
+                <w:noProof/>
+                <w:webHidden/>
+                <w:rtl/>
+              </w:rPr>
+              <w:t>8</w:t>
+            </w:r>
+            <w:r>
+              <w:rPr>
+                <w:rFonts w:cs="Dubai Light"/>
                 <w:noProof/>
                 <w:webHidden/>
                 <w:rtl/>
@@ -1344,37 +1644,22 @@
     </w:p>
     <w:p>
       <w:pPr>
-        <w:bidi w:val="0"/>
-        <w:jc w:val="center"/>
-        <w:rPr>
-          <w:sz w:val="28"/>
-          <w:szCs w:val="28"/>
-          <w:rtl/>
-        </w:rPr>
-      </w:pPr>
-    </w:p>
-    <w:p>
-      <w:pPr>
-        <w:bidi w:val="0"/>
-        <w:jc w:val="center"/>
-        <w:rPr>
-          <w:sz w:val="28"/>
-          <w:szCs w:val="28"/>
-          <w:rtl/>
-        </w:rPr>
-      </w:pPr>
-    </w:p>
-    <w:p>
-      <w:pPr>
         <w:pStyle w:val="Heading1"/>
         <w:bidi w:val="0"/>
       </w:pPr>
-      <w:bookmarkStart w:id="0" w:name="_Toc141218558"/>
+      <w:bookmarkStart w:id="0" w:name="_Toc141385865"/>
       <w:r>
         <w:lastRenderedPageBreak/>
         <w:t>This Week's Tasks</w:t>
       </w:r>
+      <w:bookmarkStart w:id="1" w:name="_GoBack"/>
       <w:bookmarkEnd w:id="0"/>
+      <w:bookmarkEnd w:id="1"/>
+    </w:p>
+    <w:p>
+      <w:pPr>
+        <w:bidi w:val="0"/>
+      </w:pPr>
     </w:p>
     <w:p>
       <w:pPr>
@@ -1412,7 +1697,7 @@
         <w:bidi w:val="0"/>
       </w:pPr>
       <w:r>
-        <w:t>Summarizing important library functions</w:t>
+        <w:t>Recovering original coordinates</w:t>
       </w:r>
     </w:p>
     <w:p>
@@ -1425,28 +1710,7 @@
         <w:bidi w:val="0"/>
       </w:pPr>
       <w:r>
-        <w:t xml:space="preserve">Implementing </w:t>
-      </w:r>
-      <w:proofErr w:type="spellStart"/>
-      <w:r>
-        <w:t>xy</w:t>
-      </w:r>
-      <w:proofErr w:type="spellEnd"/>
-      <w:r>
-        <w:t xml:space="preserve"> recovering process.</w:t>
-      </w:r>
-    </w:p>
-    <w:p>
-      <w:pPr>
-        <w:pStyle w:val="ListParagraph"/>
-        <w:numPr>
-          <w:ilvl w:val="0"/>
-          <w:numId w:val="3"/>
-        </w:numPr>
-        <w:bidi w:val="0"/>
-      </w:pPr>
-      <w:r>
-        <w:t>Implementing z-coordinate recovering</w:t>
+        <w:t>Considering improvements</w:t>
       </w:r>
     </w:p>
     <w:p>
@@ -1454,25 +1718,25 @@
         <w:pStyle w:val="Heading1"/>
         <w:bidi w:val="0"/>
       </w:pPr>
-      <w:bookmarkStart w:id="1" w:name="_Toc141218559"/>
+      <w:bookmarkStart w:id="2" w:name="_Toc141385866"/>
       <w:r>
         <w:t>Tasks Done</w:t>
       </w:r>
-      <w:bookmarkEnd w:id="1"/>
+      <w:bookmarkEnd w:id="2"/>
     </w:p>
     <w:p>
       <w:pPr>
         <w:pStyle w:val="Heading2"/>
         <w:bidi w:val="0"/>
       </w:pPr>
-      <w:bookmarkStart w:id="2" w:name="_Toc141218560"/>
+      <w:bookmarkStart w:id="3" w:name="_Toc141385867"/>
       <w:r>
         <w:t xml:space="preserve">Understanding </w:t>
       </w:r>
       <w:r>
         <w:t>Camera Matrix</w:t>
       </w:r>
-      <w:bookmarkEnd w:id="2"/>
+      <w:bookmarkEnd w:id="3"/>
     </w:p>
     <w:p>
       <w:pPr>
@@ -6264,7 +6528,7 @@
         <w:pStyle w:val="Heading2"/>
         <w:bidi w:val="0"/>
       </w:pPr>
-      <w:bookmarkStart w:id="3" w:name="_Toc141218561"/>
+      <w:bookmarkStart w:id="4" w:name="_Toc141385868"/>
       <w:r>
         <w:lastRenderedPageBreak/>
         <w:t>Installing OpenCV and Eig</w:t>
@@ -6275,7 +6539,7 @@
       <w:r>
         <w:t>3 libraries for C++</w:t>
       </w:r>
-      <w:bookmarkEnd w:id="3"/>
+      <w:bookmarkEnd w:id="4"/>
     </w:p>
     <w:p>
       <w:pPr>
@@ -6288,7 +6552,7 @@
         <mc:AlternateContent>
           <mc:Choice Requires="wpg">
             <w:drawing>
-              <wp:anchor distT="0" distB="0" distL="114300" distR="114300" simplePos="0" relativeHeight="251682816" behindDoc="0" locked="0" layoutInCell="1" allowOverlap="1" wp14:anchorId="0B1F4610" wp14:editId="47457615">
+              <wp:anchor distT="0" distB="0" distL="114300" distR="114300" simplePos="0" relativeHeight="251682816" behindDoc="0" locked="0" layoutInCell="1" allowOverlap="1" wp14:anchorId="0B1F4610" wp14:editId="5264FFBF">
                 <wp:simplePos x="0" y="0"/>
                 <wp:positionH relativeFrom="margin">
                   <wp:align>center</wp:align>
@@ -6296,7 +6560,7 @@
                 <wp:positionV relativeFrom="paragraph">
                   <wp:posOffset>1401856</wp:posOffset>
                 </wp:positionV>
-                <wp:extent cx="6104217" cy="429932"/>
+                <wp:extent cx="6103620" cy="429895"/>
                 <wp:effectExtent l="0" t="0" r="0" b="8255"/>
                 <wp:wrapTopAndBottom/>
                 <wp:docPr id="62" name="Group 62"/>
@@ -6427,7 +6691,7 @@
                           <wps:cNvSpPr txBox="1"/>
                           <wps:spPr>
                             <a:xfrm>
-                              <a:off x="91440" y="57912"/>
+                              <a:off x="91440" y="66513"/>
                               <a:ext cx="958596" cy="325003"/>
                             </a:xfrm>
                             <a:prstGeom prst="rect">
@@ -6946,7 +7210,7 @@
           </mc:Choice>
           <mc:Fallback>
             <w:pict>
-              <v:group w14:anchorId="0B1F4610" id="Group 62" o:spid="_x0000_s1044" style="position:absolute;margin-left:0;margin-top:110.4pt;width:480.65pt;height:33.85pt;z-index:251682816;mso-position-horizontal:center;mso-position-horizontal-relative:margin" coordsize="61042,4299" o:gfxdata="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">
+              <v:group w14:anchorId="0B1F4610" id="Group 62" o:spid="_x0000_s1044" style="position:absolute;margin-left:0;margin-top:110.4pt;width:480.6pt;height:33.85pt;z-index:251682816;mso-position-horizontal:center;mso-position-horizontal-relative:margin" coordsize="61042,4299" o:gfxdata="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">
                 <v:group id="Group 32" o:spid="_x0000_s1045" style="position:absolute;width:14605;height:4254" coordsize="14605,4254" o:gfxdata="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">
                   <v:group id="Group 25" o:spid="_x0000_s1046" style="position:absolute;width:14605;height:4254" coordsize="14605,5308" o:gfxdata="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">
                     <v:roundrect id="Rectangle: Rounded Corners 24" o:spid="_x0000_s1047" href="https://opencv.org/releases/" style="position:absolute;width:14605;height:5308;visibility:visible;mso-wrap-style:square;v-text-anchor:middle" arcsize="22233f" o:gfxdata="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" o:button="t" fillcolor="#f2f2f2 [3052]" stroked="f" strokeweight="1pt">
@@ -6957,7 +7221,7 @@
                       <v:imagedata r:id="rId21" o:title="" croptop="-27f" cropbottom="27f" cropleft="12247f" cropright="11804f"/>
                     </v:shape>
                   </v:group>
-                  <v:shape id="Text Box 31" o:spid="_x0000_s1049" type="#_x0000_t202" style="position:absolute;left:914;top:579;width:9586;height:3250;visibility:visible;mso-wrap-style:square;v-text-anchor:top" o:gfxdata="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" filled="f" stroked="f" strokeweight=".5pt">
+                  <v:shape id="Text Box 31" o:spid="_x0000_s1049" type="#_x0000_t202" style="position:absolute;left:914;top:665;width:9586;height:3250;visibility:visible;mso-wrap-style:square;v-text-anchor:top" o:gfxdata="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" filled="f" stroked="f" strokeweight=".5pt">
                     <v:textbox>
                       <w:txbxContent>
                         <w:p>
@@ -8945,19 +9209,17 @@
         <w:pStyle w:val="Heading2"/>
         <w:bidi w:val="0"/>
       </w:pPr>
-      <w:bookmarkStart w:id="4" w:name="_Toc141218562"/>
-      <w:r>
-        <w:t xml:space="preserve">Implementing </w:t>
-      </w:r>
-      <w:proofErr w:type="spellStart"/>
-      <w:r>
-        <w:t>xy</w:t>
-      </w:r>
-      <w:proofErr w:type="spellEnd"/>
-      <w:r>
-        <w:t xml:space="preserve"> recovering process</w:t>
-      </w:r>
-      <w:bookmarkEnd w:id="4"/>
+      <w:bookmarkStart w:id="5" w:name="_Toc141385869"/>
+      <w:r>
+        <w:rPr>
+          <w:rFonts w:hint="cs"/>
+        </w:rPr>
+        <w:t>R</w:t>
+      </w:r>
+      <w:r>
+        <w:t>ecovering Original Coordinates</w:t>
+      </w:r>
+      <w:bookmarkEnd w:id="5"/>
     </w:p>
     <w:p>
       <w:pPr>
@@ -9805,6 +10067,7 @@
         <w:bidi w:val="0"/>
         <w:rPr>
           <w:rFonts w:eastAsiaTheme="minorEastAsia"/>
+          <w:rtl/>
         </w:rPr>
       </w:pPr>
       <w:r>
@@ -9819,8 +10082,2804 @@
         </w:rPr>
         <w:t>, which will be done with the function project3D.</w:t>
       </w:r>
-      <w:bookmarkStart w:id="5" w:name="_GoBack"/>
-      <w:bookmarkEnd w:id="5"/>
+    </w:p>
+    <w:p>
+      <w:pPr>
+        <w:tabs>
+          <w:tab w:val="left" w:pos="2048"/>
+        </w:tabs>
+        <w:bidi w:val="0"/>
+        <w:rPr>
+          <w:rFonts w:eastAsiaTheme="minorEastAsia"/>
+        </w:rPr>
+      </w:pPr>
+      <w:r>
+        <w:rPr>
+          <w:rFonts w:eastAsiaTheme="minorEastAsia"/>
+        </w:rPr>
+        <w:lastRenderedPageBreak/>
+        <w:t xml:space="preserve">We built a function </w:t>
+      </w:r>
+      <w:proofErr w:type="spellStart"/>
+      <w:r>
+        <w:rPr>
+          <w:rFonts w:eastAsiaTheme="minorEastAsia"/>
+        </w:rPr>
+        <w:t>mapPoints</w:t>
+      </w:r>
+      <w:proofErr w:type="spellEnd"/>
+      <w:r>
+        <w:rPr>
+          <w:rFonts w:eastAsiaTheme="minorEastAsia"/>
+        </w:rPr>
+        <w:t>, that takes in a vector of 3D points, and applies the calculation:</w:t>
+      </w:r>
+    </w:p>
+    <w:p>
+      <w:pPr>
+        <w:shd w:val="clear" w:color="auto" w:fill="F2F2F2" w:themeFill="background1" w:themeFillShade="F2"/>
+        <w:autoSpaceDE w:val="0"/>
+        <w:autoSpaceDN w:val="0"/>
+        <w:bidi w:val="0"/>
+        <w:adjustRightInd w:val="0"/>
+        <w:spacing w:after="0" w:line="240" w:lineRule="auto"/>
+        <w:rPr>
+          <w:rFonts w:ascii="Cascadia Mono" w:hAnsi="Cascadia Mono" w:cs="Cascadia Mono"/>
+          <w:color w:val="000000"/>
+          <w:sz w:val="19"/>
+          <w:szCs w:val="19"/>
+          <w:lang w:bidi="ar-SA"/>
+        </w:rPr>
+      </w:pPr>
+      <w:r>
+        <w:rPr>
+          <w:rFonts w:ascii="Cascadia Mono" w:hAnsi="Cascadia Mono" w:cs="Cascadia Mono"/>
+          <w:color w:val="2B91AF"/>
+          <w:sz w:val="19"/>
+          <w:szCs w:val="19"/>
+          <w:lang w:bidi="ar-SA"/>
+        </w:rPr>
+        <w:t>vector</w:t>
+      </w:r>
+      <w:r>
+        <w:rPr>
+          <w:rFonts w:ascii="Cascadia Mono" w:hAnsi="Cascadia Mono" w:cs="Cascadia Mono"/>
+          <w:color w:val="000000"/>
+          <w:sz w:val="19"/>
+          <w:szCs w:val="19"/>
+          <w:lang w:bidi="ar-SA"/>
+        </w:rPr>
+        <w:t>&lt;</w:t>
+      </w:r>
+      <w:proofErr w:type="gramStart"/>
+      <w:r>
+        <w:rPr>
+          <w:rFonts w:ascii="Cascadia Mono" w:hAnsi="Cascadia Mono" w:cs="Cascadia Mono"/>
+          <w:color w:val="000000"/>
+          <w:sz w:val="19"/>
+          <w:szCs w:val="19"/>
+          <w:lang w:bidi="ar-SA"/>
+        </w:rPr>
+        <w:t>Eigen::</w:t>
+      </w:r>
+      <w:proofErr w:type="gramEnd"/>
+      <w:r>
+        <w:rPr>
+          <w:rFonts w:ascii="Cascadia Mono" w:hAnsi="Cascadia Mono" w:cs="Cascadia Mono"/>
+          <w:color w:val="2B91AF"/>
+          <w:sz w:val="19"/>
+          <w:szCs w:val="19"/>
+          <w:lang w:bidi="ar-SA"/>
+        </w:rPr>
+        <w:t>Vector3d</w:t>
+      </w:r>
+      <w:r>
+        <w:rPr>
+          <w:rFonts w:ascii="Cascadia Mono" w:hAnsi="Cascadia Mono" w:cs="Cascadia Mono"/>
+          <w:color w:val="000000"/>
+          <w:sz w:val="19"/>
+          <w:szCs w:val="19"/>
+          <w:lang w:bidi="ar-SA"/>
+        </w:rPr>
+        <w:t xml:space="preserve">&gt; </w:t>
+      </w:r>
+      <w:r>
+        <w:rPr>
+          <w:rFonts w:ascii="Cascadia Mono" w:hAnsi="Cascadia Mono" w:cs="Cascadia Mono"/>
+          <w:color w:val="2B91AF"/>
+          <w:sz w:val="19"/>
+          <w:szCs w:val="19"/>
+          <w:lang w:bidi="ar-SA"/>
+        </w:rPr>
+        <w:t>Analyzer</w:t>
+      </w:r>
+      <w:r>
+        <w:rPr>
+          <w:rFonts w:ascii="Cascadia Mono" w:hAnsi="Cascadia Mono" w:cs="Cascadia Mono"/>
+          <w:color w:val="000000"/>
+          <w:sz w:val="19"/>
+          <w:szCs w:val="19"/>
+          <w:lang w:bidi="ar-SA"/>
+        </w:rPr>
+        <w:t>::</w:t>
+      </w:r>
+      <w:proofErr w:type="spellStart"/>
+      <w:r>
+        <w:rPr>
+          <w:rFonts w:ascii="Cascadia Mono" w:hAnsi="Cascadia Mono" w:cs="Cascadia Mono"/>
+          <w:color w:val="000000"/>
+          <w:sz w:val="19"/>
+          <w:szCs w:val="19"/>
+          <w:lang w:bidi="ar-SA"/>
+        </w:rPr>
+        <w:t>mapNormalizedPoints</w:t>
+      </w:r>
+      <w:proofErr w:type="spellEnd"/>
+      <w:r>
+        <w:rPr>
+          <w:rFonts w:ascii="Cascadia Mono" w:hAnsi="Cascadia Mono" w:cs="Cascadia Mono"/>
+          <w:color w:val="000000"/>
+          <w:sz w:val="19"/>
+          <w:szCs w:val="19"/>
+          <w:lang w:bidi="ar-SA"/>
+        </w:rPr>
+        <w:t>(</w:t>
+      </w:r>
+      <w:r>
+        <w:rPr>
+          <w:rFonts w:ascii="Cascadia Mono" w:hAnsi="Cascadia Mono" w:cs="Cascadia Mono"/>
+          <w:color w:val="0000FF"/>
+          <w:sz w:val="19"/>
+          <w:szCs w:val="19"/>
+          <w:lang w:bidi="ar-SA"/>
+        </w:rPr>
+        <w:t>const</w:t>
+      </w:r>
+      <w:r>
+        <w:rPr>
+          <w:rFonts w:ascii="Cascadia Mono" w:hAnsi="Cascadia Mono" w:cs="Cascadia Mono"/>
+          <w:color w:val="000000"/>
+          <w:sz w:val="19"/>
+          <w:szCs w:val="19"/>
+          <w:lang w:bidi="ar-SA"/>
+        </w:rPr>
+        <w:t xml:space="preserve"> </w:t>
+      </w:r>
+      <w:r>
+        <w:rPr>
+          <w:rFonts w:ascii="Cascadia Mono" w:hAnsi="Cascadia Mono" w:cs="Cascadia Mono"/>
+          <w:color w:val="2B91AF"/>
+          <w:sz w:val="19"/>
+          <w:szCs w:val="19"/>
+          <w:lang w:bidi="ar-SA"/>
+        </w:rPr>
+        <w:t>vector</w:t>
+      </w:r>
+      <w:r>
+        <w:rPr>
+          <w:rFonts w:ascii="Cascadia Mono" w:hAnsi="Cascadia Mono" w:cs="Cascadia Mono"/>
+          <w:color w:val="000000"/>
+          <w:sz w:val="19"/>
+          <w:szCs w:val="19"/>
+          <w:lang w:bidi="ar-SA"/>
+        </w:rPr>
+        <w:t>&lt;Eigen::</w:t>
+      </w:r>
+      <w:r>
+        <w:rPr>
+          <w:rFonts w:ascii="Cascadia Mono" w:hAnsi="Cascadia Mono" w:cs="Cascadia Mono"/>
+          <w:color w:val="2B91AF"/>
+          <w:sz w:val="19"/>
+          <w:szCs w:val="19"/>
+          <w:lang w:bidi="ar-SA"/>
+        </w:rPr>
+        <w:t>Vector2d</w:t>
+      </w:r>
+      <w:r>
+        <w:rPr>
+          <w:rFonts w:ascii="Cascadia Mono" w:hAnsi="Cascadia Mono" w:cs="Cascadia Mono"/>
+          <w:color w:val="000000"/>
+          <w:sz w:val="19"/>
+          <w:szCs w:val="19"/>
+          <w:lang w:bidi="ar-SA"/>
+        </w:rPr>
+        <w:t xml:space="preserve">&gt;&amp; </w:t>
+      </w:r>
+      <w:r>
+        <w:rPr>
+          <w:rFonts w:ascii="Cascadia Mono" w:hAnsi="Cascadia Mono" w:cs="Cascadia Mono"/>
+          <w:color w:val="808080"/>
+          <w:sz w:val="19"/>
+          <w:szCs w:val="19"/>
+          <w:lang w:bidi="ar-SA"/>
+        </w:rPr>
+        <w:t>points</w:t>
+      </w:r>
+      <w:r>
+        <w:rPr>
+          <w:rFonts w:ascii="Cascadia Mono" w:hAnsi="Cascadia Mono" w:cs="Cascadia Mono"/>
+          <w:color w:val="000000"/>
+          <w:sz w:val="19"/>
+          <w:szCs w:val="19"/>
+          <w:lang w:bidi="ar-SA"/>
+        </w:rPr>
+        <w:t>)</w:t>
+      </w:r>
+    </w:p>
+    <w:p>
+      <w:pPr>
+        <w:shd w:val="clear" w:color="auto" w:fill="F2F2F2" w:themeFill="background1" w:themeFillShade="F2"/>
+        <w:autoSpaceDE w:val="0"/>
+        <w:autoSpaceDN w:val="0"/>
+        <w:bidi w:val="0"/>
+        <w:adjustRightInd w:val="0"/>
+        <w:spacing w:after="0" w:line="240" w:lineRule="auto"/>
+        <w:rPr>
+          <w:rFonts w:ascii="Cascadia Mono" w:hAnsi="Cascadia Mono" w:cs="Cascadia Mono"/>
+          <w:color w:val="000000"/>
+          <w:sz w:val="19"/>
+          <w:szCs w:val="19"/>
+          <w:lang w:bidi="ar-SA"/>
+        </w:rPr>
+      </w:pPr>
+      <w:r>
+        <w:rPr>
+          <w:rFonts w:ascii="Cascadia Mono" w:hAnsi="Cascadia Mono" w:cs="Cascadia Mono"/>
+          <w:color w:val="000000"/>
+          <w:sz w:val="19"/>
+          <w:szCs w:val="19"/>
+          <w:lang w:bidi="ar-SA"/>
+        </w:rPr>
+        <w:t>{</w:t>
+      </w:r>
+    </w:p>
+    <w:p>
+      <w:pPr>
+        <w:shd w:val="clear" w:color="auto" w:fill="F2F2F2" w:themeFill="background1" w:themeFillShade="F2"/>
+        <w:autoSpaceDE w:val="0"/>
+        <w:autoSpaceDN w:val="0"/>
+        <w:bidi w:val="0"/>
+        <w:adjustRightInd w:val="0"/>
+        <w:spacing w:after="0" w:line="240" w:lineRule="auto"/>
+        <w:rPr>
+          <w:rFonts w:ascii="Cascadia Mono" w:hAnsi="Cascadia Mono" w:cs="Cascadia Mono"/>
+          <w:color w:val="000000"/>
+          <w:sz w:val="19"/>
+          <w:szCs w:val="19"/>
+          <w:lang w:bidi="ar-SA"/>
+        </w:rPr>
+      </w:pPr>
+      <w:r>
+        <w:rPr>
+          <w:rFonts w:ascii="Cascadia Mono" w:hAnsi="Cascadia Mono" w:cs="Cascadia Mono"/>
+          <w:color w:val="000000"/>
+          <w:sz w:val="19"/>
+          <w:szCs w:val="19"/>
+          <w:lang w:bidi="ar-SA"/>
+        </w:rPr>
+        <w:tab/>
+      </w:r>
+      <w:r>
+        <w:rPr>
+          <w:rFonts w:ascii="Cascadia Mono" w:hAnsi="Cascadia Mono" w:cs="Cascadia Mono"/>
+          <w:color w:val="2B91AF"/>
+          <w:sz w:val="19"/>
+          <w:szCs w:val="19"/>
+          <w:lang w:bidi="ar-SA"/>
+        </w:rPr>
+        <w:t>vector</w:t>
+      </w:r>
+      <w:r>
+        <w:rPr>
+          <w:rFonts w:ascii="Cascadia Mono" w:hAnsi="Cascadia Mono" w:cs="Cascadia Mono"/>
+          <w:color w:val="000000"/>
+          <w:sz w:val="19"/>
+          <w:szCs w:val="19"/>
+          <w:lang w:bidi="ar-SA"/>
+        </w:rPr>
+        <w:t>&lt;</w:t>
+      </w:r>
+      <w:r>
+        <w:rPr>
+          <w:rFonts w:ascii="Cascadia Mono" w:hAnsi="Cascadia Mono" w:cs="Cascadia Mono"/>
+          <w:color w:val="2B91AF"/>
+          <w:sz w:val="19"/>
+          <w:szCs w:val="19"/>
+          <w:lang w:bidi="ar-SA"/>
+        </w:rPr>
+        <w:t>Vector3d</w:t>
+      </w:r>
+      <w:r>
+        <w:rPr>
+          <w:rFonts w:ascii="Cascadia Mono" w:hAnsi="Cascadia Mono" w:cs="Cascadia Mono"/>
+          <w:color w:val="000000"/>
+          <w:sz w:val="19"/>
+          <w:szCs w:val="19"/>
+          <w:lang w:bidi="ar-SA"/>
+        </w:rPr>
+        <w:t>&gt; mapped(</w:t>
+      </w:r>
+      <w:proofErr w:type="spellStart"/>
+      <w:proofErr w:type="gramStart"/>
+      <w:r>
+        <w:rPr>
+          <w:rFonts w:ascii="Cascadia Mono" w:hAnsi="Cascadia Mono" w:cs="Cascadia Mono"/>
+          <w:color w:val="808080"/>
+          <w:sz w:val="19"/>
+          <w:szCs w:val="19"/>
+          <w:lang w:bidi="ar-SA"/>
+        </w:rPr>
+        <w:t>points</w:t>
+      </w:r>
+      <w:r>
+        <w:rPr>
+          <w:rFonts w:ascii="Cascadia Mono" w:hAnsi="Cascadia Mono" w:cs="Cascadia Mono"/>
+          <w:color w:val="000000"/>
+          <w:sz w:val="19"/>
+          <w:szCs w:val="19"/>
+          <w:lang w:bidi="ar-SA"/>
+        </w:rPr>
+        <w:t>.size</w:t>
+      </w:r>
+      <w:proofErr w:type="spellEnd"/>
+      <w:proofErr w:type="gramEnd"/>
+      <w:r>
+        <w:rPr>
+          <w:rFonts w:ascii="Cascadia Mono" w:hAnsi="Cascadia Mono" w:cs="Cascadia Mono"/>
+          <w:color w:val="000000"/>
+          <w:sz w:val="19"/>
+          <w:szCs w:val="19"/>
+          <w:lang w:bidi="ar-SA"/>
+        </w:rPr>
+        <w:t>());</w:t>
+      </w:r>
+    </w:p>
+    <w:p>
+      <w:pPr>
+        <w:shd w:val="clear" w:color="auto" w:fill="F2F2F2" w:themeFill="background1" w:themeFillShade="F2"/>
+        <w:autoSpaceDE w:val="0"/>
+        <w:autoSpaceDN w:val="0"/>
+        <w:bidi w:val="0"/>
+        <w:adjustRightInd w:val="0"/>
+        <w:spacing w:after="0" w:line="240" w:lineRule="auto"/>
+        <w:rPr>
+          <w:rFonts w:ascii="Cascadia Mono" w:hAnsi="Cascadia Mono" w:cs="Cascadia Mono"/>
+          <w:color w:val="000000"/>
+          <w:sz w:val="19"/>
+          <w:szCs w:val="19"/>
+          <w:lang w:bidi="ar-SA"/>
+        </w:rPr>
+      </w:pPr>
+      <w:r>
+        <w:rPr>
+          <w:rFonts w:ascii="Cascadia Mono" w:hAnsi="Cascadia Mono" w:cs="Cascadia Mono"/>
+          <w:color w:val="000000"/>
+          <w:sz w:val="19"/>
+          <w:szCs w:val="19"/>
+          <w:lang w:bidi="ar-SA"/>
+        </w:rPr>
+        <w:tab/>
+      </w:r>
+      <w:r>
+        <w:rPr>
+          <w:rFonts w:ascii="Cascadia Mono" w:hAnsi="Cascadia Mono" w:cs="Cascadia Mono"/>
+          <w:color w:val="0000FF"/>
+          <w:sz w:val="19"/>
+          <w:szCs w:val="19"/>
+          <w:lang w:bidi="ar-SA"/>
+        </w:rPr>
+        <w:t>if</w:t>
+      </w:r>
+      <w:r>
+        <w:rPr>
+          <w:rFonts w:ascii="Cascadia Mono" w:hAnsi="Cascadia Mono" w:cs="Cascadia Mono"/>
+          <w:color w:val="000000"/>
+          <w:sz w:val="19"/>
+          <w:szCs w:val="19"/>
+          <w:lang w:bidi="ar-SA"/>
+        </w:rPr>
+        <w:t xml:space="preserve"> </w:t>
+      </w:r>
+      <w:proofErr w:type="gramStart"/>
+      <w:r>
+        <w:rPr>
+          <w:rFonts w:ascii="Cascadia Mono" w:hAnsi="Cascadia Mono" w:cs="Cascadia Mono"/>
+          <w:color w:val="000000"/>
+          <w:sz w:val="19"/>
+          <w:szCs w:val="19"/>
+          <w:lang w:bidi="ar-SA"/>
+        </w:rPr>
+        <w:t>(!</w:t>
+      </w:r>
+      <w:proofErr w:type="spellStart"/>
+      <w:r>
+        <w:rPr>
+          <w:rFonts w:ascii="Cascadia Mono" w:hAnsi="Cascadia Mono" w:cs="Cascadia Mono"/>
+          <w:color w:val="000000"/>
+          <w:sz w:val="19"/>
+          <w:szCs w:val="19"/>
+          <w:lang w:bidi="ar-SA"/>
+        </w:rPr>
+        <w:t>matrixBuilt</w:t>
+      </w:r>
+      <w:proofErr w:type="spellEnd"/>
+      <w:proofErr w:type="gramEnd"/>
+      <w:r>
+        <w:rPr>
+          <w:rFonts w:ascii="Cascadia Mono" w:hAnsi="Cascadia Mono" w:cs="Cascadia Mono"/>
+          <w:color w:val="000000"/>
+          <w:sz w:val="19"/>
+          <w:szCs w:val="19"/>
+          <w:lang w:bidi="ar-SA"/>
+        </w:rPr>
+        <w:t xml:space="preserve">) </w:t>
+      </w:r>
+      <w:proofErr w:type="spellStart"/>
+      <w:r>
+        <w:rPr>
+          <w:rFonts w:ascii="Cascadia Mono" w:hAnsi="Cascadia Mono" w:cs="Cascadia Mono"/>
+          <w:color w:val="000000"/>
+          <w:sz w:val="19"/>
+          <w:szCs w:val="19"/>
+          <w:lang w:bidi="ar-SA"/>
+        </w:rPr>
+        <w:t>buildCameraMatrix</w:t>
+      </w:r>
+      <w:proofErr w:type="spellEnd"/>
+      <w:r>
+        <w:rPr>
+          <w:rFonts w:ascii="Cascadia Mono" w:hAnsi="Cascadia Mono" w:cs="Cascadia Mono"/>
+          <w:color w:val="000000"/>
+          <w:sz w:val="19"/>
+          <w:szCs w:val="19"/>
+          <w:lang w:bidi="ar-SA"/>
+        </w:rPr>
+        <w:t>();</w:t>
+      </w:r>
+    </w:p>
+    <w:p>
+      <w:pPr>
+        <w:shd w:val="clear" w:color="auto" w:fill="F2F2F2" w:themeFill="background1" w:themeFillShade="F2"/>
+        <w:autoSpaceDE w:val="0"/>
+        <w:autoSpaceDN w:val="0"/>
+        <w:bidi w:val="0"/>
+        <w:adjustRightInd w:val="0"/>
+        <w:spacing w:after="0" w:line="240" w:lineRule="auto"/>
+        <w:rPr>
+          <w:rFonts w:ascii="Cascadia Mono" w:hAnsi="Cascadia Mono" w:cs="Cascadia Mono"/>
+          <w:color w:val="000000"/>
+          <w:sz w:val="19"/>
+          <w:szCs w:val="19"/>
+          <w:lang w:bidi="ar-SA"/>
+        </w:rPr>
+      </w:pPr>
+      <w:r>
+        <w:rPr>
+          <w:rFonts w:ascii="Cascadia Mono" w:hAnsi="Cascadia Mono" w:cs="Cascadia Mono"/>
+          <w:color w:val="000000"/>
+          <w:sz w:val="19"/>
+          <w:szCs w:val="19"/>
+          <w:lang w:bidi="ar-SA"/>
+        </w:rPr>
+        <w:tab/>
+      </w:r>
+      <w:r>
+        <w:rPr>
+          <w:rFonts w:ascii="Cascadia Mono" w:hAnsi="Cascadia Mono" w:cs="Cascadia Mono"/>
+          <w:color w:val="0000FF"/>
+          <w:sz w:val="19"/>
+          <w:szCs w:val="19"/>
+          <w:lang w:bidi="ar-SA"/>
+        </w:rPr>
+        <w:t>for</w:t>
+      </w:r>
+      <w:r>
+        <w:rPr>
+          <w:rFonts w:ascii="Cascadia Mono" w:hAnsi="Cascadia Mono" w:cs="Cascadia Mono"/>
+          <w:color w:val="000000"/>
+          <w:sz w:val="19"/>
+          <w:szCs w:val="19"/>
+          <w:lang w:bidi="ar-SA"/>
+        </w:rPr>
+        <w:t xml:space="preserve"> (</w:t>
+      </w:r>
+      <w:r>
+        <w:rPr>
+          <w:rFonts w:ascii="Cascadia Mono" w:hAnsi="Cascadia Mono" w:cs="Cascadia Mono"/>
+          <w:color w:val="0000FF"/>
+          <w:sz w:val="19"/>
+          <w:szCs w:val="19"/>
+          <w:lang w:bidi="ar-SA"/>
+        </w:rPr>
+        <w:t>int</w:t>
+      </w:r>
+      <w:r>
+        <w:rPr>
+          <w:rFonts w:ascii="Cascadia Mono" w:hAnsi="Cascadia Mono" w:cs="Cascadia Mono"/>
+          <w:color w:val="000000"/>
+          <w:sz w:val="19"/>
+          <w:szCs w:val="19"/>
+          <w:lang w:bidi="ar-SA"/>
+        </w:rPr>
+        <w:t xml:space="preserve"> </w:t>
+      </w:r>
+      <w:proofErr w:type="spellStart"/>
+      <w:r>
+        <w:rPr>
+          <w:rFonts w:ascii="Cascadia Mono" w:hAnsi="Cascadia Mono" w:cs="Cascadia Mono"/>
+          <w:color w:val="000000"/>
+          <w:sz w:val="19"/>
+          <w:szCs w:val="19"/>
+          <w:lang w:bidi="ar-SA"/>
+        </w:rPr>
+        <w:t>i</w:t>
+      </w:r>
+      <w:proofErr w:type="spellEnd"/>
+      <w:r>
+        <w:rPr>
+          <w:rFonts w:ascii="Cascadia Mono" w:hAnsi="Cascadia Mono" w:cs="Cascadia Mono"/>
+          <w:color w:val="000000"/>
+          <w:sz w:val="19"/>
+          <w:szCs w:val="19"/>
+          <w:lang w:bidi="ar-SA"/>
+        </w:rPr>
+        <w:t>=</w:t>
+      </w:r>
+      <w:proofErr w:type="gramStart"/>
+      <w:r>
+        <w:rPr>
+          <w:rFonts w:ascii="Cascadia Mono" w:hAnsi="Cascadia Mono" w:cs="Cascadia Mono"/>
+          <w:color w:val="000000"/>
+          <w:sz w:val="19"/>
+          <w:szCs w:val="19"/>
+          <w:lang w:bidi="ar-SA"/>
+        </w:rPr>
+        <w:t>0;i</w:t>
+      </w:r>
+      <w:proofErr w:type="gramEnd"/>
+      <w:r>
+        <w:rPr>
+          <w:rFonts w:ascii="Cascadia Mono" w:hAnsi="Cascadia Mono" w:cs="Cascadia Mono"/>
+          <w:color w:val="000000"/>
+          <w:sz w:val="19"/>
+          <w:szCs w:val="19"/>
+          <w:lang w:bidi="ar-SA"/>
+        </w:rPr>
+        <w:t>&lt;</w:t>
+      </w:r>
+      <w:proofErr w:type="spellStart"/>
+      <w:r>
+        <w:rPr>
+          <w:rFonts w:ascii="Cascadia Mono" w:hAnsi="Cascadia Mono" w:cs="Cascadia Mono"/>
+          <w:color w:val="808080"/>
+          <w:sz w:val="19"/>
+          <w:szCs w:val="19"/>
+          <w:lang w:bidi="ar-SA"/>
+        </w:rPr>
+        <w:t>points</w:t>
+      </w:r>
+      <w:r>
+        <w:rPr>
+          <w:rFonts w:ascii="Cascadia Mono" w:hAnsi="Cascadia Mono" w:cs="Cascadia Mono"/>
+          <w:color w:val="000000"/>
+          <w:sz w:val="19"/>
+          <w:szCs w:val="19"/>
+          <w:lang w:bidi="ar-SA"/>
+        </w:rPr>
+        <w:t>.size</w:t>
+      </w:r>
+      <w:proofErr w:type="spellEnd"/>
+      <w:r>
+        <w:rPr>
+          <w:rFonts w:ascii="Cascadia Mono" w:hAnsi="Cascadia Mono" w:cs="Cascadia Mono"/>
+          <w:color w:val="000000"/>
+          <w:sz w:val="19"/>
+          <w:szCs w:val="19"/>
+          <w:lang w:bidi="ar-SA"/>
+        </w:rPr>
+        <w:t>();</w:t>
+      </w:r>
+      <w:proofErr w:type="spellStart"/>
+      <w:r>
+        <w:rPr>
+          <w:rFonts w:ascii="Cascadia Mono" w:hAnsi="Cascadia Mono" w:cs="Cascadia Mono"/>
+          <w:color w:val="000000"/>
+          <w:sz w:val="19"/>
+          <w:szCs w:val="19"/>
+          <w:lang w:bidi="ar-SA"/>
+        </w:rPr>
+        <w:t>i</w:t>
+      </w:r>
+      <w:proofErr w:type="spellEnd"/>
+      <w:r>
+        <w:rPr>
+          <w:rFonts w:ascii="Cascadia Mono" w:hAnsi="Cascadia Mono" w:cs="Cascadia Mono"/>
+          <w:color w:val="000000"/>
+          <w:sz w:val="19"/>
+          <w:szCs w:val="19"/>
+          <w:lang w:bidi="ar-SA"/>
+        </w:rPr>
+        <w:t>++)</w:t>
+      </w:r>
+    </w:p>
+    <w:p>
+      <w:pPr>
+        <w:shd w:val="clear" w:color="auto" w:fill="F2F2F2" w:themeFill="background1" w:themeFillShade="F2"/>
+        <w:autoSpaceDE w:val="0"/>
+        <w:autoSpaceDN w:val="0"/>
+        <w:bidi w:val="0"/>
+        <w:adjustRightInd w:val="0"/>
+        <w:spacing w:after="0" w:line="240" w:lineRule="auto"/>
+        <w:rPr>
+          <w:rFonts w:ascii="Cascadia Mono" w:hAnsi="Cascadia Mono" w:cs="Cascadia Mono"/>
+          <w:color w:val="000000"/>
+          <w:sz w:val="19"/>
+          <w:szCs w:val="19"/>
+          <w:lang w:bidi="ar-SA"/>
+        </w:rPr>
+      </w:pPr>
+      <w:r>
+        <w:rPr>
+          <w:rFonts w:ascii="Cascadia Mono" w:hAnsi="Cascadia Mono" w:cs="Cascadia Mono"/>
+          <w:color w:val="000000"/>
+          <w:sz w:val="19"/>
+          <w:szCs w:val="19"/>
+          <w:lang w:bidi="ar-SA"/>
+        </w:rPr>
+        <w:tab/>
+      </w:r>
+      <w:r>
+        <w:rPr>
+          <w:rFonts w:ascii="Cascadia Mono" w:hAnsi="Cascadia Mono" w:cs="Cascadia Mono"/>
+          <w:color w:val="000000"/>
+          <w:sz w:val="19"/>
+          <w:szCs w:val="19"/>
+          <w:lang w:bidi="ar-SA"/>
+        </w:rPr>
+        <w:tab/>
+        <w:t>mapped</w:t>
+      </w:r>
+      <w:r>
+        <w:rPr>
+          <w:rFonts w:ascii="Cascadia Mono" w:hAnsi="Cascadia Mono" w:cs="Cascadia Mono"/>
+          <w:color w:val="008080"/>
+          <w:sz w:val="19"/>
+          <w:szCs w:val="19"/>
+          <w:lang w:bidi="ar-SA"/>
+        </w:rPr>
+        <w:t>[</w:t>
+      </w:r>
+      <w:proofErr w:type="spellStart"/>
+      <w:r>
+        <w:rPr>
+          <w:rFonts w:ascii="Cascadia Mono" w:hAnsi="Cascadia Mono" w:cs="Cascadia Mono"/>
+          <w:color w:val="000000"/>
+          <w:sz w:val="19"/>
+          <w:szCs w:val="19"/>
+          <w:lang w:bidi="ar-SA"/>
+        </w:rPr>
+        <w:t>i</w:t>
+      </w:r>
+      <w:proofErr w:type="spellEnd"/>
+      <w:r>
+        <w:rPr>
+          <w:rFonts w:ascii="Cascadia Mono" w:hAnsi="Cascadia Mono" w:cs="Cascadia Mono"/>
+          <w:color w:val="008080"/>
+          <w:sz w:val="19"/>
+          <w:szCs w:val="19"/>
+          <w:lang w:bidi="ar-SA"/>
+        </w:rPr>
+        <w:t>]</w:t>
+      </w:r>
+      <w:r>
+        <w:rPr>
+          <w:rFonts w:ascii="Cascadia Mono" w:hAnsi="Cascadia Mono" w:cs="Cascadia Mono"/>
+          <w:color w:val="000000"/>
+          <w:sz w:val="19"/>
+          <w:szCs w:val="19"/>
+          <w:lang w:bidi="ar-SA"/>
+        </w:rPr>
+        <w:t xml:space="preserve"> </w:t>
+      </w:r>
+      <w:r>
+        <w:rPr>
+          <w:rFonts w:ascii="Cascadia Mono" w:hAnsi="Cascadia Mono" w:cs="Cascadia Mono"/>
+          <w:color w:val="008080"/>
+          <w:sz w:val="19"/>
+          <w:szCs w:val="19"/>
+          <w:lang w:bidi="ar-SA"/>
+        </w:rPr>
+        <w:t>=</w:t>
+      </w:r>
+      <w:r>
+        <w:rPr>
+          <w:rFonts w:ascii="Cascadia Mono" w:hAnsi="Cascadia Mono" w:cs="Cascadia Mono"/>
+          <w:color w:val="000000"/>
+          <w:sz w:val="19"/>
+          <w:szCs w:val="19"/>
+          <w:lang w:bidi="ar-SA"/>
+        </w:rPr>
+        <w:t xml:space="preserve"> </w:t>
+      </w:r>
+      <w:proofErr w:type="spellStart"/>
+      <w:r>
+        <w:rPr>
+          <w:rFonts w:ascii="Cascadia Mono" w:hAnsi="Cascadia Mono" w:cs="Cascadia Mono"/>
+          <w:color w:val="000000"/>
+          <w:sz w:val="19"/>
+          <w:szCs w:val="19"/>
+          <w:lang w:bidi="ar-SA"/>
+        </w:rPr>
+        <w:t>CameraMatrix</w:t>
+      </w:r>
+      <w:proofErr w:type="spellEnd"/>
+      <w:r>
+        <w:rPr>
+          <w:rFonts w:ascii="Cascadia Mono" w:hAnsi="Cascadia Mono" w:cs="Cascadia Mono"/>
+          <w:color w:val="000000"/>
+          <w:sz w:val="19"/>
+          <w:szCs w:val="19"/>
+          <w:lang w:bidi="ar-SA"/>
+        </w:rPr>
+        <w:t xml:space="preserve"> </w:t>
+      </w:r>
+      <w:r>
+        <w:rPr>
+          <w:rFonts w:ascii="Cascadia Mono" w:hAnsi="Cascadia Mono" w:cs="Cascadia Mono"/>
+          <w:color w:val="008080"/>
+          <w:sz w:val="19"/>
+          <w:szCs w:val="19"/>
+          <w:lang w:bidi="ar-SA"/>
+        </w:rPr>
+        <w:t>*</w:t>
+      </w:r>
+      <w:r>
+        <w:rPr>
+          <w:rFonts w:ascii="Cascadia Mono" w:hAnsi="Cascadia Mono" w:cs="Cascadia Mono"/>
+          <w:color w:val="000000"/>
+          <w:sz w:val="19"/>
+          <w:szCs w:val="19"/>
+          <w:lang w:bidi="ar-SA"/>
+        </w:rPr>
+        <w:t xml:space="preserve"> </w:t>
+      </w:r>
+      <w:r>
+        <w:rPr>
+          <w:rFonts w:ascii="Cascadia Mono" w:hAnsi="Cascadia Mono" w:cs="Cascadia Mono"/>
+          <w:color w:val="808080"/>
+          <w:sz w:val="19"/>
+          <w:szCs w:val="19"/>
+          <w:lang w:bidi="ar-SA"/>
+        </w:rPr>
+        <w:t>points</w:t>
+      </w:r>
+      <w:r>
+        <w:rPr>
+          <w:rFonts w:ascii="Cascadia Mono" w:hAnsi="Cascadia Mono" w:cs="Cascadia Mono"/>
+          <w:color w:val="008080"/>
+          <w:sz w:val="19"/>
+          <w:szCs w:val="19"/>
+          <w:lang w:bidi="ar-SA"/>
+        </w:rPr>
+        <w:t>[</w:t>
+      </w:r>
+      <w:proofErr w:type="spellStart"/>
+      <w:r>
+        <w:rPr>
+          <w:rFonts w:ascii="Cascadia Mono" w:hAnsi="Cascadia Mono" w:cs="Cascadia Mono"/>
+          <w:color w:val="000000"/>
+          <w:sz w:val="19"/>
+          <w:szCs w:val="19"/>
+          <w:lang w:bidi="ar-SA"/>
+        </w:rPr>
+        <w:t>i</w:t>
+      </w:r>
+      <w:proofErr w:type="spellEnd"/>
+      <w:proofErr w:type="gramStart"/>
+      <w:r>
+        <w:rPr>
+          <w:rFonts w:ascii="Cascadia Mono" w:hAnsi="Cascadia Mono" w:cs="Cascadia Mono"/>
+          <w:color w:val="008080"/>
+          <w:sz w:val="19"/>
+          <w:szCs w:val="19"/>
+          <w:lang w:bidi="ar-SA"/>
+        </w:rPr>
+        <w:t>]</w:t>
+      </w:r>
+      <w:r>
+        <w:rPr>
+          <w:rFonts w:ascii="Cascadia Mono" w:hAnsi="Cascadia Mono" w:cs="Cascadia Mono"/>
+          <w:color w:val="000000"/>
+          <w:sz w:val="19"/>
+          <w:szCs w:val="19"/>
+          <w:lang w:bidi="ar-SA"/>
+        </w:rPr>
+        <w:t>.homogeneous</w:t>
+      </w:r>
+      <w:proofErr w:type="gramEnd"/>
+      <w:r>
+        <w:rPr>
+          <w:rFonts w:ascii="Cascadia Mono" w:hAnsi="Cascadia Mono" w:cs="Cascadia Mono"/>
+          <w:color w:val="000000"/>
+          <w:sz w:val="19"/>
+          <w:szCs w:val="19"/>
+          <w:lang w:bidi="ar-SA"/>
+        </w:rPr>
+        <w:t>();</w:t>
+      </w:r>
+    </w:p>
+    <w:p>
+      <w:pPr>
+        <w:shd w:val="clear" w:color="auto" w:fill="F2F2F2" w:themeFill="background1" w:themeFillShade="F2"/>
+        <w:autoSpaceDE w:val="0"/>
+        <w:autoSpaceDN w:val="0"/>
+        <w:bidi w:val="0"/>
+        <w:adjustRightInd w:val="0"/>
+        <w:spacing w:after="0" w:line="240" w:lineRule="auto"/>
+        <w:rPr>
+          <w:rFonts w:ascii="Cascadia Mono" w:hAnsi="Cascadia Mono" w:cs="Cascadia Mono"/>
+          <w:color w:val="000000"/>
+          <w:sz w:val="19"/>
+          <w:szCs w:val="19"/>
+          <w:lang w:bidi="ar-SA"/>
+        </w:rPr>
+      </w:pPr>
+      <w:r>
+        <w:rPr>
+          <w:rFonts w:ascii="Cascadia Mono" w:hAnsi="Cascadia Mono" w:cs="Cascadia Mono"/>
+          <w:color w:val="000000"/>
+          <w:sz w:val="19"/>
+          <w:szCs w:val="19"/>
+          <w:lang w:bidi="ar-SA"/>
+        </w:rPr>
+        <w:tab/>
+      </w:r>
+      <w:r>
+        <w:rPr>
+          <w:rFonts w:ascii="Cascadia Mono" w:hAnsi="Cascadia Mono" w:cs="Cascadia Mono"/>
+          <w:color w:val="0000FF"/>
+          <w:sz w:val="19"/>
+          <w:szCs w:val="19"/>
+          <w:lang w:bidi="ar-SA"/>
+        </w:rPr>
+        <w:t>return</w:t>
+      </w:r>
+      <w:r>
+        <w:rPr>
+          <w:rFonts w:ascii="Cascadia Mono" w:hAnsi="Cascadia Mono" w:cs="Cascadia Mono"/>
+          <w:color w:val="000000"/>
+          <w:sz w:val="19"/>
+          <w:szCs w:val="19"/>
+          <w:lang w:bidi="ar-SA"/>
+        </w:rPr>
+        <w:t xml:space="preserve"> mapped;</w:t>
+      </w:r>
+    </w:p>
+    <w:p>
+      <w:pPr>
+        <w:shd w:val="clear" w:color="auto" w:fill="F2F2F2" w:themeFill="background1" w:themeFillShade="F2"/>
+        <w:autoSpaceDE w:val="0"/>
+        <w:autoSpaceDN w:val="0"/>
+        <w:bidi w:val="0"/>
+        <w:adjustRightInd w:val="0"/>
+        <w:spacing w:after="0" w:line="240" w:lineRule="auto"/>
+        <w:rPr>
+          <w:rFonts w:ascii="Cascadia Mono" w:hAnsi="Cascadia Mono" w:cs="Cascadia Mono"/>
+          <w:color w:val="000000"/>
+          <w:sz w:val="19"/>
+          <w:szCs w:val="19"/>
+          <w:lang w:bidi="ar-SA"/>
+        </w:rPr>
+      </w:pPr>
+      <w:r>
+        <w:rPr>
+          <w:rFonts w:ascii="Cascadia Mono" w:hAnsi="Cascadia Mono" w:cs="Cascadia Mono"/>
+          <w:color w:val="000000"/>
+          <w:sz w:val="19"/>
+          <w:szCs w:val="19"/>
+          <w:lang w:bidi="ar-SA"/>
+        </w:rPr>
+        <w:t>}</w:t>
+      </w:r>
+    </w:p>
+    <w:p>
+      <w:pPr>
+        <w:shd w:val="clear" w:color="auto" w:fill="F2F2F2" w:themeFill="background1" w:themeFillShade="F2"/>
+        <w:autoSpaceDE w:val="0"/>
+        <w:autoSpaceDN w:val="0"/>
+        <w:bidi w:val="0"/>
+        <w:adjustRightInd w:val="0"/>
+        <w:spacing w:after="0" w:line="240" w:lineRule="auto"/>
+        <w:rPr>
+          <w:rFonts w:ascii="Cascadia Mono" w:hAnsi="Cascadia Mono" w:cs="Cascadia Mono"/>
+          <w:color w:val="000000"/>
+          <w:sz w:val="19"/>
+          <w:szCs w:val="19"/>
+          <w:lang w:bidi="ar-SA"/>
+        </w:rPr>
+      </w:pPr>
+      <w:r>
+        <w:rPr>
+          <w:rFonts w:ascii="Cascadia Mono" w:hAnsi="Cascadia Mono" w:cs="Cascadia Mono"/>
+          <w:color w:val="2B91AF"/>
+          <w:sz w:val="19"/>
+          <w:szCs w:val="19"/>
+          <w:lang w:bidi="ar-SA"/>
+        </w:rPr>
+        <w:t>vector</w:t>
+      </w:r>
+      <w:r>
+        <w:rPr>
+          <w:rFonts w:ascii="Cascadia Mono" w:hAnsi="Cascadia Mono" w:cs="Cascadia Mono"/>
+          <w:color w:val="000000"/>
+          <w:sz w:val="19"/>
+          <w:szCs w:val="19"/>
+          <w:lang w:bidi="ar-SA"/>
+        </w:rPr>
+        <w:t>&lt;</w:t>
+      </w:r>
+      <w:proofErr w:type="gramStart"/>
+      <w:r>
+        <w:rPr>
+          <w:rFonts w:ascii="Cascadia Mono" w:hAnsi="Cascadia Mono" w:cs="Cascadia Mono"/>
+          <w:color w:val="000000"/>
+          <w:sz w:val="19"/>
+          <w:szCs w:val="19"/>
+          <w:lang w:bidi="ar-SA"/>
+        </w:rPr>
+        <w:t>Eigen::</w:t>
+      </w:r>
+      <w:proofErr w:type="gramEnd"/>
+      <w:r>
+        <w:rPr>
+          <w:rFonts w:ascii="Cascadia Mono" w:hAnsi="Cascadia Mono" w:cs="Cascadia Mono"/>
+          <w:color w:val="2B91AF"/>
+          <w:sz w:val="19"/>
+          <w:szCs w:val="19"/>
+          <w:lang w:bidi="ar-SA"/>
+        </w:rPr>
+        <w:t>Vector3d</w:t>
+      </w:r>
+      <w:r>
+        <w:rPr>
+          <w:rFonts w:ascii="Cascadia Mono" w:hAnsi="Cascadia Mono" w:cs="Cascadia Mono"/>
+          <w:color w:val="000000"/>
+          <w:sz w:val="19"/>
+          <w:szCs w:val="19"/>
+          <w:lang w:bidi="ar-SA"/>
+        </w:rPr>
+        <w:t xml:space="preserve">&gt;  </w:t>
+      </w:r>
+      <w:r>
+        <w:rPr>
+          <w:rFonts w:ascii="Cascadia Mono" w:hAnsi="Cascadia Mono" w:cs="Cascadia Mono"/>
+          <w:color w:val="2B91AF"/>
+          <w:sz w:val="19"/>
+          <w:szCs w:val="19"/>
+          <w:lang w:bidi="ar-SA"/>
+        </w:rPr>
+        <w:t>Analyzer</w:t>
+      </w:r>
+      <w:r>
+        <w:rPr>
+          <w:rFonts w:ascii="Cascadia Mono" w:hAnsi="Cascadia Mono" w:cs="Cascadia Mono"/>
+          <w:color w:val="000000"/>
+          <w:sz w:val="19"/>
+          <w:szCs w:val="19"/>
+          <w:lang w:bidi="ar-SA"/>
+        </w:rPr>
+        <w:t>::</w:t>
+      </w:r>
+      <w:proofErr w:type="spellStart"/>
+      <w:r>
+        <w:rPr>
+          <w:rFonts w:ascii="Cascadia Mono" w:hAnsi="Cascadia Mono" w:cs="Cascadia Mono"/>
+          <w:color w:val="000000"/>
+          <w:sz w:val="19"/>
+          <w:szCs w:val="19"/>
+          <w:lang w:bidi="ar-SA"/>
+        </w:rPr>
+        <w:t>mapPoints</w:t>
+      </w:r>
+      <w:proofErr w:type="spellEnd"/>
+      <w:r>
+        <w:rPr>
+          <w:rFonts w:ascii="Cascadia Mono" w:hAnsi="Cascadia Mono" w:cs="Cascadia Mono"/>
+          <w:color w:val="000000"/>
+          <w:sz w:val="19"/>
+          <w:szCs w:val="19"/>
+          <w:lang w:bidi="ar-SA"/>
+        </w:rPr>
+        <w:t>(</w:t>
+      </w:r>
+      <w:r>
+        <w:rPr>
+          <w:rFonts w:ascii="Cascadia Mono" w:hAnsi="Cascadia Mono" w:cs="Cascadia Mono"/>
+          <w:color w:val="0000FF"/>
+          <w:sz w:val="19"/>
+          <w:szCs w:val="19"/>
+          <w:lang w:bidi="ar-SA"/>
+        </w:rPr>
+        <w:t>const</w:t>
+      </w:r>
+      <w:r>
+        <w:rPr>
+          <w:rFonts w:ascii="Cascadia Mono" w:hAnsi="Cascadia Mono" w:cs="Cascadia Mono"/>
+          <w:color w:val="000000"/>
+          <w:sz w:val="19"/>
+          <w:szCs w:val="19"/>
+          <w:lang w:bidi="ar-SA"/>
+        </w:rPr>
+        <w:t xml:space="preserve"> </w:t>
+      </w:r>
+      <w:r>
+        <w:rPr>
+          <w:rFonts w:ascii="Cascadia Mono" w:hAnsi="Cascadia Mono" w:cs="Cascadia Mono"/>
+          <w:color w:val="2B91AF"/>
+          <w:sz w:val="19"/>
+          <w:szCs w:val="19"/>
+          <w:lang w:bidi="ar-SA"/>
+        </w:rPr>
+        <w:t>vector</w:t>
+      </w:r>
+      <w:r>
+        <w:rPr>
+          <w:rFonts w:ascii="Cascadia Mono" w:hAnsi="Cascadia Mono" w:cs="Cascadia Mono"/>
+          <w:color w:val="000000"/>
+          <w:sz w:val="19"/>
+          <w:szCs w:val="19"/>
+          <w:lang w:bidi="ar-SA"/>
+        </w:rPr>
+        <w:t>&lt;Eigen::</w:t>
+      </w:r>
+      <w:r>
+        <w:rPr>
+          <w:rFonts w:ascii="Cascadia Mono" w:hAnsi="Cascadia Mono" w:cs="Cascadia Mono"/>
+          <w:color w:val="2B91AF"/>
+          <w:sz w:val="19"/>
+          <w:szCs w:val="19"/>
+          <w:lang w:bidi="ar-SA"/>
+        </w:rPr>
+        <w:t>Vector2d</w:t>
+      </w:r>
+      <w:r>
+        <w:rPr>
+          <w:rFonts w:ascii="Cascadia Mono" w:hAnsi="Cascadia Mono" w:cs="Cascadia Mono"/>
+          <w:color w:val="000000"/>
+          <w:sz w:val="19"/>
+          <w:szCs w:val="19"/>
+          <w:lang w:bidi="ar-SA"/>
+        </w:rPr>
+        <w:t xml:space="preserve">&gt;&amp; </w:t>
+      </w:r>
+      <w:r>
+        <w:rPr>
+          <w:rFonts w:ascii="Cascadia Mono" w:hAnsi="Cascadia Mono" w:cs="Cascadia Mono"/>
+          <w:color w:val="808080"/>
+          <w:sz w:val="19"/>
+          <w:szCs w:val="19"/>
+          <w:lang w:bidi="ar-SA"/>
+        </w:rPr>
+        <w:t>centers</w:t>
+      </w:r>
+      <w:r>
+        <w:rPr>
+          <w:rFonts w:ascii="Cascadia Mono" w:hAnsi="Cascadia Mono" w:cs="Cascadia Mono"/>
+          <w:color w:val="000000"/>
+          <w:sz w:val="19"/>
+          <w:szCs w:val="19"/>
+          <w:lang w:bidi="ar-SA"/>
+        </w:rPr>
+        <w:t xml:space="preserve">, </w:t>
+      </w:r>
+      <w:r>
+        <w:rPr>
+          <w:rFonts w:ascii="Cascadia Mono" w:hAnsi="Cascadia Mono" w:cs="Cascadia Mono"/>
+          <w:color w:val="0000FF"/>
+          <w:sz w:val="19"/>
+          <w:szCs w:val="19"/>
+          <w:lang w:bidi="ar-SA"/>
+        </w:rPr>
+        <w:t>const</w:t>
+      </w:r>
+      <w:r>
+        <w:rPr>
+          <w:rFonts w:ascii="Cascadia Mono" w:hAnsi="Cascadia Mono" w:cs="Cascadia Mono"/>
+          <w:color w:val="000000"/>
+          <w:sz w:val="19"/>
+          <w:szCs w:val="19"/>
+          <w:lang w:bidi="ar-SA"/>
+        </w:rPr>
+        <w:t xml:space="preserve"> </w:t>
+      </w:r>
+      <w:r>
+        <w:rPr>
+          <w:rFonts w:ascii="Cascadia Mono" w:hAnsi="Cascadia Mono" w:cs="Cascadia Mono"/>
+          <w:color w:val="2B91AF"/>
+          <w:sz w:val="19"/>
+          <w:szCs w:val="19"/>
+          <w:lang w:bidi="ar-SA"/>
+        </w:rPr>
+        <w:t>vector</w:t>
+      </w:r>
+      <w:r>
+        <w:rPr>
+          <w:rFonts w:ascii="Cascadia Mono" w:hAnsi="Cascadia Mono" w:cs="Cascadia Mono"/>
+          <w:color w:val="000000"/>
+          <w:sz w:val="19"/>
+          <w:szCs w:val="19"/>
+          <w:lang w:bidi="ar-SA"/>
+        </w:rPr>
+        <w:t>&lt;Eigen::</w:t>
+      </w:r>
+      <w:r>
+        <w:rPr>
+          <w:rFonts w:ascii="Cascadia Mono" w:hAnsi="Cascadia Mono" w:cs="Cascadia Mono"/>
+          <w:color w:val="2B91AF"/>
+          <w:sz w:val="19"/>
+          <w:szCs w:val="19"/>
+          <w:lang w:bidi="ar-SA"/>
+        </w:rPr>
+        <w:t>Vector2d</w:t>
+      </w:r>
+      <w:r>
+        <w:rPr>
+          <w:rFonts w:ascii="Cascadia Mono" w:hAnsi="Cascadia Mono" w:cs="Cascadia Mono"/>
+          <w:color w:val="000000"/>
+          <w:sz w:val="19"/>
+          <w:szCs w:val="19"/>
+          <w:lang w:bidi="ar-SA"/>
+        </w:rPr>
+        <w:t xml:space="preserve">&gt;&amp; </w:t>
+      </w:r>
+      <w:r>
+        <w:rPr>
+          <w:rFonts w:ascii="Cascadia Mono" w:hAnsi="Cascadia Mono" w:cs="Cascadia Mono"/>
+          <w:color w:val="808080"/>
+          <w:sz w:val="19"/>
+          <w:szCs w:val="19"/>
+          <w:lang w:bidi="ar-SA"/>
+        </w:rPr>
+        <w:t>mv</w:t>
+      </w:r>
+      <w:r>
+        <w:rPr>
+          <w:rFonts w:ascii="Cascadia Mono" w:hAnsi="Cascadia Mono" w:cs="Cascadia Mono"/>
+          <w:color w:val="000000"/>
+          <w:sz w:val="19"/>
+          <w:szCs w:val="19"/>
+          <w:lang w:bidi="ar-SA"/>
+        </w:rPr>
+        <w:t xml:space="preserve">, </w:t>
+      </w:r>
+      <w:r>
+        <w:rPr>
+          <w:rFonts w:ascii="Cascadia Mono" w:hAnsi="Cascadia Mono" w:cs="Cascadia Mono"/>
+          <w:color w:val="0000FF"/>
+          <w:sz w:val="19"/>
+          <w:szCs w:val="19"/>
+          <w:lang w:bidi="ar-SA"/>
+        </w:rPr>
+        <w:t>double</w:t>
+      </w:r>
+      <w:r>
+        <w:rPr>
+          <w:rFonts w:ascii="Cascadia Mono" w:hAnsi="Cascadia Mono" w:cs="Cascadia Mono"/>
+          <w:color w:val="000000"/>
+          <w:sz w:val="19"/>
+          <w:szCs w:val="19"/>
+          <w:lang w:bidi="ar-SA"/>
+        </w:rPr>
+        <w:t xml:space="preserve"> </w:t>
+      </w:r>
+      <w:proofErr w:type="spellStart"/>
+      <w:r>
+        <w:rPr>
+          <w:rFonts w:ascii="Cascadia Mono" w:hAnsi="Cascadia Mono" w:cs="Cascadia Mono"/>
+          <w:color w:val="808080"/>
+          <w:sz w:val="19"/>
+          <w:szCs w:val="19"/>
+          <w:lang w:bidi="ar-SA"/>
+        </w:rPr>
+        <w:t>dH</w:t>
+      </w:r>
+      <w:proofErr w:type="spellEnd"/>
+      <w:r>
+        <w:rPr>
+          <w:rFonts w:ascii="Cascadia Mono" w:hAnsi="Cascadia Mono" w:cs="Cascadia Mono"/>
+          <w:color w:val="000000"/>
+          <w:sz w:val="19"/>
+          <w:szCs w:val="19"/>
+          <w:lang w:bidi="ar-SA"/>
+        </w:rPr>
+        <w:t>)</w:t>
+      </w:r>
+    </w:p>
+    <w:p>
+      <w:pPr>
+        <w:shd w:val="clear" w:color="auto" w:fill="F2F2F2" w:themeFill="background1" w:themeFillShade="F2"/>
+        <w:autoSpaceDE w:val="0"/>
+        <w:autoSpaceDN w:val="0"/>
+        <w:bidi w:val="0"/>
+        <w:adjustRightInd w:val="0"/>
+        <w:spacing w:after="0" w:line="240" w:lineRule="auto"/>
+        <w:rPr>
+          <w:rFonts w:ascii="Cascadia Mono" w:hAnsi="Cascadia Mono" w:cs="Cascadia Mono"/>
+          <w:color w:val="000000"/>
+          <w:sz w:val="19"/>
+          <w:szCs w:val="19"/>
+          <w:lang w:bidi="ar-SA"/>
+        </w:rPr>
+      </w:pPr>
+      <w:r>
+        <w:rPr>
+          <w:rFonts w:ascii="Cascadia Mono" w:hAnsi="Cascadia Mono" w:cs="Cascadia Mono"/>
+          <w:color w:val="000000"/>
+          <w:sz w:val="19"/>
+          <w:szCs w:val="19"/>
+          <w:lang w:bidi="ar-SA"/>
+        </w:rPr>
+        <w:t>{</w:t>
+      </w:r>
+    </w:p>
+    <w:p>
+      <w:pPr>
+        <w:shd w:val="clear" w:color="auto" w:fill="F2F2F2" w:themeFill="background1" w:themeFillShade="F2"/>
+        <w:autoSpaceDE w:val="0"/>
+        <w:autoSpaceDN w:val="0"/>
+        <w:bidi w:val="0"/>
+        <w:adjustRightInd w:val="0"/>
+        <w:spacing w:after="0" w:line="240" w:lineRule="auto"/>
+        <w:rPr>
+          <w:rFonts w:ascii="Cascadia Mono" w:hAnsi="Cascadia Mono" w:cs="Cascadia Mono"/>
+          <w:color w:val="000000"/>
+          <w:sz w:val="19"/>
+          <w:szCs w:val="19"/>
+          <w:lang w:bidi="ar-SA"/>
+        </w:rPr>
+      </w:pPr>
+      <w:r>
+        <w:rPr>
+          <w:rFonts w:ascii="Cascadia Mono" w:hAnsi="Cascadia Mono" w:cs="Cascadia Mono"/>
+          <w:color w:val="000000"/>
+          <w:sz w:val="19"/>
+          <w:szCs w:val="19"/>
+          <w:lang w:bidi="ar-SA"/>
+        </w:rPr>
+        <w:tab/>
+      </w:r>
+      <w:r>
+        <w:rPr>
+          <w:rFonts w:ascii="Cascadia Mono" w:hAnsi="Cascadia Mono" w:cs="Cascadia Mono"/>
+          <w:color w:val="0000FF"/>
+          <w:sz w:val="19"/>
+          <w:szCs w:val="19"/>
+          <w:lang w:bidi="ar-SA"/>
+        </w:rPr>
+        <w:t>auto</w:t>
+      </w:r>
+      <w:r>
+        <w:rPr>
+          <w:rFonts w:ascii="Cascadia Mono" w:hAnsi="Cascadia Mono" w:cs="Cascadia Mono"/>
+          <w:color w:val="000000"/>
+          <w:sz w:val="19"/>
+          <w:szCs w:val="19"/>
+          <w:lang w:bidi="ar-SA"/>
+        </w:rPr>
+        <w:t xml:space="preserve"> normalized = </w:t>
+      </w:r>
+      <w:r>
+        <w:rPr>
+          <w:rFonts w:ascii="Cascadia Mono" w:hAnsi="Cascadia Mono" w:cs="Cascadia Mono"/>
+          <w:color w:val="0000FF"/>
+          <w:sz w:val="19"/>
+          <w:szCs w:val="19"/>
+          <w:lang w:bidi="ar-SA"/>
+        </w:rPr>
+        <w:t>this</w:t>
+      </w:r>
+      <w:r>
+        <w:rPr>
+          <w:rFonts w:ascii="Cascadia Mono" w:hAnsi="Cascadia Mono" w:cs="Cascadia Mono"/>
+          <w:color w:val="000000"/>
+          <w:sz w:val="19"/>
+          <w:szCs w:val="19"/>
+          <w:lang w:bidi="ar-SA"/>
+        </w:rPr>
+        <w:t>-&gt;</w:t>
+      </w:r>
+      <w:proofErr w:type="spellStart"/>
+      <w:r>
+        <w:rPr>
+          <w:rFonts w:ascii="Cascadia Mono" w:hAnsi="Cascadia Mono" w:cs="Cascadia Mono"/>
+          <w:color w:val="000000"/>
+          <w:sz w:val="19"/>
+          <w:szCs w:val="19"/>
+          <w:lang w:bidi="ar-SA"/>
+        </w:rPr>
+        <w:t>mapNormalizedPoints</w:t>
+      </w:r>
+      <w:proofErr w:type="spellEnd"/>
+      <w:r>
+        <w:rPr>
+          <w:rFonts w:ascii="Cascadia Mono" w:hAnsi="Cascadia Mono" w:cs="Cascadia Mono"/>
+          <w:color w:val="000000"/>
+          <w:sz w:val="19"/>
+          <w:szCs w:val="19"/>
+          <w:lang w:bidi="ar-SA"/>
+        </w:rPr>
+        <w:t>(</w:t>
+      </w:r>
+      <w:r>
+        <w:rPr>
+          <w:rFonts w:ascii="Cascadia Mono" w:hAnsi="Cascadia Mono" w:cs="Cascadia Mono"/>
+          <w:color w:val="808080"/>
+          <w:sz w:val="19"/>
+          <w:szCs w:val="19"/>
+          <w:lang w:bidi="ar-SA"/>
+        </w:rPr>
+        <w:t>centers</w:t>
+      </w:r>
+      <w:r>
+        <w:rPr>
+          <w:rFonts w:ascii="Cascadia Mono" w:hAnsi="Cascadia Mono" w:cs="Cascadia Mono"/>
+          <w:color w:val="000000"/>
+          <w:sz w:val="19"/>
+          <w:szCs w:val="19"/>
+          <w:lang w:bidi="ar-SA"/>
+        </w:rPr>
+        <w:t>);</w:t>
+      </w:r>
+    </w:p>
+    <w:p>
+      <w:pPr>
+        <w:shd w:val="clear" w:color="auto" w:fill="F2F2F2" w:themeFill="background1" w:themeFillShade="F2"/>
+        <w:autoSpaceDE w:val="0"/>
+        <w:autoSpaceDN w:val="0"/>
+        <w:bidi w:val="0"/>
+        <w:adjustRightInd w:val="0"/>
+        <w:spacing w:after="0" w:line="240" w:lineRule="auto"/>
+        <w:rPr>
+          <w:rFonts w:ascii="Cascadia Mono" w:hAnsi="Cascadia Mono" w:cs="Cascadia Mono"/>
+          <w:color w:val="000000"/>
+          <w:sz w:val="19"/>
+          <w:szCs w:val="19"/>
+          <w:lang w:bidi="ar-SA"/>
+        </w:rPr>
+      </w:pPr>
+      <w:r>
+        <w:rPr>
+          <w:rFonts w:ascii="Cascadia Mono" w:hAnsi="Cascadia Mono" w:cs="Cascadia Mono"/>
+          <w:color w:val="000000"/>
+          <w:sz w:val="19"/>
+          <w:szCs w:val="19"/>
+          <w:lang w:bidi="ar-SA"/>
+        </w:rPr>
+        <w:tab/>
+      </w:r>
+      <w:r>
+        <w:rPr>
+          <w:rFonts w:ascii="Cascadia Mono" w:hAnsi="Cascadia Mono" w:cs="Cascadia Mono"/>
+          <w:color w:val="2B91AF"/>
+          <w:sz w:val="19"/>
+          <w:szCs w:val="19"/>
+          <w:lang w:bidi="ar-SA"/>
+        </w:rPr>
+        <w:t>vector</w:t>
+      </w:r>
+      <w:r>
+        <w:rPr>
+          <w:rFonts w:ascii="Cascadia Mono" w:hAnsi="Cascadia Mono" w:cs="Cascadia Mono"/>
+          <w:color w:val="000000"/>
+          <w:sz w:val="19"/>
+          <w:szCs w:val="19"/>
+          <w:lang w:bidi="ar-SA"/>
+        </w:rPr>
+        <w:t>&lt;</w:t>
+      </w:r>
+      <w:r>
+        <w:rPr>
+          <w:rFonts w:ascii="Cascadia Mono" w:hAnsi="Cascadia Mono" w:cs="Cascadia Mono"/>
+          <w:color w:val="2B91AF"/>
+          <w:sz w:val="19"/>
+          <w:szCs w:val="19"/>
+          <w:lang w:bidi="ar-SA"/>
+        </w:rPr>
+        <w:t>Vector3d</w:t>
+      </w:r>
+      <w:r>
+        <w:rPr>
+          <w:rFonts w:ascii="Cascadia Mono" w:hAnsi="Cascadia Mono" w:cs="Cascadia Mono"/>
+          <w:color w:val="000000"/>
+          <w:sz w:val="19"/>
+          <w:szCs w:val="19"/>
+          <w:lang w:bidi="ar-SA"/>
+        </w:rPr>
+        <w:t>&gt; points;</w:t>
+      </w:r>
+    </w:p>
+    <w:p>
+      <w:pPr>
+        <w:shd w:val="clear" w:color="auto" w:fill="F2F2F2" w:themeFill="background1" w:themeFillShade="F2"/>
+        <w:autoSpaceDE w:val="0"/>
+        <w:autoSpaceDN w:val="0"/>
+        <w:bidi w:val="0"/>
+        <w:adjustRightInd w:val="0"/>
+        <w:spacing w:after="0" w:line="240" w:lineRule="auto"/>
+        <w:rPr>
+          <w:rFonts w:ascii="Cascadia Mono" w:hAnsi="Cascadia Mono" w:cs="Cascadia Mono"/>
+          <w:color w:val="000000"/>
+          <w:sz w:val="19"/>
+          <w:szCs w:val="19"/>
+          <w:lang w:bidi="ar-SA"/>
+        </w:rPr>
+      </w:pPr>
+      <w:r>
+        <w:rPr>
+          <w:rFonts w:ascii="Cascadia Mono" w:hAnsi="Cascadia Mono" w:cs="Cascadia Mono"/>
+          <w:color w:val="000000"/>
+          <w:sz w:val="19"/>
+          <w:szCs w:val="19"/>
+          <w:lang w:bidi="ar-SA"/>
+        </w:rPr>
+        <w:tab/>
+      </w:r>
+      <w:r>
+        <w:rPr>
+          <w:rFonts w:ascii="Cascadia Mono" w:hAnsi="Cascadia Mono" w:cs="Cascadia Mono"/>
+          <w:color w:val="008000"/>
+          <w:sz w:val="19"/>
+          <w:szCs w:val="19"/>
+          <w:lang w:bidi="ar-SA"/>
+        </w:rPr>
+        <w:t xml:space="preserve">// now calculate d = </w:t>
+      </w:r>
+      <w:proofErr w:type="spellStart"/>
+      <w:r>
+        <w:rPr>
+          <w:rFonts w:ascii="Cascadia Mono" w:hAnsi="Cascadia Mono" w:cs="Cascadia Mono"/>
+          <w:color w:val="008000"/>
+          <w:sz w:val="19"/>
+          <w:szCs w:val="19"/>
+          <w:lang w:bidi="ar-SA"/>
+        </w:rPr>
+        <w:t>fy</w:t>
+      </w:r>
+      <w:proofErr w:type="spellEnd"/>
+      <w:r>
+        <w:rPr>
+          <w:rFonts w:ascii="Cascadia Mono" w:hAnsi="Cascadia Mono" w:cs="Cascadia Mono"/>
+          <w:color w:val="008000"/>
+          <w:sz w:val="19"/>
+          <w:szCs w:val="19"/>
+          <w:lang w:bidi="ar-SA"/>
+        </w:rPr>
+        <w:t xml:space="preserve"> * Delta(H)/Delta(y)</w:t>
+      </w:r>
+    </w:p>
+    <w:p>
+      <w:pPr>
+        <w:shd w:val="clear" w:color="auto" w:fill="F2F2F2" w:themeFill="background1" w:themeFillShade="F2"/>
+        <w:autoSpaceDE w:val="0"/>
+        <w:autoSpaceDN w:val="0"/>
+        <w:bidi w:val="0"/>
+        <w:adjustRightInd w:val="0"/>
+        <w:spacing w:after="0" w:line="240" w:lineRule="auto"/>
+        <w:rPr>
+          <w:rFonts w:ascii="Cascadia Mono" w:hAnsi="Cascadia Mono" w:cs="Cascadia Mono"/>
+          <w:color w:val="000000"/>
+          <w:sz w:val="19"/>
+          <w:szCs w:val="19"/>
+          <w:lang w:bidi="ar-SA"/>
+        </w:rPr>
+      </w:pPr>
+      <w:r>
+        <w:rPr>
+          <w:rFonts w:ascii="Cascadia Mono" w:hAnsi="Cascadia Mono" w:cs="Cascadia Mono"/>
+          <w:color w:val="000000"/>
+          <w:sz w:val="19"/>
+          <w:szCs w:val="19"/>
+          <w:lang w:bidi="ar-SA"/>
+        </w:rPr>
+        <w:tab/>
+      </w:r>
+      <w:r>
+        <w:rPr>
+          <w:rFonts w:ascii="Cascadia Mono" w:hAnsi="Cascadia Mono" w:cs="Cascadia Mono"/>
+          <w:color w:val="008000"/>
+          <w:sz w:val="19"/>
+          <w:szCs w:val="19"/>
+          <w:lang w:bidi="ar-SA"/>
+        </w:rPr>
+        <w:t>// assuming constant partial derivative of H.</w:t>
+      </w:r>
+    </w:p>
+    <w:p>
+      <w:pPr>
+        <w:shd w:val="clear" w:color="auto" w:fill="F2F2F2" w:themeFill="background1" w:themeFillShade="F2"/>
+        <w:autoSpaceDE w:val="0"/>
+        <w:autoSpaceDN w:val="0"/>
+        <w:bidi w:val="0"/>
+        <w:adjustRightInd w:val="0"/>
+        <w:spacing w:after="0" w:line="240" w:lineRule="auto"/>
+        <w:rPr>
+          <w:rFonts w:ascii="Cascadia Mono" w:hAnsi="Cascadia Mono" w:cs="Cascadia Mono"/>
+          <w:color w:val="000000"/>
+          <w:sz w:val="19"/>
+          <w:szCs w:val="19"/>
+          <w:lang w:bidi="ar-SA"/>
+        </w:rPr>
+      </w:pPr>
+      <w:r>
+        <w:rPr>
+          <w:rFonts w:ascii="Cascadia Mono" w:hAnsi="Cascadia Mono" w:cs="Cascadia Mono"/>
+          <w:color w:val="000000"/>
+          <w:sz w:val="19"/>
+          <w:szCs w:val="19"/>
+          <w:lang w:bidi="ar-SA"/>
+        </w:rPr>
+        <w:tab/>
+      </w:r>
+      <w:r>
+        <w:rPr>
+          <w:rFonts w:ascii="Cascadia Mono" w:hAnsi="Cascadia Mono" w:cs="Cascadia Mono"/>
+          <w:color w:val="0000FF"/>
+          <w:sz w:val="19"/>
+          <w:szCs w:val="19"/>
+          <w:lang w:bidi="ar-SA"/>
+        </w:rPr>
+        <w:t>for</w:t>
+      </w:r>
+      <w:r>
+        <w:rPr>
+          <w:rFonts w:ascii="Cascadia Mono" w:hAnsi="Cascadia Mono" w:cs="Cascadia Mono"/>
+          <w:color w:val="000000"/>
+          <w:sz w:val="19"/>
+          <w:szCs w:val="19"/>
+          <w:lang w:bidi="ar-SA"/>
+        </w:rPr>
+        <w:t xml:space="preserve"> (</w:t>
+      </w:r>
+      <w:r>
+        <w:rPr>
+          <w:rFonts w:ascii="Cascadia Mono" w:hAnsi="Cascadia Mono" w:cs="Cascadia Mono"/>
+          <w:color w:val="0000FF"/>
+          <w:sz w:val="19"/>
+          <w:szCs w:val="19"/>
+          <w:lang w:bidi="ar-SA"/>
+        </w:rPr>
+        <w:t>int</w:t>
+      </w:r>
+      <w:r>
+        <w:rPr>
+          <w:rFonts w:ascii="Cascadia Mono" w:hAnsi="Cascadia Mono" w:cs="Cascadia Mono"/>
+          <w:color w:val="000000"/>
+          <w:sz w:val="19"/>
+          <w:szCs w:val="19"/>
+          <w:lang w:bidi="ar-SA"/>
+        </w:rPr>
+        <w:t xml:space="preserve"> </w:t>
+      </w:r>
+      <w:proofErr w:type="spellStart"/>
+      <w:r>
+        <w:rPr>
+          <w:rFonts w:ascii="Cascadia Mono" w:hAnsi="Cascadia Mono" w:cs="Cascadia Mono"/>
+          <w:color w:val="000000"/>
+          <w:sz w:val="19"/>
+          <w:szCs w:val="19"/>
+          <w:lang w:bidi="ar-SA"/>
+        </w:rPr>
+        <w:t>i</w:t>
+      </w:r>
+      <w:proofErr w:type="spellEnd"/>
+      <w:r>
+        <w:rPr>
+          <w:rFonts w:ascii="Cascadia Mono" w:hAnsi="Cascadia Mono" w:cs="Cascadia Mono"/>
+          <w:color w:val="000000"/>
+          <w:sz w:val="19"/>
+          <w:szCs w:val="19"/>
+          <w:lang w:bidi="ar-SA"/>
+        </w:rPr>
+        <w:t xml:space="preserve"> =</w:t>
+      </w:r>
+      <w:proofErr w:type="gramStart"/>
+      <w:r>
+        <w:rPr>
+          <w:rFonts w:ascii="Cascadia Mono" w:hAnsi="Cascadia Mono" w:cs="Cascadia Mono"/>
+          <w:color w:val="000000"/>
+          <w:sz w:val="19"/>
+          <w:szCs w:val="19"/>
+          <w:lang w:bidi="ar-SA"/>
+        </w:rPr>
+        <w:t>0;i</w:t>
+      </w:r>
+      <w:proofErr w:type="gramEnd"/>
+      <w:r>
+        <w:rPr>
+          <w:rFonts w:ascii="Cascadia Mono" w:hAnsi="Cascadia Mono" w:cs="Cascadia Mono"/>
+          <w:color w:val="000000"/>
+          <w:sz w:val="19"/>
+          <w:szCs w:val="19"/>
+          <w:lang w:bidi="ar-SA"/>
+        </w:rPr>
+        <w:t>&lt;</w:t>
+      </w:r>
+      <w:proofErr w:type="spellStart"/>
+      <w:r>
+        <w:rPr>
+          <w:rFonts w:ascii="Cascadia Mono" w:hAnsi="Cascadia Mono" w:cs="Cascadia Mono"/>
+          <w:color w:val="000000"/>
+          <w:sz w:val="19"/>
+          <w:szCs w:val="19"/>
+          <w:lang w:bidi="ar-SA"/>
+        </w:rPr>
+        <w:t>normalized.size</w:t>
+      </w:r>
+      <w:proofErr w:type="spellEnd"/>
+      <w:r>
+        <w:rPr>
+          <w:rFonts w:ascii="Cascadia Mono" w:hAnsi="Cascadia Mono" w:cs="Cascadia Mono"/>
+          <w:color w:val="000000"/>
+          <w:sz w:val="19"/>
+          <w:szCs w:val="19"/>
+          <w:lang w:bidi="ar-SA"/>
+        </w:rPr>
+        <w:t>();</w:t>
+      </w:r>
+      <w:proofErr w:type="spellStart"/>
+      <w:r>
+        <w:rPr>
+          <w:rFonts w:ascii="Cascadia Mono" w:hAnsi="Cascadia Mono" w:cs="Cascadia Mono"/>
+          <w:color w:val="000000"/>
+          <w:sz w:val="19"/>
+          <w:szCs w:val="19"/>
+          <w:lang w:bidi="ar-SA"/>
+        </w:rPr>
+        <w:t>i</w:t>
+      </w:r>
+      <w:proofErr w:type="spellEnd"/>
+      <w:r>
+        <w:rPr>
+          <w:rFonts w:ascii="Cascadia Mono" w:hAnsi="Cascadia Mono" w:cs="Cascadia Mono"/>
+          <w:color w:val="000000"/>
+          <w:sz w:val="19"/>
+          <w:szCs w:val="19"/>
+          <w:lang w:bidi="ar-SA"/>
+        </w:rPr>
+        <w:t>++)</w:t>
+      </w:r>
+    </w:p>
+    <w:p>
+      <w:pPr>
+        <w:shd w:val="clear" w:color="auto" w:fill="F2F2F2" w:themeFill="background1" w:themeFillShade="F2"/>
+        <w:autoSpaceDE w:val="0"/>
+        <w:autoSpaceDN w:val="0"/>
+        <w:bidi w:val="0"/>
+        <w:adjustRightInd w:val="0"/>
+        <w:spacing w:after="0" w:line="240" w:lineRule="auto"/>
+        <w:rPr>
+          <w:rFonts w:ascii="Cascadia Mono" w:hAnsi="Cascadia Mono" w:cs="Cascadia Mono"/>
+          <w:color w:val="000000"/>
+          <w:sz w:val="19"/>
+          <w:szCs w:val="19"/>
+          <w:lang w:bidi="ar-SA"/>
+        </w:rPr>
+      </w:pPr>
+      <w:r>
+        <w:rPr>
+          <w:rFonts w:ascii="Cascadia Mono" w:hAnsi="Cascadia Mono" w:cs="Cascadia Mono"/>
+          <w:color w:val="000000"/>
+          <w:sz w:val="19"/>
+          <w:szCs w:val="19"/>
+          <w:lang w:bidi="ar-SA"/>
+        </w:rPr>
+        <w:tab/>
+        <w:t>{</w:t>
+      </w:r>
+    </w:p>
+    <w:p>
+      <w:pPr>
+        <w:shd w:val="clear" w:color="auto" w:fill="F2F2F2" w:themeFill="background1" w:themeFillShade="F2"/>
+        <w:autoSpaceDE w:val="0"/>
+        <w:autoSpaceDN w:val="0"/>
+        <w:bidi w:val="0"/>
+        <w:adjustRightInd w:val="0"/>
+        <w:spacing w:after="0" w:line="240" w:lineRule="auto"/>
+        <w:rPr>
+          <w:rFonts w:ascii="Cascadia Mono" w:hAnsi="Cascadia Mono" w:cs="Cascadia Mono"/>
+          <w:color w:val="000000"/>
+          <w:sz w:val="19"/>
+          <w:szCs w:val="19"/>
+          <w:lang w:bidi="ar-SA"/>
+        </w:rPr>
+      </w:pPr>
+      <w:r>
+        <w:rPr>
+          <w:rFonts w:ascii="Cascadia Mono" w:hAnsi="Cascadia Mono" w:cs="Cascadia Mono"/>
+          <w:color w:val="000000"/>
+          <w:sz w:val="19"/>
+          <w:szCs w:val="19"/>
+          <w:lang w:bidi="ar-SA"/>
+        </w:rPr>
+        <w:tab/>
+      </w:r>
+      <w:r>
+        <w:rPr>
+          <w:rFonts w:ascii="Cascadia Mono" w:hAnsi="Cascadia Mono" w:cs="Cascadia Mono"/>
+          <w:color w:val="000000"/>
+          <w:sz w:val="19"/>
+          <w:szCs w:val="19"/>
+          <w:lang w:bidi="ar-SA"/>
+        </w:rPr>
+        <w:tab/>
+      </w:r>
+      <w:r>
+        <w:rPr>
+          <w:rFonts w:ascii="Cascadia Mono" w:hAnsi="Cascadia Mono" w:cs="Cascadia Mono"/>
+          <w:color w:val="0000FF"/>
+          <w:sz w:val="19"/>
+          <w:szCs w:val="19"/>
+          <w:lang w:bidi="ar-SA"/>
+        </w:rPr>
+        <w:t>if</w:t>
+      </w:r>
+      <w:r>
+        <w:rPr>
+          <w:rFonts w:ascii="Cascadia Mono" w:hAnsi="Cascadia Mono" w:cs="Cascadia Mono"/>
+          <w:color w:val="000000"/>
+          <w:sz w:val="19"/>
+          <w:szCs w:val="19"/>
+          <w:lang w:bidi="ar-SA"/>
+        </w:rPr>
+        <w:t>(</w:t>
+      </w:r>
+      <w:r>
+        <w:rPr>
+          <w:rFonts w:ascii="Cascadia Mono" w:hAnsi="Cascadia Mono" w:cs="Cascadia Mono"/>
+          <w:color w:val="808080"/>
+          <w:sz w:val="19"/>
+          <w:szCs w:val="19"/>
+          <w:lang w:bidi="ar-SA"/>
+        </w:rPr>
+        <w:t>mv</w:t>
+      </w:r>
+      <w:r>
+        <w:rPr>
+          <w:rFonts w:ascii="Cascadia Mono" w:hAnsi="Cascadia Mono" w:cs="Cascadia Mono"/>
+          <w:color w:val="008080"/>
+          <w:sz w:val="19"/>
+          <w:szCs w:val="19"/>
+          <w:lang w:bidi="ar-SA"/>
+        </w:rPr>
+        <w:t>[</w:t>
+      </w:r>
+      <w:proofErr w:type="spellStart"/>
+      <w:r>
+        <w:rPr>
+          <w:rFonts w:ascii="Cascadia Mono" w:hAnsi="Cascadia Mono" w:cs="Cascadia Mono"/>
+          <w:color w:val="000000"/>
+          <w:sz w:val="19"/>
+          <w:szCs w:val="19"/>
+          <w:lang w:bidi="ar-SA"/>
+        </w:rPr>
+        <w:t>i</w:t>
+      </w:r>
+      <w:proofErr w:type="spellEnd"/>
+      <w:r>
+        <w:rPr>
+          <w:rFonts w:ascii="Cascadia Mono" w:hAnsi="Cascadia Mono" w:cs="Cascadia Mono"/>
+          <w:color w:val="008080"/>
+          <w:sz w:val="19"/>
+          <w:szCs w:val="19"/>
+          <w:lang w:bidi="ar-SA"/>
+        </w:rPr>
+        <w:t>](</w:t>
+      </w:r>
+      <w:r>
+        <w:rPr>
+          <w:rFonts w:ascii="Cascadia Mono" w:hAnsi="Cascadia Mono" w:cs="Cascadia Mono"/>
+          <w:color w:val="000000"/>
+          <w:sz w:val="19"/>
+          <w:szCs w:val="19"/>
+          <w:lang w:bidi="ar-SA"/>
+        </w:rPr>
+        <w:t>1</w:t>
+      </w:r>
+      <w:proofErr w:type="gramStart"/>
+      <w:r>
+        <w:rPr>
+          <w:rFonts w:ascii="Cascadia Mono" w:hAnsi="Cascadia Mono" w:cs="Cascadia Mono"/>
+          <w:color w:val="008080"/>
+          <w:sz w:val="19"/>
+          <w:szCs w:val="19"/>
+          <w:lang w:bidi="ar-SA"/>
+        </w:rPr>
+        <w:t>)</w:t>
+      </w:r>
+      <w:r>
+        <w:rPr>
+          <w:rFonts w:ascii="Cascadia Mono" w:hAnsi="Cascadia Mono" w:cs="Cascadia Mono"/>
+          <w:color w:val="000000"/>
+          <w:sz w:val="19"/>
+          <w:szCs w:val="19"/>
+          <w:lang w:bidi="ar-SA"/>
+        </w:rPr>
+        <w:t xml:space="preserve"> !</w:t>
+      </w:r>
+      <w:proofErr w:type="gramEnd"/>
+      <w:r>
+        <w:rPr>
+          <w:rFonts w:ascii="Cascadia Mono" w:hAnsi="Cascadia Mono" w:cs="Cascadia Mono"/>
+          <w:color w:val="000000"/>
+          <w:sz w:val="19"/>
+          <w:szCs w:val="19"/>
+          <w:lang w:bidi="ar-SA"/>
+        </w:rPr>
+        <w:t>= 0)</w:t>
+      </w:r>
+    </w:p>
+    <w:p>
+      <w:pPr>
+        <w:shd w:val="clear" w:color="auto" w:fill="F2F2F2" w:themeFill="background1" w:themeFillShade="F2"/>
+        <w:autoSpaceDE w:val="0"/>
+        <w:autoSpaceDN w:val="0"/>
+        <w:bidi w:val="0"/>
+        <w:adjustRightInd w:val="0"/>
+        <w:spacing w:after="0" w:line="240" w:lineRule="auto"/>
+        <w:rPr>
+          <w:rFonts w:ascii="Cascadia Mono" w:hAnsi="Cascadia Mono" w:cs="Cascadia Mono"/>
+          <w:color w:val="000000"/>
+          <w:sz w:val="19"/>
+          <w:szCs w:val="19"/>
+          <w:lang w:bidi="ar-SA"/>
+        </w:rPr>
+      </w:pPr>
+      <w:r>
+        <w:rPr>
+          <w:rFonts w:ascii="Cascadia Mono" w:hAnsi="Cascadia Mono" w:cs="Cascadia Mono"/>
+          <w:color w:val="000000"/>
+          <w:sz w:val="19"/>
+          <w:szCs w:val="19"/>
+          <w:lang w:bidi="ar-SA"/>
+        </w:rPr>
+        <w:tab/>
+      </w:r>
+      <w:r>
+        <w:rPr>
+          <w:rFonts w:ascii="Cascadia Mono" w:hAnsi="Cascadia Mono" w:cs="Cascadia Mono"/>
+          <w:color w:val="000000"/>
+          <w:sz w:val="19"/>
+          <w:szCs w:val="19"/>
+          <w:lang w:bidi="ar-SA"/>
+        </w:rPr>
+        <w:tab/>
+      </w:r>
+      <w:r>
+        <w:rPr>
+          <w:rFonts w:ascii="Cascadia Mono" w:hAnsi="Cascadia Mono" w:cs="Cascadia Mono"/>
+          <w:color w:val="000000"/>
+          <w:sz w:val="19"/>
+          <w:szCs w:val="19"/>
+          <w:lang w:bidi="ar-SA"/>
+        </w:rPr>
+        <w:tab/>
+      </w:r>
+      <w:proofErr w:type="spellStart"/>
+      <w:proofErr w:type="gramStart"/>
+      <w:r>
+        <w:rPr>
+          <w:rFonts w:ascii="Cascadia Mono" w:hAnsi="Cascadia Mono" w:cs="Cascadia Mono"/>
+          <w:color w:val="000000"/>
+          <w:sz w:val="19"/>
+          <w:szCs w:val="19"/>
+          <w:lang w:bidi="ar-SA"/>
+        </w:rPr>
+        <w:t>points.push</w:t>
+      </w:r>
+      <w:proofErr w:type="gramEnd"/>
+      <w:r>
+        <w:rPr>
+          <w:rFonts w:ascii="Cascadia Mono" w:hAnsi="Cascadia Mono" w:cs="Cascadia Mono"/>
+          <w:color w:val="000000"/>
+          <w:sz w:val="19"/>
+          <w:szCs w:val="19"/>
+          <w:lang w:bidi="ar-SA"/>
+        </w:rPr>
+        <w:t>_back</w:t>
+      </w:r>
+      <w:proofErr w:type="spellEnd"/>
+      <w:r>
+        <w:rPr>
+          <w:rFonts w:ascii="Cascadia Mono" w:hAnsi="Cascadia Mono" w:cs="Cascadia Mono"/>
+          <w:color w:val="000000"/>
+          <w:sz w:val="19"/>
+          <w:szCs w:val="19"/>
+          <w:lang w:bidi="ar-SA"/>
+        </w:rPr>
+        <w:t>(normalized</w:t>
+      </w:r>
+      <w:r>
+        <w:rPr>
+          <w:rFonts w:ascii="Cascadia Mono" w:hAnsi="Cascadia Mono" w:cs="Cascadia Mono"/>
+          <w:color w:val="008080"/>
+          <w:sz w:val="19"/>
+          <w:szCs w:val="19"/>
+          <w:lang w:bidi="ar-SA"/>
+        </w:rPr>
+        <w:t>[</w:t>
+      </w:r>
+      <w:proofErr w:type="spellStart"/>
+      <w:r>
+        <w:rPr>
+          <w:rFonts w:ascii="Cascadia Mono" w:hAnsi="Cascadia Mono" w:cs="Cascadia Mono"/>
+          <w:color w:val="000000"/>
+          <w:sz w:val="19"/>
+          <w:szCs w:val="19"/>
+          <w:lang w:bidi="ar-SA"/>
+        </w:rPr>
+        <w:t>i</w:t>
+      </w:r>
+      <w:proofErr w:type="spellEnd"/>
+      <w:r>
+        <w:rPr>
+          <w:rFonts w:ascii="Cascadia Mono" w:hAnsi="Cascadia Mono" w:cs="Cascadia Mono"/>
+          <w:color w:val="008080"/>
+          <w:sz w:val="19"/>
+          <w:szCs w:val="19"/>
+          <w:lang w:bidi="ar-SA"/>
+        </w:rPr>
+        <w:t>]</w:t>
+      </w:r>
+      <w:r>
+        <w:rPr>
+          <w:rFonts w:ascii="Cascadia Mono" w:hAnsi="Cascadia Mono" w:cs="Cascadia Mono"/>
+          <w:color w:val="000000"/>
+          <w:sz w:val="19"/>
+          <w:szCs w:val="19"/>
+          <w:lang w:bidi="ar-SA"/>
+        </w:rPr>
+        <w:t xml:space="preserve"> </w:t>
+      </w:r>
+      <w:r>
+        <w:rPr>
+          <w:rFonts w:ascii="Cascadia Mono" w:hAnsi="Cascadia Mono" w:cs="Cascadia Mono"/>
+          <w:color w:val="008080"/>
+          <w:sz w:val="19"/>
+          <w:szCs w:val="19"/>
+          <w:lang w:bidi="ar-SA"/>
+        </w:rPr>
+        <w:t>*</w:t>
+      </w:r>
+      <w:r>
+        <w:rPr>
+          <w:rFonts w:ascii="Cascadia Mono" w:hAnsi="Cascadia Mono" w:cs="Cascadia Mono"/>
+          <w:color w:val="000000"/>
+          <w:sz w:val="19"/>
+          <w:szCs w:val="19"/>
+          <w:lang w:bidi="ar-SA"/>
+        </w:rPr>
+        <w:t xml:space="preserve"> </w:t>
+      </w:r>
+      <w:proofErr w:type="spellStart"/>
+      <w:r>
+        <w:rPr>
+          <w:rFonts w:ascii="Cascadia Mono" w:hAnsi="Cascadia Mono" w:cs="Cascadia Mono"/>
+          <w:color w:val="000000"/>
+          <w:sz w:val="19"/>
+          <w:szCs w:val="19"/>
+          <w:lang w:bidi="ar-SA"/>
+        </w:rPr>
+        <w:t>fy</w:t>
+      </w:r>
+      <w:proofErr w:type="spellEnd"/>
+      <w:r>
+        <w:rPr>
+          <w:rFonts w:ascii="Cascadia Mono" w:hAnsi="Cascadia Mono" w:cs="Cascadia Mono"/>
+          <w:color w:val="000000"/>
+          <w:sz w:val="19"/>
+          <w:szCs w:val="19"/>
+          <w:lang w:bidi="ar-SA"/>
+        </w:rPr>
+        <w:t xml:space="preserve"> </w:t>
+      </w:r>
+      <w:r>
+        <w:rPr>
+          <w:rFonts w:ascii="Cascadia Mono" w:hAnsi="Cascadia Mono" w:cs="Cascadia Mono"/>
+          <w:color w:val="008080"/>
+          <w:sz w:val="19"/>
+          <w:szCs w:val="19"/>
+          <w:lang w:bidi="ar-SA"/>
+        </w:rPr>
+        <w:t>*</w:t>
+      </w:r>
+      <w:r>
+        <w:rPr>
+          <w:rFonts w:ascii="Cascadia Mono" w:hAnsi="Cascadia Mono" w:cs="Cascadia Mono"/>
+          <w:color w:val="000000"/>
+          <w:sz w:val="19"/>
+          <w:szCs w:val="19"/>
+          <w:lang w:bidi="ar-SA"/>
+        </w:rPr>
+        <w:t xml:space="preserve"> </w:t>
+      </w:r>
+      <w:proofErr w:type="spellStart"/>
+      <w:r>
+        <w:rPr>
+          <w:rFonts w:ascii="Cascadia Mono" w:hAnsi="Cascadia Mono" w:cs="Cascadia Mono"/>
+          <w:color w:val="808080"/>
+          <w:sz w:val="19"/>
+          <w:szCs w:val="19"/>
+          <w:lang w:bidi="ar-SA"/>
+        </w:rPr>
+        <w:t>dH</w:t>
+      </w:r>
+      <w:proofErr w:type="spellEnd"/>
+      <w:r>
+        <w:rPr>
+          <w:rFonts w:ascii="Cascadia Mono" w:hAnsi="Cascadia Mono" w:cs="Cascadia Mono"/>
+          <w:color w:val="000000"/>
+          <w:sz w:val="19"/>
+          <w:szCs w:val="19"/>
+          <w:lang w:bidi="ar-SA"/>
+        </w:rPr>
+        <w:t xml:space="preserve"> </w:t>
+      </w:r>
+      <w:r>
+        <w:rPr>
+          <w:rFonts w:ascii="Cascadia Mono" w:hAnsi="Cascadia Mono" w:cs="Cascadia Mono"/>
+          <w:color w:val="008080"/>
+          <w:sz w:val="19"/>
+          <w:szCs w:val="19"/>
+          <w:lang w:bidi="ar-SA"/>
+        </w:rPr>
+        <w:t>/</w:t>
+      </w:r>
+      <w:r>
+        <w:rPr>
+          <w:rFonts w:ascii="Cascadia Mono" w:hAnsi="Cascadia Mono" w:cs="Cascadia Mono"/>
+          <w:color w:val="000000"/>
+          <w:sz w:val="19"/>
+          <w:szCs w:val="19"/>
+          <w:lang w:bidi="ar-SA"/>
+        </w:rPr>
+        <w:t xml:space="preserve"> </w:t>
+      </w:r>
+      <w:r>
+        <w:rPr>
+          <w:rFonts w:ascii="Cascadia Mono" w:hAnsi="Cascadia Mono" w:cs="Cascadia Mono"/>
+          <w:color w:val="808080"/>
+          <w:sz w:val="19"/>
+          <w:szCs w:val="19"/>
+          <w:lang w:bidi="ar-SA"/>
+        </w:rPr>
+        <w:t>mv</w:t>
+      </w:r>
+      <w:r>
+        <w:rPr>
+          <w:rFonts w:ascii="Cascadia Mono" w:hAnsi="Cascadia Mono" w:cs="Cascadia Mono"/>
+          <w:color w:val="008080"/>
+          <w:sz w:val="19"/>
+          <w:szCs w:val="19"/>
+          <w:lang w:bidi="ar-SA"/>
+        </w:rPr>
+        <w:t>[</w:t>
+      </w:r>
+      <w:proofErr w:type="spellStart"/>
+      <w:r>
+        <w:rPr>
+          <w:rFonts w:ascii="Cascadia Mono" w:hAnsi="Cascadia Mono" w:cs="Cascadia Mono"/>
+          <w:color w:val="000000"/>
+          <w:sz w:val="19"/>
+          <w:szCs w:val="19"/>
+          <w:lang w:bidi="ar-SA"/>
+        </w:rPr>
+        <w:t>i</w:t>
+      </w:r>
+      <w:proofErr w:type="spellEnd"/>
+      <w:r>
+        <w:rPr>
+          <w:rFonts w:ascii="Cascadia Mono" w:hAnsi="Cascadia Mono" w:cs="Cascadia Mono"/>
+          <w:color w:val="008080"/>
+          <w:sz w:val="19"/>
+          <w:szCs w:val="19"/>
+          <w:lang w:bidi="ar-SA"/>
+        </w:rPr>
+        <w:t>](</w:t>
+      </w:r>
+      <w:r>
+        <w:rPr>
+          <w:rFonts w:ascii="Cascadia Mono" w:hAnsi="Cascadia Mono" w:cs="Cascadia Mono"/>
+          <w:color w:val="000000"/>
+          <w:sz w:val="19"/>
+          <w:szCs w:val="19"/>
+          <w:lang w:bidi="ar-SA"/>
+        </w:rPr>
+        <w:t>1</w:t>
+      </w:r>
+      <w:r>
+        <w:rPr>
+          <w:rFonts w:ascii="Cascadia Mono" w:hAnsi="Cascadia Mono" w:cs="Cascadia Mono"/>
+          <w:color w:val="008080"/>
+          <w:sz w:val="19"/>
+          <w:szCs w:val="19"/>
+          <w:lang w:bidi="ar-SA"/>
+        </w:rPr>
+        <w:t>)</w:t>
+      </w:r>
+      <w:r>
+        <w:rPr>
+          <w:rFonts w:ascii="Cascadia Mono" w:hAnsi="Cascadia Mono" w:cs="Cascadia Mono"/>
+          <w:color w:val="000000"/>
+          <w:sz w:val="19"/>
+          <w:szCs w:val="19"/>
+          <w:lang w:bidi="ar-SA"/>
+        </w:rPr>
+        <w:t>);</w:t>
+      </w:r>
+    </w:p>
+    <w:p>
+      <w:pPr>
+        <w:shd w:val="clear" w:color="auto" w:fill="F2F2F2" w:themeFill="background1" w:themeFillShade="F2"/>
+        <w:autoSpaceDE w:val="0"/>
+        <w:autoSpaceDN w:val="0"/>
+        <w:bidi w:val="0"/>
+        <w:adjustRightInd w:val="0"/>
+        <w:spacing w:after="0" w:line="240" w:lineRule="auto"/>
+        <w:rPr>
+          <w:rFonts w:ascii="Cascadia Mono" w:hAnsi="Cascadia Mono" w:cs="Cascadia Mono"/>
+          <w:color w:val="000000"/>
+          <w:sz w:val="19"/>
+          <w:szCs w:val="19"/>
+          <w:lang w:bidi="ar-SA"/>
+        </w:rPr>
+      </w:pPr>
+      <w:r>
+        <w:rPr>
+          <w:rFonts w:ascii="Cascadia Mono" w:hAnsi="Cascadia Mono" w:cs="Cascadia Mono"/>
+          <w:color w:val="000000"/>
+          <w:sz w:val="19"/>
+          <w:szCs w:val="19"/>
+          <w:lang w:bidi="ar-SA"/>
+        </w:rPr>
+        <w:tab/>
+        <w:t>}</w:t>
+      </w:r>
+    </w:p>
+    <w:p>
+      <w:pPr>
+        <w:shd w:val="clear" w:color="auto" w:fill="F2F2F2" w:themeFill="background1" w:themeFillShade="F2"/>
+        <w:autoSpaceDE w:val="0"/>
+        <w:autoSpaceDN w:val="0"/>
+        <w:bidi w:val="0"/>
+        <w:adjustRightInd w:val="0"/>
+        <w:spacing w:after="0" w:line="240" w:lineRule="auto"/>
+        <w:rPr>
+          <w:rFonts w:ascii="Cascadia Mono" w:hAnsi="Cascadia Mono" w:cs="Cascadia Mono"/>
+          <w:color w:val="000000"/>
+          <w:sz w:val="19"/>
+          <w:szCs w:val="19"/>
+          <w:lang w:bidi="ar-SA"/>
+        </w:rPr>
+      </w:pPr>
+      <w:r>
+        <w:rPr>
+          <w:rFonts w:ascii="Cascadia Mono" w:hAnsi="Cascadia Mono" w:cs="Cascadia Mono"/>
+          <w:color w:val="000000"/>
+          <w:sz w:val="19"/>
+          <w:szCs w:val="19"/>
+          <w:lang w:bidi="ar-SA"/>
+        </w:rPr>
+        <w:tab/>
+      </w:r>
+      <w:r>
+        <w:rPr>
+          <w:rFonts w:ascii="Cascadia Mono" w:hAnsi="Cascadia Mono" w:cs="Cascadia Mono"/>
+          <w:color w:val="0000FF"/>
+          <w:sz w:val="19"/>
+          <w:szCs w:val="19"/>
+          <w:lang w:bidi="ar-SA"/>
+        </w:rPr>
+        <w:t>return</w:t>
+      </w:r>
+      <w:r>
+        <w:rPr>
+          <w:rFonts w:ascii="Cascadia Mono" w:hAnsi="Cascadia Mono" w:cs="Cascadia Mono"/>
+          <w:color w:val="000000"/>
+          <w:sz w:val="19"/>
+          <w:szCs w:val="19"/>
+          <w:lang w:bidi="ar-SA"/>
+        </w:rPr>
+        <w:t xml:space="preserve"> points;</w:t>
+      </w:r>
+    </w:p>
+    <w:p>
+      <w:pPr>
+        <w:shd w:val="clear" w:color="auto" w:fill="F2F2F2" w:themeFill="background1" w:themeFillShade="F2"/>
+        <w:autoSpaceDE w:val="0"/>
+        <w:autoSpaceDN w:val="0"/>
+        <w:bidi w:val="0"/>
+        <w:adjustRightInd w:val="0"/>
+        <w:spacing w:after="0" w:line="240" w:lineRule="auto"/>
+        <w:rPr>
+          <w:rFonts w:ascii="Cascadia Mono" w:hAnsi="Cascadia Mono" w:cs="Cascadia Mono"/>
+          <w:color w:val="000000"/>
+          <w:sz w:val="19"/>
+          <w:szCs w:val="19"/>
+          <w:lang w:bidi="ar-SA"/>
+        </w:rPr>
+      </w:pPr>
+      <w:r>
+        <w:rPr>
+          <w:rFonts w:ascii="Cascadia Mono" w:hAnsi="Cascadia Mono" w:cs="Cascadia Mono"/>
+          <w:color w:val="000000"/>
+          <w:sz w:val="19"/>
+          <w:szCs w:val="19"/>
+          <w:lang w:bidi="ar-SA"/>
+        </w:rPr>
+        <w:t>}</w:t>
+      </w:r>
+    </w:p>
+    <w:p>
+      <w:pPr>
+        <w:tabs>
+          <w:tab w:val="left" w:pos="2048"/>
+        </w:tabs>
+        <w:bidi w:val="0"/>
+        <w:rPr>
+          <w:rFonts w:eastAsiaTheme="minorEastAsia"/>
+        </w:rPr>
+      </w:pPr>
+      <w:r>
+        <w:rPr>
+          <w:rFonts w:eastAsiaTheme="minorEastAsia"/>
+        </w:rPr>
+        <w:t>Or in short, the calculation:</w:t>
+      </w:r>
+    </w:p>
+    <w:p>
+      <w:pPr>
+        <w:bidi w:val="0"/>
+        <w:rPr>
+          <w:rFonts w:eastAsiaTheme="minorEastAsia"/>
+        </w:rPr>
+      </w:pPr>
+      <m:oMathPara>
+        <m:oMath>
+          <m:d>
+            <m:dPr>
+              <m:ctrlPr>
+                <w:rPr>
+                  <w:rFonts w:ascii="Latin Modern Math" w:eastAsiaTheme="minorEastAsia" w:hAnsi="Latin Modern Math"/>
+                  <w:i/>
+                </w:rPr>
+              </m:ctrlPr>
+            </m:dPr>
+            <m:e>
+              <m:eqArr>
+                <m:eqArrPr>
+                  <m:ctrlPr>
+                    <w:rPr>
+                      <w:rFonts w:ascii="Latin Modern Math" w:eastAsiaTheme="minorEastAsia" w:hAnsi="Latin Modern Math"/>
+                      <w:i/>
+                    </w:rPr>
+                  </m:ctrlPr>
+                </m:eqArrPr>
+                <m:e>
+                  <m:r>
+                    <w:rPr>
+                      <w:rFonts w:ascii="Latin Modern Math" w:eastAsiaTheme="minorEastAsia" w:hAnsi="Latin Modern Math"/>
+                    </w:rPr>
+                    <m:t>x</m:t>
+                  </m:r>
+                </m:e>
+                <m:e>
+                  <m:r>
+                    <w:rPr>
+                      <w:rFonts w:ascii="Latin Modern Math" w:eastAsiaTheme="minorEastAsia" w:hAnsi="Latin Modern Math"/>
+                    </w:rPr>
+                    <m:t>y</m:t>
+                  </m:r>
+                  <m:ctrlPr>
+                    <w:rPr>
+                      <w:rFonts w:ascii="Cambria Math" w:eastAsia="Cambria Math" w:hAnsi="Cambria Math" w:cs="Cambria Math"/>
+                      <w:i/>
+                    </w:rPr>
+                  </m:ctrlPr>
+                </m:e>
+                <m:e>
+                  <m:r>
+                    <w:rPr>
+                      <w:rFonts w:ascii="Cambria Math" w:eastAsia="Cambria Math" w:hAnsi="Cambria Math" w:cs="Cambria Math"/>
+                    </w:rPr>
+                    <m:t>z</m:t>
+                  </m:r>
+                </m:e>
+              </m:eqArr>
+            </m:e>
+          </m:d>
+          <m:r>
+            <w:rPr>
+              <w:rFonts w:ascii="Latin Modern Math" w:eastAsiaTheme="minorEastAsia" w:hAnsi="Latin Modern Math"/>
+            </w:rPr>
+            <m:t>=</m:t>
+          </m:r>
+          <m:f>
+            <m:fPr>
+              <m:ctrlPr>
+                <w:rPr>
+                  <w:rFonts w:ascii="Latin Modern Math" w:eastAsiaTheme="minorEastAsia" w:hAnsi="Latin Modern Math"/>
+                  <w:i/>
+                </w:rPr>
+              </m:ctrlPr>
+            </m:fPr>
+            <m:num>
+              <m:sSub>
+                <m:sSubPr>
+                  <m:ctrlPr>
+                    <w:rPr>
+                      <w:rFonts w:ascii="Latin Modern Math" w:eastAsiaTheme="minorEastAsia" w:hAnsi="Latin Modern Math"/>
+                      <w:i/>
+                    </w:rPr>
+                  </m:ctrlPr>
+                </m:sSubPr>
+                <m:e>
+                  <m:r>
+                    <w:rPr>
+                      <w:rFonts w:ascii="Latin Modern Math" w:eastAsiaTheme="minorEastAsia" w:hAnsi="Latin Modern Math"/>
+                    </w:rPr>
+                    <m:t>f</m:t>
+                  </m:r>
+                </m:e>
+                <m:sub>
+                  <m:r>
+                    <w:rPr>
+                      <w:rFonts w:ascii="Latin Modern Math" w:eastAsiaTheme="minorEastAsia" w:hAnsi="Latin Modern Math"/>
+                    </w:rPr>
+                    <m:t>y</m:t>
+                  </m:r>
+                </m:sub>
+              </m:sSub>
+              <m:r>
+                <m:rPr>
+                  <m:sty m:val="p"/>
+                </m:rPr>
+                <w:rPr>
+                  <w:rFonts w:ascii="Latin Modern Math" w:eastAsiaTheme="minorEastAsia" w:hAnsi="Latin Modern Math"/>
+                </w:rPr>
+                <m:t>Δ</m:t>
+              </m:r>
+              <m:r>
+                <w:rPr>
+                  <w:rFonts w:ascii="Latin Modern Math" w:eastAsiaTheme="minorEastAsia" w:hAnsi="Latin Modern Math"/>
+                </w:rPr>
+                <m:t>H</m:t>
+              </m:r>
+            </m:num>
+            <m:den>
+              <m:r>
+                <m:rPr>
+                  <m:sty m:val="p"/>
+                </m:rPr>
+                <w:rPr>
+                  <w:rFonts w:ascii="Latin Modern Math" w:eastAsiaTheme="minorEastAsia" w:hAnsi="Latin Modern Math"/>
+                </w:rPr>
+                <m:t>Δ</m:t>
+              </m:r>
+              <m:r>
+                <w:rPr>
+                  <w:rFonts w:ascii="Latin Modern Math" w:eastAsiaTheme="minorEastAsia" w:hAnsi="Latin Modern Math"/>
+                </w:rPr>
+                <m:t>y</m:t>
+              </m:r>
+            </m:den>
+          </m:f>
+          <m:sSup>
+            <m:sSupPr>
+              <m:ctrlPr>
+                <w:rPr>
+                  <w:rFonts w:ascii="Latin Modern Math" w:eastAsiaTheme="minorEastAsia" w:hAnsi="Latin Modern Math"/>
+                  <w:i/>
+                </w:rPr>
+              </m:ctrlPr>
+            </m:sSupPr>
+            <m:e>
+              <m:r>
+                <w:rPr>
+                  <w:rFonts w:ascii="Latin Modern Math" w:eastAsiaTheme="minorEastAsia" w:hAnsi="Latin Modern Math"/>
+                </w:rPr>
+                <m:t>C</m:t>
+              </m:r>
+            </m:e>
+            <m:sup>
+              <m:r>
+                <w:rPr>
+                  <w:rFonts w:ascii="Latin Modern Math" w:eastAsiaTheme="minorEastAsia" w:hAnsi="Latin Modern Math"/>
+                </w:rPr>
+                <m:t>-1</m:t>
+              </m:r>
+            </m:sup>
+          </m:sSup>
+          <m:d>
+            <m:dPr>
+              <m:ctrlPr>
+                <w:rPr>
+                  <w:rFonts w:ascii="Latin Modern Math" w:eastAsiaTheme="minorEastAsia" w:hAnsi="Latin Modern Math"/>
+                  <w:i/>
+                </w:rPr>
+              </m:ctrlPr>
+            </m:dPr>
+            <m:e>
+              <m:eqArr>
+                <m:eqArrPr>
+                  <m:ctrlPr>
+                    <w:rPr>
+                      <w:rFonts w:ascii="Latin Modern Math" w:eastAsiaTheme="minorEastAsia" w:hAnsi="Latin Modern Math"/>
+                      <w:i/>
+                    </w:rPr>
+                  </m:ctrlPr>
+                </m:eqArrPr>
+                <m:e>
+                  <m:sSub>
+                    <m:sSubPr>
+                      <m:ctrlPr>
+                        <w:rPr>
+                          <w:rFonts w:ascii="Latin Modern Math" w:eastAsiaTheme="minorEastAsia" w:hAnsi="Latin Modern Math"/>
+                          <w:i/>
+                        </w:rPr>
+                      </m:ctrlPr>
+                    </m:sSubPr>
+                    <m:e>
+                      <m:r>
+                        <w:rPr>
+                          <w:rFonts w:ascii="Latin Modern Math" w:eastAsiaTheme="minorEastAsia" w:hAnsi="Latin Modern Math"/>
+                        </w:rPr>
+                        <m:t>x</m:t>
+                      </m:r>
+                    </m:e>
+                    <m:sub>
+                      <m:r>
+                        <w:rPr>
+                          <w:rFonts w:ascii="Latin Modern Math" w:eastAsiaTheme="minorEastAsia" w:hAnsi="Latin Modern Math"/>
+                        </w:rPr>
+                        <m:t>p</m:t>
+                      </m:r>
+                    </m:sub>
+                  </m:sSub>
+                </m:e>
+                <m:e>
+                  <m:sSub>
+                    <m:sSubPr>
+                      <m:ctrlPr>
+                        <w:rPr>
+                          <w:rFonts w:ascii="Latin Modern Math" w:eastAsiaTheme="minorEastAsia" w:hAnsi="Latin Modern Math"/>
+                          <w:i/>
+                        </w:rPr>
+                      </m:ctrlPr>
+                    </m:sSubPr>
+                    <m:e>
+                      <m:r>
+                        <w:rPr>
+                          <w:rFonts w:ascii="Latin Modern Math" w:eastAsiaTheme="minorEastAsia" w:hAnsi="Latin Modern Math"/>
+                        </w:rPr>
+                        <m:t>y</m:t>
+                      </m:r>
+                    </m:e>
+                    <m:sub>
+                      <m:r>
+                        <w:rPr>
+                          <w:rFonts w:ascii="Latin Modern Math" w:eastAsiaTheme="minorEastAsia" w:hAnsi="Latin Modern Math"/>
+                        </w:rPr>
+                        <m:t>p</m:t>
+                      </m:r>
+                    </m:sub>
+                  </m:sSub>
+                  <m:ctrlPr>
+                    <w:rPr>
+                      <w:rFonts w:ascii="Cambria Math" w:eastAsia="Cambria Math" w:hAnsi="Cambria Math" w:cs="Cambria Math"/>
+                      <w:i/>
+                    </w:rPr>
+                  </m:ctrlPr>
+                </m:e>
+                <m:e>
+                  <m:r>
+                    <w:rPr>
+                      <w:rFonts w:ascii="Cambria Math" w:eastAsia="Cambria Math" w:hAnsi="Cambria Math" w:cs="Cambria Math"/>
+                    </w:rPr>
+                    <m:t>1</m:t>
+                  </m:r>
+                </m:e>
+              </m:eqArr>
+            </m:e>
+          </m:d>
+        </m:oMath>
+      </m:oMathPara>
+    </w:p>
+    <w:p>
+      <w:pPr>
+        <w:bidi w:val="0"/>
+        <w:rPr>
+          <w:rFonts w:eastAsiaTheme="minorEastAsia" w:hint="cs"/>
+          <w:rtl/>
+        </w:rPr>
+      </w:pPr>
+      <w:r>
+        <w:rPr>
+          <w:rFonts w:eastAsiaTheme="minorEastAsia"/>
+        </w:rPr>
+        <w:t xml:space="preserve">Then, this data is sent to </w:t>
+      </w:r>
+      <w:r>
+        <w:rPr>
+          <w:rFonts w:eastAsiaTheme="minorEastAsia"/>
+        </w:rPr>
+        <w:t xml:space="preserve">the main function which takes it all and sends it to the class </w:t>
+      </w:r>
+      <w:proofErr w:type="spellStart"/>
+      <w:r>
+        <w:rPr>
+          <w:rFonts w:eastAsiaTheme="minorEastAsia"/>
+        </w:rPr>
+        <w:t>PointDisplayer</w:t>
+      </w:r>
+      <w:proofErr w:type="spellEnd"/>
+      <w:r>
+        <w:rPr>
+          <w:rFonts w:eastAsiaTheme="minorEastAsia"/>
+        </w:rPr>
+        <w:t xml:space="preserve">, which draws a top-down view of the room, and plots it to the screen. </w:t>
+      </w:r>
+    </w:p>
+    <w:p>
+      <w:pPr>
+        <w:tabs>
+          <w:tab w:val="left" w:pos="2048"/>
+        </w:tabs>
+        <w:bidi w:val="0"/>
+        <w:rPr>
+          <w:rFonts w:eastAsiaTheme="minorEastAsia"/>
+        </w:rPr>
+      </w:pPr>
+      <w:r>
+        <w:rPr>
+          <w:rFonts w:eastAsiaTheme="minorEastAsia"/>
+        </w:rPr>
+        <w:drawing>
+          <wp:anchor distT="0" distB="0" distL="114300" distR="114300" simplePos="0" relativeHeight="251683840" behindDoc="0" locked="0" layoutInCell="1" allowOverlap="1" wp14:anchorId="02833618" wp14:editId="3526421A">
+            <wp:simplePos x="0" y="0"/>
+            <wp:positionH relativeFrom="column">
+              <wp:posOffset>901700</wp:posOffset>
+            </wp:positionH>
+            <wp:positionV relativeFrom="paragraph">
+              <wp:posOffset>426085</wp:posOffset>
+            </wp:positionV>
+            <wp:extent cx="3860800" cy="3326282"/>
+            <wp:effectExtent l="0" t="0" r="6350" b="7620"/>
+            <wp:wrapTopAndBottom/>
+            <wp:docPr id="63" name="Picture 63"/>
+            <wp:cNvGraphicFramePr>
+              <a:graphicFrameLocks xmlns:a="http://schemas.openxmlformats.org/drawingml/2006/main" noChangeAspect="1"/>
+            </wp:cNvGraphicFramePr>
+            <a:graphic xmlns:a="http://schemas.openxmlformats.org/drawingml/2006/main">
+              <a:graphicData uri="http://schemas.openxmlformats.org/drawingml/2006/picture">
+                <pic:pic xmlns:pic="http://schemas.openxmlformats.org/drawingml/2006/picture">
+                  <pic:nvPicPr>
+                    <pic:cNvPr id="1" name=""/>
+                    <pic:cNvPicPr/>
+                  </pic:nvPicPr>
+                  <pic:blipFill>
+                    <a:blip r:embed="rId26">
+                      <a:extLst>
+                        <a:ext uri="{28A0092B-C50C-407E-A947-70E740481C1C}">
+                          <a14:useLocalDpi xmlns:a14="http://schemas.microsoft.com/office/drawing/2010/main" val="0"/>
+                        </a:ext>
+                      </a:extLst>
+                    </a:blip>
+                    <a:stretch>
+                      <a:fillRect/>
+                    </a:stretch>
+                  </pic:blipFill>
+                  <pic:spPr>
+                    <a:xfrm>
+                      <a:off x="0" y="0"/>
+                      <a:ext cx="3860800" cy="3326282"/>
+                    </a:xfrm>
+                    <a:prstGeom prst="rect">
+                      <a:avLst/>
+                    </a:prstGeom>
+                  </pic:spPr>
+                </pic:pic>
+              </a:graphicData>
+            </a:graphic>
+            <wp14:sizeRelH relativeFrom="margin">
+              <wp14:pctWidth>0</wp14:pctWidth>
+            </wp14:sizeRelH>
+            <wp14:sizeRelV relativeFrom="margin">
+              <wp14:pctHeight>0</wp14:pctHeight>
+            </wp14:sizeRelV>
+          </wp:anchor>
+        </w:drawing>
+      </w:r>
+      <w:r>
+        <w:rPr>
+          <w:rFonts w:eastAsiaTheme="minorEastAsia"/>
+        </w:rPr>
+        <w:t>We ran the code on close.csv</w:t>
+      </w:r>
+      <w:r>
+        <w:rPr>
+          <w:rFonts w:eastAsiaTheme="minorEastAsia"/>
+        </w:rPr>
+        <w:t>, only one angle</w:t>
+      </w:r>
+      <w:r>
+        <w:rPr>
+          <w:rFonts w:eastAsiaTheme="minorEastAsia"/>
+        </w:rPr>
+        <w:t>, and here are the results.</w:t>
+      </w:r>
+    </w:p>
+    <w:p>
+      <w:pPr>
+        <w:pStyle w:val="Heading2"/>
+        <w:bidi w:val="0"/>
+        <w:rPr>
+          <w:rFonts w:eastAsiaTheme="minorEastAsia"/>
+        </w:rPr>
+      </w:pPr>
+      <w:bookmarkStart w:id="6" w:name="_Toc141385870"/>
+      <w:r>
+        <w:rPr>
+          <w:rFonts w:eastAsiaTheme="minorEastAsia"/>
+        </w:rPr>
+        <w:lastRenderedPageBreak/>
+        <w:t>Considering Improvements</w:t>
+      </w:r>
+      <w:bookmarkEnd w:id="6"/>
+    </w:p>
+    <w:p>
+      <w:pPr>
+        <w:bidi w:val="0"/>
+      </w:pPr>
+      <w:r>
+        <w:t>One can see that the results aren't promising at all. We looked at the data and its processing, and realized the following:</w:t>
+      </w:r>
+    </w:p>
+    <w:p>
+      <w:pPr>
+        <w:pStyle w:val="ListParagraph"/>
+        <w:numPr>
+          <w:ilvl w:val="0"/>
+          <w:numId w:val="5"/>
+        </w:numPr>
+        <w:bidi w:val="0"/>
+      </w:pPr>
+      <w:r>
+        <w:t>The fps rate is very high, hence most of the motion vectors are 0, thus useless.</w:t>
+      </w:r>
+    </w:p>
+    <w:p>
+      <w:pPr>
+        <w:pStyle w:val="ListParagraph"/>
+        <w:numPr>
+          <w:ilvl w:val="0"/>
+          <w:numId w:val="5"/>
+        </w:numPr>
+        <w:bidi w:val="0"/>
+      </w:pPr>
+      <w:r>
+        <w:t>The height sensor is very weak. It could only give us multiples of 10 cm, which means that we don't get the actual height difference (lack of accuracy).</w:t>
+      </w:r>
+    </w:p>
+    <w:p>
+      <w:pPr>
+        <w:pStyle w:val="ListParagraph"/>
+        <w:numPr>
+          <w:ilvl w:val="0"/>
+          <w:numId w:val="5"/>
+        </w:numPr>
+        <w:bidi w:val="0"/>
+      </w:pPr>
+      <w:r>
+        <w:t>The drone is very slow, we need it to move more and get more information.</w:t>
+      </w:r>
+    </w:p>
+    <w:p>
+      <w:pPr>
+        <w:pStyle w:val="ListParagraph"/>
+        <w:bidi w:val="0"/>
+        <w:ind w:left="0"/>
+        <w:rPr>
+          <w:rFonts w:hint="cs"/>
+        </w:rPr>
+      </w:pPr>
+      <w:r>
+        <w:t xml:space="preserve">These are our first 3 issues that we need to deal with. For the first one, we will be trying lower fps rate. For the second one, since this is all the drone has got to give, we will need to think of an imaginary function that approximates the heights from the sensor, but gives non-uniform height differences. And finally, for the third one, we will be giving the drone more </w:t>
+      </w:r>
+      <w:r>
+        <w:t>height to go to, and use only the part where its moving fast enough.</w:t>
+      </w:r>
+    </w:p>
+    <w:p>
+      <w:pPr>
+        <w:pStyle w:val="Heading1"/>
+        <w:bidi w:val="0"/>
+        <w:rPr>
+          <w:rFonts w:eastAsiaTheme="minorEastAsia"/>
+        </w:rPr>
+      </w:pPr>
+      <w:bookmarkStart w:id="7" w:name="_Toc141385871"/>
+      <w:r>
+        <w:rPr>
+          <w:rFonts w:eastAsiaTheme="minorEastAsia"/>
+        </w:rPr>
+        <w:t>Next Week's Tasks</w:t>
+      </w:r>
+      <w:bookmarkEnd w:id="7"/>
+    </w:p>
+    <w:p>
+      <w:pPr>
+        <w:pStyle w:val="ListParagraph"/>
+        <w:numPr>
+          <w:ilvl w:val="0"/>
+          <w:numId w:val="6"/>
+        </w:numPr>
+        <w:bidi w:val="0"/>
+      </w:pPr>
+      <w:r>
+        <w:t>Running on a full room (360 degrees)</w:t>
+      </w:r>
+    </w:p>
+    <w:p>
+      <w:pPr>
+        <w:pStyle w:val="ListParagraph"/>
+        <w:numPr>
+          <w:ilvl w:val="0"/>
+          <w:numId w:val="6"/>
+        </w:numPr>
+        <w:bidi w:val="0"/>
+      </w:pPr>
+      <w:r>
+        <w:t>Testing lower fps rates.</w:t>
+      </w:r>
+    </w:p>
+    <w:p>
+      <w:pPr>
+        <w:pStyle w:val="ListParagraph"/>
+        <w:numPr>
+          <w:ilvl w:val="0"/>
+          <w:numId w:val="6"/>
+        </w:numPr>
+        <w:bidi w:val="0"/>
+      </w:pPr>
+      <w:r>
+        <w:t>Testing different height approximation functions.</w:t>
+      </w:r>
+    </w:p>
+    <w:p>
+      <w:pPr>
+        <w:pStyle w:val="ListParagraph"/>
+        <w:numPr>
+          <w:ilvl w:val="0"/>
+          <w:numId w:val="6"/>
+        </w:numPr>
+        <w:bidi w:val="0"/>
+      </w:pPr>
+      <w:r>
+        <w:t>Testing different maximal heights</w:t>
+      </w:r>
+    </w:p>
+    <w:p>
+      <w:pPr>
+        <w:pStyle w:val="ListParagraph"/>
+        <w:numPr>
+          <w:ilvl w:val="0"/>
+          <w:numId w:val="6"/>
+        </w:numPr>
+        <w:bidi w:val="0"/>
+      </w:pPr>
+      <w:r>
+        <w:t>Moving to Real Time setup.</w:t>
+      </w:r>
     </w:p>
     <w:p>
       <w:pPr>
@@ -9848,7 +12907,7 @@
       </w:pPr>
     </w:p>
     <w:sectPr>
-      <w:footerReference w:type="first" r:id="rId26"/>
+      <w:footerReference w:type="first" r:id="rId27"/>
       <w:pgSz w:w="11906" w:h="16838"/>
       <w:pgMar w:top="1440" w:right="1440" w:bottom="1440" w:left="1440" w:header="708" w:footer="708" w:gutter="0"/>
       <w:cols w:space="708"/>
@@ -10064,6 +13123,95 @@
     </w:lvl>
   </w:abstractNum>
   <w:abstractNum w:abstractNumId="1" w15:restartNumberingAfterBreak="0">
+    <w:nsid w:val="0F707AC5"/>
+    <w:multiLevelType w:val="hybridMultilevel"/>
+    <w:tmpl w:val="F168A486"/>
+    <w:lvl w:ilvl="0" w:tplc="04090017">
+      <w:start w:val="1"/>
+      <w:numFmt w:val="lowerLetter"/>
+      <w:lvlText w:val="%1)"/>
+      <w:lvlJc w:val="left"/>
+      <w:pPr>
+        <w:ind w:left="720" w:hanging="360"/>
+      </w:pPr>
+      <w:rPr>
+        <w:rFonts w:hint="default"/>
+      </w:rPr>
+    </w:lvl>
+    <w:lvl w:ilvl="1" w:tplc="04090019" w:tentative="1">
+      <w:start w:val="1"/>
+      <w:numFmt w:val="lowerLetter"/>
+      <w:lvlText w:val="%2."/>
+      <w:lvlJc w:val="left"/>
+      <w:pPr>
+        <w:ind w:left="1440" w:hanging="360"/>
+      </w:pPr>
+    </w:lvl>
+    <w:lvl w:ilvl="2" w:tplc="0409001B" w:tentative="1">
+      <w:start w:val="1"/>
+      <w:numFmt w:val="lowerRoman"/>
+      <w:lvlText w:val="%3."/>
+      <w:lvlJc w:val="right"/>
+      <w:pPr>
+        <w:ind w:left="2160" w:hanging="180"/>
+      </w:pPr>
+    </w:lvl>
+    <w:lvl w:ilvl="3" w:tplc="0409000F" w:tentative="1">
+      <w:start w:val="1"/>
+      <w:numFmt w:val="decimal"/>
+      <w:lvlText w:val="%4."/>
+      <w:lvlJc w:val="left"/>
+      <w:pPr>
+        <w:ind w:left="2880" w:hanging="360"/>
+      </w:pPr>
+    </w:lvl>
+    <w:lvl w:ilvl="4" w:tplc="04090019" w:tentative="1">
+      <w:start w:val="1"/>
+      <w:numFmt w:val="lowerLetter"/>
+      <w:lvlText w:val="%5."/>
+      <w:lvlJc w:val="left"/>
+      <w:pPr>
+        <w:ind w:left="3600" w:hanging="360"/>
+      </w:pPr>
+    </w:lvl>
+    <w:lvl w:ilvl="5" w:tplc="0409001B" w:tentative="1">
+      <w:start w:val="1"/>
+      <w:numFmt w:val="lowerRoman"/>
+      <w:lvlText w:val="%6."/>
+      <w:lvlJc w:val="right"/>
+      <w:pPr>
+        <w:ind w:left="4320" w:hanging="180"/>
+      </w:pPr>
+    </w:lvl>
+    <w:lvl w:ilvl="6" w:tplc="0409000F" w:tentative="1">
+      <w:start w:val="1"/>
+      <w:numFmt w:val="decimal"/>
+      <w:lvlText w:val="%7."/>
+      <w:lvlJc w:val="left"/>
+      <w:pPr>
+        <w:ind w:left="5040" w:hanging="360"/>
+      </w:pPr>
+    </w:lvl>
+    <w:lvl w:ilvl="7" w:tplc="04090019" w:tentative="1">
+      <w:start w:val="1"/>
+      <w:numFmt w:val="lowerLetter"/>
+      <w:lvlText w:val="%8."/>
+      <w:lvlJc w:val="left"/>
+      <w:pPr>
+        <w:ind w:left="5760" w:hanging="360"/>
+      </w:pPr>
+    </w:lvl>
+    <w:lvl w:ilvl="8" w:tplc="0409001B" w:tentative="1">
+      <w:start w:val="1"/>
+      <w:numFmt w:val="lowerRoman"/>
+      <w:lvlText w:val="%9."/>
+      <w:lvlJc w:val="right"/>
+      <w:pPr>
+        <w:ind w:left="6480" w:hanging="180"/>
+      </w:pPr>
+    </w:lvl>
+  </w:abstractNum>
+  <w:abstractNum w:abstractNumId="2" w15:restartNumberingAfterBreak="0">
     <w:nsid w:val="107D2F43"/>
     <w:multiLevelType w:val="hybridMultilevel"/>
     <w:tmpl w:val="C6843A0E"/>
@@ -10176,7 +13324,7 @@
       </w:rPr>
     </w:lvl>
   </w:abstractNum>
-  <w:abstractNum w:abstractNumId="2" w15:restartNumberingAfterBreak="0">
+  <w:abstractNum w:abstractNumId="3" w15:restartNumberingAfterBreak="0">
     <w:nsid w:val="29EC0D9A"/>
     <w:multiLevelType w:val="hybridMultilevel"/>
     <w:tmpl w:val="061E181C"/>
@@ -10288,10 +13436,10 @@
       </w:rPr>
     </w:lvl>
   </w:abstractNum>
-  <w:abstractNum w:abstractNumId="3" w15:restartNumberingAfterBreak="0">
-    <w:nsid w:val="668C6651"/>
+  <w:abstractNum w:abstractNumId="4" w15:restartNumberingAfterBreak="0">
+    <w:nsid w:val="2A3A3892"/>
     <w:multiLevelType w:val="hybridMultilevel"/>
-    <w:tmpl w:val="FD8691BE"/>
+    <w:tmpl w:val="5988389A"/>
     <w:lvl w:ilvl="0" w:tplc="C1C2BFB2">
       <w:start w:val="1"/>
       <w:numFmt w:val="bullet"/>
@@ -10401,17 +13549,136 @@
       </w:rPr>
     </w:lvl>
   </w:abstractNum>
+  <w:abstractNum w:abstractNumId="5" w15:restartNumberingAfterBreak="0">
+    <w:nsid w:val="668C6651"/>
+    <w:multiLevelType w:val="hybridMultilevel"/>
+    <w:tmpl w:val="FD8691BE"/>
+    <w:lvl w:ilvl="0" w:tplc="C1C2BFB2">
+      <w:start w:val="1"/>
+      <w:numFmt w:val="bullet"/>
+      <w:lvlText w:val=""/>
+      <w:lvlJc w:val="left"/>
+      <w:pPr>
+        <w:ind w:left="720" w:hanging="360"/>
+      </w:pPr>
+      <w:rPr>
+        <w:rFonts w:ascii="Wingdings" w:hAnsi="Wingdings" w:hint="default"/>
+      </w:rPr>
+    </w:lvl>
+    <w:lvl w:ilvl="1" w:tplc="04090003" w:tentative="1">
+      <w:start w:val="1"/>
+      <w:numFmt w:val="bullet"/>
+      <w:lvlText w:val="o"/>
+      <w:lvlJc w:val="left"/>
+      <w:pPr>
+        <w:ind w:left="1440" w:hanging="360"/>
+      </w:pPr>
+      <w:rPr>
+        <w:rFonts w:ascii="Courier New" w:hAnsi="Courier New" w:cs="Courier New" w:hint="default"/>
+      </w:rPr>
+    </w:lvl>
+    <w:lvl w:ilvl="2" w:tplc="04090005" w:tentative="1">
+      <w:start w:val="1"/>
+      <w:numFmt w:val="bullet"/>
+      <w:lvlText w:val=""/>
+      <w:lvlJc w:val="left"/>
+      <w:pPr>
+        <w:ind w:left="2160" w:hanging="360"/>
+      </w:pPr>
+      <w:rPr>
+        <w:rFonts w:ascii="Wingdings" w:hAnsi="Wingdings" w:hint="default"/>
+      </w:rPr>
+    </w:lvl>
+    <w:lvl w:ilvl="3" w:tplc="04090001" w:tentative="1">
+      <w:start w:val="1"/>
+      <w:numFmt w:val="bullet"/>
+      <w:lvlText w:val=""/>
+      <w:lvlJc w:val="left"/>
+      <w:pPr>
+        <w:ind w:left="2880" w:hanging="360"/>
+      </w:pPr>
+      <w:rPr>
+        <w:rFonts w:ascii="Symbol" w:hAnsi="Symbol" w:hint="default"/>
+      </w:rPr>
+    </w:lvl>
+    <w:lvl w:ilvl="4" w:tplc="04090003" w:tentative="1">
+      <w:start w:val="1"/>
+      <w:numFmt w:val="bullet"/>
+      <w:lvlText w:val="o"/>
+      <w:lvlJc w:val="left"/>
+      <w:pPr>
+        <w:ind w:left="3600" w:hanging="360"/>
+      </w:pPr>
+      <w:rPr>
+        <w:rFonts w:ascii="Courier New" w:hAnsi="Courier New" w:cs="Courier New" w:hint="default"/>
+      </w:rPr>
+    </w:lvl>
+    <w:lvl w:ilvl="5" w:tplc="04090005" w:tentative="1">
+      <w:start w:val="1"/>
+      <w:numFmt w:val="bullet"/>
+      <w:lvlText w:val=""/>
+      <w:lvlJc w:val="left"/>
+      <w:pPr>
+        <w:ind w:left="4320" w:hanging="360"/>
+      </w:pPr>
+      <w:rPr>
+        <w:rFonts w:ascii="Wingdings" w:hAnsi="Wingdings" w:hint="default"/>
+      </w:rPr>
+    </w:lvl>
+    <w:lvl w:ilvl="6" w:tplc="04090001" w:tentative="1">
+      <w:start w:val="1"/>
+      <w:numFmt w:val="bullet"/>
+      <w:lvlText w:val=""/>
+      <w:lvlJc w:val="left"/>
+      <w:pPr>
+        <w:ind w:left="5040" w:hanging="360"/>
+      </w:pPr>
+      <w:rPr>
+        <w:rFonts w:ascii="Symbol" w:hAnsi="Symbol" w:hint="default"/>
+      </w:rPr>
+    </w:lvl>
+    <w:lvl w:ilvl="7" w:tplc="04090003" w:tentative="1">
+      <w:start w:val="1"/>
+      <w:numFmt w:val="bullet"/>
+      <w:lvlText w:val="o"/>
+      <w:lvlJc w:val="left"/>
+      <w:pPr>
+        <w:ind w:left="5760" w:hanging="360"/>
+      </w:pPr>
+      <w:rPr>
+        <w:rFonts w:ascii="Courier New" w:hAnsi="Courier New" w:cs="Courier New" w:hint="default"/>
+      </w:rPr>
+    </w:lvl>
+    <w:lvl w:ilvl="8" w:tplc="04090005" w:tentative="1">
+      <w:start w:val="1"/>
+      <w:numFmt w:val="bullet"/>
+      <w:lvlText w:val=""/>
+      <w:lvlJc w:val="left"/>
+      <w:pPr>
+        <w:ind w:left="6480" w:hanging="360"/>
+      </w:pPr>
+      <w:rPr>
+        <w:rFonts w:ascii="Wingdings" w:hAnsi="Wingdings" w:hint="default"/>
+      </w:rPr>
+    </w:lvl>
+  </w:abstractNum>
   <w:num w:numId="1">
-    <w:abstractNumId w:val="3"/>
+    <w:abstractNumId w:val="5"/>
   </w:num>
   <w:num w:numId="2">
     <w:abstractNumId w:val="0"/>
   </w:num>
   <w:num w:numId="3">
+    <w:abstractNumId w:val="2"/>
+  </w:num>
+  <w:num w:numId="4">
+    <w:abstractNumId w:val="3"/>
+  </w:num>
+  <w:num w:numId="5">
     <w:abstractNumId w:val="1"/>
   </w:num>
-  <w:num w:numId="4">
-    <w:abstractNumId w:val="2"/>
+  <w:num w:numId="6">
+    <w:abstractNumId w:val="4"/>
   </w:num>
 </w:numbering>
 </file>
@@ -10814,7 +14081,7 @@
   <w:style w:type="paragraph" w:default="1" w:styleId="Normal">
     <w:name w:val="Normal"/>
     <w:qFormat/>
-    <w:rsid w:val="00A060ED"/>
+    <w:rsid w:val="00B4731C"/>
     <w:rPr>
       <w:rFonts w:ascii="Dubai Light" w:hAnsi="Dubai Light"/>
     </w:rPr>
@@ -11113,8 +14380,12 @@
     <w:autoRedefine/>
     <w:uiPriority w:val="39"/>
     <w:unhideWhenUsed/>
-    <w:rsid w:val="00C87E07"/>
+    <w:rsid w:val="008152ED"/>
     <w:pPr>
+      <w:tabs>
+        <w:tab w:val="right" w:leader="dot" w:pos="9016"/>
+      </w:tabs>
+      <w:bidi w:val="0"/>
       <w:spacing w:after="100"/>
     </w:pPr>
   </w:style>
@@ -11434,7 +14705,7 @@
 </file>
 
 <file path=customXml/itemProps1.xml><?xml version="1.0" encoding="utf-8"?>
-<ds:datastoreItem xmlns:ds="http://schemas.openxmlformats.org/officeDocument/2006/customXml" ds:itemID="{D389D4B4-9C8A-4338-BA9B-89F87BA49BC2}">
+<ds:datastoreItem xmlns:ds="http://schemas.openxmlformats.org/officeDocument/2006/customXml" ds:itemID="{7F1E608F-8700-440F-85AC-B188E875511B}">
   <ds:schemaRefs>
     <ds:schemaRef ds:uri="http://schemas.openxmlformats.org/officeDocument/2006/bibliography"/>
   </ds:schemaRefs>

--- a/Reports/Report 1.docx
+++ b/Reports/Report 1.docx
@@ -561,15 +561,20 @@
           <w:b/>
           <w:bCs/>
           <w:noProof/>
-          <w:rtl/>
         </w:rPr>
       </w:sdtEndPr>
       <w:sdtContent>
         <w:p>
           <w:pPr>
             <w:pStyle w:val="TOCHeading"/>
+            <w:rPr>
+              <w:rFonts w:ascii="Dubai Light" w:hAnsi="Dubai Light" w:cs="Dubai Light"/>
+            </w:rPr>
           </w:pPr>
           <w:r>
+            <w:rPr>
+              <w:rFonts w:ascii="Dubai Light" w:hAnsi="Dubai Light" w:cs="Dubai Light"/>
+            </w:rPr>
             <w:t>Contents</w:t>
           </w:r>
         </w:p>
@@ -581,12 +586,15 @@
             </w:tabs>
             <w:bidi w:val="0"/>
             <w:rPr>
+              <w:rFonts w:eastAsiaTheme="minorEastAsia" w:cs="Dubai Light"/>
               <w:noProof/>
               <w:rtl/>
+              <w:lang w:bidi="ar-SA"/>
             </w:rPr>
           </w:pPr>
           <w:r>
             <w:rPr>
+              <w:rFonts w:cs="Dubai Light"/>
               <w:b/>
               <w:bCs/>
               <w:noProof/>
@@ -595,6 +603,7 @@
           </w:r>
           <w:r>
             <w:rPr>
+              <w:rFonts w:cs="Dubai Light"/>
               <w:b/>
               <w:bCs/>
               <w:noProof/>
@@ -603,22 +612,25 @@
           </w:r>
           <w:r>
             <w:rPr>
+              <w:rFonts w:cs="Dubai Light"/>
               <w:b/>
               <w:bCs/>
               <w:noProof/>
             </w:rPr>
             <w:fldChar w:fldCharType="separate"/>
           </w:r>
-          <w:hyperlink w:anchor="_Toc141218558" w:history="1">
+          <w:hyperlink w:anchor="_Toc141388973" w:history="1">
             <w:r>
               <w:rPr>
                 <w:rStyle w:val="Hyperlink"/>
+                <w:rFonts w:cs="Dubai Light"/>
                 <w:noProof/>
               </w:rPr>
               <w:t>This Week's Tasks</w:t>
             </w:r>
             <w:r>
               <w:rPr>
+                <w:rFonts w:cs="Dubai Light"/>
                 <w:noProof/>
                 <w:webHidden/>
                 <w:rtl/>
@@ -627,6 +639,7 @@
             </w:r>
             <w:r>
               <w:rPr>
+                <w:rFonts w:cs="Dubai Light"/>
                 <w:noProof/>
                 <w:webHidden/>
                 <w:rtl/>
@@ -635,6 +648,7 @@
             </w:r>
             <w:r>
               <w:rPr>
+                <w:rFonts w:cs="Dubai Light"/>
                 <w:noProof/>
                 <w:webHidden/>
                 <w:rtl/>
@@ -643,6 +657,7 @@
             </w:r>
             <w:r>
               <w:rPr>
+                <w:rFonts w:cs="Dubai Light"/>
                 <w:noProof/>
                 <w:webHidden/>
               </w:rPr>
@@ -650,6 +665,7 @@
             </w:r>
             <w:r>
               <w:rPr>
+                <w:rFonts w:cs="Dubai Light"/>
                 <w:noProof/>
                 <w:webHidden/>
                 <w:rtl/>
@@ -658,13 +674,15 @@
             </w:r>
             <w:r>
               <w:rPr>
+                <w:rFonts w:cs="Dubai Light"/>
                 <w:noProof/>
                 <w:webHidden/>
               </w:rPr>
-              <w:instrText>Toc141218558 \h</w:instrText>
+              <w:instrText>Toc141388973 \h</w:instrText>
             </w:r>
             <w:r>
               <w:rPr>
+                <w:rFonts w:cs="Dubai Light"/>
                 <w:noProof/>
                 <w:webHidden/>
                 <w:rtl/>
@@ -673,6 +691,7 @@
             </w:r>
             <w:r>
               <w:rPr>
+                <w:rFonts w:cs="Dubai Light"/>
                 <w:noProof/>
                 <w:webHidden/>
                 <w:rtl/>
@@ -680,6 +699,7 @@
             </w:r>
             <w:r>
               <w:rPr>
+                <w:rFonts w:cs="Dubai Light"/>
                 <w:noProof/>
                 <w:webHidden/>
                 <w:rtl/>
@@ -688,6 +708,7 @@
             </w:r>
             <w:r>
               <w:rPr>
+                <w:rFonts w:cs="Dubai Light"/>
                 <w:noProof/>
                 <w:webHidden/>
                 <w:rtl/>
@@ -696,6 +717,7 @@
             </w:r>
             <w:r>
               <w:rPr>
+                <w:rFonts w:cs="Dubai Light"/>
                 <w:noProof/>
                 <w:webHidden/>
                 <w:rtl/>
@@ -712,20 +734,24 @@
             </w:tabs>
             <w:bidi w:val="0"/>
             <w:rPr>
+              <w:rFonts w:eastAsiaTheme="minorEastAsia" w:cs="Dubai Light"/>
               <w:noProof/>
               <w:rtl/>
+              <w:lang w:bidi="ar-SA"/>
             </w:rPr>
           </w:pPr>
-          <w:hyperlink w:anchor="_Toc141218559" w:history="1">
+          <w:hyperlink w:anchor="_Toc141388974" w:history="1">
             <w:r>
               <w:rPr>
                 <w:rStyle w:val="Hyperlink"/>
+                <w:rFonts w:cs="Dubai Light"/>
                 <w:noProof/>
               </w:rPr>
               <w:t>Tasks Done</w:t>
             </w:r>
             <w:r>
               <w:rPr>
+                <w:rFonts w:cs="Dubai Light"/>
                 <w:noProof/>
                 <w:webHidden/>
                 <w:rtl/>
@@ -734,6 +760,7 @@
             </w:r>
             <w:r>
               <w:rPr>
+                <w:rFonts w:cs="Dubai Light"/>
                 <w:noProof/>
                 <w:webHidden/>
                 <w:rtl/>
@@ -742,6 +769,7 @@
             </w:r>
             <w:r>
               <w:rPr>
+                <w:rFonts w:cs="Dubai Light"/>
                 <w:noProof/>
                 <w:webHidden/>
                 <w:rtl/>
@@ -750,6 +778,7 @@
             </w:r>
             <w:r>
               <w:rPr>
+                <w:rFonts w:cs="Dubai Light"/>
                 <w:noProof/>
                 <w:webHidden/>
               </w:rPr>
@@ -757,6 +786,7 @@
             </w:r>
             <w:r>
               <w:rPr>
+                <w:rFonts w:cs="Dubai Light"/>
                 <w:noProof/>
                 <w:webHidden/>
                 <w:rtl/>
@@ -765,13 +795,15 @@
             </w:r>
             <w:r>
               <w:rPr>
+                <w:rFonts w:cs="Dubai Light"/>
                 <w:noProof/>
                 <w:webHidden/>
               </w:rPr>
-              <w:instrText>Toc141218559 \h</w:instrText>
+              <w:instrText>Toc141388974 \h</w:instrText>
             </w:r>
             <w:r>
               <w:rPr>
+                <w:rFonts w:cs="Dubai Light"/>
                 <w:noProof/>
                 <w:webHidden/>
                 <w:rtl/>
@@ -780,6 +812,7 @@
             </w:r>
             <w:r>
               <w:rPr>
+                <w:rFonts w:cs="Dubai Light"/>
                 <w:noProof/>
                 <w:webHidden/>
                 <w:rtl/>
@@ -787,6 +820,7 @@
             </w:r>
             <w:r>
               <w:rPr>
+                <w:rFonts w:cs="Dubai Light"/>
                 <w:noProof/>
                 <w:webHidden/>
                 <w:rtl/>
@@ -795,6 +829,7 @@
             </w:r>
             <w:r>
               <w:rPr>
+                <w:rFonts w:cs="Dubai Light"/>
                 <w:noProof/>
                 <w:webHidden/>
                 <w:rtl/>
@@ -803,6 +838,7 @@
             </w:r>
             <w:r>
               <w:rPr>
+                <w:rFonts w:cs="Dubai Light"/>
                 <w:noProof/>
                 <w:webHidden/>
                 <w:rtl/>
@@ -819,20 +855,24 @@
             </w:tabs>
             <w:bidi w:val="0"/>
             <w:rPr>
+              <w:rFonts w:eastAsiaTheme="minorEastAsia" w:cs="Dubai Light"/>
               <w:noProof/>
               <w:rtl/>
+              <w:lang w:bidi="ar-SA"/>
             </w:rPr>
           </w:pPr>
-          <w:hyperlink w:anchor="_Toc141218560" w:history="1">
+          <w:hyperlink w:anchor="_Toc141388975" w:history="1">
             <w:r>
               <w:rPr>
                 <w:rStyle w:val="Hyperlink"/>
+                <w:rFonts w:cs="Dubai Light"/>
                 <w:noProof/>
               </w:rPr>
               <w:t>Understanding Camera Matrix</w:t>
             </w:r>
             <w:r>
               <w:rPr>
+                <w:rFonts w:cs="Dubai Light"/>
                 <w:noProof/>
                 <w:webHidden/>
                 <w:rtl/>
@@ -841,6 +881,7 @@
             </w:r>
             <w:r>
               <w:rPr>
+                <w:rFonts w:cs="Dubai Light"/>
                 <w:noProof/>
                 <w:webHidden/>
                 <w:rtl/>
@@ -849,6 +890,7 @@
             </w:r>
             <w:r>
               <w:rPr>
+                <w:rFonts w:cs="Dubai Light"/>
                 <w:noProof/>
                 <w:webHidden/>
                 <w:rtl/>
@@ -857,6 +899,7 @@
             </w:r>
             <w:r>
               <w:rPr>
+                <w:rFonts w:cs="Dubai Light"/>
                 <w:noProof/>
                 <w:webHidden/>
               </w:rPr>
@@ -864,6 +907,7 @@
             </w:r>
             <w:r>
               <w:rPr>
+                <w:rFonts w:cs="Dubai Light"/>
                 <w:noProof/>
                 <w:webHidden/>
                 <w:rtl/>
@@ -872,13 +916,15 @@
             </w:r>
             <w:r>
               <w:rPr>
+                <w:rFonts w:cs="Dubai Light"/>
                 <w:noProof/>
                 <w:webHidden/>
               </w:rPr>
-              <w:instrText>Toc141218560 \h</w:instrText>
+              <w:instrText>Toc141388975 \h</w:instrText>
             </w:r>
             <w:r>
               <w:rPr>
+                <w:rFonts w:cs="Dubai Light"/>
                 <w:noProof/>
                 <w:webHidden/>
                 <w:rtl/>
@@ -887,6 +933,7 @@
             </w:r>
             <w:r>
               <w:rPr>
+                <w:rFonts w:cs="Dubai Light"/>
                 <w:noProof/>
                 <w:webHidden/>
                 <w:rtl/>
@@ -894,6 +941,7 @@
             </w:r>
             <w:r>
               <w:rPr>
+                <w:rFonts w:cs="Dubai Light"/>
                 <w:noProof/>
                 <w:webHidden/>
                 <w:rtl/>
@@ -902,6 +950,7 @@
             </w:r>
             <w:r>
               <w:rPr>
+                <w:rFonts w:cs="Dubai Light"/>
                 <w:noProof/>
                 <w:webHidden/>
                 <w:rtl/>
@@ -910,6 +959,7 @@
             </w:r>
             <w:r>
               <w:rPr>
+                <w:rFonts w:cs="Dubai Light"/>
                 <w:noProof/>
                 <w:webHidden/>
                 <w:rtl/>
@@ -926,20 +976,24 @@
             </w:tabs>
             <w:bidi w:val="0"/>
             <w:rPr>
+              <w:rFonts w:eastAsiaTheme="minorEastAsia" w:cs="Dubai Light"/>
               <w:noProof/>
               <w:rtl/>
+              <w:lang w:bidi="ar-SA"/>
             </w:rPr>
           </w:pPr>
-          <w:hyperlink w:anchor="_Toc141218561" w:history="1">
+          <w:hyperlink w:anchor="_Toc141388976" w:history="1">
             <w:r>
               <w:rPr>
                 <w:rStyle w:val="Hyperlink"/>
+                <w:rFonts w:cs="Dubai Light"/>
                 <w:noProof/>
               </w:rPr>
-              <w:t>Installing OpenCV and Eigne3 libraries for C++</w:t>
+              <w:t>Installing OpenCV and Eigen3 libraries for C++</w:t>
             </w:r>
             <w:r>
               <w:rPr>
+                <w:rFonts w:cs="Dubai Light"/>
                 <w:noProof/>
                 <w:webHidden/>
                 <w:rtl/>
@@ -948,6 +1002,7 @@
             </w:r>
             <w:r>
               <w:rPr>
+                <w:rFonts w:cs="Dubai Light"/>
                 <w:noProof/>
                 <w:webHidden/>
                 <w:rtl/>
@@ -956,6 +1011,7 @@
             </w:r>
             <w:r>
               <w:rPr>
+                <w:rFonts w:cs="Dubai Light"/>
                 <w:noProof/>
                 <w:webHidden/>
                 <w:rtl/>
@@ -964,6 +1020,7 @@
             </w:r>
             <w:r>
               <w:rPr>
+                <w:rFonts w:cs="Dubai Light"/>
                 <w:noProof/>
                 <w:webHidden/>
               </w:rPr>
@@ -971,6 +1028,7 @@
             </w:r>
             <w:r>
               <w:rPr>
+                <w:rFonts w:cs="Dubai Light"/>
                 <w:noProof/>
                 <w:webHidden/>
                 <w:rtl/>
@@ -979,13 +1037,15 @@
             </w:r>
             <w:r>
               <w:rPr>
+                <w:rFonts w:cs="Dubai Light"/>
                 <w:noProof/>
                 <w:webHidden/>
               </w:rPr>
-              <w:instrText>Toc141218561 \h</w:instrText>
+              <w:instrText>Toc141388976 \h</w:instrText>
             </w:r>
             <w:r>
               <w:rPr>
+                <w:rFonts w:cs="Dubai Light"/>
                 <w:noProof/>
                 <w:webHidden/>
                 <w:rtl/>
@@ -994,6 +1054,7 @@
             </w:r>
             <w:r>
               <w:rPr>
+                <w:rFonts w:cs="Dubai Light"/>
                 <w:noProof/>
                 <w:webHidden/>
                 <w:rtl/>
@@ -1001,6 +1062,7 @@
             </w:r>
             <w:r>
               <w:rPr>
+                <w:rFonts w:cs="Dubai Light"/>
                 <w:noProof/>
                 <w:webHidden/>
                 <w:rtl/>
@@ -1009,6 +1071,7 @@
             </w:r>
             <w:r>
               <w:rPr>
+                <w:rFonts w:cs="Dubai Light"/>
                 <w:noProof/>
                 <w:webHidden/>
                 <w:rtl/>
@@ -1017,6 +1080,7 @@
             </w:r>
             <w:r>
               <w:rPr>
+                <w:rFonts w:cs="Dubai Light"/>
                 <w:noProof/>
                 <w:webHidden/>
                 <w:rtl/>
@@ -1033,20 +1097,24 @@
             </w:tabs>
             <w:bidi w:val="0"/>
             <w:rPr>
+              <w:rFonts w:eastAsiaTheme="minorEastAsia" w:cs="Dubai Light"/>
               <w:noProof/>
               <w:rtl/>
+              <w:lang w:bidi="ar-SA"/>
             </w:rPr>
           </w:pPr>
-          <w:hyperlink w:anchor="_Toc141218562" w:history="1">
+          <w:hyperlink w:anchor="_Toc141388977" w:history="1">
             <w:r>
               <w:rPr>
                 <w:rStyle w:val="Hyperlink"/>
+                <w:rFonts w:cs="Dubai Light"/>
                 <w:noProof/>
               </w:rPr>
-              <w:t>Implementing xy recovering process</w:t>
+              <w:t>Implementing Point Mapping</w:t>
             </w:r>
             <w:r>
               <w:rPr>
+                <w:rFonts w:cs="Dubai Light"/>
                 <w:noProof/>
                 <w:webHidden/>
                 <w:rtl/>
@@ -1055,6 +1123,7 @@
             </w:r>
             <w:r>
               <w:rPr>
+                <w:rFonts w:cs="Dubai Light"/>
                 <w:noProof/>
                 <w:webHidden/>
                 <w:rtl/>
@@ -1063,6 +1132,7 @@
             </w:r>
             <w:r>
               <w:rPr>
+                <w:rFonts w:cs="Dubai Light"/>
                 <w:noProof/>
                 <w:webHidden/>
                 <w:rtl/>
@@ -1071,6 +1141,7 @@
             </w:r>
             <w:r>
               <w:rPr>
+                <w:rFonts w:cs="Dubai Light"/>
                 <w:noProof/>
                 <w:webHidden/>
               </w:rPr>
@@ -1078,6 +1149,7 @@
             </w:r>
             <w:r>
               <w:rPr>
+                <w:rFonts w:cs="Dubai Light"/>
                 <w:noProof/>
                 <w:webHidden/>
                 <w:rtl/>
@@ -1086,13 +1158,15 @@
             </w:r>
             <w:r>
               <w:rPr>
+                <w:rFonts w:cs="Dubai Light"/>
                 <w:noProof/>
                 <w:webHidden/>
               </w:rPr>
-              <w:instrText>Toc141218562 \h</w:instrText>
+              <w:instrText>Toc141388977 \h</w:instrText>
             </w:r>
             <w:r>
               <w:rPr>
+                <w:rFonts w:cs="Dubai Light"/>
                 <w:noProof/>
                 <w:webHidden/>
                 <w:rtl/>
@@ -1101,6 +1175,7 @@
             </w:r>
             <w:r>
               <w:rPr>
+                <w:rFonts w:cs="Dubai Light"/>
                 <w:noProof/>
                 <w:webHidden/>
                 <w:rtl/>
@@ -1108,6 +1183,7 @@
             </w:r>
             <w:r>
               <w:rPr>
+                <w:rFonts w:cs="Dubai Light"/>
                 <w:noProof/>
                 <w:webHidden/>
                 <w:rtl/>
@@ -1116,6 +1192,7 @@
             </w:r>
             <w:r>
               <w:rPr>
+                <w:rFonts w:cs="Dubai Light"/>
                 <w:noProof/>
                 <w:webHidden/>
                 <w:rtl/>
@@ -1124,6 +1201,7 @@
             </w:r>
             <w:r>
               <w:rPr>
+                <w:rFonts w:cs="Dubai Light"/>
                 <w:noProof/>
                 <w:webHidden/>
                 <w:rtl/>
@@ -1133,8 +1211,254 @@
           </w:hyperlink>
         </w:p>
         <w:p>
+          <w:pPr>
+            <w:pStyle w:val="TOC2"/>
+            <w:tabs>
+              <w:tab w:val="right" w:leader="dot" w:pos="9016"/>
+            </w:tabs>
+            <w:bidi w:val="0"/>
+            <w:rPr>
+              <w:rFonts w:eastAsiaTheme="minorEastAsia" w:cs="Dubai Light"/>
+              <w:noProof/>
+              <w:rtl/>
+              <w:lang w:bidi="ar-SA"/>
+            </w:rPr>
+          </w:pPr>
+          <w:hyperlink w:anchor="_Toc141388978" w:history="1">
+            <w:r>
+              <w:rPr>
+                <w:rStyle w:val="Hyperlink"/>
+                <w:rFonts w:cs="Dubai Light"/>
+                <w:noProof/>
+              </w:rPr>
+              <w:t>Considering Improvements</w:t>
+            </w:r>
+            <w:r>
+              <w:rPr>
+                <w:rFonts w:cs="Dubai Light"/>
+                <w:noProof/>
+                <w:webHidden/>
+                <w:rtl/>
+              </w:rPr>
+              <w:tab/>
+            </w:r>
+            <w:r>
+              <w:rPr>
+                <w:rFonts w:cs="Dubai Light"/>
+                <w:noProof/>
+                <w:webHidden/>
+                <w:rtl/>
+              </w:rPr>
+              <w:fldChar w:fldCharType="begin"/>
+            </w:r>
+            <w:r>
+              <w:rPr>
+                <w:rFonts w:cs="Dubai Light"/>
+                <w:noProof/>
+                <w:webHidden/>
+                <w:rtl/>
+              </w:rPr>
+              <w:instrText xml:space="preserve"> </w:instrText>
+            </w:r>
+            <w:r>
+              <w:rPr>
+                <w:rFonts w:cs="Dubai Light"/>
+                <w:noProof/>
+                <w:webHidden/>
+              </w:rPr>
+              <w:instrText>PAGEREF</w:instrText>
+            </w:r>
+            <w:r>
+              <w:rPr>
+                <w:rFonts w:cs="Dubai Light"/>
+                <w:noProof/>
+                <w:webHidden/>
+                <w:rtl/>
+              </w:rPr>
+              <w:instrText xml:space="preserve"> _</w:instrText>
+            </w:r>
+            <w:r>
+              <w:rPr>
+                <w:rFonts w:cs="Dubai Light"/>
+                <w:noProof/>
+                <w:webHidden/>
+              </w:rPr>
+              <w:instrText>Toc141388978 \h</w:instrText>
+            </w:r>
+            <w:r>
+              <w:rPr>
+                <w:rFonts w:cs="Dubai Light"/>
+                <w:noProof/>
+                <w:webHidden/>
+                <w:rtl/>
+              </w:rPr>
+              <w:instrText xml:space="preserve"> </w:instrText>
+            </w:r>
+            <w:r>
+              <w:rPr>
+                <w:rFonts w:cs="Dubai Light"/>
+                <w:noProof/>
+                <w:webHidden/>
+                <w:rtl/>
+              </w:rPr>
+            </w:r>
+            <w:r>
+              <w:rPr>
+                <w:rFonts w:cs="Dubai Light"/>
+                <w:noProof/>
+                <w:webHidden/>
+                <w:rtl/>
+              </w:rPr>
+              <w:fldChar w:fldCharType="separate"/>
+            </w:r>
+            <w:r>
+              <w:rPr>
+                <w:rFonts w:cs="Dubai Light"/>
+                <w:noProof/>
+                <w:webHidden/>
+                <w:rtl/>
+              </w:rPr>
+              <w:t>8</w:t>
+            </w:r>
+            <w:r>
+              <w:rPr>
+                <w:rFonts w:cs="Dubai Light"/>
+                <w:noProof/>
+                <w:webHidden/>
+                <w:rtl/>
+              </w:rPr>
+              <w:fldChar w:fldCharType="end"/>
+            </w:r>
+          </w:hyperlink>
+        </w:p>
+        <w:p>
+          <w:pPr>
+            <w:pStyle w:val="TOC1"/>
+            <w:tabs>
+              <w:tab w:val="right" w:leader="dot" w:pos="9016"/>
+            </w:tabs>
+            <w:bidi w:val="0"/>
+            <w:rPr>
+              <w:rFonts w:eastAsiaTheme="minorEastAsia" w:cs="Dubai Light"/>
+              <w:noProof/>
+              <w:rtl/>
+              <w:lang w:bidi="ar-SA"/>
+            </w:rPr>
+          </w:pPr>
+          <w:hyperlink w:anchor="_Toc141388979" w:history="1">
+            <w:r>
+              <w:rPr>
+                <w:rStyle w:val="Hyperlink"/>
+                <w:rFonts w:cs="Dubai Light"/>
+                <w:noProof/>
+              </w:rPr>
+              <w:t>Next Week's Tasks</w:t>
+            </w:r>
+            <w:r>
+              <w:rPr>
+                <w:rFonts w:cs="Dubai Light"/>
+                <w:noProof/>
+                <w:webHidden/>
+                <w:rtl/>
+              </w:rPr>
+              <w:tab/>
+            </w:r>
+            <w:r>
+              <w:rPr>
+                <w:rFonts w:cs="Dubai Light"/>
+                <w:noProof/>
+                <w:webHidden/>
+                <w:rtl/>
+              </w:rPr>
+              <w:fldChar w:fldCharType="begin"/>
+            </w:r>
+            <w:r>
+              <w:rPr>
+                <w:rFonts w:cs="Dubai Light"/>
+                <w:noProof/>
+                <w:webHidden/>
+                <w:rtl/>
+              </w:rPr>
+              <w:instrText xml:space="preserve"> </w:instrText>
+            </w:r>
+            <w:r>
+              <w:rPr>
+                <w:rFonts w:cs="Dubai Light"/>
+                <w:noProof/>
+                <w:webHidden/>
+              </w:rPr>
+              <w:instrText>PAGEREF</w:instrText>
+            </w:r>
+            <w:r>
+              <w:rPr>
+                <w:rFonts w:cs="Dubai Light"/>
+                <w:noProof/>
+                <w:webHidden/>
+                <w:rtl/>
+              </w:rPr>
+              <w:instrText xml:space="preserve"> _</w:instrText>
+            </w:r>
+            <w:r>
+              <w:rPr>
+                <w:rFonts w:cs="Dubai Light"/>
+                <w:noProof/>
+                <w:webHidden/>
+              </w:rPr>
+              <w:instrText>Toc141388979 \h</w:instrText>
+            </w:r>
+            <w:r>
+              <w:rPr>
+                <w:rFonts w:cs="Dubai Light"/>
+                <w:noProof/>
+                <w:webHidden/>
+                <w:rtl/>
+              </w:rPr>
+              <w:instrText xml:space="preserve"> </w:instrText>
+            </w:r>
+            <w:r>
+              <w:rPr>
+                <w:rFonts w:cs="Dubai Light"/>
+                <w:noProof/>
+                <w:webHidden/>
+                <w:rtl/>
+              </w:rPr>
+            </w:r>
+            <w:r>
+              <w:rPr>
+                <w:rFonts w:cs="Dubai Light"/>
+                <w:noProof/>
+                <w:webHidden/>
+                <w:rtl/>
+              </w:rPr>
+              <w:fldChar w:fldCharType="separate"/>
+            </w:r>
+            <w:r>
+              <w:rPr>
+                <w:rFonts w:cs="Dubai Light"/>
+                <w:noProof/>
+                <w:webHidden/>
+                <w:rtl/>
+              </w:rPr>
+              <w:t>8</w:t>
+            </w:r>
+            <w:r>
+              <w:rPr>
+                <w:rFonts w:cs="Dubai Light"/>
+                <w:noProof/>
+                <w:webHidden/>
+                <w:rtl/>
+              </w:rPr>
+              <w:fldChar w:fldCharType="end"/>
+            </w:r>
+          </w:hyperlink>
+        </w:p>
+        <w:p>
+          <w:pPr>
+            <w:bidi w:val="0"/>
+          </w:pPr>
           <w:r>
             <w:rPr>
+              <w:rFonts w:cs="Dubai Light"/>
               <w:b/>
               <w:bCs/>
               <w:noProof/>
@@ -1341,40 +1665,20 @@
           <w:rtl/>
         </w:rPr>
       </w:pPr>
-    </w:p>
-    <w:p>
-      <w:pPr>
-        <w:bidi w:val="0"/>
-        <w:jc w:val="center"/>
-        <w:rPr>
-          <w:sz w:val="28"/>
-          <w:szCs w:val="28"/>
-          <w:rtl/>
-        </w:rPr>
-      </w:pPr>
-    </w:p>
-    <w:p>
-      <w:pPr>
-        <w:bidi w:val="0"/>
-        <w:jc w:val="center"/>
-        <w:rPr>
-          <w:sz w:val="28"/>
-          <w:szCs w:val="28"/>
-          <w:rtl/>
-        </w:rPr>
-      </w:pPr>
+      <w:bookmarkStart w:id="0" w:name="_GoBack"/>
+      <w:bookmarkEnd w:id="0"/>
     </w:p>
     <w:p>
       <w:pPr>
         <w:pStyle w:val="Heading1"/>
         <w:bidi w:val="0"/>
       </w:pPr>
-      <w:bookmarkStart w:id="0" w:name="_Toc141218558"/>
+      <w:bookmarkStart w:id="1" w:name="_Toc141388973"/>
       <w:r>
         <w:lastRenderedPageBreak/>
         <w:t>This Week's Tasks</w:t>
       </w:r>
-      <w:bookmarkEnd w:id="0"/>
+      <w:bookmarkEnd w:id="1"/>
     </w:p>
     <w:p>
       <w:pPr>
@@ -1454,25 +1758,25 @@
         <w:pStyle w:val="Heading1"/>
         <w:bidi w:val="0"/>
       </w:pPr>
-      <w:bookmarkStart w:id="1" w:name="_Toc141218559"/>
+      <w:bookmarkStart w:id="2" w:name="_Toc141388974"/>
       <w:r>
         <w:t>Tasks Done</w:t>
       </w:r>
-      <w:bookmarkEnd w:id="1"/>
+      <w:bookmarkEnd w:id="2"/>
     </w:p>
     <w:p>
       <w:pPr>
         <w:pStyle w:val="Heading2"/>
         <w:bidi w:val="0"/>
       </w:pPr>
-      <w:bookmarkStart w:id="2" w:name="_Toc141218560"/>
+      <w:bookmarkStart w:id="3" w:name="_Toc141388975"/>
       <w:r>
         <w:t xml:space="preserve">Understanding </w:t>
       </w:r>
       <w:r>
         <w:t>Camera Matrix</w:t>
       </w:r>
-      <w:bookmarkEnd w:id="2"/>
+      <w:bookmarkEnd w:id="3"/>
     </w:p>
     <w:p>
       <w:pPr>
@@ -6264,7 +6568,7 @@
         <w:pStyle w:val="Heading2"/>
         <w:bidi w:val="0"/>
       </w:pPr>
-      <w:bookmarkStart w:id="3" w:name="_Toc141218561"/>
+      <w:bookmarkStart w:id="4" w:name="_Toc141388976"/>
       <w:r>
         <w:lastRenderedPageBreak/>
         <w:t>Installing OpenCV and Eig</w:t>
@@ -6275,7 +6579,7 @@
       <w:r>
         <w:t>3 libraries for C++</w:t>
       </w:r>
-      <w:bookmarkEnd w:id="3"/>
+      <w:bookmarkEnd w:id="4"/>
     </w:p>
     <w:p>
       <w:pPr>
@@ -7997,6 +8301,9 @@
         <w:ind w:left="0"/>
       </w:pPr>
       <w:r>
+        <w:rPr>
+          <w:noProof/>
+        </w:rPr>
         <w:drawing>
           <wp:inline distT="0" distB="0" distL="0" distR="0" wp14:anchorId="67330056" wp14:editId="5255D103">
             <wp:extent cx="5731510" cy="3194050"/>
@@ -8945,19 +9252,11 @@
         <w:pStyle w:val="Heading2"/>
         <w:bidi w:val="0"/>
       </w:pPr>
-      <w:bookmarkStart w:id="4" w:name="_Toc141218562"/>
-      <w:r>
-        <w:t xml:space="preserve">Implementing </w:t>
-      </w:r>
-      <w:proofErr w:type="spellStart"/>
-      <w:r>
-        <w:t>xy</w:t>
-      </w:r>
-      <w:proofErr w:type="spellEnd"/>
-      <w:r>
-        <w:t xml:space="preserve"> recovering process</w:t>
-      </w:r>
-      <w:bookmarkEnd w:id="4"/>
+      <w:bookmarkStart w:id="5" w:name="_Toc141388977"/>
+      <w:r>
+        <w:t>Implementing Point Mapping</w:t>
+      </w:r>
+      <w:bookmarkEnd w:id="5"/>
     </w:p>
     <w:p>
       <w:pPr>
@@ -9728,6 +10027,9 @@
         </w:rPr>
       </w:pPr>
       <w:r>
+        <w:rPr>
+          <w:noProof/>
+        </w:rPr>
         <w:drawing>
           <wp:anchor distT="0" distB="0" distL="114300" distR="114300" simplePos="0" relativeHeight="251667456" behindDoc="0" locked="0" layoutInCell="1" allowOverlap="1" wp14:anchorId="78EFB12B" wp14:editId="41405102">
             <wp:simplePos x="0" y="0"/>
@@ -9819,16 +10121,2254 @@
         </w:rPr>
         <w:t>, which will be done with the function project3D.</w:t>
       </w:r>
-      <w:bookmarkStart w:id="5" w:name="_GoBack"/>
-      <w:bookmarkEnd w:id="5"/>
     </w:p>
     <w:p>
       <w:pPr>
         <w:bidi w:val="0"/>
+      </w:pPr>
+      <w:r>
+        <w:lastRenderedPageBreak/>
+        <w:t xml:space="preserve">We built a function </w:t>
+      </w:r>
+      <w:proofErr w:type="spellStart"/>
+      <w:r>
+        <w:t>mapPoints</w:t>
+      </w:r>
+      <w:proofErr w:type="spellEnd"/>
+      <w:r>
+        <w:t xml:space="preserve">, that takes in a vector of 3D points, and applies the calculation: </w:t>
+      </w:r>
+    </w:p>
+    <w:p>
+      <w:pPr>
+        <w:shd w:val="clear" w:color="auto" w:fill="F2F2F2" w:themeFill="background1" w:themeFillShade="F2"/>
+        <w:autoSpaceDE w:val="0"/>
+        <w:autoSpaceDN w:val="0"/>
+        <w:bidi w:val="0"/>
+        <w:adjustRightInd w:val="0"/>
+        <w:spacing w:after="0" w:line="240" w:lineRule="auto"/>
+        <w:rPr>
+          <w:rFonts w:ascii="Cascadia Mono" w:hAnsi="Cascadia Mono" w:cs="Cascadia Mono"/>
+          <w:color w:val="000000"/>
+          <w:sz w:val="19"/>
+          <w:szCs w:val="19"/>
+          <w:lang w:bidi="ar-SA"/>
+        </w:rPr>
+      </w:pPr>
+      <w:r>
+        <w:rPr>
+          <w:rFonts w:ascii="Cascadia Mono" w:hAnsi="Cascadia Mono" w:cs="Cascadia Mono"/>
+          <w:color w:val="2B91AF"/>
+          <w:sz w:val="19"/>
+          <w:szCs w:val="19"/>
+          <w:lang w:bidi="ar-SA"/>
+        </w:rPr>
+        <w:t>vector</w:t>
+      </w:r>
+      <w:r>
+        <w:rPr>
+          <w:rFonts w:ascii="Cascadia Mono" w:hAnsi="Cascadia Mono" w:cs="Cascadia Mono"/>
+          <w:color w:val="000000"/>
+          <w:sz w:val="19"/>
+          <w:szCs w:val="19"/>
+          <w:lang w:bidi="ar-SA"/>
+        </w:rPr>
+        <w:t>&lt;</w:t>
+      </w:r>
+      <w:proofErr w:type="gramStart"/>
+      <w:r>
+        <w:rPr>
+          <w:rFonts w:ascii="Cascadia Mono" w:hAnsi="Cascadia Mono" w:cs="Cascadia Mono"/>
+          <w:color w:val="000000"/>
+          <w:sz w:val="19"/>
+          <w:szCs w:val="19"/>
+          <w:lang w:bidi="ar-SA"/>
+        </w:rPr>
+        <w:t>Eigen::</w:t>
+      </w:r>
+      <w:proofErr w:type="gramEnd"/>
+      <w:r>
+        <w:rPr>
+          <w:rFonts w:ascii="Cascadia Mono" w:hAnsi="Cascadia Mono" w:cs="Cascadia Mono"/>
+          <w:color w:val="2B91AF"/>
+          <w:sz w:val="19"/>
+          <w:szCs w:val="19"/>
+          <w:lang w:bidi="ar-SA"/>
+        </w:rPr>
+        <w:t>Vector3d</w:t>
+      </w:r>
+      <w:r>
+        <w:rPr>
+          <w:rFonts w:ascii="Cascadia Mono" w:hAnsi="Cascadia Mono" w:cs="Cascadia Mono"/>
+          <w:color w:val="000000"/>
+          <w:sz w:val="19"/>
+          <w:szCs w:val="19"/>
+          <w:lang w:bidi="ar-SA"/>
+        </w:rPr>
+        <w:t xml:space="preserve">&gt; </w:t>
+      </w:r>
+      <w:r>
+        <w:rPr>
+          <w:rFonts w:ascii="Cascadia Mono" w:hAnsi="Cascadia Mono" w:cs="Cascadia Mono"/>
+          <w:color w:val="2B91AF"/>
+          <w:sz w:val="19"/>
+          <w:szCs w:val="19"/>
+          <w:lang w:bidi="ar-SA"/>
+        </w:rPr>
+        <w:t>Analyzer</w:t>
+      </w:r>
+      <w:r>
+        <w:rPr>
+          <w:rFonts w:ascii="Cascadia Mono" w:hAnsi="Cascadia Mono" w:cs="Cascadia Mono"/>
+          <w:color w:val="000000"/>
+          <w:sz w:val="19"/>
+          <w:szCs w:val="19"/>
+          <w:lang w:bidi="ar-SA"/>
+        </w:rPr>
+        <w:t>::</w:t>
+      </w:r>
+      <w:proofErr w:type="spellStart"/>
+      <w:r>
+        <w:rPr>
+          <w:rFonts w:ascii="Cascadia Mono" w:hAnsi="Cascadia Mono" w:cs="Cascadia Mono"/>
+          <w:color w:val="000000"/>
+          <w:sz w:val="19"/>
+          <w:szCs w:val="19"/>
+          <w:lang w:bidi="ar-SA"/>
+        </w:rPr>
+        <w:t>mapNormalizedPoints</w:t>
+      </w:r>
+      <w:proofErr w:type="spellEnd"/>
+      <w:r>
+        <w:rPr>
+          <w:rFonts w:ascii="Cascadia Mono" w:hAnsi="Cascadia Mono" w:cs="Cascadia Mono"/>
+          <w:color w:val="000000"/>
+          <w:sz w:val="19"/>
+          <w:szCs w:val="19"/>
+          <w:lang w:bidi="ar-SA"/>
+        </w:rPr>
+        <w:t>(</w:t>
+      </w:r>
+      <w:r>
+        <w:rPr>
+          <w:rFonts w:ascii="Cascadia Mono" w:hAnsi="Cascadia Mono" w:cs="Cascadia Mono"/>
+          <w:color w:val="0000FF"/>
+          <w:sz w:val="19"/>
+          <w:szCs w:val="19"/>
+          <w:lang w:bidi="ar-SA"/>
+        </w:rPr>
+        <w:t>const</w:t>
+      </w:r>
+      <w:r>
+        <w:rPr>
+          <w:rFonts w:ascii="Cascadia Mono" w:hAnsi="Cascadia Mono" w:cs="Cascadia Mono"/>
+          <w:color w:val="000000"/>
+          <w:sz w:val="19"/>
+          <w:szCs w:val="19"/>
+          <w:lang w:bidi="ar-SA"/>
+        </w:rPr>
+        <w:t xml:space="preserve"> </w:t>
+      </w:r>
+      <w:r>
+        <w:rPr>
+          <w:rFonts w:ascii="Cascadia Mono" w:hAnsi="Cascadia Mono" w:cs="Cascadia Mono"/>
+          <w:color w:val="2B91AF"/>
+          <w:sz w:val="19"/>
+          <w:szCs w:val="19"/>
+          <w:lang w:bidi="ar-SA"/>
+        </w:rPr>
+        <w:t>vector</w:t>
+      </w:r>
+      <w:r>
+        <w:rPr>
+          <w:rFonts w:ascii="Cascadia Mono" w:hAnsi="Cascadia Mono" w:cs="Cascadia Mono"/>
+          <w:color w:val="000000"/>
+          <w:sz w:val="19"/>
+          <w:szCs w:val="19"/>
+          <w:lang w:bidi="ar-SA"/>
+        </w:rPr>
+        <w:t>&lt;Eigen::</w:t>
+      </w:r>
+      <w:r>
+        <w:rPr>
+          <w:rFonts w:ascii="Cascadia Mono" w:hAnsi="Cascadia Mono" w:cs="Cascadia Mono"/>
+          <w:color w:val="2B91AF"/>
+          <w:sz w:val="19"/>
+          <w:szCs w:val="19"/>
+          <w:lang w:bidi="ar-SA"/>
+        </w:rPr>
+        <w:t>Vector2d</w:t>
+      </w:r>
+      <w:r>
+        <w:rPr>
+          <w:rFonts w:ascii="Cascadia Mono" w:hAnsi="Cascadia Mono" w:cs="Cascadia Mono"/>
+          <w:color w:val="000000"/>
+          <w:sz w:val="19"/>
+          <w:szCs w:val="19"/>
+          <w:lang w:bidi="ar-SA"/>
+        </w:rPr>
+        <w:t xml:space="preserve">&gt;&amp; </w:t>
+      </w:r>
+      <w:r>
+        <w:rPr>
+          <w:rFonts w:ascii="Cascadia Mono" w:hAnsi="Cascadia Mono" w:cs="Cascadia Mono"/>
+          <w:color w:val="808080"/>
+          <w:sz w:val="19"/>
+          <w:szCs w:val="19"/>
+          <w:lang w:bidi="ar-SA"/>
+        </w:rPr>
+        <w:t>points</w:t>
+      </w:r>
+      <w:r>
+        <w:rPr>
+          <w:rFonts w:ascii="Cascadia Mono" w:hAnsi="Cascadia Mono" w:cs="Cascadia Mono"/>
+          <w:color w:val="000000"/>
+          <w:sz w:val="19"/>
+          <w:szCs w:val="19"/>
+          <w:lang w:bidi="ar-SA"/>
+        </w:rPr>
+        <w:t>)</w:t>
+      </w:r>
+    </w:p>
+    <w:p>
+      <w:pPr>
+        <w:shd w:val="clear" w:color="auto" w:fill="F2F2F2" w:themeFill="background1" w:themeFillShade="F2"/>
+        <w:autoSpaceDE w:val="0"/>
+        <w:autoSpaceDN w:val="0"/>
+        <w:bidi w:val="0"/>
+        <w:adjustRightInd w:val="0"/>
+        <w:spacing w:after="0" w:line="240" w:lineRule="auto"/>
+        <w:rPr>
+          <w:rFonts w:ascii="Cascadia Mono" w:hAnsi="Cascadia Mono" w:cs="Cascadia Mono"/>
+          <w:color w:val="000000"/>
+          <w:sz w:val="19"/>
+          <w:szCs w:val="19"/>
+          <w:lang w:bidi="ar-SA"/>
+        </w:rPr>
+      </w:pPr>
+      <w:r>
+        <w:rPr>
+          <w:rFonts w:ascii="Cascadia Mono" w:hAnsi="Cascadia Mono" w:cs="Cascadia Mono"/>
+          <w:color w:val="000000"/>
+          <w:sz w:val="19"/>
+          <w:szCs w:val="19"/>
+          <w:lang w:bidi="ar-SA"/>
+        </w:rPr>
+        <w:t>{</w:t>
+      </w:r>
+    </w:p>
+    <w:p>
+      <w:pPr>
+        <w:shd w:val="clear" w:color="auto" w:fill="F2F2F2" w:themeFill="background1" w:themeFillShade="F2"/>
+        <w:autoSpaceDE w:val="0"/>
+        <w:autoSpaceDN w:val="0"/>
+        <w:bidi w:val="0"/>
+        <w:adjustRightInd w:val="0"/>
+        <w:spacing w:after="0" w:line="240" w:lineRule="auto"/>
+        <w:rPr>
+          <w:rFonts w:ascii="Cascadia Mono" w:hAnsi="Cascadia Mono" w:cs="Cascadia Mono"/>
+          <w:color w:val="000000"/>
+          <w:sz w:val="19"/>
+          <w:szCs w:val="19"/>
+          <w:lang w:bidi="ar-SA"/>
+        </w:rPr>
+      </w:pPr>
+      <w:r>
+        <w:rPr>
+          <w:rFonts w:ascii="Cascadia Mono" w:hAnsi="Cascadia Mono" w:cs="Cascadia Mono"/>
+          <w:color w:val="000000"/>
+          <w:sz w:val="19"/>
+          <w:szCs w:val="19"/>
+          <w:lang w:bidi="ar-SA"/>
+        </w:rPr>
+        <w:tab/>
+      </w:r>
+      <w:r>
+        <w:rPr>
+          <w:rFonts w:ascii="Cascadia Mono" w:hAnsi="Cascadia Mono" w:cs="Cascadia Mono"/>
+          <w:color w:val="2B91AF"/>
+          <w:sz w:val="19"/>
+          <w:szCs w:val="19"/>
+          <w:lang w:bidi="ar-SA"/>
+        </w:rPr>
+        <w:t>vector</w:t>
+      </w:r>
+      <w:r>
+        <w:rPr>
+          <w:rFonts w:ascii="Cascadia Mono" w:hAnsi="Cascadia Mono" w:cs="Cascadia Mono"/>
+          <w:color w:val="000000"/>
+          <w:sz w:val="19"/>
+          <w:szCs w:val="19"/>
+          <w:lang w:bidi="ar-SA"/>
+        </w:rPr>
+        <w:t>&lt;</w:t>
+      </w:r>
+      <w:r>
+        <w:rPr>
+          <w:rFonts w:ascii="Cascadia Mono" w:hAnsi="Cascadia Mono" w:cs="Cascadia Mono"/>
+          <w:color w:val="2B91AF"/>
+          <w:sz w:val="19"/>
+          <w:szCs w:val="19"/>
+          <w:lang w:bidi="ar-SA"/>
+        </w:rPr>
+        <w:t>Vector3d</w:t>
+      </w:r>
+      <w:r>
+        <w:rPr>
+          <w:rFonts w:ascii="Cascadia Mono" w:hAnsi="Cascadia Mono" w:cs="Cascadia Mono"/>
+          <w:color w:val="000000"/>
+          <w:sz w:val="19"/>
+          <w:szCs w:val="19"/>
+          <w:lang w:bidi="ar-SA"/>
+        </w:rPr>
+        <w:t>&gt; mapped(</w:t>
+      </w:r>
+      <w:proofErr w:type="spellStart"/>
+      <w:proofErr w:type="gramStart"/>
+      <w:r>
+        <w:rPr>
+          <w:rFonts w:ascii="Cascadia Mono" w:hAnsi="Cascadia Mono" w:cs="Cascadia Mono"/>
+          <w:color w:val="808080"/>
+          <w:sz w:val="19"/>
+          <w:szCs w:val="19"/>
+          <w:lang w:bidi="ar-SA"/>
+        </w:rPr>
+        <w:t>points</w:t>
+      </w:r>
+      <w:r>
+        <w:rPr>
+          <w:rFonts w:ascii="Cascadia Mono" w:hAnsi="Cascadia Mono" w:cs="Cascadia Mono"/>
+          <w:color w:val="000000"/>
+          <w:sz w:val="19"/>
+          <w:szCs w:val="19"/>
+          <w:lang w:bidi="ar-SA"/>
+        </w:rPr>
+        <w:t>.size</w:t>
+      </w:r>
+      <w:proofErr w:type="spellEnd"/>
+      <w:proofErr w:type="gramEnd"/>
+      <w:r>
+        <w:rPr>
+          <w:rFonts w:ascii="Cascadia Mono" w:hAnsi="Cascadia Mono" w:cs="Cascadia Mono"/>
+          <w:color w:val="000000"/>
+          <w:sz w:val="19"/>
+          <w:szCs w:val="19"/>
+          <w:lang w:bidi="ar-SA"/>
+        </w:rPr>
+        <w:t>());</w:t>
+      </w:r>
+    </w:p>
+    <w:p>
+      <w:pPr>
+        <w:shd w:val="clear" w:color="auto" w:fill="F2F2F2" w:themeFill="background1" w:themeFillShade="F2"/>
+        <w:autoSpaceDE w:val="0"/>
+        <w:autoSpaceDN w:val="0"/>
+        <w:bidi w:val="0"/>
+        <w:adjustRightInd w:val="0"/>
+        <w:spacing w:after="0" w:line="240" w:lineRule="auto"/>
+        <w:rPr>
+          <w:rFonts w:ascii="Cascadia Mono" w:hAnsi="Cascadia Mono" w:cs="Cascadia Mono"/>
+          <w:color w:val="000000"/>
+          <w:sz w:val="19"/>
+          <w:szCs w:val="19"/>
+          <w:lang w:bidi="ar-SA"/>
+        </w:rPr>
+      </w:pPr>
+      <w:r>
+        <w:rPr>
+          <w:rFonts w:ascii="Cascadia Mono" w:hAnsi="Cascadia Mono" w:cs="Cascadia Mono"/>
+          <w:color w:val="000000"/>
+          <w:sz w:val="19"/>
+          <w:szCs w:val="19"/>
+          <w:lang w:bidi="ar-SA"/>
+        </w:rPr>
+        <w:tab/>
+      </w:r>
+      <w:r>
+        <w:rPr>
+          <w:rFonts w:ascii="Cascadia Mono" w:hAnsi="Cascadia Mono" w:cs="Cascadia Mono"/>
+          <w:color w:val="0000FF"/>
+          <w:sz w:val="19"/>
+          <w:szCs w:val="19"/>
+          <w:lang w:bidi="ar-SA"/>
+        </w:rPr>
+        <w:t>if</w:t>
+      </w:r>
+      <w:r>
+        <w:rPr>
+          <w:rFonts w:ascii="Cascadia Mono" w:hAnsi="Cascadia Mono" w:cs="Cascadia Mono"/>
+          <w:color w:val="000000"/>
+          <w:sz w:val="19"/>
+          <w:szCs w:val="19"/>
+          <w:lang w:bidi="ar-SA"/>
+        </w:rPr>
+        <w:t xml:space="preserve"> </w:t>
+      </w:r>
+      <w:proofErr w:type="gramStart"/>
+      <w:r>
+        <w:rPr>
+          <w:rFonts w:ascii="Cascadia Mono" w:hAnsi="Cascadia Mono" w:cs="Cascadia Mono"/>
+          <w:color w:val="000000"/>
+          <w:sz w:val="19"/>
+          <w:szCs w:val="19"/>
+          <w:lang w:bidi="ar-SA"/>
+        </w:rPr>
+        <w:t>(!</w:t>
+      </w:r>
+      <w:proofErr w:type="spellStart"/>
+      <w:r>
+        <w:rPr>
+          <w:rFonts w:ascii="Cascadia Mono" w:hAnsi="Cascadia Mono" w:cs="Cascadia Mono"/>
+          <w:color w:val="000000"/>
+          <w:sz w:val="19"/>
+          <w:szCs w:val="19"/>
+          <w:lang w:bidi="ar-SA"/>
+        </w:rPr>
+        <w:t>matrixBuilt</w:t>
+      </w:r>
+      <w:proofErr w:type="spellEnd"/>
+      <w:proofErr w:type="gramEnd"/>
+      <w:r>
+        <w:rPr>
+          <w:rFonts w:ascii="Cascadia Mono" w:hAnsi="Cascadia Mono" w:cs="Cascadia Mono"/>
+          <w:color w:val="000000"/>
+          <w:sz w:val="19"/>
+          <w:szCs w:val="19"/>
+          <w:lang w:bidi="ar-SA"/>
+        </w:rPr>
+        <w:t xml:space="preserve">) </w:t>
+      </w:r>
+      <w:proofErr w:type="spellStart"/>
+      <w:r>
+        <w:rPr>
+          <w:rFonts w:ascii="Cascadia Mono" w:hAnsi="Cascadia Mono" w:cs="Cascadia Mono"/>
+          <w:color w:val="000000"/>
+          <w:sz w:val="19"/>
+          <w:szCs w:val="19"/>
+          <w:lang w:bidi="ar-SA"/>
+        </w:rPr>
+        <w:t>buildCameraMatrix</w:t>
+      </w:r>
+      <w:proofErr w:type="spellEnd"/>
+      <w:r>
+        <w:rPr>
+          <w:rFonts w:ascii="Cascadia Mono" w:hAnsi="Cascadia Mono" w:cs="Cascadia Mono"/>
+          <w:color w:val="000000"/>
+          <w:sz w:val="19"/>
+          <w:szCs w:val="19"/>
+          <w:lang w:bidi="ar-SA"/>
+        </w:rPr>
+        <w:t>();</w:t>
+      </w:r>
+    </w:p>
+    <w:p>
+      <w:pPr>
+        <w:shd w:val="clear" w:color="auto" w:fill="F2F2F2" w:themeFill="background1" w:themeFillShade="F2"/>
+        <w:autoSpaceDE w:val="0"/>
+        <w:autoSpaceDN w:val="0"/>
+        <w:bidi w:val="0"/>
+        <w:adjustRightInd w:val="0"/>
+        <w:spacing w:after="0" w:line="240" w:lineRule="auto"/>
+        <w:rPr>
+          <w:rFonts w:ascii="Cascadia Mono" w:hAnsi="Cascadia Mono" w:cs="Cascadia Mono"/>
+          <w:color w:val="000000"/>
+          <w:sz w:val="19"/>
+          <w:szCs w:val="19"/>
+          <w:lang w:bidi="ar-SA"/>
+        </w:rPr>
+      </w:pPr>
+      <w:r>
+        <w:rPr>
+          <w:rFonts w:ascii="Cascadia Mono" w:hAnsi="Cascadia Mono" w:cs="Cascadia Mono"/>
+          <w:color w:val="000000"/>
+          <w:sz w:val="19"/>
+          <w:szCs w:val="19"/>
+          <w:lang w:bidi="ar-SA"/>
+        </w:rPr>
+        <w:tab/>
+      </w:r>
+      <w:r>
+        <w:rPr>
+          <w:rFonts w:ascii="Cascadia Mono" w:hAnsi="Cascadia Mono" w:cs="Cascadia Mono"/>
+          <w:color w:val="0000FF"/>
+          <w:sz w:val="19"/>
+          <w:szCs w:val="19"/>
+          <w:lang w:bidi="ar-SA"/>
+        </w:rPr>
+        <w:t>for</w:t>
+      </w:r>
+      <w:r>
+        <w:rPr>
+          <w:rFonts w:ascii="Cascadia Mono" w:hAnsi="Cascadia Mono" w:cs="Cascadia Mono"/>
+          <w:color w:val="000000"/>
+          <w:sz w:val="19"/>
+          <w:szCs w:val="19"/>
+          <w:lang w:bidi="ar-SA"/>
+        </w:rPr>
+        <w:t xml:space="preserve"> (</w:t>
+      </w:r>
+      <w:r>
+        <w:rPr>
+          <w:rFonts w:ascii="Cascadia Mono" w:hAnsi="Cascadia Mono" w:cs="Cascadia Mono"/>
+          <w:color w:val="0000FF"/>
+          <w:sz w:val="19"/>
+          <w:szCs w:val="19"/>
+          <w:lang w:bidi="ar-SA"/>
+        </w:rPr>
+        <w:t>int</w:t>
+      </w:r>
+      <w:r>
+        <w:rPr>
+          <w:rFonts w:ascii="Cascadia Mono" w:hAnsi="Cascadia Mono" w:cs="Cascadia Mono"/>
+          <w:color w:val="000000"/>
+          <w:sz w:val="19"/>
+          <w:szCs w:val="19"/>
+          <w:lang w:bidi="ar-SA"/>
+        </w:rPr>
+        <w:t xml:space="preserve"> </w:t>
+      </w:r>
+      <w:proofErr w:type="spellStart"/>
+      <w:r>
+        <w:rPr>
+          <w:rFonts w:ascii="Cascadia Mono" w:hAnsi="Cascadia Mono" w:cs="Cascadia Mono"/>
+          <w:color w:val="000000"/>
+          <w:sz w:val="19"/>
+          <w:szCs w:val="19"/>
+          <w:lang w:bidi="ar-SA"/>
+        </w:rPr>
+        <w:t>i</w:t>
+      </w:r>
+      <w:proofErr w:type="spellEnd"/>
+      <w:r>
+        <w:rPr>
+          <w:rFonts w:ascii="Cascadia Mono" w:hAnsi="Cascadia Mono" w:cs="Cascadia Mono"/>
+          <w:color w:val="000000"/>
+          <w:sz w:val="19"/>
+          <w:szCs w:val="19"/>
+          <w:lang w:bidi="ar-SA"/>
+        </w:rPr>
+        <w:t>=</w:t>
+      </w:r>
+      <w:proofErr w:type="gramStart"/>
+      <w:r>
+        <w:rPr>
+          <w:rFonts w:ascii="Cascadia Mono" w:hAnsi="Cascadia Mono" w:cs="Cascadia Mono"/>
+          <w:color w:val="000000"/>
+          <w:sz w:val="19"/>
+          <w:szCs w:val="19"/>
+          <w:lang w:bidi="ar-SA"/>
+        </w:rPr>
+        <w:t>0;i</w:t>
+      </w:r>
+      <w:proofErr w:type="gramEnd"/>
+      <w:r>
+        <w:rPr>
+          <w:rFonts w:ascii="Cascadia Mono" w:hAnsi="Cascadia Mono" w:cs="Cascadia Mono"/>
+          <w:color w:val="000000"/>
+          <w:sz w:val="19"/>
+          <w:szCs w:val="19"/>
+          <w:lang w:bidi="ar-SA"/>
+        </w:rPr>
+        <w:t>&lt;</w:t>
+      </w:r>
+      <w:proofErr w:type="spellStart"/>
+      <w:r>
+        <w:rPr>
+          <w:rFonts w:ascii="Cascadia Mono" w:hAnsi="Cascadia Mono" w:cs="Cascadia Mono"/>
+          <w:color w:val="808080"/>
+          <w:sz w:val="19"/>
+          <w:szCs w:val="19"/>
+          <w:lang w:bidi="ar-SA"/>
+        </w:rPr>
+        <w:t>points</w:t>
+      </w:r>
+      <w:r>
+        <w:rPr>
+          <w:rFonts w:ascii="Cascadia Mono" w:hAnsi="Cascadia Mono" w:cs="Cascadia Mono"/>
+          <w:color w:val="000000"/>
+          <w:sz w:val="19"/>
+          <w:szCs w:val="19"/>
+          <w:lang w:bidi="ar-SA"/>
+        </w:rPr>
+        <w:t>.size</w:t>
+      </w:r>
+      <w:proofErr w:type="spellEnd"/>
+      <w:r>
+        <w:rPr>
+          <w:rFonts w:ascii="Cascadia Mono" w:hAnsi="Cascadia Mono" w:cs="Cascadia Mono"/>
+          <w:color w:val="000000"/>
+          <w:sz w:val="19"/>
+          <w:szCs w:val="19"/>
+          <w:lang w:bidi="ar-SA"/>
+        </w:rPr>
+        <w:t>();</w:t>
+      </w:r>
+      <w:proofErr w:type="spellStart"/>
+      <w:r>
+        <w:rPr>
+          <w:rFonts w:ascii="Cascadia Mono" w:hAnsi="Cascadia Mono" w:cs="Cascadia Mono"/>
+          <w:color w:val="000000"/>
+          <w:sz w:val="19"/>
+          <w:szCs w:val="19"/>
+          <w:lang w:bidi="ar-SA"/>
+        </w:rPr>
+        <w:t>i</w:t>
+      </w:r>
+      <w:proofErr w:type="spellEnd"/>
+      <w:r>
+        <w:rPr>
+          <w:rFonts w:ascii="Cascadia Mono" w:hAnsi="Cascadia Mono" w:cs="Cascadia Mono"/>
+          <w:color w:val="000000"/>
+          <w:sz w:val="19"/>
+          <w:szCs w:val="19"/>
+          <w:lang w:bidi="ar-SA"/>
+        </w:rPr>
+        <w:t>++)</w:t>
+      </w:r>
+    </w:p>
+    <w:p>
+      <w:pPr>
+        <w:shd w:val="clear" w:color="auto" w:fill="F2F2F2" w:themeFill="background1" w:themeFillShade="F2"/>
+        <w:autoSpaceDE w:val="0"/>
+        <w:autoSpaceDN w:val="0"/>
+        <w:bidi w:val="0"/>
+        <w:adjustRightInd w:val="0"/>
+        <w:spacing w:after="0" w:line="240" w:lineRule="auto"/>
+        <w:rPr>
+          <w:rFonts w:ascii="Cascadia Mono" w:hAnsi="Cascadia Mono" w:cs="Cascadia Mono"/>
+          <w:color w:val="000000"/>
+          <w:sz w:val="19"/>
+          <w:szCs w:val="19"/>
+          <w:lang w:bidi="ar-SA"/>
+        </w:rPr>
+      </w:pPr>
+      <w:r>
+        <w:rPr>
+          <w:rFonts w:ascii="Cascadia Mono" w:hAnsi="Cascadia Mono" w:cs="Cascadia Mono"/>
+          <w:color w:val="000000"/>
+          <w:sz w:val="19"/>
+          <w:szCs w:val="19"/>
+          <w:lang w:bidi="ar-SA"/>
+        </w:rPr>
+        <w:tab/>
+      </w:r>
+      <w:r>
+        <w:rPr>
+          <w:rFonts w:ascii="Cascadia Mono" w:hAnsi="Cascadia Mono" w:cs="Cascadia Mono"/>
+          <w:color w:val="000000"/>
+          <w:sz w:val="19"/>
+          <w:szCs w:val="19"/>
+          <w:lang w:bidi="ar-SA"/>
+        </w:rPr>
+        <w:tab/>
+        <w:t>mapped</w:t>
+      </w:r>
+      <w:r>
+        <w:rPr>
+          <w:rFonts w:ascii="Cascadia Mono" w:hAnsi="Cascadia Mono" w:cs="Cascadia Mono"/>
+          <w:color w:val="008080"/>
+          <w:sz w:val="19"/>
+          <w:szCs w:val="19"/>
+          <w:lang w:bidi="ar-SA"/>
+        </w:rPr>
+        <w:t>[</w:t>
+      </w:r>
+      <w:proofErr w:type="spellStart"/>
+      <w:r>
+        <w:rPr>
+          <w:rFonts w:ascii="Cascadia Mono" w:hAnsi="Cascadia Mono" w:cs="Cascadia Mono"/>
+          <w:color w:val="000000"/>
+          <w:sz w:val="19"/>
+          <w:szCs w:val="19"/>
+          <w:lang w:bidi="ar-SA"/>
+        </w:rPr>
+        <w:t>i</w:t>
+      </w:r>
+      <w:proofErr w:type="spellEnd"/>
+      <w:r>
+        <w:rPr>
+          <w:rFonts w:ascii="Cascadia Mono" w:hAnsi="Cascadia Mono" w:cs="Cascadia Mono"/>
+          <w:color w:val="008080"/>
+          <w:sz w:val="19"/>
+          <w:szCs w:val="19"/>
+          <w:lang w:bidi="ar-SA"/>
+        </w:rPr>
+        <w:t>]</w:t>
+      </w:r>
+      <w:r>
+        <w:rPr>
+          <w:rFonts w:ascii="Cascadia Mono" w:hAnsi="Cascadia Mono" w:cs="Cascadia Mono"/>
+          <w:color w:val="000000"/>
+          <w:sz w:val="19"/>
+          <w:szCs w:val="19"/>
+          <w:lang w:bidi="ar-SA"/>
+        </w:rPr>
+        <w:t xml:space="preserve"> </w:t>
+      </w:r>
+      <w:r>
+        <w:rPr>
+          <w:rFonts w:ascii="Cascadia Mono" w:hAnsi="Cascadia Mono" w:cs="Cascadia Mono"/>
+          <w:color w:val="008080"/>
+          <w:sz w:val="19"/>
+          <w:szCs w:val="19"/>
+          <w:lang w:bidi="ar-SA"/>
+        </w:rPr>
+        <w:t>=</w:t>
+      </w:r>
+      <w:r>
+        <w:rPr>
+          <w:rFonts w:ascii="Cascadia Mono" w:hAnsi="Cascadia Mono" w:cs="Cascadia Mono"/>
+          <w:color w:val="000000"/>
+          <w:sz w:val="19"/>
+          <w:szCs w:val="19"/>
+          <w:lang w:bidi="ar-SA"/>
+        </w:rPr>
+        <w:t xml:space="preserve"> </w:t>
+      </w:r>
+      <w:proofErr w:type="spellStart"/>
+      <w:r>
+        <w:rPr>
+          <w:rFonts w:ascii="Cascadia Mono" w:hAnsi="Cascadia Mono" w:cs="Cascadia Mono"/>
+          <w:color w:val="000000"/>
+          <w:sz w:val="19"/>
+          <w:szCs w:val="19"/>
+          <w:lang w:bidi="ar-SA"/>
+        </w:rPr>
+        <w:t>CameraMatrix</w:t>
+      </w:r>
+      <w:proofErr w:type="spellEnd"/>
+      <w:r>
+        <w:rPr>
+          <w:rFonts w:ascii="Cascadia Mono" w:hAnsi="Cascadia Mono" w:cs="Cascadia Mono"/>
+          <w:color w:val="000000"/>
+          <w:sz w:val="19"/>
+          <w:szCs w:val="19"/>
+          <w:lang w:bidi="ar-SA"/>
+        </w:rPr>
+        <w:t xml:space="preserve"> </w:t>
+      </w:r>
+      <w:r>
+        <w:rPr>
+          <w:rFonts w:ascii="Cascadia Mono" w:hAnsi="Cascadia Mono" w:cs="Cascadia Mono"/>
+          <w:color w:val="008080"/>
+          <w:sz w:val="19"/>
+          <w:szCs w:val="19"/>
+          <w:lang w:bidi="ar-SA"/>
+        </w:rPr>
+        <w:t>*</w:t>
+      </w:r>
+      <w:r>
+        <w:rPr>
+          <w:rFonts w:ascii="Cascadia Mono" w:hAnsi="Cascadia Mono" w:cs="Cascadia Mono"/>
+          <w:color w:val="000000"/>
+          <w:sz w:val="19"/>
+          <w:szCs w:val="19"/>
+          <w:lang w:bidi="ar-SA"/>
+        </w:rPr>
+        <w:t xml:space="preserve"> </w:t>
+      </w:r>
+      <w:r>
+        <w:rPr>
+          <w:rFonts w:ascii="Cascadia Mono" w:hAnsi="Cascadia Mono" w:cs="Cascadia Mono"/>
+          <w:color w:val="808080"/>
+          <w:sz w:val="19"/>
+          <w:szCs w:val="19"/>
+          <w:lang w:bidi="ar-SA"/>
+        </w:rPr>
+        <w:t>points</w:t>
+      </w:r>
+      <w:r>
+        <w:rPr>
+          <w:rFonts w:ascii="Cascadia Mono" w:hAnsi="Cascadia Mono" w:cs="Cascadia Mono"/>
+          <w:color w:val="008080"/>
+          <w:sz w:val="19"/>
+          <w:szCs w:val="19"/>
+          <w:lang w:bidi="ar-SA"/>
+        </w:rPr>
+        <w:t>[</w:t>
+      </w:r>
+      <w:proofErr w:type="spellStart"/>
+      <w:r>
+        <w:rPr>
+          <w:rFonts w:ascii="Cascadia Mono" w:hAnsi="Cascadia Mono" w:cs="Cascadia Mono"/>
+          <w:color w:val="000000"/>
+          <w:sz w:val="19"/>
+          <w:szCs w:val="19"/>
+          <w:lang w:bidi="ar-SA"/>
+        </w:rPr>
+        <w:t>i</w:t>
+      </w:r>
+      <w:proofErr w:type="spellEnd"/>
+      <w:proofErr w:type="gramStart"/>
+      <w:r>
+        <w:rPr>
+          <w:rFonts w:ascii="Cascadia Mono" w:hAnsi="Cascadia Mono" w:cs="Cascadia Mono"/>
+          <w:color w:val="008080"/>
+          <w:sz w:val="19"/>
+          <w:szCs w:val="19"/>
+          <w:lang w:bidi="ar-SA"/>
+        </w:rPr>
+        <w:t>]</w:t>
+      </w:r>
+      <w:r>
+        <w:rPr>
+          <w:rFonts w:ascii="Cascadia Mono" w:hAnsi="Cascadia Mono" w:cs="Cascadia Mono"/>
+          <w:color w:val="000000"/>
+          <w:sz w:val="19"/>
+          <w:szCs w:val="19"/>
+          <w:lang w:bidi="ar-SA"/>
+        </w:rPr>
+        <w:t>.homogeneous</w:t>
+      </w:r>
+      <w:proofErr w:type="gramEnd"/>
+      <w:r>
+        <w:rPr>
+          <w:rFonts w:ascii="Cascadia Mono" w:hAnsi="Cascadia Mono" w:cs="Cascadia Mono"/>
+          <w:color w:val="000000"/>
+          <w:sz w:val="19"/>
+          <w:szCs w:val="19"/>
+          <w:lang w:bidi="ar-SA"/>
+        </w:rPr>
+        <w:t>();</w:t>
+      </w:r>
+    </w:p>
+    <w:p>
+      <w:pPr>
+        <w:shd w:val="clear" w:color="auto" w:fill="F2F2F2" w:themeFill="background1" w:themeFillShade="F2"/>
+        <w:autoSpaceDE w:val="0"/>
+        <w:autoSpaceDN w:val="0"/>
+        <w:bidi w:val="0"/>
+        <w:adjustRightInd w:val="0"/>
+        <w:spacing w:after="0" w:line="240" w:lineRule="auto"/>
+        <w:rPr>
+          <w:rFonts w:ascii="Cascadia Mono" w:hAnsi="Cascadia Mono" w:cs="Cascadia Mono"/>
+          <w:color w:val="000000"/>
+          <w:sz w:val="19"/>
+          <w:szCs w:val="19"/>
+          <w:lang w:bidi="ar-SA"/>
+        </w:rPr>
+      </w:pPr>
+      <w:r>
+        <w:rPr>
+          <w:rFonts w:ascii="Cascadia Mono" w:hAnsi="Cascadia Mono" w:cs="Cascadia Mono"/>
+          <w:color w:val="000000"/>
+          <w:sz w:val="19"/>
+          <w:szCs w:val="19"/>
+          <w:lang w:bidi="ar-SA"/>
+        </w:rPr>
+        <w:tab/>
+      </w:r>
+      <w:r>
+        <w:rPr>
+          <w:rFonts w:ascii="Cascadia Mono" w:hAnsi="Cascadia Mono" w:cs="Cascadia Mono"/>
+          <w:color w:val="0000FF"/>
+          <w:sz w:val="19"/>
+          <w:szCs w:val="19"/>
+          <w:lang w:bidi="ar-SA"/>
+        </w:rPr>
+        <w:t>return</w:t>
+      </w:r>
+      <w:r>
+        <w:rPr>
+          <w:rFonts w:ascii="Cascadia Mono" w:hAnsi="Cascadia Mono" w:cs="Cascadia Mono"/>
+          <w:color w:val="000000"/>
+          <w:sz w:val="19"/>
+          <w:szCs w:val="19"/>
+          <w:lang w:bidi="ar-SA"/>
+        </w:rPr>
+        <w:t xml:space="preserve"> mapped;</w:t>
+      </w:r>
+    </w:p>
+    <w:p>
+      <w:pPr>
+        <w:shd w:val="clear" w:color="auto" w:fill="F2F2F2" w:themeFill="background1" w:themeFillShade="F2"/>
+        <w:autoSpaceDE w:val="0"/>
+        <w:autoSpaceDN w:val="0"/>
+        <w:bidi w:val="0"/>
+        <w:adjustRightInd w:val="0"/>
+        <w:spacing w:after="0" w:line="240" w:lineRule="auto"/>
+        <w:rPr>
+          <w:rFonts w:ascii="Cascadia Mono" w:hAnsi="Cascadia Mono" w:cs="Cascadia Mono"/>
+          <w:color w:val="000000"/>
+          <w:sz w:val="19"/>
+          <w:szCs w:val="19"/>
+          <w:lang w:bidi="ar-SA"/>
+        </w:rPr>
+      </w:pPr>
+      <w:r>
+        <w:rPr>
+          <w:rFonts w:ascii="Cascadia Mono" w:hAnsi="Cascadia Mono" w:cs="Cascadia Mono"/>
+          <w:color w:val="000000"/>
+          <w:sz w:val="19"/>
+          <w:szCs w:val="19"/>
+          <w:lang w:bidi="ar-SA"/>
+        </w:rPr>
+        <w:t>}</w:t>
+      </w:r>
+    </w:p>
+    <w:p>
+      <w:pPr>
+        <w:shd w:val="clear" w:color="auto" w:fill="F2F2F2" w:themeFill="background1" w:themeFillShade="F2"/>
+        <w:autoSpaceDE w:val="0"/>
+        <w:autoSpaceDN w:val="0"/>
+        <w:bidi w:val="0"/>
+        <w:adjustRightInd w:val="0"/>
+        <w:spacing w:after="0" w:line="240" w:lineRule="auto"/>
+        <w:rPr>
+          <w:rFonts w:ascii="Cascadia Mono" w:hAnsi="Cascadia Mono" w:cs="Cascadia Mono"/>
+          <w:color w:val="000000"/>
+          <w:sz w:val="19"/>
+          <w:szCs w:val="19"/>
+          <w:lang w:bidi="ar-SA"/>
+        </w:rPr>
+      </w:pPr>
+      <w:r>
+        <w:rPr>
+          <w:rFonts w:ascii="Cascadia Mono" w:hAnsi="Cascadia Mono" w:cs="Cascadia Mono"/>
+          <w:color w:val="2B91AF"/>
+          <w:sz w:val="19"/>
+          <w:szCs w:val="19"/>
+          <w:lang w:bidi="ar-SA"/>
+        </w:rPr>
+        <w:t>vector</w:t>
+      </w:r>
+      <w:r>
+        <w:rPr>
+          <w:rFonts w:ascii="Cascadia Mono" w:hAnsi="Cascadia Mono" w:cs="Cascadia Mono"/>
+          <w:color w:val="000000"/>
+          <w:sz w:val="19"/>
+          <w:szCs w:val="19"/>
+          <w:lang w:bidi="ar-SA"/>
+        </w:rPr>
+        <w:t>&lt;</w:t>
+      </w:r>
+      <w:proofErr w:type="gramStart"/>
+      <w:r>
+        <w:rPr>
+          <w:rFonts w:ascii="Cascadia Mono" w:hAnsi="Cascadia Mono" w:cs="Cascadia Mono"/>
+          <w:color w:val="000000"/>
+          <w:sz w:val="19"/>
+          <w:szCs w:val="19"/>
+          <w:lang w:bidi="ar-SA"/>
+        </w:rPr>
+        <w:t>Eigen::</w:t>
+      </w:r>
+      <w:proofErr w:type="gramEnd"/>
+      <w:r>
+        <w:rPr>
+          <w:rFonts w:ascii="Cascadia Mono" w:hAnsi="Cascadia Mono" w:cs="Cascadia Mono"/>
+          <w:color w:val="2B91AF"/>
+          <w:sz w:val="19"/>
+          <w:szCs w:val="19"/>
+          <w:lang w:bidi="ar-SA"/>
+        </w:rPr>
+        <w:t>Vector3d</w:t>
+      </w:r>
+      <w:r>
+        <w:rPr>
+          <w:rFonts w:ascii="Cascadia Mono" w:hAnsi="Cascadia Mono" w:cs="Cascadia Mono"/>
+          <w:color w:val="000000"/>
+          <w:sz w:val="19"/>
+          <w:szCs w:val="19"/>
+          <w:lang w:bidi="ar-SA"/>
+        </w:rPr>
+        <w:t xml:space="preserve">&gt;  </w:t>
+      </w:r>
+      <w:r>
+        <w:rPr>
+          <w:rFonts w:ascii="Cascadia Mono" w:hAnsi="Cascadia Mono" w:cs="Cascadia Mono"/>
+          <w:color w:val="2B91AF"/>
+          <w:sz w:val="19"/>
+          <w:szCs w:val="19"/>
+          <w:lang w:bidi="ar-SA"/>
+        </w:rPr>
+        <w:t>Analyzer</w:t>
+      </w:r>
+      <w:r>
+        <w:rPr>
+          <w:rFonts w:ascii="Cascadia Mono" w:hAnsi="Cascadia Mono" w:cs="Cascadia Mono"/>
+          <w:color w:val="000000"/>
+          <w:sz w:val="19"/>
+          <w:szCs w:val="19"/>
+          <w:lang w:bidi="ar-SA"/>
+        </w:rPr>
+        <w:t>::</w:t>
+      </w:r>
+      <w:proofErr w:type="spellStart"/>
+      <w:r>
+        <w:rPr>
+          <w:rFonts w:ascii="Cascadia Mono" w:hAnsi="Cascadia Mono" w:cs="Cascadia Mono"/>
+          <w:color w:val="000000"/>
+          <w:sz w:val="19"/>
+          <w:szCs w:val="19"/>
+          <w:lang w:bidi="ar-SA"/>
+        </w:rPr>
+        <w:t>mapPoints</w:t>
+      </w:r>
+      <w:proofErr w:type="spellEnd"/>
+      <w:r>
+        <w:rPr>
+          <w:rFonts w:ascii="Cascadia Mono" w:hAnsi="Cascadia Mono" w:cs="Cascadia Mono"/>
+          <w:color w:val="000000"/>
+          <w:sz w:val="19"/>
+          <w:szCs w:val="19"/>
+          <w:lang w:bidi="ar-SA"/>
+        </w:rPr>
+        <w:t>(</w:t>
+      </w:r>
+      <w:r>
+        <w:rPr>
+          <w:rFonts w:ascii="Cascadia Mono" w:hAnsi="Cascadia Mono" w:cs="Cascadia Mono"/>
+          <w:color w:val="0000FF"/>
+          <w:sz w:val="19"/>
+          <w:szCs w:val="19"/>
+          <w:lang w:bidi="ar-SA"/>
+        </w:rPr>
+        <w:t>const</w:t>
+      </w:r>
+      <w:r>
+        <w:rPr>
+          <w:rFonts w:ascii="Cascadia Mono" w:hAnsi="Cascadia Mono" w:cs="Cascadia Mono"/>
+          <w:color w:val="000000"/>
+          <w:sz w:val="19"/>
+          <w:szCs w:val="19"/>
+          <w:lang w:bidi="ar-SA"/>
+        </w:rPr>
+        <w:t xml:space="preserve"> </w:t>
+      </w:r>
+      <w:r>
+        <w:rPr>
+          <w:rFonts w:ascii="Cascadia Mono" w:hAnsi="Cascadia Mono" w:cs="Cascadia Mono"/>
+          <w:color w:val="2B91AF"/>
+          <w:sz w:val="19"/>
+          <w:szCs w:val="19"/>
+          <w:lang w:bidi="ar-SA"/>
+        </w:rPr>
+        <w:t>vector</w:t>
+      </w:r>
+      <w:r>
+        <w:rPr>
+          <w:rFonts w:ascii="Cascadia Mono" w:hAnsi="Cascadia Mono" w:cs="Cascadia Mono"/>
+          <w:color w:val="000000"/>
+          <w:sz w:val="19"/>
+          <w:szCs w:val="19"/>
+          <w:lang w:bidi="ar-SA"/>
+        </w:rPr>
+        <w:t>&lt;Eigen::</w:t>
+      </w:r>
+      <w:r>
+        <w:rPr>
+          <w:rFonts w:ascii="Cascadia Mono" w:hAnsi="Cascadia Mono" w:cs="Cascadia Mono"/>
+          <w:color w:val="2B91AF"/>
+          <w:sz w:val="19"/>
+          <w:szCs w:val="19"/>
+          <w:lang w:bidi="ar-SA"/>
+        </w:rPr>
+        <w:t>Vector2d</w:t>
+      </w:r>
+      <w:r>
+        <w:rPr>
+          <w:rFonts w:ascii="Cascadia Mono" w:hAnsi="Cascadia Mono" w:cs="Cascadia Mono"/>
+          <w:color w:val="000000"/>
+          <w:sz w:val="19"/>
+          <w:szCs w:val="19"/>
+          <w:lang w:bidi="ar-SA"/>
+        </w:rPr>
+        <w:t xml:space="preserve">&gt;&amp; </w:t>
+      </w:r>
+      <w:r>
+        <w:rPr>
+          <w:rFonts w:ascii="Cascadia Mono" w:hAnsi="Cascadia Mono" w:cs="Cascadia Mono"/>
+          <w:color w:val="808080"/>
+          <w:sz w:val="19"/>
+          <w:szCs w:val="19"/>
+          <w:lang w:bidi="ar-SA"/>
+        </w:rPr>
+        <w:t>centers</w:t>
+      </w:r>
+      <w:r>
+        <w:rPr>
+          <w:rFonts w:ascii="Cascadia Mono" w:hAnsi="Cascadia Mono" w:cs="Cascadia Mono"/>
+          <w:color w:val="000000"/>
+          <w:sz w:val="19"/>
+          <w:szCs w:val="19"/>
+          <w:lang w:bidi="ar-SA"/>
+        </w:rPr>
+        <w:t xml:space="preserve">, </w:t>
+      </w:r>
+      <w:r>
+        <w:rPr>
+          <w:rFonts w:ascii="Cascadia Mono" w:hAnsi="Cascadia Mono" w:cs="Cascadia Mono"/>
+          <w:color w:val="0000FF"/>
+          <w:sz w:val="19"/>
+          <w:szCs w:val="19"/>
+          <w:lang w:bidi="ar-SA"/>
+        </w:rPr>
+        <w:t>const</w:t>
+      </w:r>
+      <w:r>
+        <w:rPr>
+          <w:rFonts w:ascii="Cascadia Mono" w:hAnsi="Cascadia Mono" w:cs="Cascadia Mono"/>
+          <w:color w:val="000000"/>
+          <w:sz w:val="19"/>
+          <w:szCs w:val="19"/>
+          <w:lang w:bidi="ar-SA"/>
+        </w:rPr>
+        <w:t xml:space="preserve"> </w:t>
+      </w:r>
+      <w:r>
+        <w:rPr>
+          <w:rFonts w:ascii="Cascadia Mono" w:hAnsi="Cascadia Mono" w:cs="Cascadia Mono"/>
+          <w:color w:val="2B91AF"/>
+          <w:sz w:val="19"/>
+          <w:szCs w:val="19"/>
+          <w:lang w:bidi="ar-SA"/>
+        </w:rPr>
+        <w:t>vector</w:t>
+      </w:r>
+      <w:r>
+        <w:rPr>
+          <w:rFonts w:ascii="Cascadia Mono" w:hAnsi="Cascadia Mono" w:cs="Cascadia Mono"/>
+          <w:color w:val="000000"/>
+          <w:sz w:val="19"/>
+          <w:szCs w:val="19"/>
+          <w:lang w:bidi="ar-SA"/>
+        </w:rPr>
+        <w:t>&lt;Eigen::</w:t>
+      </w:r>
+      <w:r>
+        <w:rPr>
+          <w:rFonts w:ascii="Cascadia Mono" w:hAnsi="Cascadia Mono" w:cs="Cascadia Mono"/>
+          <w:color w:val="2B91AF"/>
+          <w:sz w:val="19"/>
+          <w:szCs w:val="19"/>
+          <w:lang w:bidi="ar-SA"/>
+        </w:rPr>
+        <w:t>Vector2d</w:t>
+      </w:r>
+      <w:r>
+        <w:rPr>
+          <w:rFonts w:ascii="Cascadia Mono" w:hAnsi="Cascadia Mono" w:cs="Cascadia Mono"/>
+          <w:color w:val="000000"/>
+          <w:sz w:val="19"/>
+          <w:szCs w:val="19"/>
+          <w:lang w:bidi="ar-SA"/>
+        </w:rPr>
+        <w:t xml:space="preserve">&gt;&amp; </w:t>
+      </w:r>
+      <w:r>
+        <w:rPr>
+          <w:rFonts w:ascii="Cascadia Mono" w:hAnsi="Cascadia Mono" w:cs="Cascadia Mono"/>
+          <w:color w:val="808080"/>
+          <w:sz w:val="19"/>
+          <w:szCs w:val="19"/>
+          <w:lang w:bidi="ar-SA"/>
+        </w:rPr>
+        <w:t>mv</w:t>
+      </w:r>
+      <w:r>
+        <w:rPr>
+          <w:rFonts w:ascii="Cascadia Mono" w:hAnsi="Cascadia Mono" w:cs="Cascadia Mono"/>
+          <w:color w:val="000000"/>
+          <w:sz w:val="19"/>
+          <w:szCs w:val="19"/>
+          <w:lang w:bidi="ar-SA"/>
+        </w:rPr>
+        <w:t xml:space="preserve">, </w:t>
+      </w:r>
+      <w:r>
+        <w:rPr>
+          <w:rFonts w:ascii="Cascadia Mono" w:hAnsi="Cascadia Mono" w:cs="Cascadia Mono"/>
+          <w:color w:val="0000FF"/>
+          <w:sz w:val="19"/>
+          <w:szCs w:val="19"/>
+          <w:lang w:bidi="ar-SA"/>
+        </w:rPr>
+        <w:t>double</w:t>
+      </w:r>
+      <w:r>
+        <w:rPr>
+          <w:rFonts w:ascii="Cascadia Mono" w:hAnsi="Cascadia Mono" w:cs="Cascadia Mono"/>
+          <w:color w:val="000000"/>
+          <w:sz w:val="19"/>
+          <w:szCs w:val="19"/>
+          <w:lang w:bidi="ar-SA"/>
+        </w:rPr>
+        <w:t xml:space="preserve"> </w:t>
+      </w:r>
+      <w:proofErr w:type="spellStart"/>
+      <w:r>
+        <w:rPr>
+          <w:rFonts w:ascii="Cascadia Mono" w:hAnsi="Cascadia Mono" w:cs="Cascadia Mono"/>
+          <w:color w:val="808080"/>
+          <w:sz w:val="19"/>
+          <w:szCs w:val="19"/>
+          <w:lang w:bidi="ar-SA"/>
+        </w:rPr>
+        <w:t>dH</w:t>
+      </w:r>
+      <w:proofErr w:type="spellEnd"/>
+      <w:r>
+        <w:rPr>
+          <w:rFonts w:ascii="Cascadia Mono" w:hAnsi="Cascadia Mono" w:cs="Cascadia Mono"/>
+          <w:color w:val="000000"/>
+          <w:sz w:val="19"/>
+          <w:szCs w:val="19"/>
+          <w:lang w:bidi="ar-SA"/>
+        </w:rPr>
+        <w:t>)</w:t>
+      </w:r>
+    </w:p>
+    <w:p>
+      <w:pPr>
+        <w:shd w:val="clear" w:color="auto" w:fill="F2F2F2" w:themeFill="background1" w:themeFillShade="F2"/>
+        <w:autoSpaceDE w:val="0"/>
+        <w:autoSpaceDN w:val="0"/>
+        <w:bidi w:val="0"/>
+        <w:adjustRightInd w:val="0"/>
+        <w:spacing w:after="0" w:line="240" w:lineRule="auto"/>
+        <w:rPr>
+          <w:rFonts w:ascii="Cascadia Mono" w:hAnsi="Cascadia Mono" w:cs="Cascadia Mono"/>
+          <w:color w:val="000000"/>
+          <w:sz w:val="19"/>
+          <w:szCs w:val="19"/>
+          <w:lang w:bidi="ar-SA"/>
+        </w:rPr>
+      </w:pPr>
+      <w:r>
+        <w:rPr>
+          <w:rFonts w:ascii="Cascadia Mono" w:hAnsi="Cascadia Mono" w:cs="Cascadia Mono"/>
+          <w:color w:val="000000"/>
+          <w:sz w:val="19"/>
+          <w:szCs w:val="19"/>
+          <w:lang w:bidi="ar-SA"/>
+        </w:rPr>
+        <w:t>{</w:t>
+      </w:r>
+    </w:p>
+    <w:p>
+      <w:pPr>
+        <w:shd w:val="clear" w:color="auto" w:fill="F2F2F2" w:themeFill="background1" w:themeFillShade="F2"/>
+        <w:autoSpaceDE w:val="0"/>
+        <w:autoSpaceDN w:val="0"/>
+        <w:bidi w:val="0"/>
+        <w:adjustRightInd w:val="0"/>
+        <w:spacing w:after="0" w:line="240" w:lineRule="auto"/>
+        <w:rPr>
+          <w:rFonts w:ascii="Cascadia Mono" w:hAnsi="Cascadia Mono" w:cs="Cascadia Mono"/>
+          <w:color w:val="000000"/>
+          <w:sz w:val="19"/>
+          <w:szCs w:val="19"/>
+          <w:lang w:bidi="ar-SA"/>
+        </w:rPr>
+      </w:pPr>
+      <w:r>
+        <w:rPr>
+          <w:rFonts w:ascii="Cascadia Mono" w:hAnsi="Cascadia Mono" w:cs="Cascadia Mono"/>
+          <w:color w:val="000000"/>
+          <w:sz w:val="19"/>
+          <w:szCs w:val="19"/>
+          <w:lang w:bidi="ar-SA"/>
+        </w:rPr>
+        <w:tab/>
+      </w:r>
+      <w:r>
+        <w:rPr>
+          <w:rFonts w:ascii="Cascadia Mono" w:hAnsi="Cascadia Mono" w:cs="Cascadia Mono"/>
+          <w:color w:val="0000FF"/>
+          <w:sz w:val="19"/>
+          <w:szCs w:val="19"/>
+          <w:lang w:bidi="ar-SA"/>
+        </w:rPr>
+        <w:t>auto</w:t>
+      </w:r>
+      <w:r>
+        <w:rPr>
+          <w:rFonts w:ascii="Cascadia Mono" w:hAnsi="Cascadia Mono" w:cs="Cascadia Mono"/>
+          <w:color w:val="000000"/>
+          <w:sz w:val="19"/>
+          <w:szCs w:val="19"/>
+          <w:lang w:bidi="ar-SA"/>
+        </w:rPr>
+        <w:t xml:space="preserve"> normalized = </w:t>
+      </w:r>
+      <w:r>
+        <w:rPr>
+          <w:rFonts w:ascii="Cascadia Mono" w:hAnsi="Cascadia Mono" w:cs="Cascadia Mono"/>
+          <w:color w:val="0000FF"/>
+          <w:sz w:val="19"/>
+          <w:szCs w:val="19"/>
+          <w:lang w:bidi="ar-SA"/>
+        </w:rPr>
+        <w:t>this</w:t>
+      </w:r>
+      <w:r>
+        <w:rPr>
+          <w:rFonts w:ascii="Cascadia Mono" w:hAnsi="Cascadia Mono" w:cs="Cascadia Mono"/>
+          <w:color w:val="000000"/>
+          <w:sz w:val="19"/>
+          <w:szCs w:val="19"/>
+          <w:lang w:bidi="ar-SA"/>
+        </w:rPr>
+        <w:t>-&gt;</w:t>
+      </w:r>
+      <w:proofErr w:type="spellStart"/>
+      <w:r>
+        <w:rPr>
+          <w:rFonts w:ascii="Cascadia Mono" w:hAnsi="Cascadia Mono" w:cs="Cascadia Mono"/>
+          <w:color w:val="000000"/>
+          <w:sz w:val="19"/>
+          <w:szCs w:val="19"/>
+          <w:lang w:bidi="ar-SA"/>
+        </w:rPr>
+        <w:t>mapNormalizedPoints</w:t>
+      </w:r>
+      <w:proofErr w:type="spellEnd"/>
+      <w:r>
+        <w:rPr>
+          <w:rFonts w:ascii="Cascadia Mono" w:hAnsi="Cascadia Mono" w:cs="Cascadia Mono"/>
+          <w:color w:val="000000"/>
+          <w:sz w:val="19"/>
+          <w:szCs w:val="19"/>
+          <w:lang w:bidi="ar-SA"/>
+        </w:rPr>
+        <w:t>(</w:t>
+      </w:r>
+      <w:r>
+        <w:rPr>
+          <w:rFonts w:ascii="Cascadia Mono" w:hAnsi="Cascadia Mono" w:cs="Cascadia Mono"/>
+          <w:color w:val="808080"/>
+          <w:sz w:val="19"/>
+          <w:szCs w:val="19"/>
+          <w:lang w:bidi="ar-SA"/>
+        </w:rPr>
+        <w:t>centers</w:t>
+      </w:r>
+      <w:r>
+        <w:rPr>
+          <w:rFonts w:ascii="Cascadia Mono" w:hAnsi="Cascadia Mono" w:cs="Cascadia Mono"/>
+          <w:color w:val="000000"/>
+          <w:sz w:val="19"/>
+          <w:szCs w:val="19"/>
+          <w:lang w:bidi="ar-SA"/>
+        </w:rPr>
+        <w:t>);</w:t>
+      </w:r>
+    </w:p>
+    <w:p>
+      <w:pPr>
+        <w:shd w:val="clear" w:color="auto" w:fill="F2F2F2" w:themeFill="background1" w:themeFillShade="F2"/>
+        <w:autoSpaceDE w:val="0"/>
+        <w:autoSpaceDN w:val="0"/>
+        <w:bidi w:val="0"/>
+        <w:adjustRightInd w:val="0"/>
+        <w:spacing w:after="0" w:line="240" w:lineRule="auto"/>
+        <w:rPr>
+          <w:rFonts w:ascii="Cascadia Mono" w:hAnsi="Cascadia Mono" w:cs="Cascadia Mono"/>
+          <w:color w:val="000000"/>
+          <w:sz w:val="19"/>
+          <w:szCs w:val="19"/>
+          <w:lang w:bidi="ar-SA"/>
+        </w:rPr>
+      </w:pPr>
+      <w:r>
+        <w:rPr>
+          <w:rFonts w:ascii="Cascadia Mono" w:hAnsi="Cascadia Mono" w:cs="Cascadia Mono"/>
+          <w:color w:val="000000"/>
+          <w:sz w:val="19"/>
+          <w:szCs w:val="19"/>
+          <w:lang w:bidi="ar-SA"/>
+        </w:rPr>
+        <w:tab/>
+      </w:r>
+      <w:r>
+        <w:rPr>
+          <w:rFonts w:ascii="Cascadia Mono" w:hAnsi="Cascadia Mono" w:cs="Cascadia Mono"/>
+          <w:color w:val="2B91AF"/>
+          <w:sz w:val="19"/>
+          <w:szCs w:val="19"/>
+          <w:lang w:bidi="ar-SA"/>
+        </w:rPr>
+        <w:t>vector</w:t>
+      </w:r>
+      <w:r>
+        <w:rPr>
+          <w:rFonts w:ascii="Cascadia Mono" w:hAnsi="Cascadia Mono" w:cs="Cascadia Mono"/>
+          <w:color w:val="000000"/>
+          <w:sz w:val="19"/>
+          <w:szCs w:val="19"/>
+          <w:lang w:bidi="ar-SA"/>
+        </w:rPr>
+        <w:t>&lt;</w:t>
+      </w:r>
+      <w:r>
+        <w:rPr>
+          <w:rFonts w:ascii="Cascadia Mono" w:hAnsi="Cascadia Mono" w:cs="Cascadia Mono"/>
+          <w:color w:val="2B91AF"/>
+          <w:sz w:val="19"/>
+          <w:szCs w:val="19"/>
+          <w:lang w:bidi="ar-SA"/>
+        </w:rPr>
+        <w:t>Vector3d</w:t>
+      </w:r>
+      <w:r>
+        <w:rPr>
+          <w:rFonts w:ascii="Cascadia Mono" w:hAnsi="Cascadia Mono" w:cs="Cascadia Mono"/>
+          <w:color w:val="000000"/>
+          <w:sz w:val="19"/>
+          <w:szCs w:val="19"/>
+          <w:lang w:bidi="ar-SA"/>
+        </w:rPr>
+        <w:t>&gt; points;</w:t>
+      </w:r>
+    </w:p>
+    <w:p>
+      <w:pPr>
+        <w:shd w:val="clear" w:color="auto" w:fill="F2F2F2" w:themeFill="background1" w:themeFillShade="F2"/>
+        <w:autoSpaceDE w:val="0"/>
+        <w:autoSpaceDN w:val="0"/>
+        <w:bidi w:val="0"/>
+        <w:adjustRightInd w:val="0"/>
+        <w:spacing w:after="0" w:line="240" w:lineRule="auto"/>
+        <w:rPr>
+          <w:rFonts w:ascii="Cascadia Mono" w:hAnsi="Cascadia Mono" w:cs="Cascadia Mono"/>
+          <w:color w:val="000000"/>
+          <w:sz w:val="19"/>
+          <w:szCs w:val="19"/>
+          <w:lang w:bidi="ar-SA"/>
+        </w:rPr>
+      </w:pPr>
+      <w:r>
+        <w:rPr>
+          <w:rFonts w:ascii="Cascadia Mono" w:hAnsi="Cascadia Mono" w:cs="Cascadia Mono"/>
+          <w:color w:val="000000"/>
+          <w:sz w:val="19"/>
+          <w:szCs w:val="19"/>
+          <w:lang w:bidi="ar-SA"/>
+        </w:rPr>
+        <w:tab/>
+      </w:r>
+      <w:r>
+        <w:rPr>
+          <w:rFonts w:ascii="Cascadia Mono" w:hAnsi="Cascadia Mono" w:cs="Cascadia Mono"/>
+          <w:color w:val="008000"/>
+          <w:sz w:val="19"/>
+          <w:szCs w:val="19"/>
+          <w:lang w:bidi="ar-SA"/>
+        </w:rPr>
+        <w:t xml:space="preserve">// now calculate d = </w:t>
+      </w:r>
+      <w:proofErr w:type="spellStart"/>
+      <w:r>
+        <w:rPr>
+          <w:rFonts w:ascii="Cascadia Mono" w:hAnsi="Cascadia Mono" w:cs="Cascadia Mono"/>
+          <w:color w:val="008000"/>
+          <w:sz w:val="19"/>
+          <w:szCs w:val="19"/>
+          <w:lang w:bidi="ar-SA"/>
+        </w:rPr>
+        <w:t>fy</w:t>
+      </w:r>
+      <w:proofErr w:type="spellEnd"/>
+      <w:r>
+        <w:rPr>
+          <w:rFonts w:ascii="Cascadia Mono" w:hAnsi="Cascadia Mono" w:cs="Cascadia Mono"/>
+          <w:color w:val="008000"/>
+          <w:sz w:val="19"/>
+          <w:szCs w:val="19"/>
+          <w:lang w:bidi="ar-SA"/>
+        </w:rPr>
+        <w:t xml:space="preserve"> * Delta(H)/Delta(y)</w:t>
+      </w:r>
+    </w:p>
+    <w:p>
+      <w:pPr>
+        <w:shd w:val="clear" w:color="auto" w:fill="F2F2F2" w:themeFill="background1" w:themeFillShade="F2"/>
+        <w:autoSpaceDE w:val="0"/>
+        <w:autoSpaceDN w:val="0"/>
+        <w:bidi w:val="0"/>
+        <w:adjustRightInd w:val="0"/>
+        <w:spacing w:after="0" w:line="240" w:lineRule="auto"/>
+        <w:rPr>
+          <w:rFonts w:ascii="Cascadia Mono" w:hAnsi="Cascadia Mono" w:cs="Cascadia Mono"/>
+          <w:color w:val="000000"/>
+          <w:sz w:val="19"/>
+          <w:szCs w:val="19"/>
+          <w:lang w:bidi="ar-SA"/>
+        </w:rPr>
+      </w:pPr>
+      <w:r>
+        <w:rPr>
+          <w:rFonts w:ascii="Cascadia Mono" w:hAnsi="Cascadia Mono" w:cs="Cascadia Mono"/>
+          <w:color w:val="000000"/>
+          <w:sz w:val="19"/>
+          <w:szCs w:val="19"/>
+          <w:lang w:bidi="ar-SA"/>
+        </w:rPr>
+        <w:tab/>
+      </w:r>
+      <w:r>
+        <w:rPr>
+          <w:rFonts w:ascii="Cascadia Mono" w:hAnsi="Cascadia Mono" w:cs="Cascadia Mono"/>
+          <w:color w:val="008000"/>
+          <w:sz w:val="19"/>
+          <w:szCs w:val="19"/>
+          <w:lang w:bidi="ar-SA"/>
+        </w:rPr>
+        <w:t>// assuming constant partial derivative of H.</w:t>
+      </w:r>
+    </w:p>
+    <w:p>
+      <w:pPr>
+        <w:shd w:val="clear" w:color="auto" w:fill="F2F2F2" w:themeFill="background1" w:themeFillShade="F2"/>
+        <w:autoSpaceDE w:val="0"/>
+        <w:autoSpaceDN w:val="0"/>
+        <w:bidi w:val="0"/>
+        <w:adjustRightInd w:val="0"/>
+        <w:spacing w:after="0" w:line="240" w:lineRule="auto"/>
+        <w:rPr>
+          <w:rFonts w:ascii="Cascadia Mono" w:hAnsi="Cascadia Mono" w:cs="Cascadia Mono"/>
+          <w:color w:val="000000"/>
+          <w:sz w:val="19"/>
+          <w:szCs w:val="19"/>
+          <w:lang w:bidi="ar-SA"/>
+        </w:rPr>
+      </w:pPr>
+      <w:r>
+        <w:rPr>
+          <w:rFonts w:ascii="Cascadia Mono" w:hAnsi="Cascadia Mono" w:cs="Cascadia Mono"/>
+          <w:color w:val="000000"/>
+          <w:sz w:val="19"/>
+          <w:szCs w:val="19"/>
+          <w:lang w:bidi="ar-SA"/>
+        </w:rPr>
+        <w:tab/>
+      </w:r>
+      <w:r>
+        <w:rPr>
+          <w:rFonts w:ascii="Cascadia Mono" w:hAnsi="Cascadia Mono" w:cs="Cascadia Mono"/>
+          <w:color w:val="0000FF"/>
+          <w:sz w:val="19"/>
+          <w:szCs w:val="19"/>
+          <w:lang w:bidi="ar-SA"/>
+        </w:rPr>
+        <w:t>for</w:t>
+      </w:r>
+      <w:r>
+        <w:rPr>
+          <w:rFonts w:ascii="Cascadia Mono" w:hAnsi="Cascadia Mono" w:cs="Cascadia Mono"/>
+          <w:color w:val="000000"/>
+          <w:sz w:val="19"/>
+          <w:szCs w:val="19"/>
+          <w:lang w:bidi="ar-SA"/>
+        </w:rPr>
+        <w:t xml:space="preserve"> (</w:t>
+      </w:r>
+      <w:r>
+        <w:rPr>
+          <w:rFonts w:ascii="Cascadia Mono" w:hAnsi="Cascadia Mono" w:cs="Cascadia Mono"/>
+          <w:color w:val="0000FF"/>
+          <w:sz w:val="19"/>
+          <w:szCs w:val="19"/>
+          <w:lang w:bidi="ar-SA"/>
+        </w:rPr>
+        <w:t>int</w:t>
+      </w:r>
+      <w:r>
+        <w:rPr>
+          <w:rFonts w:ascii="Cascadia Mono" w:hAnsi="Cascadia Mono" w:cs="Cascadia Mono"/>
+          <w:color w:val="000000"/>
+          <w:sz w:val="19"/>
+          <w:szCs w:val="19"/>
+          <w:lang w:bidi="ar-SA"/>
+        </w:rPr>
+        <w:t xml:space="preserve"> </w:t>
+      </w:r>
+      <w:proofErr w:type="spellStart"/>
+      <w:r>
+        <w:rPr>
+          <w:rFonts w:ascii="Cascadia Mono" w:hAnsi="Cascadia Mono" w:cs="Cascadia Mono"/>
+          <w:color w:val="000000"/>
+          <w:sz w:val="19"/>
+          <w:szCs w:val="19"/>
+          <w:lang w:bidi="ar-SA"/>
+        </w:rPr>
+        <w:t>i</w:t>
+      </w:r>
+      <w:proofErr w:type="spellEnd"/>
+      <w:r>
+        <w:rPr>
+          <w:rFonts w:ascii="Cascadia Mono" w:hAnsi="Cascadia Mono" w:cs="Cascadia Mono"/>
+          <w:color w:val="000000"/>
+          <w:sz w:val="19"/>
+          <w:szCs w:val="19"/>
+          <w:lang w:bidi="ar-SA"/>
+        </w:rPr>
+        <w:t xml:space="preserve"> =</w:t>
+      </w:r>
+      <w:proofErr w:type="gramStart"/>
+      <w:r>
+        <w:rPr>
+          <w:rFonts w:ascii="Cascadia Mono" w:hAnsi="Cascadia Mono" w:cs="Cascadia Mono"/>
+          <w:color w:val="000000"/>
+          <w:sz w:val="19"/>
+          <w:szCs w:val="19"/>
+          <w:lang w:bidi="ar-SA"/>
+        </w:rPr>
+        <w:t>0;i</w:t>
+      </w:r>
+      <w:proofErr w:type="gramEnd"/>
+      <w:r>
+        <w:rPr>
+          <w:rFonts w:ascii="Cascadia Mono" w:hAnsi="Cascadia Mono" w:cs="Cascadia Mono"/>
+          <w:color w:val="000000"/>
+          <w:sz w:val="19"/>
+          <w:szCs w:val="19"/>
+          <w:lang w:bidi="ar-SA"/>
+        </w:rPr>
+        <w:t>&lt;</w:t>
+      </w:r>
+      <w:proofErr w:type="spellStart"/>
+      <w:r>
+        <w:rPr>
+          <w:rFonts w:ascii="Cascadia Mono" w:hAnsi="Cascadia Mono" w:cs="Cascadia Mono"/>
+          <w:color w:val="000000"/>
+          <w:sz w:val="19"/>
+          <w:szCs w:val="19"/>
+          <w:lang w:bidi="ar-SA"/>
+        </w:rPr>
+        <w:t>normalized.size</w:t>
+      </w:r>
+      <w:proofErr w:type="spellEnd"/>
+      <w:r>
+        <w:rPr>
+          <w:rFonts w:ascii="Cascadia Mono" w:hAnsi="Cascadia Mono" w:cs="Cascadia Mono"/>
+          <w:color w:val="000000"/>
+          <w:sz w:val="19"/>
+          <w:szCs w:val="19"/>
+          <w:lang w:bidi="ar-SA"/>
+        </w:rPr>
+        <w:t>();</w:t>
+      </w:r>
+      <w:proofErr w:type="spellStart"/>
+      <w:r>
+        <w:rPr>
+          <w:rFonts w:ascii="Cascadia Mono" w:hAnsi="Cascadia Mono" w:cs="Cascadia Mono"/>
+          <w:color w:val="000000"/>
+          <w:sz w:val="19"/>
+          <w:szCs w:val="19"/>
+          <w:lang w:bidi="ar-SA"/>
+        </w:rPr>
+        <w:t>i</w:t>
+      </w:r>
+      <w:proofErr w:type="spellEnd"/>
+      <w:r>
+        <w:rPr>
+          <w:rFonts w:ascii="Cascadia Mono" w:hAnsi="Cascadia Mono" w:cs="Cascadia Mono"/>
+          <w:color w:val="000000"/>
+          <w:sz w:val="19"/>
+          <w:szCs w:val="19"/>
+          <w:lang w:bidi="ar-SA"/>
+        </w:rPr>
+        <w:t>++)</w:t>
+      </w:r>
+    </w:p>
+    <w:p>
+      <w:pPr>
+        <w:shd w:val="clear" w:color="auto" w:fill="F2F2F2" w:themeFill="background1" w:themeFillShade="F2"/>
+        <w:autoSpaceDE w:val="0"/>
+        <w:autoSpaceDN w:val="0"/>
+        <w:bidi w:val="0"/>
+        <w:adjustRightInd w:val="0"/>
+        <w:spacing w:after="0" w:line="240" w:lineRule="auto"/>
+        <w:rPr>
+          <w:rFonts w:ascii="Cascadia Mono" w:hAnsi="Cascadia Mono" w:cs="Cascadia Mono"/>
+          <w:color w:val="000000"/>
+          <w:sz w:val="19"/>
+          <w:szCs w:val="19"/>
+          <w:lang w:bidi="ar-SA"/>
+        </w:rPr>
+      </w:pPr>
+      <w:r>
+        <w:rPr>
+          <w:rFonts w:ascii="Cascadia Mono" w:hAnsi="Cascadia Mono" w:cs="Cascadia Mono"/>
+          <w:color w:val="000000"/>
+          <w:sz w:val="19"/>
+          <w:szCs w:val="19"/>
+          <w:lang w:bidi="ar-SA"/>
+        </w:rPr>
+        <w:tab/>
+        <w:t>{</w:t>
+      </w:r>
+    </w:p>
+    <w:p>
+      <w:pPr>
+        <w:shd w:val="clear" w:color="auto" w:fill="F2F2F2" w:themeFill="background1" w:themeFillShade="F2"/>
+        <w:autoSpaceDE w:val="0"/>
+        <w:autoSpaceDN w:val="0"/>
+        <w:bidi w:val="0"/>
+        <w:adjustRightInd w:val="0"/>
+        <w:spacing w:after="0" w:line="240" w:lineRule="auto"/>
+        <w:rPr>
+          <w:rFonts w:ascii="Cascadia Mono" w:hAnsi="Cascadia Mono" w:cs="Cascadia Mono"/>
+          <w:color w:val="000000"/>
+          <w:sz w:val="19"/>
+          <w:szCs w:val="19"/>
+          <w:lang w:bidi="ar-SA"/>
+        </w:rPr>
+      </w:pPr>
+      <w:r>
+        <w:rPr>
+          <w:rFonts w:ascii="Cascadia Mono" w:hAnsi="Cascadia Mono" w:cs="Cascadia Mono"/>
+          <w:color w:val="000000"/>
+          <w:sz w:val="19"/>
+          <w:szCs w:val="19"/>
+          <w:lang w:bidi="ar-SA"/>
+        </w:rPr>
+        <w:tab/>
+      </w:r>
+      <w:r>
+        <w:rPr>
+          <w:rFonts w:ascii="Cascadia Mono" w:hAnsi="Cascadia Mono" w:cs="Cascadia Mono"/>
+          <w:color w:val="000000"/>
+          <w:sz w:val="19"/>
+          <w:szCs w:val="19"/>
+          <w:lang w:bidi="ar-SA"/>
+        </w:rPr>
+        <w:tab/>
+      </w:r>
+      <w:r>
+        <w:rPr>
+          <w:rFonts w:ascii="Cascadia Mono" w:hAnsi="Cascadia Mono" w:cs="Cascadia Mono"/>
+          <w:color w:val="0000FF"/>
+          <w:sz w:val="19"/>
+          <w:szCs w:val="19"/>
+          <w:lang w:bidi="ar-SA"/>
+        </w:rPr>
+        <w:t>if</w:t>
+      </w:r>
+      <w:r>
+        <w:rPr>
+          <w:rFonts w:ascii="Cascadia Mono" w:hAnsi="Cascadia Mono" w:cs="Cascadia Mono"/>
+          <w:color w:val="000000"/>
+          <w:sz w:val="19"/>
+          <w:szCs w:val="19"/>
+          <w:lang w:bidi="ar-SA"/>
+        </w:rPr>
+        <w:t>(</w:t>
+      </w:r>
+      <w:r>
+        <w:rPr>
+          <w:rFonts w:ascii="Cascadia Mono" w:hAnsi="Cascadia Mono" w:cs="Cascadia Mono"/>
+          <w:color w:val="808080"/>
+          <w:sz w:val="19"/>
+          <w:szCs w:val="19"/>
+          <w:lang w:bidi="ar-SA"/>
+        </w:rPr>
+        <w:t>mv</w:t>
+      </w:r>
+      <w:r>
+        <w:rPr>
+          <w:rFonts w:ascii="Cascadia Mono" w:hAnsi="Cascadia Mono" w:cs="Cascadia Mono"/>
+          <w:color w:val="008080"/>
+          <w:sz w:val="19"/>
+          <w:szCs w:val="19"/>
+          <w:lang w:bidi="ar-SA"/>
+        </w:rPr>
+        <w:t>[</w:t>
+      </w:r>
+      <w:proofErr w:type="spellStart"/>
+      <w:r>
+        <w:rPr>
+          <w:rFonts w:ascii="Cascadia Mono" w:hAnsi="Cascadia Mono" w:cs="Cascadia Mono"/>
+          <w:color w:val="000000"/>
+          <w:sz w:val="19"/>
+          <w:szCs w:val="19"/>
+          <w:lang w:bidi="ar-SA"/>
+        </w:rPr>
+        <w:t>i</w:t>
+      </w:r>
+      <w:proofErr w:type="spellEnd"/>
+      <w:r>
+        <w:rPr>
+          <w:rFonts w:ascii="Cascadia Mono" w:hAnsi="Cascadia Mono" w:cs="Cascadia Mono"/>
+          <w:color w:val="008080"/>
+          <w:sz w:val="19"/>
+          <w:szCs w:val="19"/>
+          <w:lang w:bidi="ar-SA"/>
+        </w:rPr>
+        <w:t>](</w:t>
+      </w:r>
+      <w:r>
+        <w:rPr>
+          <w:rFonts w:ascii="Cascadia Mono" w:hAnsi="Cascadia Mono" w:cs="Cascadia Mono"/>
+          <w:color w:val="000000"/>
+          <w:sz w:val="19"/>
+          <w:szCs w:val="19"/>
+          <w:lang w:bidi="ar-SA"/>
+        </w:rPr>
+        <w:t>1</w:t>
+      </w:r>
+      <w:proofErr w:type="gramStart"/>
+      <w:r>
+        <w:rPr>
+          <w:rFonts w:ascii="Cascadia Mono" w:hAnsi="Cascadia Mono" w:cs="Cascadia Mono"/>
+          <w:color w:val="008080"/>
+          <w:sz w:val="19"/>
+          <w:szCs w:val="19"/>
+          <w:lang w:bidi="ar-SA"/>
+        </w:rPr>
+        <w:t>)</w:t>
+      </w:r>
+      <w:r>
+        <w:rPr>
+          <w:rFonts w:ascii="Cascadia Mono" w:hAnsi="Cascadia Mono" w:cs="Cascadia Mono"/>
+          <w:color w:val="000000"/>
+          <w:sz w:val="19"/>
+          <w:szCs w:val="19"/>
+          <w:lang w:bidi="ar-SA"/>
+        </w:rPr>
+        <w:t xml:space="preserve"> !</w:t>
+      </w:r>
+      <w:proofErr w:type="gramEnd"/>
+      <w:r>
+        <w:rPr>
+          <w:rFonts w:ascii="Cascadia Mono" w:hAnsi="Cascadia Mono" w:cs="Cascadia Mono"/>
+          <w:color w:val="000000"/>
+          <w:sz w:val="19"/>
+          <w:szCs w:val="19"/>
+          <w:lang w:bidi="ar-SA"/>
+        </w:rPr>
+        <w:t>= 0)</w:t>
+      </w:r>
+    </w:p>
+    <w:p>
+      <w:pPr>
+        <w:shd w:val="clear" w:color="auto" w:fill="F2F2F2" w:themeFill="background1" w:themeFillShade="F2"/>
+        <w:autoSpaceDE w:val="0"/>
+        <w:autoSpaceDN w:val="0"/>
+        <w:bidi w:val="0"/>
+        <w:adjustRightInd w:val="0"/>
+        <w:spacing w:after="0" w:line="240" w:lineRule="auto"/>
+        <w:rPr>
+          <w:rFonts w:ascii="Cascadia Mono" w:hAnsi="Cascadia Mono" w:cs="Cascadia Mono"/>
+          <w:color w:val="000000"/>
+          <w:sz w:val="19"/>
+          <w:szCs w:val="19"/>
+          <w:lang w:bidi="ar-SA"/>
+        </w:rPr>
+      </w:pPr>
+      <w:r>
+        <w:rPr>
+          <w:rFonts w:ascii="Cascadia Mono" w:hAnsi="Cascadia Mono" w:cs="Cascadia Mono"/>
+          <w:color w:val="000000"/>
+          <w:sz w:val="19"/>
+          <w:szCs w:val="19"/>
+          <w:lang w:bidi="ar-SA"/>
+        </w:rPr>
+        <w:tab/>
+      </w:r>
+      <w:r>
+        <w:rPr>
+          <w:rFonts w:ascii="Cascadia Mono" w:hAnsi="Cascadia Mono" w:cs="Cascadia Mono"/>
+          <w:color w:val="000000"/>
+          <w:sz w:val="19"/>
+          <w:szCs w:val="19"/>
+          <w:lang w:bidi="ar-SA"/>
+        </w:rPr>
+        <w:tab/>
+      </w:r>
+      <w:r>
+        <w:rPr>
+          <w:rFonts w:ascii="Cascadia Mono" w:hAnsi="Cascadia Mono" w:cs="Cascadia Mono"/>
+          <w:color w:val="000000"/>
+          <w:sz w:val="19"/>
+          <w:szCs w:val="19"/>
+          <w:lang w:bidi="ar-SA"/>
+        </w:rPr>
+        <w:tab/>
+      </w:r>
+      <w:proofErr w:type="spellStart"/>
+      <w:proofErr w:type="gramStart"/>
+      <w:r>
+        <w:rPr>
+          <w:rFonts w:ascii="Cascadia Mono" w:hAnsi="Cascadia Mono" w:cs="Cascadia Mono"/>
+          <w:color w:val="000000"/>
+          <w:sz w:val="19"/>
+          <w:szCs w:val="19"/>
+          <w:lang w:bidi="ar-SA"/>
+        </w:rPr>
+        <w:t>points.push</w:t>
+      </w:r>
+      <w:proofErr w:type="gramEnd"/>
+      <w:r>
+        <w:rPr>
+          <w:rFonts w:ascii="Cascadia Mono" w:hAnsi="Cascadia Mono" w:cs="Cascadia Mono"/>
+          <w:color w:val="000000"/>
+          <w:sz w:val="19"/>
+          <w:szCs w:val="19"/>
+          <w:lang w:bidi="ar-SA"/>
+        </w:rPr>
+        <w:t>_back</w:t>
+      </w:r>
+      <w:proofErr w:type="spellEnd"/>
+      <w:r>
+        <w:rPr>
+          <w:rFonts w:ascii="Cascadia Mono" w:hAnsi="Cascadia Mono" w:cs="Cascadia Mono"/>
+          <w:color w:val="000000"/>
+          <w:sz w:val="19"/>
+          <w:szCs w:val="19"/>
+          <w:lang w:bidi="ar-SA"/>
+        </w:rPr>
+        <w:t>(normalized</w:t>
+      </w:r>
+      <w:r>
+        <w:rPr>
+          <w:rFonts w:ascii="Cascadia Mono" w:hAnsi="Cascadia Mono" w:cs="Cascadia Mono"/>
+          <w:color w:val="008080"/>
+          <w:sz w:val="19"/>
+          <w:szCs w:val="19"/>
+          <w:lang w:bidi="ar-SA"/>
+        </w:rPr>
+        <w:t>[</w:t>
+      </w:r>
+      <w:proofErr w:type="spellStart"/>
+      <w:r>
+        <w:rPr>
+          <w:rFonts w:ascii="Cascadia Mono" w:hAnsi="Cascadia Mono" w:cs="Cascadia Mono"/>
+          <w:color w:val="000000"/>
+          <w:sz w:val="19"/>
+          <w:szCs w:val="19"/>
+          <w:lang w:bidi="ar-SA"/>
+        </w:rPr>
+        <w:t>i</w:t>
+      </w:r>
+      <w:proofErr w:type="spellEnd"/>
+      <w:r>
+        <w:rPr>
+          <w:rFonts w:ascii="Cascadia Mono" w:hAnsi="Cascadia Mono" w:cs="Cascadia Mono"/>
+          <w:color w:val="008080"/>
+          <w:sz w:val="19"/>
+          <w:szCs w:val="19"/>
+          <w:lang w:bidi="ar-SA"/>
+        </w:rPr>
+        <w:t>]</w:t>
+      </w:r>
+      <w:r>
+        <w:rPr>
+          <w:rFonts w:ascii="Cascadia Mono" w:hAnsi="Cascadia Mono" w:cs="Cascadia Mono"/>
+          <w:color w:val="000000"/>
+          <w:sz w:val="19"/>
+          <w:szCs w:val="19"/>
+          <w:lang w:bidi="ar-SA"/>
+        </w:rPr>
+        <w:t xml:space="preserve"> </w:t>
+      </w:r>
+      <w:r>
+        <w:rPr>
+          <w:rFonts w:ascii="Cascadia Mono" w:hAnsi="Cascadia Mono" w:cs="Cascadia Mono"/>
+          <w:color w:val="008080"/>
+          <w:sz w:val="19"/>
+          <w:szCs w:val="19"/>
+          <w:lang w:bidi="ar-SA"/>
+        </w:rPr>
+        <w:t>*</w:t>
+      </w:r>
+      <w:r>
+        <w:rPr>
+          <w:rFonts w:ascii="Cascadia Mono" w:hAnsi="Cascadia Mono" w:cs="Cascadia Mono"/>
+          <w:color w:val="000000"/>
+          <w:sz w:val="19"/>
+          <w:szCs w:val="19"/>
+          <w:lang w:bidi="ar-SA"/>
+        </w:rPr>
+        <w:t xml:space="preserve"> </w:t>
+      </w:r>
+      <w:proofErr w:type="spellStart"/>
+      <w:r>
+        <w:rPr>
+          <w:rFonts w:ascii="Cascadia Mono" w:hAnsi="Cascadia Mono" w:cs="Cascadia Mono"/>
+          <w:color w:val="000000"/>
+          <w:sz w:val="19"/>
+          <w:szCs w:val="19"/>
+          <w:lang w:bidi="ar-SA"/>
+        </w:rPr>
+        <w:t>fy</w:t>
+      </w:r>
+      <w:proofErr w:type="spellEnd"/>
+      <w:r>
+        <w:rPr>
+          <w:rFonts w:ascii="Cascadia Mono" w:hAnsi="Cascadia Mono" w:cs="Cascadia Mono"/>
+          <w:color w:val="000000"/>
+          <w:sz w:val="19"/>
+          <w:szCs w:val="19"/>
+          <w:lang w:bidi="ar-SA"/>
+        </w:rPr>
+        <w:t xml:space="preserve"> </w:t>
+      </w:r>
+      <w:r>
+        <w:rPr>
+          <w:rFonts w:ascii="Cascadia Mono" w:hAnsi="Cascadia Mono" w:cs="Cascadia Mono"/>
+          <w:color w:val="008080"/>
+          <w:sz w:val="19"/>
+          <w:szCs w:val="19"/>
+          <w:lang w:bidi="ar-SA"/>
+        </w:rPr>
+        <w:t>*</w:t>
+      </w:r>
+      <w:r>
+        <w:rPr>
+          <w:rFonts w:ascii="Cascadia Mono" w:hAnsi="Cascadia Mono" w:cs="Cascadia Mono"/>
+          <w:color w:val="000000"/>
+          <w:sz w:val="19"/>
+          <w:szCs w:val="19"/>
+          <w:lang w:bidi="ar-SA"/>
+        </w:rPr>
+        <w:t xml:space="preserve"> </w:t>
+      </w:r>
+      <w:proofErr w:type="spellStart"/>
+      <w:r>
+        <w:rPr>
+          <w:rFonts w:ascii="Cascadia Mono" w:hAnsi="Cascadia Mono" w:cs="Cascadia Mono"/>
+          <w:color w:val="808080"/>
+          <w:sz w:val="19"/>
+          <w:szCs w:val="19"/>
+          <w:lang w:bidi="ar-SA"/>
+        </w:rPr>
+        <w:t>dH</w:t>
+      </w:r>
+      <w:proofErr w:type="spellEnd"/>
+      <w:r>
+        <w:rPr>
+          <w:rFonts w:ascii="Cascadia Mono" w:hAnsi="Cascadia Mono" w:cs="Cascadia Mono"/>
+          <w:color w:val="000000"/>
+          <w:sz w:val="19"/>
+          <w:szCs w:val="19"/>
+          <w:lang w:bidi="ar-SA"/>
+        </w:rPr>
+        <w:t xml:space="preserve"> </w:t>
+      </w:r>
+      <w:r>
+        <w:rPr>
+          <w:rFonts w:ascii="Cascadia Mono" w:hAnsi="Cascadia Mono" w:cs="Cascadia Mono"/>
+          <w:color w:val="008080"/>
+          <w:sz w:val="19"/>
+          <w:szCs w:val="19"/>
+          <w:lang w:bidi="ar-SA"/>
+        </w:rPr>
+        <w:t>/</w:t>
+      </w:r>
+      <w:r>
+        <w:rPr>
+          <w:rFonts w:ascii="Cascadia Mono" w:hAnsi="Cascadia Mono" w:cs="Cascadia Mono"/>
+          <w:color w:val="000000"/>
+          <w:sz w:val="19"/>
+          <w:szCs w:val="19"/>
+          <w:lang w:bidi="ar-SA"/>
+        </w:rPr>
+        <w:t xml:space="preserve"> </w:t>
+      </w:r>
+      <w:r>
+        <w:rPr>
+          <w:rFonts w:ascii="Cascadia Mono" w:hAnsi="Cascadia Mono" w:cs="Cascadia Mono"/>
+          <w:color w:val="808080"/>
+          <w:sz w:val="19"/>
+          <w:szCs w:val="19"/>
+          <w:lang w:bidi="ar-SA"/>
+        </w:rPr>
+        <w:t>mv</w:t>
+      </w:r>
+      <w:r>
+        <w:rPr>
+          <w:rFonts w:ascii="Cascadia Mono" w:hAnsi="Cascadia Mono" w:cs="Cascadia Mono"/>
+          <w:color w:val="008080"/>
+          <w:sz w:val="19"/>
+          <w:szCs w:val="19"/>
+          <w:lang w:bidi="ar-SA"/>
+        </w:rPr>
+        <w:t>[</w:t>
+      </w:r>
+      <w:proofErr w:type="spellStart"/>
+      <w:r>
+        <w:rPr>
+          <w:rFonts w:ascii="Cascadia Mono" w:hAnsi="Cascadia Mono" w:cs="Cascadia Mono"/>
+          <w:color w:val="000000"/>
+          <w:sz w:val="19"/>
+          <w:szCs w:val="19"/>
+          <w:lang w:bidi="ar-SA"/>
+        </w:rPr>
+        <w:t>i</w:t>
+      </w:r>
+      <w:proofErr w:type="spellEnd"/>
+      <w:r>
+        <w:rPr>
+          <w:rFonts w:ascii="Cascadia Mono" w:hAnsi="Cascadia Mono" w:cs="Cascadia Mono"/>
+          <w:color w:val="008080"/>
+          <w:sz w:val="19"/>
+          <w:szCs w:val="19"/>
+          <w:lang w:bidi="ar-SA"/>
+        </w:rPr>
+        <w:t>](</w:t>
+      </w:r>
+      <w:r>
+        <w:rPr>
+          <w:rFonts w:ascii="Cascadia Mono" w:hAnsi="Cascadia Mono" w:cs="Cascadia Mono"/>
+          <w:color w:val="000000"/>
+          <w:sz w:val="19"/>
+          <w:szCs w:val="19"/>
+          <w:lang w:bidi="ar-SA"/>
+        </w:rPr>
+        <w:t>1</w:t>
+      </w:r>
+      <w:r>
+        <w:rPr>
+          <w:rFonts w:ascii="Cascadia Mono" w:hAnsi="Cascadia Mono" w:cs="Cascadia Mono"/>
+          <w:color w:val="008080"/>
+          <w:sz w:val="19"/>
+          <w:szCs w:val="19"/>
+          <w:lang w:bidi="ar-SA"/>
+        </w:rPr>
+        <w:t>)</w:t>
+      </w:r>
+      <w:r>
+        <w:rPr>
+          <w:rFonts w:ascii="Cascadia Mono" w:hAnsi="Cascadia Mono" w:cs="Cascadia Mono"/>
+          <w:color w:val="000000"/>
+          <w:sz w:val="19"/>
+          <w:szCs w:val="19"/>
+          <w:lang w:bidi="ar-SA"/>
+        </w:rPr>
+        <w:t>);</w:t>
+      </w:r>
+    </w:p>
+    <w:p>
+      <w:pPr>
+        <w:shd w:val="clear" w:color="auto" w:fill="F2F2F2" w:themeFill="background1" w:themeFillShade="F2"/>
+        <w:autoSpaceDE w:val="0"/>
+        <w:autoSpaceDN w:val="0"/>
+        <w:bidi w:val="0"/>
+        <w:adjustRightInd w:val="0"/>
+        <w:spacing w:after="0" w:line="240" w:lineRule="auto"/>
+        <w:rPr>
+          <w:rFonts w:ascii="Cascadia Mono" w:hAnsi="Cascadia Mono" w:cs="Cascadia Mono"/>
+          <w:color w:val="000000"/>
+          <w:sz w:val="19"/>
+          <w:szCs w:val="19"/>
+          <w:lang w:bidi="ar-SA"/>
+        </w:rPr>
+      </w:pPr>
+      <w:r>
+        <w:rPr>
+          <w:rFonts w:ascii="Cascadia Mono" w:hAnsi="Cascadia Mono" w:cs="Cascadia Mono"/>
+          <w:color w:val="000000"/>
+          <w:sz w:val="19"/>
+          <w:szCs w:val="19"/>
+          <w:lang w:bidi="ar-SA"/>
+        </w:rPr>
+        <w:tab/>
+        <w:t>}</w:t>
+      </w:r>
+    </w:p>
+    <w:p>
+      <w:pPr>
+        <w:shd w:val="clear" w:color="auto" w:fill="F2F2F2" w:themeFill="background1" w:themeFillShade="F2"/>
+        <w:autoSpaceDE w:val="0"/>
+        <w:autoSpaceDN w:val="0"/>
+        <w:bidi w:val="0"/>
+        <w:adjustRightInd w:val="0"/>
+        <w:spacing w:after="0" w:line="240" w:lineRule="auto"/>
+        <w:rPr>
+          <w:rFonts w:ascii="Cascadia Mono" w:hAnsi="Cascadia Mono" w:cs="Cascadia Mono"/>
+          <w:color w:val="000000"/>
+          <w:sz w:val="19"/>
+          <w:szCs w:val="19"/>
+          <w:lang w:bidi="ar-SA"/>
+        </w:rPr>
+      </w:pPr>
+      <w:r>
+        <w:rPr>
+          <w:rFonts w:ascii="Cascadia Mono" w:hAnsi="Cascadia Mono" w:cs="Cascadia Mono"/>
+          <w:color w:val="000000"/>
+          <w:sz w:val="19"/>
+          <w:szCs w:val="19"/>
+          <w:lang w:bidi="ar-SA"/>
+        </w:rPr>
+        <w:tab/>
+      </w:r>
+      <w:r>
+        <w:rPr>
+          <w:rFonts w:ascii="Cascadia Mono" w:hAnsi="Cascadia Mono" w:cs="Cascadia Mono"/>
+          <w:color w:val="0000FF"/>
+          <w:sz w:val="19"/>
+          <w:szCs w:val="19"/>
+          <w:lang w:bidi="ar-SA"/>
+        </w:rPr>
+        <w:t>return</w:t>
+      </w:r>
+      <w:r>
+        <w:rPr>
+          <w:rFonts w:ascii="Cascadia Mono" w:hAnsi="Cascadia Mono" w:cs="Cascadia Mono"/>
+          <w:color w:val="000000"/>
+          <w:sz w:val="19"/>
+          <w:szCs w:val="19"/>
+          <w:lang w:bidi="ar-SA"/>
+        </w:rPr>
+        <w:t xml:space="preserve"> points;</w:t>
+      </w:r>
+    </w:p>
+    <w:p>
+      <w:pPr>
+        <w:shd w:val="clear" w:color="auto" w:fill="F2F2F2" w:themeFill="background1" w:themeFillShade="F2"/>
+        <w:bidi w:val="0"/>
+        <w:rPr>
+          <w:rFonts w:ascii="Cascadia Mono" w:hAnsi="Cascadia Mono" w:cs="Cascadia Mono"/>
+          <w:color w:val="000000"/>
+          <w:sz w:val="19"/>
+          <w:szCs w:val="19"/>
+          <w:lang w:bidi="ar-SA"/>
+        </w:rPr>
+      </w:pPr>
+      <w:r>
+        <w:rPr>
+          <w:rFonts w:ascii="Cascadia Mono" w:hAnsi="Cascadia Mono" w:cs="Cascadia Mono"/>
+          <w:color w:val="000000"/>
+          <w:sz w:val="19"/>
+          <w:szCs w:val="19"/>
+          <w:lang w:bidi="ar-SA"/>
+        </w:rPr>
+        <w:t>}</w:t>
+      </w:r>
+    </w:p>
+    <w:p>
+      <w:pPr>
+        <w:tabs>
+          <w:tab w:val="left" w:pos="1212"/>
+        </w:tabs>
+        <w:bidi w:val="0"/>
         <w:rPr>
           <w:rFonts w:eastAsiaTheme="minorEastAsia"/>
         </w:rPr>
       </w:pPr>
+      <w:r>
+        <w:rPr>
+          <w:rFonts w:eastAsiaTheme="minorEastAsia"/>
+        </w:rPr>
+        <w:t xml:space="preserve">Or in </w:t>
+      </w:r>
+      <w:proofErr w:type="gramStart"/>
+      <w:r>
+        <w:rPr>
+          <w:rFonts w:eastAsiaTheme="minorEastAsia"/>
+        </w:rPr>
+        <w:t>short</w:t>
+      </w:r>
+      <w:proofErr w:type="gramEnd"/>
+      <w:r>
+        <w:rPr>
+          <w:rFonts w:eastAsiaTheme="minorEastAsia"/>
+        </w:rPr>
+        <w:t xml:space="preserve"> the calculation:</w:t>
+      </w:r>
     </w:p>
     <w:p>
       <w:pPr>
@@ -9837,18 +12377,554 @@
           <w:rFonts w:eastAsiaTheme="minorEastAsia"/>
         </w:rPr>
       </w:pPr>
+      <m:oMathPara>
+        <m:oMath>
+          <m:d>
+            <m:dPr>
+              <m:ctrlPr>
+                <w:rPr>
+                  <w:rFonts w:ascii="Latin Modern Math" w:eastAsiaTheme="minorEastAsia" w:hAnsi="Latin Modern Math"/>
+                  <w:i/>
+                </w:rPr>
+              </m:ctrlPr>
+            </m:dPr>
+            <m:e>
+              <m:eqArr>
+                <m:eqArrPr>
+                  <m:ctrlPr>
+                    <w:rPr>
+                      <w:rFonts w:ascii="Latin Modern Math" w:eastAsiaTheme="minorEastAsia" w:hAnsi="Latin Modern Math"/>
+                      <w:i/>
+                    </w:rPr>
+                  </m:ctrlPr>
+                </m:eqArrPr>
+                <m:e>
+                  <m:r>
+                    <w:rPr>
+                      <w:rFonts w:ascii="Latin Modern Math" w:eastAsiaTheme="minorEastAsia" w:hAnsi="Latin Modern Math"/>
+                    </w:rPr>
+                    <m:t>x</m:t>
+                  </m:r>
+                </m:e>
+                <m:e>
+                  <m:r>
+                    <w:rPr>
+                      <w:rFonts w:ascii="Latin Modern Math" w:eastAsiaTheme="minorEastAsia" w:hAnsi="Latin Modern Math"/>
+                    </w:rPr>
+                    <m:t>y</m:t>
+                  </m:r>
+                  <m:ctrlPr>
+                    <w:rPr>
+                      <w:rFonts w:ascii="Cambria Math" w:eastAsia="Cambria Math" w:hAnsi="Cambria Math" w:cs="Cambria Math"/>
+                      <w:i/>
+                    </w:rPr>
+                  </m:ctrlPr>
+                </m:e>
+                <m:e>
+                  <m:r>
+                    <w:rPr>
+                      <w:rFonts w:ascii="Cambria Math" w:eastAsia="Cambria Math" w:hAnsi="Cambria Math" w:cs="Cambria Math"/>
+                    </w:rPr>
+                    <m:t>z</m:t>
+                  </m:r>
+                </m:e>
+              </m:eqArr>
+            </m:e>
+          </m:d>
+          <m:r>
+            <w:rPr>
+              <w:rFonts w:ascii="Latin Modern Math" w:eastAsiaTheme="minorEastAsia" w:hAnsi="Latin Modern Math"/>
+            </w:rPr>
+            <m:t>=</m:t>
+          </m:r>
+          <m:f>
+            <m:fPr>
+              <m:ctrlPr>
+                <w:rPr>
+                  <w:rFonts w:ascii="Latin Modern Math" w:eastAsiaTheme="minorEastAsia" w:hAnsi="Latin Modern Math"/>
+                  <w:i/>
+                </w:rPr>
+              </m:ctrlPr>
+            </m:fPr>
+            <m:num>
+              <m:sSub>
+                <m:sSubPr>
+                  <m:ctrlPr>
+                    <w:rPr>
+                      <w:rFonts w:ascii="Latin Modern Math" w:eastAsiaTheme="minorEastAsia" w:hAnsi="Latin Modern Math"/>
+                      <w:i/>
+                    </w:rPr>
+                  </m:ctrlPr>
+                </m:sSubPr>
+                <m:e>
+                  <m:r>
+                    <w:rPr>
+                      <w:rFonts w:ascii="Latin Modern Math" w:eastAsiaTheme="minorEastAsia" w:hAnsi="Latin Modern Math"/>
+                    </w:rPr>
+                    <m:t>f</m:t>
+                  </m:r>
+                </m:e>
+                <m:sub>
+                  <m:r>
+                    <w:rPr>
+                      <w:rFonts w:ascii="Latin Modern Math" w:eastAsiaTheme="minorEastAsia" w:hAnsi="Latin Modern Math"/>
+                    </w:rPr>
+                    <m:t>y</m:t>
+                  </m:r>
+                </m:sub>
+              </m:sSub>
+              <m:r>
+                <m:rPr>
+                  <m:sty m:val="p"/>
+                </m:rPr>
+                <w:rPr>
+                  <w:rFonts w:ascii="Latin Modern Math" w:eastAsiaTheme="minorEastAsia" w:hAnsi="Latin Modern Math"/>
+                </w:rPr>
+                <m:t>Δ</m:t>
+              </m:r>
+              <m:r>
+                <w:rPr>
+                  <w:rFonts w:ascii="Latin Modern Math" w:eastAsiaTheme="minorEastAsia" w:hAnsi="Latin Modern Math"/>
+                </w:rPr>
+                <m:t>H</m:t>
+              </m:r>
+            </m:num>
+            <m:den>
+              <m:r>
+                <m:rPr>
+                  <m:sty m:val="p"/>
+                </m:rPr>
+                <w:rPr>
+                  <w:rFonts w:ascii="Latin Modern Math" w:eastAsiaTheme="minorEastAsia" w:hAnsi="Latin Modern Math"/>
+                </w:rPr>
+                <m:t>Δ</m:t>
+              </m:r>
+              <m:r>
+                <w:rPr>
+                  <w:rFonts w:ascii="Latin Modern Math" w:eastAsiaTheme="minorEastAsia" w:hAnsi="Latin Modern Math"/>
+                </w:rPr>
+                <m:t>y</m:t>
+              </m:r>
+            </m:den>
+          </m:f>
+          <m:sSup>
+            <m:sSupPr>
+              <m:ctrlPr>
+                <w:rPr>
+                  <w:rFonts w:ascii="Latin Modern Math" w:eastAsiaTheme="minorEastAsia" w:hAnsi="Latin Modern Math"/>
+                  <w:i/>
+                </w:rPr>
+              </m:ctrlPr>
+            </m:sSupPr>
+            <m:e>
+              <m:r>
+                <w:rPr>
+                  <w:rFonts w:ascii="Latin Modern Math" w:eastAsiaTheme="minorEastAsia" w:hAnsi="Latin Modern Math"/>
+                </w:rPr>
+                <m:t>C</m:t>
+              </m:r>
+            </m:e>
+            <m:sup>
+              <m:r>
+                <w:rPr>
+                  <w:rFonts w:ascii="Latin Modern Math" w:eastAsiaTheme="minorEastAsia" w:hAnsi="Latin Modern Math"/>
+                </w:rPr>
+                <m:t>-1</m:t>
+              </m:r>
+            </m:sup>
+          </m:sSup>
+          <m:d>
+            <m:dPr>
+              <m:ctrlPr>
+                <w:rPr>
+                  <w:rFonts w:ascii="Latin Modern Math" w:eastAsiaTheme="minorEastAsia" w:hAnsi="Latin Modern Math"/>
+                  <w:i/>
+                </w:rPr>
+              </m:ctrlPr>
+            </m:dPr>
+            <m:e>
+              <m:eqArr>
+                <m:eqArrPr>
+                  <m:ctrlPr>
+                    <w:rPr>
+                      <w:rFonts w:ascii="Latin Modern Math" w:eastAsiaTheme="minorEastAsia" w:hAnsi="Latin Modern Math"/>
+                      <w:i/>
+                    </w:rPr>
+                  </m:ctrlPr>
+                </m:eqArrPr>
+                <m:e>
+                  <m:sSub>
+                    <m:sSubPr>
+                      <m:ctrlPr>
+                        <w:rPr>
+                          <w:rFonts w:ascii="Latin Modern Math" w:eastAsiaTheme="minorEastAsia" w:hAnsi="Latin Modern Math"/>
+                          <w:i/>
+                        </w:rPr>
+                      </m:ctrlPr>
+                    </m:sSubPr>
+                    <m:e>
+                      <m:r>
+                        <w:rPr>
+                          <w:rFonts w:ascii="Latin Modern Math" w:eastAsiaTheme="minorEastAsia" w:hAnsi="Latin Modern Math"/>
+                        </w:rPr>
+                        <m:t>x</m:t>
+                      </m:r>
+                    </m:e>
+                    <m:sub>
+                      <m:r>
+                        <w:rPr>
+                          <w:rFonts w:ascii="Latin Modern Math" w:eastAsiaTheme="minorEastAsia" w:hAnsi="Latin Modern Math"/>
+                        </w:rPr>
+                        <m:t>p</m:t>
+                      </m:r>
+                    </m:sub>
+                  </m:sSub>
+                </m:e>
+                <m:e>
+                  <m:sSub>
+                    <m:sSubPr>
+                      <m:ctrlPr>
+                        <w:rPr>
+                          <w:rFonts w:ascii="Latin Modern Math" w:eastAsiaTheme="minorEastAsia" w:hAnsi="Latin Modern Math"/>
+                          <w:i/>
+                        </w:rPr>
+                      </m:ctrlPr>
+                    </m:sSubPr>
+                    <m:e>
+                      <m:r>
+                        <w:rPr>
+                          <w:rFonts w:ascii="Latin Modern Math" w:eastAsiaTheme="minorEastAsia" w:hAnsi="Latin Modern Math"/>
+                        </w:rPr>
+                        <m:t>y</m:t>
+                      </m:r>
+                    </m:e>
+                    <m:sub>
+                      <m:r>
+                        <w:rPr>
+                          <w:rFonts w:ascii="Latin Modern Math" w:eastAsiaTheme="minorEastAsia" w:hAnsi="Latin Modern Math"/>
+                        </w:rPr>
+                        <m:t>p</m:t>
+                      </m:r>
+                    </m:sub>
+                  </m:sSub>
+                  <m:ctrlPr>
+                    <w:rPr>
+                      <w:rFonts w:ascii="Cambria Math" w:eastAsia="Cambria Math" w:hAnsi="Cambria Math" w:cs="Cambria Math"/>
+                      <w:i/>
+                    </w:rPr>
+                  </m:ctrlPr>
+                </m:e>
+                <m:e>
+                  <m:r>
+                    <w:rPr>
+                      <w:rFonts w:ascii="Cambria Math" w:eastAsia="Cambria Math" w:hAnsi="Cambria Math" w:cs="Cambria Math"/>
+                    </w:rPr>
+                    <m:t>1</m:t>
+                  </m:r>
+                </m:e>
+              </m:eqArr>
+            </m:e>
+          </m:d>
+        </m:oMath>
+      </m:oMathPara>
     </w:p>
     <w:p>
       <w:pPr>
         <w:bidi w:val="0"/>
+      </w:pPr>
+      <w:r>
+        <w:t xml:space="preserve">Then, this data is sent to the main function which takes it all and sends it to the class </w:t>
+      </w:r>
+      <w:proofErr w:type="spellStart"/>
+      <w:r>
+        <w:t>PointDisplayer</w:t>
+      </w:r>
+      <w:proofErr w:type="spellEnd"/>
+      <w:r>
+        <w:t xml:space="preserve">, which draws a top-down view of the room, and plots it to the screen. </w:t>
+      </w:r>
+    </w:p>
+    <w:p>
+      <w:pPr>
+        <w:bidi w:val="0"/>
         <w:rPr>
           <w:rFonts w:eastAsiaTheme="minorEastAsia"/>
+        </w:rPr>
+      </w:pPr>
+      <w:r>
+        <w:rPr>
+          <w:rFonts w:eastAsiaTheme="minorEastAsia"/>
+        </w:rPr>
+        <w:drawing>
+          <wp:anchor distT="0" distB="0" distL="114300" distR="114300" simplePos="0" relativeHeight="251683840" behindDoc="0" locked="0" layoutInCell="1" allowOverlap="1" wp14:anchorId="211EB850" wp14:editId="52C22918">
+            <wp:simplePos x="0" y="0"/>
+            <wp:positionH relativeFrom="column">
+              <wp:posOffset>1463040</wp:posOffset>
+            </wp:positionH>
+            <wp:positionV relativeFrom="paragraph">
+              <wp:posOffset>560705</wp:posOffset>
+            </wp:positionV>
+            <wp:extent cx="2759710" cy="2865120"/>
+            <wp:effectExtent l="0" t="0" r="2540" b="0"/>
+            <wp:wrapTopAndBottom/>
+            <wp:docPr id="16" name="Picture 16"/>
+            <wp:cNvGraphicFramePr>
+              <a:graphicFrameLocks xmlns:a="http://schemas.openxmlformats.org/drawingml/2006/main" noChangeAspect="1"/>
+            </wp:cNvGraphicFramePr>
+            <a:graphic xmlns:a="http://schemas.openxmlformats.org/drawingml/2006/main">
+              <a:graphicData uri="http://schemas.openxmlformats.org/drawingml/2006/picture">
+                <pic:pic xmlns:pic="http://schemas.openxmlformats.org/drawingml/2006/picture">
+                  <pic:nvPicPr>
+                    <pic:cNvPr id="1" name=""/>
+                    <pic:cNvPicPr/>
+                  </pic:nvPicPr>
+                  <pic:blipFill>
+                    <a:blip r:embed="rId26">
+                      <a:extLst>
+                        <a:ext uri="{28A0092B-C50C-407E-A947-70E740481C1C}">
+                          <a14:useLocalDpi xmlns:a14="http://schemas.microsoft.com/office/drawing/2010/main" val="0"/>
+                        </a:ext>
+                      </a:extLst>
+                    </a:blip>
+                    <a:stretch>
+                      <a:fillRect/>
+                    </a:stretch>
+                  </pic:blipFill>
+                  <pic:spPr>
+                    <a:xfrm>
+                      <a:off x="0" y="0"/>
+                      <a:ext cx="2759710" cy="2865120"/>
+                    </a:xfrm>
+                    <a:prstGeom prst="rect">
+                      <a:avLst/>
+                    </a:prstGeom>
+                  </pic:spPr>
+                </pic:pic>
+              </a:graphicData>
+            </a:graphic>
+            <wp14:sizeRelH relativeFrom="margin">
+              <wp14:pctWidth>0</wp14:pctWidth>
+            </wp14:sizeRelH>
+            <wp14:sizeRelV relativeFrom="margin">
+              <wp14:pctHeight>0</wp14:pctHeight>
+            </wp14:sizeRelV>
+          </wp:anchor>
+        </w:drawing>
+      </w:r>
+      <w:r>
+        <w:t>We ran the code on close.csv, only one angle, and here are the results.</w:t>
+      </w:r>
+    </w:p>
+    <w:p>
+      <w:pPr>
+        <w:pStyle w:val="Heading2"/>
+        <w:bidi w:val="0"/>
+        <w:rPr>
+          <w:rFonts w:eastAsiaTheme="minorEastAsia"/>
+        </w:rPr>
+      </w:pPr>
+      <w:bookmarkStart w:id="6" w:name="_Toc141388978"/>
+      <w:r>
+        <w:rPr>
+          <w:rFonts w:eastAsiaTheme="minorEastAsia"/>
+        </w:rPr>
+        <w:lastRenderedPageBreak/>
+        <w:t>Considering Improvements</w:t>
+      </w:r>
+      <w:bookmarkEnd w:id="6"/>
+    </w:p>
+    <w:p>
+      <w:pPr>
+        <w:bidi w:val="0"/>
+      </w:pPr>
+      <w:r>
+        <w:t xml:space="preserve">One can see that the results aren't promising at all. We looked at the data and its processing, and realized the following: </w:t>
+      </w:r>
+    </w:p>
+    <w:p>
+      <w:pPr>
+        <w:pStyle w:val="ListParagraph"/>
+        <w:numPr>
+          <w:ilvl w:val="0"/>
+          <w:numId w:val="5"/>
+        </w:numPr>
+        <w:bidi w:val="0"/>
+      </w:pPr>
+      <w:r>
+        <w:t>The fps rate is very high, hence most of the motion vectors are 0, thus useless.</w:t>
+      </w:r>
+    </w:p>
+    <w:p>
+      <w:pPr>
+        <w:pStyle w:val="ListParagraph"/>
+        <w:numPr>
+          <w:ilvl w:val="0"/>
+          <w:numId w:val="5"/>
+        </w:numPr>
+        <w:bidi w:val="0"/>
+      </w:pPr>
+      <w:r>
+        <w:t xml:space="preserve">The height sensor is very weak. It could only give us multiples of 10 cm, which means that we don't get the actual height difference (lack of accuracy). </w:t>
+      </w:r>
+    </w:p>
+    <w:p>
+      <w:pPr>
+        <w:pStyle w:val="ListParagraph"/>
+        <w:numPr>
+          <w:ilvl w:val="0"/>
+          <w:numId w:val="5"/>
+        </w:numPr>
+        <w:bidi w:val="0"/>
+      </w:pPr>
+      <w:r>
+        <w:t xml:space="preserve">The drone is very slow, we need it to move more and get more information. </w:t>
+      </w:r>
+    </w:p>
+    <w:p>
+      <w:pPr>
+        <w:pStyle w:val="ListParagraph"/>
+        <w:bidi w:val="0"/>
+        <w:ind w:left="0"/>
+      </w:pPr>
+      <w:r>
+        <w:t xml:space="preserve">These are our first 3 issues that we need to deal with. </w:t>
+      </w:r>
+    </w:p>
+    <w:p>
+      <w:pPr>
+        <w:pStyle w:val="ListParagraph"/>
+        <w:numPr>
+          <w:ilvl w:val="0"/>
+          <w:numId w:val="6"/>
+        </w:numPr>
+        <w:bidi w:val="0"/>
+      </w:pPr>
+      <w:r>
+        <w:t xml:space="preserve">For the first one, we will be trying lower fps rate. </w:t>
+      </w:r>
+    </w:p>
+    <w:p>
+      <w:pPr>
+        <w:pStyle w:val="ListParagraph"/>
+        <w:numPr>
+          <w:ilvl w:val="0"/>
+          <w:numId w:val="6"/>
+        </w:numPr>
+        <w:bidi w:val="0"/>
+      </w:pPr>
+      <w:r>
+        <w:t xml:space="preserve">For the second one, since this is all the drone has got to give, we will need to think of an imaginary function that approximates the heights from the sensor, but gives non-uniform height differences. </w:t>
+      </w:r>
+    </w:p>
+    <w:p>
+      <w:pPr>
+        <w:pStyle w:val="ListParagraph"/>
+        <w:numPr>
+          <w:ilvl w:val="0"/>
+          <w:numId w:val="6"/>
+        </w:numPr>
+        <w:bidi w:val="0"/>
+      </w:pPr>
+      <w:r>
+        <w:t>And finally, for the third one, we will be giving the drone more height to go to, and use only the part where its moving fast enough.</w:t>
+      </w:r>
+    </w:p>
+    <w:p>
+      <w:pPr>
+        <w:pStyle w:val="Heading1"/>
+        <w:bidi w:val="0"/>
+      </w:pPr>
+      <w:bookmarkStart w:id="7" w:name="_Toc141388979"/>
+      <w:r>
+        <w:t>Next Week's Tasks</w:t>
+      </w:r>
+      <w:bookmarkEnd w:id="7"/>
+    </w:p>
+    <w:p>
+      <w:pPr>
+        <w:pStyle w:val="ListParagraph"/>
+        <w:numPr>
+          <w:ilvl w:val="0"/>
+          <w:numId w:val="7"/>
+        </w:numPr>
+        <w:tabs>
+          <w:tab w:val="left" w:pos="1212"/>
+        </w:tabs>
+        <w:bidi w:val="0"/>
+      </w:pPr>
+      <w:r>
+        <w:t xml:space="preserve">Running on a full room (360 degrees) </w:t>
+      </w:r>
+    </w:p>
+    <w:p>
+      <w:pPr>
+        <w:pStyle w:val="ListParagraph"/>
+        <w:numPr>
+          <w:ilvl w:val="0"/>
+          <w:numId w:val="7"/>
+        </w:numPr>
+        <w:tabs>
+          <w:tab w:val="left" w:pos="1212"/>
+        </w:tabs>
+        <w:bidi w:val="0"/>
+      </w:pPr>
+      <w:r>
+        <w:t xml:space="preserve">Testing lower fps rates. </w:t>
+      </w:r>
+    </w:p>
+    <w:p>
+      <w:pPr>
+        <w:pStyle w:val="ListParagraph"/>
+        <w:numPr>
+          <w:ilvl w:val="0"/>
+          <w:numId w:val="7"/>
+        </w:numPr>
+        <w:tabs>
+          <w:tab w:val="left" w:pos="1212"/>
+        </w:tabs>
+        <w:bidi w:val="0"/>
+      </w:pPr>
+      <w:r>
+        <w:t xml:space="preserve">Testing different height approximation functions. </w:t>
+      </w:r>
+    </w:p>
+    <w:p>
+      <w:pPr>
+        <w:pStyle w:val="ListParagraph"/>
+        <w:numPr>
+          <w:ilvl w:val="0"/>
+          <w:numId w:val="7"/>
+        </w:numPr>
+        <w:tabs>
+          <w:tab w:val="left" w:pos="1212"/>
+        </w:tabs>
+        <w:bidi w:val="0"/>
+      </w:pPr>
+      <w:r>
+        <w:t>Testing different maximal heights</w:t>
+      </w:r>
+    </w:p>
+    <w:p>
+      <w:pPr>
+        <w:pStyle w:val="ListParagraph"/>
+        <w:numPr>
+          <w:ilvl w:val="0"/>
+          <w:numId w:val="7"/>
+        </w:numPr>
+        <w:tabs>
+          <w:tab w:val="left" w:pos="1212"/>
+        </w:tabs>
+        <w:bidi w:val="0"/>
+        <w:rPr>
           <w:rtl/>
         </w:rPr>
       </w:pPr>
+      <w:r>
+        <w:t>Moving to Real Time setup</w:t>
+      </w:r>
     </w:p>
     <w:sectPr>
-      <w:footerReference w:type="first" r:id="rId26"/>
+      <w:footerReference w:type="first" r:id="rId27"/>
       <w:pgSz w:w="11906" w:h="16838"/>
       <w:pgMar w:top="1440" w:right="1440" w:bottom="1440" w:left="1440" w:header="708" w:footer="708" w:gutter="0"/>
       <w:cols w:space="708"/>
@@ -9911,7 +12987,7 @@
       <w:rPr>
         <w:noProof/>
       </w:rPr>
-      <w:t>7/24/2023</w:t>
+      <w:t>7/27/2023</w:t>
     </w:r>
     <w:r>
       <w:rPr>
@@ -9951,9 +13027,9 @@
 <file path=word/numbering.xml><?xml version="1.0" encoding="utf-8"?>
 <w:numbering xmlns:wpc="http://schemas.microsoft.com/office/word/2010/wordprocessingCanvas" xmlns:cx="http://schemas.microsoft.com/office/drawing/2014/chartex" xmlns:cx1="http://schemas.microsoft.com/office/drawing/2015/9/8/chartex" xmlns:cx2="http://schemas.microsoft.com/office/drawing/2015/10/21/chartex" xmlns:cx3="http://schemas.microsoft.com/office/drawing/2016/5/9/chartex" xmlns:cx4="http://schemas.microsoft.com/office/drawing/2016/5/10/chartex" xmlns:cx5="http://schemas.microsoft.com/office/drawing/2016/5/11/chartex" xmlns:cx6="http://schemas.microsoft.com/office/drawing/2016/5/12/chartex" xmlns:cx7="http://schemas.microsoft.com/office/drawing/2016/5/13/chartex" xmlns:cx8="http://schemas.microsoft.com/office/drawing/2016/5/14/chartex" xmlns:mc="http://schemas.openxmlformats.org/markup-compatibility/2006" xmlns:aink="http://schemas.microsoft.com/office/drawing/2016/ink" xmlns:am3d="http://schemas.microsoft.com/office/drawing/2017/model3d" xmlns:o="urn:schemas-microsoft-com:office:office" xmlns:r="http://schemas.openxmlformats.org/officeDocument/2006/relationships" xmlns:m="http://schemas.openxmlformats.org/officeDocument/2006/math" xmlns:v="urn:schemas-microsoft-com:vml" xmlns:wp14="http://schemas.microsoft.com/office/word/2010/wordprocessingDrawing" xmlns:wp="http://schemas.openxmlformats.org/drawingml/2006/wordprocessingDrawing" xmlns:w10="urn:schemas-microsoft-com:office:word" xmlns:w="http://schemas.openxmlformats.org/wordprocessingml/2006/main" xmlns:w14="http://schemas.microsoft.com/office/word/2010/wordml" xmlns:w15="http://schemas.microsoft.com/office/word/2012/wordml" xmlns:w16cid="http://schemas.microsoft.com/office/word/2016/wordml/cid" xmlns:w16se="http://schemas.microsoft.com/office/word/2015/wordml/symex" xmlns:wpg="http://schemas.microsoft.com/office/word/2010/wordprocessingGroup" xmlns:wpi="http://schemas.microsoft.com/office/word/2010/wordprocessingInk" xmlns:wne="http://schemas.microsoft.com/office/word/2006/wordml" xmlns:wps="http://schemas.microsoft.com/office/word/2010/wordprocessingShape" mc:Ignorable="w14 w15 w16se w16cid wp14">
   <w:abstractNum w:abstractNumId="0" w15:restartNumberingAfterBreak="0">
-    <w:nsid w:val="05A2382F"/>
+    <w:nsid w:val="00A7297E"/>
     <w:multiLevelType w:val="hybridMultilevel"/>
-    <w:tmpl w:val="6666C144"/>
+    <w:tmpl w:val="08F86A8A"/>
     <w:lvl w:ilvl="0" w:tplc="C1C2BFB2">
       <w:start w:val="1"/>
       <w:numFmt w:val="bullet"/>
@@ -10064,9 +13140,9 @@
     </w:lvl>
   </w:abstractNum>
   <w:abstractNum w:abstractNumId="1" w15:restartNumberingAfterBreak="0">
-    <w:nsid w:val="107D2F43"/>
+    <w:nsid w:val="05A2382F"/>
     <w:multiLevelType w:val="hybridMultilevel"/>
-    <w:tmpl w:val="C6843A0E"/>
+    <w:tmpl w:val="6666C144"/>
     <w:lvl w:ilvl="0" w:tplc="C1C2BFB2">
       <w:start w:val="1"/>
       <w:numFmt w:val="bullet"/>
@@ -10177,6 +13253,119 @@
     </w:lvl>
   </w:abstractNum>
   <w:abstractNum w:abstractNumId="2" w15:restartNumberingAfterBreak="0">
+    <w:nsid w:val="107D2F43"/>
+    <w:multiLevelType w:val="hybridMultilevel"/>
+    <w:tmpl w:val="C6843A0E"/>
+    <w:lvl w:ilvl="0" w:tplc="C1C2BFB2">
+      <w:start w:val="1"/>
+      <w:numFmt w:val="bullet"/>
+      <w:lvlText w:val=""/>
+      <w:lvlJc w:val="left"/>
+      <w:pPr>
+        <w:ind w:left="720" w:hanging="360"/>
+      </w:pPr>
+      <w:rPr>
+        <w:rFonts w:ascii="Wingdings" w:hAnsi="Wingdings" w:hint="default"/>
+      </w:rPr>
+    </w:lvl>
+    <w:lvl w:ilvl="1" w:tplc="04090003" w:tentative="1">
+      <w:start w:val="1"/>
+      <w:numFmt w:val="bullet"/>
+      <w:lvlText w:val="o"/>
+      <w:lvlJc w:val="left"/>
+      <w:pPr>
+        <w:ind w:left="1440" w:hanging="360"/>
+      </w:pPr>
+      <w:rPr>
+        <w:rFonts w:ascii="Courier New" w:hAnsi="Courier New" w:cs="Courier New" w:hint="default"/>
+      </w:rPr>
+    </w:lvl>
+    <w:lvl w:ilvl="2" w:tplc="04090005" w:tentative="1">
+      <w:start w:val="1"/>
+      <w:numFmt w:val="bullet"/>
+      <w:lvlText w:val=""/>
+      <w:lvlJc w:val="left"/>
+      <w:pPr>
+        <w:ind w:left="2160" w:hanging="360"/>
+      </w:pPr>
+      <w:rPr>
+        <w:rFonts w:ascii="Wingdings" w:hAnsi="Wingdings" w:hint="default"/>
+      </w:rPr>
+    </w:lvl>
+    <w:lvl w:ilvl="3" w:tplc="04090001" w:tentative="1">
+      <w:start w:val="1"/>
+      <w:numFmt w:val="bullet"/>
+      <w:lvlText w:val=""/>
+      <w:lvlJc w:val="left"/>
+      <w:pPr>
+        <w:ind w:left="2880" w:hanging="360"/>
+      </w:pPr>
+      <w:rPr>
+        <w:rFonts w:ascii="Symbol" w:hAnsi="Symbol" w:hint="default"/>
+      </w:rPr>
+    </w:lvl>
+    <w:lvl w:ilvl="4" w:tplc="04090003" w:tentative="1">
+      <w:start w:val="1"/>
+      <w:numFmt w:val="bullet"/>
+      <w:lvlText w:val="o"/>
+      <w:lvlJc w:val="left"/>
+      <w:pPr>
+        <w:ind w:left="3600" w:hanging="360"/>
+      </w:pPr>
+      <w:rPr>
+        <w:rFonts w:ascii="Courier New" w:hAnsi="Courier New" w:cs="Courier New" w:hint="default"/>
+      </w:rPr>
+    </w:lvl>
+    <w:lvl w:ilvl="5" w:tplc="04090005" w:tentative="1">
+      <w:start w:val="1"/>
+      <w:numFmt w:val="bullet"/>
+      <w:lvlText w:val=""/>
+      <w:lvlJc w:val="left"/>
+      <w:pPr>
+        <w:ind w:left="4320" w:hanging="360"/>
+      </w:pPr>
+      <w:rPr>
+        <w:rFonts w:ascii="Wingdings" w:hAnsi="Wingdings" w:hint="default"/>
+      </w:rPr>
+    </w:lvl>
+    <w:lvl w:ilvl="6" w:tplc="04090001" w:tentative="1">
+      <w:start w:val="1"/>
+      <w:numFmt w:val="bullet"/>
+      <w:lvlText w:val=""/>
+      <w:lvlJc w:val="left"/>
+      <w:pPr>
+        <w:ind w:left="5040" w:hanging="360"/>
+      </w:pPr>
+      <w:rPr>
+        <w:rFonts w:ascii="Symbol" w:hAnsi="Symbol" w:hint="default"/>
+      </w:rPr>
+    </w:lvl>
+    <w:lvl w:ilvl="7" w:tplc="04090003" w:tentative="1">
+      <w:start w:val="1"/>
+      <w:numFmt w:val="bullet"/>
+      <w:lvlText w:val="o"/>
+      <w:lvlJc w:val="left"/>
+      <w:pPr>
+        <w:ind w:left="5760" w:hanging="360"/>
+      </w:pPr>
+      <w:rPr>
+        <w:rFonts w:ascii="Courier New" w:hAnsi="Courier New" w:cs="Courier New" w:hint="default"/>
+      </w:rPr>
+    </w:lvl>
+    <w:lvl w:ilvl="8" w:tplc="04090005" w:tentative="1">
+      <w:start w:val="1"/>
+      <w:numFmt w:val="bullet"/>
+      <w:lvlText w:val=""/>
+      <w:lvlJc w:val="left"/>
+      <w:pPr>
+        <w:ind w:left="6480" w:hanging="360"/>
+      </w:pPr>
+      <w:rPr>
+        <w:rFonts w:ascii="Wingdings" w:hAnsi="Wingdings" w:hint="default"/>
+      </w:rPr>
+    </w:lvl>
+  </w:abstractNum>
+  <w:abstractNum w:abstractNumId="3" w15:restartNumberingAfterBreak="0">
     <w:nsid w:val="29EC0D9A"/>
     <w:multiLevelType w:val="hybridMultilevel"/>
     <w:tmpl w:val="061E181C"/>
@@ -10288,7 +13477,209 @@
       </w:rPr>
     </w:lvl>
   </w:abstractNum>
-  <w:abstractNum w:abstractNumId="3" w15:restartNumberingAfterBreak="0">
+  <w:abstractNum w:abstractNumId="4" w15:restartNumberingAfterBreak="0">
+    <w:nsid w:val="2A512DCE"/>
+    <w:multiLevelType w:val="hybridMultilevel"/>
+    <w:tmpl w:val="4D0C3276"/>
+    <w:lvl w:ilvl="0" w:tplc="842E3E60">
+      <w:start w:val="1"/>
+      <w:numFmt w:val="bullet"/>
+      <w:lvlText w:val="-"/>
+      <w:lvlJc w:val="left"/>
+      <w:pPr>
+        <w:ind w:left="720" w:hanging="360"/>
+      </w:pPr>
+      <w:rPr>
+        <w:rFonts w:ascii="Dubai Light" w:eastAsiaTheme="minorHAnsi" w:hAnsi="Dubai Light" w:cs="Dubai Light" w:hint="default"/>
+      </w:rPr>
+    </w:lvl>
+    <w:lvl w:ilvl="1" w:tplc="04090003" w:tentative="1">
+      <w:start w:val="1"/>
+      <w:numFmt w:val="bullet"/>
+      <w:lvlText w:val="o"/>
+      <w:lvlJc w:val="left"/>
+      <w:pPr>
+        <w:ind w:left="1440" w:hanging="360"/>
+      </w:pPr>
+      <w:rPr>
+        <w:rFonts w:ascii="Courier New" w:hAnsi="Courier New" w:cs="Courier New" w:hint="default"/>
+      </w:rPr>
+    </w:lvl>
+    <w:lvl w:ilvl="2" w:tplc="04090005" w:tentative="1">
+      <w:start w:val="1"/>
+      <w:numFmt w:val="bullet"/>
+      <w:lvlText w:val=""/>
+      <w:lvlJc w:val="left"/>
+      <w:pPr>
+        <w:ind w:left="2160" w:hanging="360"/>
+      </w:pPr>
+      <w:rPr>
+        <w:rFonts w:ascii="Wingdings" w:hAnsi="Wingdings" w:hint="default"/>
+      </w:rPr>
+    </w:lvl>
+    <w:lvl w:ilvl="3" w:tplc="04090001" w:tentative="1">
+      <w:start w:val="1"/>
+      <w:numFmt w:val="bullet"/>
+      <w:lvlText w:val=""/>
+      <w:lvlJc w:val="left"/>
+      <w:pPr>
+        <w:ind w:left="2880" w:hanging="360"/>
+      </w:pPr>
+      <w:rPr>
+        <w:rFonts w:ascii="Symbol" w:hAnsi="Symbol" w:hint="default"/>
+      </w:rPr>
+    </w:lvl>
+    <w:lvl w:ilvl="4" w:tplc="04090003" w:tentative="1">
+      <w:start w:val="1"/>
+      <w:numFmt w:val="bullet"/>
+      <w:lvlText w:val="o"/>
+      <w:lvlJc w:val="left"/>
+      <w:pPr>
+        <w:ind w:left="3600" w:hanging="360"/>
+      </w:pPr>
+      <w:rPr>
+        <w:rFonts w:ascii="Courier New" w:hAnsi="Courier New" w:cs="Courier New" w:hint="default"/>
+      </w:rPr>
+    </w:lvl>
+    <w:lvl w:ilvl="5" w:tplc="04090005" w:tentative="1">
+      <w:start w:val="1"/>
+      <w:numFmt w:val="bullet"/>
+      <w:lvlText w:val=""/>
+      <w:lvlJc w:val="left"/>
+      <w:pPr>
+        <w:ind w:left="4320" w:hanging="360"/>
+      </w:pPr>
+      <w:rPr>
+        <w:rFonts w:ascii="Wingdings" w:hAnsi="Wingdings" w:hint="default"/>
+      </w:rPr>
+    </w:lvl>
+    <w:lvl w:ilvl="6" w:tplc="04090001" w:tentative="1">
+      <w:start w:val="1"/>
+      <w:numFmt w:val="bullet"/>
+      <w:lvlText w:val=""/>
+      <w:lvlJc w:val="left"/>
+      <w:pPr>
+        <w:ind w:left="5040" w:hanging="360"/>
+      </w:pPr>
+      <w:rPr>
+        <w:rFonts w:ascii="Symbol" w:hAnsi="Symbol" w:hint="default"/>
+      </w:rPr>
+    </w:lvl>
+    <w:lvl w:ilvl="7" w:tplc="04090003" w:tentative="1">
+      <w:start w:val="1"/>
+      <w:numFmt w:val="bullet"/>
+      <w:lvlText w:val="o"/>
+      <w:lvlJc w:val="left"/>
+      <w:pPr>
+        <w:ind w:left="5760" w:hanging="360"/>
+      </w:pPr>
+      <w:rPr>
+        <w:rFonts w:ascii="Courier New" w:hAnsi="Courier New" w:cs="Courier New" w:hint="default"/>
+      </w:rPr>
+    </w:lvl>
+    <w:lvl w:ilvl="8" w:tplc="04090005" w:tentative="1">
+      <w:start w:val="1"/>
+      <w:numFmt w:val="bullet"/>
+      <w:lvlText w:val=""/>
+      <w:lvlJc w:val="left"/>
+      <w:pPr>
+        <w:ind w:left="6480" w:hanging="360"/>
+      </w:pPr>
+      <w:rPr>
+        <w:rFonts w:ascii="Wingdings" w:hAnsi="Wingdings" w:hint="default"/>
+      </w:rPr>
+    </w:lvl>
+  </w:abstractNum>
+  <w:abstractNum w:abstractNumId="5" w15:restartNumberingAfterBreak="0">
+    <w:nsid w:val="40EA1E97"/>
+    <w:multiLevelType w:val="hybridMultilevel"/>
+    <w:tmpl w:val="FD9042C0"/>
+    <w:lvl w:ilvl="0" w:tplc="04090017">
+      <w:start w:val="1"/>
+      <w:numFmt w:val="lowerLetter"/>
+      <w:lvlText w:val="%1)"/>
+      <w:lvlJc w:val="left"/>
+      <w:pPr>
+        <w:ind w:left="720" w:hanging="360"/>
+      </w:pPr>
+      <w:rPr>
+        <w:rFonts w:hint="default"/>
+      </w:rPr>
+    </w:lvl>
+    <w:lvl w:ilvl="1" w:tplc="04090019" w:tentative="1">
+      <w:start w:val="1"/>
+      <w:numFmt w:val="lowerLetter"/>
+      <w:lvlText w:val="%2."/>
+      <w:lvlJc w:val="left"/>
+      <w:pPr>
+        <w:ind w:left="1440" w:hanging="360"/>
+      </w:pPr>
+    </w:lvl>
+    <w:lvl w:ilvl="2" w:tplc="0409001B" w:tentative="1">
+      <w:start w:val="1"/>
+      <w:numFmt w:val="lowerRoman"/>
+      <w:lvlText w:val="%3."/>
+      <w:lvlJc w:val="right"/>
+      <w:pPr>
+        <w:ind w:left="2160" w:hanging="180"/>
+      </w:pPr>
+    </w:lvl>
+    <w:lvl w:ilvl="3" w:tplc="0409000F" w:tentative="1">
+      <w:start w:val="1"/>
+      <w:numFmt w:val="decimal"/>
+      <w:lvlText w:val="%4."/>
+      <w:lvlJc w:val="left"/>
+      <w:pPr>
+        <w:ind w:left="2880" w:hanging="360"/>
+      </w:pPr>
+    </w:lvl>
+    <w:lvl w:ilvl="4" w:tplc="04090019" w:tentative="1">
+      <w:start w:val="1"/>
+      <w:numFmt w:val="lowerLetter"/>
+      <w:lvlText w:val="%5."/>
+      <w:lvlJc w:val="left"/>
+      <w:pPr>
+        <w:ind w:left="3600" w:hanging="360"/>
+      </w:pPr>
+    </w:lvl>
+    <w:lvl w:ilvl="5" w:tplc="0409001B" w:tentative="1">
+      <w:start w:val="1"/>
+      <w:numFmt w:val="lowerRoman"/>
+      <w:lvlText w:val="%6."/>
+      <w:lvlJc w:val="right"/>
+      <w:pPr>
+        <w:ind w:left="4320" w:hanging="180"/>
+      </w:pPr>
+    </w:lvl>
+    <w:lvl w:ilvl="6" w:tplc="0409000F" w:tentative="1">
+      <w:start w:val="1"/>
+      <w:numFmt w:val="decimal"/>
+      <w:lvlText w:val="%7."/>
+      <w:lvlJc w:val="left"/>
+      <w:pPr>
+        <w:ind w:left="5040" w:hanging="360"/>
+      </w:pPr>
+    </w:lvl>
+    <w:lvl w:ilvl="7" w:tplc="04090019" w:tentative="1">
+      <w:start w:val="1"/>
+      <w:numFmt w:val="lowerLetter"/>
+      <w:lvlText w:val="%8."/>
+      <w:lvlJc w:val="left"/>
+      <w:pPr>
+        <w:ind w:left="5760" w:hanging="360"/>
+      </w:pPr>
+    </w:lvl>
+    <w:lvl w:ilvl="8" w:tplc="0409001B" w:tentative="1">
+      <w:start w:val="1"/>
+      <w:numFmt w:val="lowerRoman"/>
+      <w:lvlText w:val="%9."/>
+      <w:lvlJc w:val="right"/>
+      <w:pPr>
+        <w:ind w:left="6480" w:hanging="180"/>
+      </w:pPr>
+    </w:lvl>
+  </w:abstractNum>
+  <w:abstractNum w:abstractNumId="6" w15:restartNumberingAfterBreak="0">
     <w:nsid w:val="668C6651"/>
     <w:multiLevelType w:val="hybridMultilevel"/>
     <w:tmpl w:val="FD8691BE"/>
@@ -10402,16 +13793,25 @@
     </w:lvl>
   </w:abstractNum>
   <w:num w:numId="1">
+    <w:abstractNumId w:val="6"/>
+  </w:num>
+  <w:num w:numId="2">
+    <w:abstractNumId w:val="1"/>
+  </w:num>
+  <w:num w:numId="3">
+    <w:abstractNumId w:val="2"/>
+  </w:num>
+  <w:num w:numId="4">
     <w:abstractNumId w:val="3"/>
   </w:num>
-  <w:num w:numId="2">
+  <w:num w:numId="5">
+    <w:abstractNumId w:val="5"/>
+  </w:num>
+  <w:num w:numId="6">
+    <w:abstractNumId w:val="4"/>
+  </w:num>
+  <w:num w:numId="7">
     <w:abstractNumId w:val="0"/>
-  </w:num>
-  <w:num w:numId="3">
-    <w:abstractNumId w:val="1"/>
-  </w:num>
-  <w:num w:numId="4">
-    <w:abstractNumId w:val="2"/>
   </w:num>
 </w:numbering>
 </file>
@@ -11434,7 +14834,7 @@
 </file>
 
 <file path=customXml/itemProps1.xml><?xml version="1.0" encoding="utf-8"?>
-<ds:datastoreItem xmlns:ds="http://schemas.openxmlformats.org/officeDocument/2006/customXml" ds:itemID="{D389D4B4-9C8A-4338-BA9B-89F87BA49BC2}">
+<ds:datastoreItem xmlns:ds="http://schemas.openxmlformats.org/officeDocument/2006/customXml" ds:itemID="{8DFB2E81-C213-4163-AC18-AC0DE3B2BF9D}">
   <ds:schemaRefs>
     <ds:schemaRef ds:uri="http://schemas.openxmlformats.org/officeDocument/2006/bibliography"/>
   </ds:schemaRefs>

--- a/Reports/Report 1.docx
+++ b/Reports/Report 1.docx
@@ -711,7 +711,6 @@
                 <w:rFonts w:cs="Dubai Light"/>
                 <w:noProof/>
                 <w:webHidden/>
-                <w:rtl/>
               </w:rPr>
               <w:t>3</w:t>
             </w:r>
@@ -832,7 +831,6 @@
                 <w:rFonts w:cs="Dubai Light"/>
                 <w:noProof/>
                 <w:webHidden/>
-                <w:rtl/>
               </w:rPr>
               <w:t>3</w:t>
             </w:r>
@@ -953,7 +951,6 @@
                 <w:rFonts w:cs="Dubai Light"/>
                 <w:noProof/>
                 <w:webHidden/>
-                <w:rtl/>
               </w:rPr>
               <w:t>3</w:t>
             </w:r>
@@ -1074,7 +1071,6 @@
                 <w:rFonts w:cs="Dubai Light"/>
                 <w:noProof/>
                 <w:webHidden/>
-                <w:rtl/>
               </w:rPr>
               <w:t>5</w:t>
             </w:r>
@@ -1195,7 +1191,6 @@
                 <w:rFonts w:cs="Dubai Light"/>
                 <w:noProof/>
                 <w:webHidden/>
-                <w:rtl/>
               </w:rPr>
               <w:t>6</w:t>
             </w:r>
@@ -1316,7 +1311,6 @@
                 <w:rFonts w:cs="Dubai Light"/>
                 <w:noProof/>
                 <w:webHidden/>
-                <w:rtl/>
               </w:rPr>
               <w:t>8</w:t>
             </w:r>
@@ -1437,7 +1431,6 @@
                 <w:rFonts w:cs="Dubai Light"/>
                 <w:noProof/>
                 <w:webHidden/>
-                <w:rtl/>
               </w:rPr>
               <w:t>8</w:t>
             </w:r>
@@ -14834,7 +14827,7 @@
 </file>
 
 <file path=customXml/itemProps1.xml><?xml version="1.0" encoding="utf-8"?>
-<ds:datastoreItem xmlns:ds="http://schemas.openxmlformats.org/officeDocument/2006/customXml" ds:itemID="{8DFB2E81-C213-4163-AC18-AC0DE3B2BF9D}">
+<ds:datastoreItem xmlns:ds="http://schemas.openxmlformats.org/officeDocument/2006/customXml" ds:itemID="{68CF70DE-8A52-4B80-B3D1-723B6905F3E7}">
   <ds:schemaRefs>
     <ds:schemaRef ds:uri="http://schemas.openxmlformats.org/officeDocument/2006/bibliography"/>
   </ds:schemaRefs>
